--- a/data/Market_Read_quarterly.docx
+++ b/data/Market_Read_quarterly.docx
@@ -3,558 +3,544 @@
 <w:document xmlns:wpc="http://schemas.microsoft.com/office/word/2010/wordprocessingCanvas" xmlns:cx="http://schemas.microsoft.com/office/drawing/2014/chartex" xmlns:cx1="http://schemas.microsoft.com/office/drawing/2015/9/8/chartex" xmlns:cx2="http://schemas.microsoft.com/office/drawing/2015/10/21/chartex" xmlns:cx3="http://schemas.microsoft.com/office/drawing/2016/5/9/chartex" xmlns:cx4="http://schemas.microsoft.com/office/drawing/2016/5/10/chartex" xmlns:cx5="http://schemas.microsoft.com/office/drawing/2016/5/11/chartex" xmlns:cx6="http://schemas.microsoft.com/office/drawing/2016/5/12/chartex" xmlns:cx7="http://schemas.microsoft.com/office/drawing/2016/5/13/chartex" xmlns:cx8="http://schemas.microsoft.com/office/drawing/2016/5/14/chartex" xmlns:mc="http://schemas.openxmlformats.org/markup-compatibility/2006" xmlns:aink="http://schemas.microsoft.com/office/drawing/2016/ink" xmlns:am3d="http://schemas.microsoft.com/office/drawing/2017/model3d" xmlns:o="urn:schemas-microsoft-com:office:office" xmlns:oel="http://schemas.microsoft.com/office/2019/extlst" xmlns:r="http://schemas.openxmlformats.org/officeDocument/2006/relationships" xmlns:m="http://schemas.openxmlformats.org/officeDocument/2006/math" xmlns:v="urn:schemas-microsoft-com:vml" xmlns:wp14="http://schemas.microsoft.com/office/word/2010/wordprocessingDrawing" xmlns:wp="http://schemas.openxmlformats.org/drawingml/2006/wordprocessingDrawing" xmlns:w10="urn:schemas-microsoft-com:office:word" xmlns:w="http://schemas.openxmlformats.org/wordprocessingml/2006/main" xmlns:w14="http://schemas.microsoft.com/office/word/2010/wordml" xmlns:w15="http://schemas.microsoft.com/office/word/2012/wordml" xmlns:w16cex="http://schemas.microsoft.com/office/word/2018/wordml/cex" xmlns:w16cid="http://schemas.microsoft.com/office/word/2016/wordml/cid" xmlns:w16="http://schemas.microsoft.com/office/word/2018/wordml" xmlns:w16du="http://schemas.microsoft.com/office/word/2023/wordml/word16du" xmlns:w16sdtdh="http://schemas.microsoft.com/office/word/2020/wordml/sdtdatahash" xmlns:w16sdtfl="http://schemas.microsoft.com/office/word/2024/wordml/sdtformatlock" xmlns:w16se="http://schemas.microsoft.com/office/word/2015/wordml/symex" xmlns:wpg="http://schemas.microsoft.com/office/word/2010/wordprocessingGroup" xmlns:wpi="http://schemas.microsoft.com/office/word/2010/wordprocessingInk" xmlns:wne="http://schemas.microsoft.com/office/word/2006/wordml" xmlns:wps="http://schemas.microsoft.com/office/word/2010/wordprocessingShape" mc:Ignorable="w14 w15 w16se w16cid w16 w16cex w16sdtdh w16sdtfl w16du wp14">
   <w:body>
     <w:p>
-      <w:pPr>
+      <w:r>
+        <w:t>Quarterly Market Read: September 22, 2025</w:t>
+      </w:r>
+    </w:p>
+    <w:p>
+      <w:r>
+        <w:t xml:space="preserve">The model is saying (all numbers are </w:t>
+      </w:r>
+      <w:r>
         <w:rPr>
           <w:b/>
           <w:bCs/>
-          <w:sz w:val="20"/>
-          <w:szCs w:val="20"/>
         </w:rPr>
+        <w:t>QTD</w:t>
+      </w:r>
+      <w:r>
+        <w:t xml:space="preserve"> score changes):</w:t>
+      </w:r>
+    </w:p>
+    <w:p>
+      <w:pPr>
+        <w:numPr>
+          <w:ilvl w:val="0"/>
+          <w:numId w:val="37"/>
+        </w:numPr>
       </w:pPr>
       <w:r>
         <w:rPr>
           <w:b/>
           <w:bCs/>
-          <w:sz w:val="20"/>
-          <w:szCs w:val="20"/>
         </w:rPr>
-        <w:t>Quarterly Market Read: September 1</w:t>
-      </w:r>
+        <w:t>Breadth</w:t>
+      </w:r>
+      <w:r>
+        <w:t>: 53.4% of names are positive.</w:t>
+      </w:r>
+    </w:p>
+    <w:p>
+      <w:pPr>
+        <w:numPr>
+          <w:ilvl w:val="0"/>
+          <w:numId w:val="37"/>
+        </w:numPr>
+      </w:pPr>
       <w:r>
         <w:rPr>
           <w:b/>
           <w:bCs/>
-          <w:sz w:val="20"/>
-          <w:szCs w:val="20"/>
         </w:rPr>
-        <w:t>9</w:t>
+        <w:t>Information Technology</w:t>
+      </w:r>
+      <w:r>
+        <w:t xml:space="preserve">: weakening (avg </w:t>
       </w:r>
       <w:r>
         <w:rPr>
           <w:b/>
           <w:bCs/>
-          <w:sz w:val="20"/>
-          <w:szCs w:val="20"/>
         </w:rPr>
-        <w:t>, 2025</w:t>
+        <w:t>-2.00</w:t>
+      </w:r>
+      <w:r>
+        <w:t>).</w:t>
       </w:r>
     </w:p>
     <w:p>
       <w:pPr>
+        <w:numPr>
+          <w:ilvl w:val="0"/>
+          <w:numId w:val="37"/>
+        </w:numPr>
+      </w:pPr>
+      <w:r>
         <w:rPr>
           <w:b/>
           <w:bCs/>
-          <w:sz w:val="20"/>
-          <w:szCs w:val="20"/>
         </w:rPr>
-      </w:pPr>
+        <w:t>Industrials</w:t>
+      </w:r>
+      <w:r>
+        <w:t xml:space="preserve">: leading (avg </w:t>
+      </w:r>
       <w:r>
         <w:rPr>
           <w:b/>
           <w:bCs/>
-          <w:sz w:val="20"/>
-          <w:szCs w:val="20"/>
         </w:rPr>
-        <w:t>The model is saying (all numbers are QTD score changes):</w:t>
+        <w:t>+2.30</w:t>
+      </w:r>
+      <w:r>
+        <w:t>).</w:t>
       </w:r>
     </w:p>
     <w:p>
       <w:pPr>
         <w:numPr>
           <w:ilvl w:val="0"/>
-          <w:numId w:val="31"/>
+          <w:numId w:val="37"/>
         </w:numPr>
+      </w:pPr>
+      <w:r>
         <w:rPr>
           <w:b/>
           <w:bCs/>
-          <w:sz w:val="20"/>
-          <w:szCs w:val="20"/>
         </w:rPr>
-      </w:pPr>
+        <w:t>Consumer Staples</w:t>
+      </w:r>
+      <w:r>
+        <w:t xml:space="preserve">: weakening (avg </w:t>
+      </w:r>
       <w:r>
         <w:rPr>
           <w:b/>
           <w:bCs/>
-          <w:sz w:val="20"/>
-          <w:szCs w:val="20"/>
         </w:rPr>
-        <w:t>Breadth: 51.7% of names strengthened this quarter.</w:t>
+        <w:t>-7.68</w:t>
+      </w:r>
+      <w:r>
+        <w:t>).</w:t>
       </w:r>
     </w:p>
     <w:p>
       <w:pPr>
         <w:numPr>
           <w:ilvl w:val="0"/>
-          <w:numId w:val="31"/>
+          <w:numId w:val="37"/>
         </w:numPr>
+      </w:pPr>
+      <w:r>
         <w:rPr>
           <w:b/>
           <w:bCs/>
-          <w:sz w:val="20"/>
-          <w:szCs w:val="20"/>
         </w:rPr>
-      </w:pPr>
+        <w:t>Consumer Discretionary</w:t>
+      </w:r>
+      <w:r>
+        <w:t xml:space="preserve">: leading (avg </w:t>
+      </w:r>
       <w:r>
         <w:rPr>
           <w:b/>
           <w:bCs/>
-          <w:sz w:val="20"/>
-          <w:szCs w:val="20"/>
         </w:rPr>
-        <w:t>Macro &amp; Rates: gaining strength (avg +33.25).</w:t>
+        <w:t>+3.00</w:t>
+      </w:r>
+      <w:r>
+        <w:t>).</w:t>
       </w:r>
     </w:p>
     <w:p>
       <w:pPr>
         <w:numPr>
           <w:ilvl w:val="0"/>
-          <w:numId w:val="31"/>
+          <w:numId w:val="37"/>
         </w:numPr>
+      </w:pPr>
+      <w:r>
         <w:rPr>
           <w:b/>
           <w:bCs/>
-          <w:sz w:val="20"/>
-          <w:szCs w:val="20"/>
         </w:rPr>
-      </w:pPr>
+        <w:t>Financials</w:t>
+      </w:r>
+      <w:r>
+        <w:t xml:space="preserve">: leading (avg </w:t>
+      </w:r>
       <w:r>
         <w:rPr>
           <w:b/>
           <w:bCs/>
-          <w:sz w:val="20"/>
-          <w:szCs w:val="20"/>
         </w:rPr>
-        <w:t>Health Care: gaining strength (avg +25.40).</w:t>
+        <w:t>+2.41</w:t>
+      </w:r>
+      <w:r>
+        <w:t>).</w:t>
       </w:r>
     </w:p>
     <w:p>
       <w:pPr>
         <w:numPr>
           <w:ilvl w:val="0"/>
-          <w:numId w:val="31"/>
+          <w:numId w:val="37"/>
         </w:numPr>
+      </w:pPr>
+      <w:r>
         <w:rPr>
           <w:b/>
           <w:bCs/>
-          <w:sz w:val="20"/>
-          <w:szCs w:val="20"/>
         </w:rPr>
-      </w:pPr>
+        <w:t>Utilities</w:t>
+      </w:r>
+      <w:r>
+        <w:t xml:space="preserve">: weakening (avg </w:t>
+      </w:r>
       <w:r>
         <w:rPr>
           <w:b/>
           <w:bCs/>
-          <w:sz w:val="20"/>
-          <w:szCs w:val="20"/>
         </w:rPr>
-        <w:t>Energy: improving (avg +13.27).</w:t>
+        <w:t>-15.94</w:t>
+      </w:r>
+      <w:r>
+        <w:t>).</w:t>
       </w:r>
     </w:p>
     <w:p>
       <w:pPr>
         <w:numPr>
           <w:ilvl w:val="0"/>
-          <w:numId w:val="31"/>
+          <w:numId w:val="37"/>
         </w:numPr>
+      </w:pPr>
+      <w:r>
         <w:rPr>
           <w:b/>
           <w:bCs/>
-          <w:sz w:val="20"/>
-          <w:szCs w:val="20"/>
         </w:rPr>
-      </w:pPr>
+        <w:t>Real Estate</w:t>
+      </w:r>
+      <w:r>
+        <w:t xml:space="preserve">: leading (avg </w:t>
+      </w:r>
       <w:r>
         <w:rPr>
           <w:b/>
           <w:bCs/>
-          <w:sz w:val="20"/>
-          <w:szCs w:val="20"/>
         </w:rPr>
-        <w:t>Materials: improving (avg +10.27).</w:t>
+        <w:t>+9.39</w:t>
+      </w:r>
+      <w:r>
+        <w:t>).</w:t>
       </w:r>
     </w:p>
     <w:p>
       <w:pPr>
         <w:numPr>
           <w:ilvl w:val="0"/>
-          <w:numId w:val="31"/>
+          <w:numId w:val="37"/>
         </w:numPr>
+      </w:pPr>
+      <w:r>
         <w:rPr>
           <w:b/>
           <w:bCs/>
-          <w:sz w:val="20"/>
-          <w:szCs w:val="20"/>
         </w:rPr>
-      </w:pPr>
+        <w:t>Materials</w:t>
+      </w:r>
+      <w:r>
+        <w:t xml:space="preserve">: leading (avg </w:t>
+      </w:r>
       <w:r>
         <w:rPr>
           <w:b/>
           <w:bCs/>
-          <w:sz w:val="20"/>
-          <w:szCs w:val="20"/>
         </w:rPr>
-        <w:t>Real Estate: improving (avg +9.35).</w:t>
+        <w:t>+19.31</w:t>
+      </w:r>
+      <w:r>
+        <w:t>).</w:t>
       </w:r>
     </w:p>
     <w:p>
       <w:pPr>
         <w:numPr>
           <w:ilvl w:val="0"/>
-          <w:numId w:val="31"/>
+          <w:numId w:val="37"/>
         </w:numPr>
+      </w:pPr>
+      <w:r>
         <w:rPr>
           <w:b/>
           <w:bCs/>
-          <w:sz w:val="20"/>
-          <w:szCs w:val="20"/>
         </w:rPr>
-      </w:pPr>
+        <w:t>Energy</w:t>
+      </w:r>
+      <w:r>
+        <w:t xml:space="preserve">: leading (avg </w:t>
+      </w:r>
       <w:r>
         <w:rPr>
           <w:b/>
           <w:bCs/>
-          <w:sz w:val="20"/>
-          <w:szCs w:val="20"/>
         </w:rPr>
-        <w:t>Consumer Discretionary: improving (avg +8.10).</w:t>
+        <w:t>+20.91</w:t>
+      </w:r>
+      <w:r>
+        <w:t>).</w:t>
       </w:r>
     </w:p>
     <w:p>
       <w:pPr>
         <w:numPr>
           <w:ilvl w:val="0"/>
-          <w:numId w:val="31"/>
+          <w:numId w:val="37"/>
         </w:numPr>
+      </w:pPr>
+      <w:r>
         <w:rPr>
           <w:b/>
           <w:bCs/>
-          <w:sz w:val="20"/>
-          <w:szCs w:val="20"/>
         </w:rPr>
-      </w:pPr>
+        <w:t>Health Care</w:t>
+      </w:r>
+      <w:r>
+        <w:t xml:space="preserve">: leading (avg </w:t>
+      </w:r>
       <w:r>
         <w:rPr>
           <w:b/>
           <w:bCs/>
-          <w:sz w:val="20"/>
-          <w:szCs w:val="20"/>
         </w:rPr>
-        <w:t>FX/Commodities/Bonds: little change (avg +4.04).</w:t>
+        <w:t>+31.15</w:t>
+      </w:r>
+      <w:r>
+        <w:t>).</w:t>
       </w:r>
     </w:p>
     <w:p>
       <w:pPr>
         <w:numPr>
           <w:ilvl w:val="0"/>
-          <w:numId w:val="31"/>
+          <w:numId w:val="37"/>
         </w:numPr>
+      </w:pPr>
+      <w:r>
         <w:rPr>
           <w:b/>
           <w:bCs/>
-          <w:sz w:val="20"/>
-          <w:szCs w:val="20"/>
         </w:rPr>
-      </w:pPr>
+        <w:t>Communication Services</w:t>
+      </w:r>
+      <w:r>
+        <w:t xml:space="preserve">: weakening (avg </w:t>
+      </w:r>
       <w:r>
         <w:rPr>
           <w:b/>
           <w:bCs/>
-          <w:sz w:val="20"/>
-          <w:szCs w:val="20"/>
         </w:rPr>
-        <w:t>Sector &amp; Style ETFs: little change (avg +2.81).</w:t>
+        <w:t>-8.19</w:t>
+      </w:r>
+      <w:r>
+        <w:t>).</w:t>
       </w:r>
     </w:p>
     <w:p>
+      <w:r>
+        <w:t>Macro levers:</w:t>
+      </w:r>
+    </w:p>
+    <w:p>
       <w:pPr>
         <w:numPr>
           <w:ilvl w:val="0"/>
-          <w:numId w:val="31"/>
+          <w:numId w:val="38"/>
         </w:numPr>
+      </w:pPr>
+      <w:r>
         <w:rPr>
           <w:b/>
           <w:bCs/>
-          <w:sz w:val="20"/>
-          <w:szCs w:val="20"/>
         </w:rPr>
-      </w:pPr>
+        <w:t>Gold (GLD)</w:t>
+      </w:r>
+      <w:r>
+        <w:t xml:space="preserve">: bid (avg </w:t>
+      </w:r>
       <w:r>
         <w:rPr>
           <w:b/>
           <w:bCs/>
-          <w:sz w:val="20"/>
-          <w:szCs w:val="20"/>
         </w:rPr>
-        <w:t>Industrials: little change (avg +1.97).</w:t>
+        <w:t>+26.00</w:t>
+      </w:r>
+      <w:r>
+        <w:t>).</w:t>
       </w:r>
     </w:p>
     <w:p>
       <w:pPr>
         <w:numPr>
           <w:ilvl w:val="0"/>
-          <w:numId w:val="31"/>
+          <w:numId w:val="38"/>
         </w:numPr>
+      </w:pPr>
+      <w:r>
         <w:rPr>
           <w:b/>
           <w:bCs/>
-          <w:sz w:val="20"/>
-          <w:szCs w:val="20"/>
         </w:rPr>
-      </w:pPr>
+        <w:t>USD (UUP)</w:t>
+      </w:r>
+      <w:r>
+        <w:t xml:space="preserve">: soft (avg </w:t>
+      </w:r>
       <w:r>
         <w:rPr>
           <w:b/>
           <w:bCs/>
-          <w:sz w:val="20"/>
-          <w:szCs w:val="20"/>
         </w:rPr>
-        <w:t>Foreign: little change (avg +1.63).</w:t>
+        <w:t>-21.00</w:t>
+      </w:r>
+      <w:r>
+        <w:t>).</w:t>
       </w:r>
     </w:p>
     <w:p>
       <w:pPr>
         <w:numPr>
           <w:ilvl w:val="0"/>
-          <w:numId w:val="31"/>
+          <w:numId w:val="38"/>
         </w:numPr>
+      </w:pPr>
+      <w:r>
         <w:rPr>
           <w:b/>
           <w:bCs/>
-          <w:sz w:val="20"/>
-          <w:szCs w:val="20"/>
         </w:rPr>
-      </w:pPr>
+        <w:t>Yields (FVX, TNX, TYX)</w:t>
+      </w:r>
+      <w:r>
+        <w:t xml:space="preserve">: rising (avg </w:t>
+      </w:r>
       <w:r>
         <w:rPr>
           <w:b/>
           <w:bCs/>
-          <w:sz w:val="20"/>
-          <w:szCs w:val="20"/>
         </w:rPr>
-        <w:t>Financials: little change (avg -2.43).</w:t>
+        <w:t>+38.67</w:t>
+      </w:r>
+      <w:r>
+        <w:t>).</w:t>
       </w:r>
     </w:p>
     <w:p>
       <w:pPr>
         <w:numPr>
           <w:ilvl w:val="0"/>
-          <w:numId w:val="31"/>
+          <w:numId w:val="38"/>
         </w:numPr>
+      </w:pPr>
+      <w:r>
         <w:rPr>
           <w:b/>
           <w:bCs/>
-          <w:sz w:val="20"/>
-          <w:szCs w:val="20"/>
         </w:rPr>
-      </w:pPr>
+        <w:t>Bonds (HYG, IEF, LQD, SHY, STIP, TIP, TLT)</w:t>
+      </w:r>
+      <w:r>
+        <w:t xml:space="preserve">: bid (avg </w:t>
+      </w:r>
       <w:r>
         <w:rPr>
           <w:b/>
           <w:bCs/>
-          <w:sz w:val="20"/>
-          <w:szCs w:val="20"/>
         </w:rPr>
-        <w:t>Information Technology: weakening (avg -7.15).</w:t>
+        <w:t>+40.86</w:t>
+      </w:r>
+      <w:r>
+        <w:t>).</w:t>
       </w:r>
     </w:p>
     <w:p>
       <w:pPr>
         <w:numPr>
           <w:ilvl w:val="0"/>
-          <w:numId w:val="31"/>
+          <w:numId w:val="38"/>
         </w:numPr>
+      </w:pPr>
+      <w:r>
         <w:rPr>
           <w:b/>
           <w:bCs/>
-          <w:sz w:val="20"/>
-          <w:szCs w:val="20"/>
         </w:rPr>
-      </w:pPr>
+        <w:lastRenderedPageBreak/>
+        <w:t>Energy complex (USO, UNG, XLE)</w:t>
+      </w:r>
+      <w:r>
+        <w:t xml:space="preserve">: heavy (avg </w:t>
+      </w:r>
       <w:r>
         <w:rPr>
           <w:b/>
           <w:bCs/>
-          <w:sz w:val="20"/>
-          <w:szCs w:val="20"/>
         </w:rPr>
-        <w:t>Consumer Staples: weakening (avg -8.30).</w:t>
+        <w:t>-55.67</w:t>
+      </w:r>
+      <w:r>
+        <w:t>).</w:t>
       </w:r>
     </w:p>
     <w:p>
-      <w:pPr>
-        <w:numPr>
-          <w:ilvl w:val="0"/>
-          <w:numId w:val="31"/>
-        </w:numPr>
+      <w:r>
         <w:rPr>
           <w:b/>
           <w:bCs/>
-          <w:sz w:val="20"/>
-          <w:szCs w:val="20"/>
         </w:rPr>
-      </w:pPr>
+        <w:t>Bottom line</w:t>
+      </w:r>
+      <w:r>
+        <w:t xml:space="preserve">: Market breadth is positive but uneven. Leadership sits in </w:t>
+      </w:r>
       <w:r>
         <w:rPr>
           <w:b/>
           <w:bCs/>
-          <w:sz w:val="20"/>
-          <w:szCs w:val="20"/>
         </w:rPr>
-        <w:t>Communication Services: weakening (avg -8.76).</w:t>
-      </w:r>
-    </w:p>
-    <w:p>
-      <w:pPr>
-        <w:numPr>
-          <w:ilvl w:val="0"/>
-          <w:numId w:val="31"/>
-        </w:numPr>
+        <w:t>Health Care, Energy, Materials, and Real Estate</w:t>
+      </w:r>
+      <w:r>
+        <w:t xml:space="preserve">, while </w:t>
+      </w:r>
+      <w:r>
         <w:rPr>
           <w:b/>
           <w:bCs/>
-          <w:sz w:val="20"/>
-          <w:szCs w:val="20"/>
         </w:rPr>
-      </w:pPr>
+        <w:t>Utilities, Communication Services, Consumer Staples, and Information Technology</w:t>
+      </w:r>
+      <w:r>
+        <w:t xml:space="preserve"> lag. Macro drivers show </w:t>
+      </w:r>
       <w:r>
         <w:rPr>
           <w:b/>
           <w:bCs/>
-          <w:sz w:val="20"/>
-          <w:szCs w:val="20"/>
         </w:rPr>
-        <w:t>Utilities: weakening (avg -9.56).</w:t>
-      </w:r>
-    </w:p>
-    <w:p>
-      <w:pPr>
+        <w:t>rising yields, bonds bid, Gold bid, a soft USD, and the Energy complex under pressure</w:t>
+      </w:r>
+      <w:r>
+        <w:t xml:space="preserve">. </w:t>
+      </w:r>
+      <w:r>
         <w:rPr>
           <w:b/>
           <w:bCs/>
-          <w:sz w:val="20"/>
-          <w:szCs w:val="20"/>
         </w:rPr>
-      </w:pPr>
-      <w:r>
-        <w:rPr>
-          <w:b/>
-          <w:bCs/>
-          <w:sz w:val="20"/>
-          <w:szCs w:val="20"/>
-        </w:rPr>
-        <w:t>Macro levers (QTD changes):</w:t>
-      </w:r>
-    </w:p>
-    <w:p>
-      <w:pPr>
-        <w:numPr>
-          <w:ilvl w:val="0"/>
-          <w:numId w:val="32"/>
-        </w:numPr>
-        <w:rPr>
-          <w:b/>
-          <w:bCs/>
-          <w:sz w:val="20"/>
-          <w:szCs w:val="20"/>
-        </w:rPr>
-      </w:pPr>
-      <w:r>
-        <w:rPr>
-          <w:b/>
-          <w:bCs/>
-          <w:sz w:val="20"/>
-          <w:szCs w:val="20"/>
-        </w:rPr>
-        <w:t>Gold (GLD): bid (+13.00).</w:t>
-      </w:r>
-    </w:p>
-    <w:p>
-      <w:pPr>
-        <w:numPr>
-          <w:ilvl w:val="0"/>
-          <w:numId w:val="32"/>
-        </w:numPr>
-        <w:rPr>
-          <w:b/>
-          <w:bCs/>
-          <w:sz w:val="20"/>
-          <w:szCs w:val="20"/>
-        </w:rPr>
-      </w:pPr>
-      <w:r>
-        <w:rPr>
-          <w:b/>
-          <w:bCs/>
-          <w:sz w:val="20"/>
-          <w:szCs w:val="20"/>
-        </w:rPr>
-        <w:t>USD (UUP): soft (-35.00).</w:t>
-      </w:r>
-    </w:p>
-    <w:p>
-      <w:pPr>
-        <w:numPr>
-          <w:ilvl w:val="0"/>
-          <w:numId w:val="32"/>
-        </w:numPr>
-        <w:rPr>
-          <w:b/>
-          <w:bCs/>
-          <w:sz w:val="20"/>
-          <w:szCs w:val="20"/>
-        </w:rPr>
-      </w:pPr>
-      <w:r>
-        <w:rPr>
-          <w:b/>
-          <w:bCs/>
-          <w:sz w:val="20"/>
-          <w:szCs w:val="20"/>
-        </w:rPr>
-        <w:lastRenderedPageBreak/>
-        <w:t>Yields (FVX, TNX, TYX): rising (+35.33).</w:t>
-      </w:r>
-    </w:p>
-    <w:p>
-      <w:pPr>
-        <w:numPr>
-          <w:ilvl w:val="0"/>
-          <w:numId w:val="32"/>
-        </w:numPr>
-        <w:rPr>
-          <w:b/>
-          <w:bCs/>
-          <w:sz w:val="20"/>
-          <w:szCs w:val="20"/>
-        </w:rPr>
-      </w:pPr>
-      <w:r>
-        <w:rPr>
-          <w:b/>
-          <w:bCs/>
-          <w:sz w:val="20"/>
-          <w:szCs w:val="20"/>
-        </w:rPr>
-        <w:t>Bonds (HYG, IEF, LQD, SHY, STIP, TIP, TLT): bid (+32.43).</w:t>
-      </w:r>
-    </w:p>
-    <w:p>
-      <w:pPr>
-        <w:rPr>
-          <w:b/>
-          <w:bCs/>
-          <w:sz w:val="20"/>
-          <w:szCs w:val="20"/>
-        </w:rPr>
-      </w:pPr>
-      <w:r>
-        <w:rPr>
-          <w:b/>
-          <w:bCs/>
-          <w:sz w:val="20"/>
-          <w:szCs w:val="20"/>
-        </w:rPr>
-        <w:t>Bottom line: Momentum this quarter is constructive but uneven. Leadership sits in Macro &amp; Rates, Health Care, and Energy, while Information Technology, Consumer Staples, Communication Services, Utilities, and MR Discretion lag. Macro drivers show rising yields, a soft USD, bonds bid, Energy firm, and Gold bid. This backdrop reflects accelerating growth with rising inflation pressures.</w:t>
+        <w:t>This backdrop aligns with slowing growth alongside inflation that refuses to ease.</w:t>
       </w:r>
     </w:p>
     <w:p/>
@@ -720,6 +706,155 @@
     </w:lvl>
   </w:abstractNum>
   <w:abstractNum w:abstractNumId="1" w15:restartNumberingAfterBreak="0">
+    <w:nsid w:val="06616099"/>
+    <w:multiLevelType w:val="multilevel"/>
+    <w:tmpl w:val="203CF1DA"/>
+    <w:lvl w:ilvl="0">
+      <w:start w:val="1"/>
+      <w:numFmt w:val="bullet"/>
+      <w:lvlText w:val=""/>
+      <w:lvlJc w:val="left"/>
+      <w:pPr>
+        <w:tabs>
+          <w:tab w:val="num" w:pos="720"/>
+        </w:tabs>
+        <w:ind w:left="720" w:hanging="360"/>
+      </w:pPr>
+      <w:rPr>
+        <w:rFonts w:ascii="Symbol" w:hAnsi="Symbol" w:hint="default"/>
+        <w:sz w:val="20"/>
+      </w:rPr>
+    </w:lvl>
+    <w:lvl w:ilvl="1" w:tentative="1">
+      <w:start w:val="1"/>
+      <w:numFmt w:val="bullet"/>
+      <w:lvlText w:val="o"/>
+      <w:lvlJc w:val="left"/>
+      <w:pPr>
+        <w:tabs>
+          <w:tab w:val="num" w:pos="1440"/>
+        </w:tabs>
+        <w:ind w:left="1440" w:hanging="360"/>
+      </w:pPr>
+      <w:rPr>
+        <w:rFonts w:ascii="Courier New" w:hAnsi="Courier New" w:hint="default"/>
+        <w:sz w:val="20"/>
+      </w:rPr>
+    </w:lvl>
+    <w:lvl w:ilvl="2" w:tentative="1">
+      <w:start w:val="1"/>
+      <w:numFmt w:val="bullet"/>
+      <w:lvlText w:val=""/>
+      <w:lvlJc w:val="left"/>
+      <w:pPr>
+        <w:tabs>
+          <w:tab w:val="num" w:pos="2160"/>
+        </w:tabs>
+        <w:ind w:left="2160" w:hanging="360"/>
+      </w:pPr>
+      <w:rPr>
+        <w:rFonts w:ascii="Wingdings" w:hAnsi="Wingdings" w:hint="default"/>
+        <w:sz w:val="20"/>
+      </w:rPr>
+    </w:lvl>
+    <w:lvl w:ilvl="3" w:tentative="1">
+      <w:start w:val="1"/>
+      <w:numFmt w:val="bullet"/>
+      <w:lvlText w:val=""/>
+      <w:lvlJc w:val="left"/>
+      <w:pPr>
+        <w:tabs>
+          <w:tab w:val="num" w:pos="2880"/>
+        </w:tabs>
+        <w:ind w:left="2880" w:hanging="360"/>
+      </w:pPr>
+      <w:rPr>
+        <w:rFonts w:ascii="Wingdings" w:hAnsi="Wingdings" w:hint="default"/>
+        <w:sz w:val="20"/>
+      </w:rPr>
+    </w:lvl>
+    <w:lvl w:ilvl="4" w:tentative="1">
+      <w:start w:val="1"/>
+      <w:numFmt w:val="bullet"/>
+      <w:lvlText w:val=""/>
+      <w:lvlJc w:val="left"/>
+      <w:pPr>
+        <w:tabs>
+          <w:tab w:val="num" w:pos="3600"/>
+        </w:tabs>
+        <w:ind w:left="3600" w:hanging="360"/>
+      </w:pPr>
+      <w:rPr>
+        <w:rFonts w:ascii="Wingdings" w:hAnsi="Wingdings" w:hint="default"/>
+        <w:sz w:val="20"/>
+      </w:rPr>
+    </w:lvl>
+    <w:lvl w:ilvl="5" w:tentative="1">
+      <w:start w:val="1"/>
+      <w:numFmt w:val="bullet"/>
+      <w:lvlText w:val=""/>
+      <w:lvlJc w:val="left"/>
+      <w:pPr>
+        <w:tabs>
+          <w:tab w:val="num" w:pos="4320"/>
+        </w:tabs>
+        <w:ind w:left="4320" w:hanging="360"/>
+      </w:pPr>
+      <w:rPr>
+        <w:rFonts w:ascii="Wingdings" w:hAnsi="Wingdings" w:hint="default"/>
+        <w:sz w:val="20"/>
+      </w:rPr>
+    </w:lvl>
+    <w:lvl w:ilvl="6" w:tentative="1">
+      <w:start w:val="1"/>
+      <w:numFmt w:val="bullet"/>
+      <w:lvlText w:val=""/>
+      <w:lvlJc w:val="left"/>
+      <w:pPr>
+        <w:tabs>
+          <w:tab w:val="num" w:pos="5040"/>
+        </w:tabs>
+        <w:ind w:left="5040" w:hanging="360"/>
+      </w:pPr>
+      <w:rPr>
+        <w:rFonts w:ascii="Wingdings" w:hAnsi="Wingdings" w:hint="default"/>
+        <w:sz w:val="20"/>
+      </w:rPr>
+    </w:lvl>
+    <w:lvl w:ilvl="7" w:tentative="1">
+      <w:start w:val="1"/>
+      <w:numFmt w:val="bullet"/>
+      <w:lvlText w:val=""/>
+      <w:lvlJc w:val="left"/>
+      <w:pPr>
+        <w:tabs>
+          <w:tab w:val="num" w:pos="5760"/>
+        </w:tabs>
+        <w:ind w:left="5760" w:hanging="360"/>
+      </w:pPr>
+      <w:rPr>
+        <w:rFonts w:ascii="Wingdings" w:hAnsi="Wingdings" w:hint="default"/>
+        <w:sz w:val="20"/>
+      </w:rPr>
+    </w:lvl>
+    <w:lvl w:ilvl="8" w:tentative="1">
+      <w:start w:val="1"/>
+      <w:numFmt w:val="bullet"/>
+      <w:lvlText w:val=""/>
+      <w:lvlJc w:val="left"/>
+      <w:pPr>
+        <w:tabs>
+          <w:tab w:val="num" w:pos="6480"/>
+        </w:tabs>
+        <w:ind w:left="6480" w:hanging="360"/>
+      </w:pPr>
+      <w:rPr>
+        <w:rFonts w:ascii="Wingdings" w:hAnsi="Wingdings" w:hint="default"/>
+        <w:sz w:val="20"/>
+      </w:rPr>
+    </w:lvl>
+  </w:abstractNum>
+  <w:abstractNum w:abstractNumId="2" w15:restartNumberingAfterBreak="0">
     <w:nsid w:val="0C2A660A"/>
     <w:multiLevelType w:val="multilevel"/>
     <w:tmpl w:val="B0BEDB96"/>
@@ -868,7 +1003,7 @@
       </w:rPr>
     </w:lvl>
   </w:abstractNum>
-  <w:abstractNum w:abstractNumId="2" w15:restartNumberingAfterBreak="0">
+  <w:abstractNum w:abstractNumId="3" w15:restartNumberingAfterBreak="0">
     <w:nsid w:val="0EF02FA9"/>
     <w:multiLevelType w:val="multilevel"/>
     <w:tmpl w:val="22B4E042"/>
@@ -1017,7 +1152,7 @@
       </w:rPr>
     </w:lvl>
   </w:abstractNum>
-  <w:abstractNum w:abstractNumId="3" w15:restartNumberingAfterBreak="0">
+  <w:abstractNum w:abstractNumId="4" w15:restartNumberingAfterBreak="0">
     <w:nsid w:val="10F2578D"/>
     <w:multiLevelType w:val="multilevel"/>
     <w:tmpl w:val="08201094"/>
@@ -1166,7 +1301,7 @@
       </w:rPr>
     </w:lvl>
   </w:abstractNum>
-  <w:abstractNum w:abstractNumId="4" w15:restartNumberingAfterBreak="0">
+  <w:abstractNum w:abstractNumId="5" w15:restartNumberingAfterBreak="0">
     <w:nsid w:val="11DC55E2"/>
     <w:multiLevelType w:val="multilevel"/>
     <w:tmpl w:val="0FBAD16E"/>
@@ -1315,7 +1450,7 @@
       </w:rPr>
     </w:lvl>
   </w:abstractNum>
-  <w:abstractNum w:abstractNumId="5" w15:restartNumberingAfterBreak="0">
+  <w:abstractNum w:abstractNumId="6" w15:restartNumberingAfterBreak="0">
     <w:nsid w:val="11E41994"/>
     <w:multiLevelType w:val="multilevel"/>
     <w:tmpl w:val="0C5C9D96"/>
@@ -1464,7 +1599,156 @@
       </w:rPr>
     </w:lvl>
   </w:abstractNum>
-  <w:abstractNum w:abstractNumId="6" w15:restartNumberingAfterBreak="0">
+  <w:abstractNum w:abstractNumId="7" w15:restartNumberingAfterBreak="0">
+    <w:nsid w:val="14D44EFF"/>
+    <w:multiLevelType w:val="multilevel"/>
+    <w:tmpl w:val="A3E4F000"/>
+    <w:lvl w:ilvl="0">
+      <w:start w:val="1"/>
+      <w:numFmt w:val="bullet"/>
+      <w:lvlText w:val=""/>
+      <w:lvlJc w:val="left"/>
+      <w:pPr>
+        <w:tabs>
+          <w:tab w:val="num" w:pos="720"/>
+        </w:tabs>
+        <w:ind w:left="720" w:hanging="360"/>
+      </w:pPr>
+      <w:rPr>
+        <w:rFonts w:ascii="Symbol" w:hAnsi="Symbol" w:hint="default"/>
+        <w:sz w:val="20"/>
+      </w:rPr>
+    </w:lvl>
+    <w:lvl w:ilvl="1" w:tentative="1">
+      <w:start w:val="1"/>
+      <w:numFmt w:val="bullet"/>
+      <w:lvlText w:val="o"/>
+      <w:lvlJc w:val="left"/>
+      <w:pPr>
+        <w:tabs>
+          <w:tab w:val="num" w:pos="1440"/>
+        </w:tabs>
+        <w:ind w:left="1440" w:hanging="360"/>
+      </w:pPr>
+      <w:rPr>
+        <w:rFonts w:ascii="Courier New" w:hAnsi="Courier New" w:hint="default"/>
+        <w:sz w:val="20"/>
+      </w:rPr>
+    </w:lvl>
+    <w:lvl w:ilvl="2" w:tentative="1">
+      <w:start w:val="1"/>
+      <w:numFmt w:val="bullet"/>
+      <w:lvlText w:val=""/>
+      <w:lvlJc w:val="left"/>
+      <w:pPr>
+        <w:tabs>
+          <w:tab w:val="num" w:pos="2160"/>
+        </w:tabs>
+        <w:ind w:left="2160" w:hanging="360"/>
+      </w:pPr>
+      <w:rPr>
+        <w:rFonts w:ascii="Wingdings" w:hAnsi="Wingdings" w:hint="default"/>
+        <w:sz w:val="20"/>
+      </w:rPr>
+    </w:lvl>
+    <w:lvl w:ilvl="3" w:tentative="1">
+      <w:start w:val="1"/>
+      <w:numFmt w:val="bullet"/>
+      <w:lvlText w:val=""/>
+      <w:lvlJc w:val="left"/>
+      <w:pPr>
+        <w:tabs>
+          <w:tab w:val="num" w:pos="2880"/>
+        </w:tabs>
+        <w:ind w:left="2880" w:hanging="360"/>
+      </w:pPr>
+      <w:rPr>
+        <w:rFonts w:ascii="Wingdings" w:hAnsi="Wingdings" w:hint="default"/>
+        <w:sz w:val="20"/>
+      </w:rPr>
+    </w:lvl>
+    <w:lvl w:ilvl="4" w:tentative="1">
+      <w:start w:val="1"/>
+      <w:numFmt w:val="bullet"/>
+      <w:lvlText w:val=""/>
+      <w:lvlJc w:val="left"/>
+      <w:pPr>
+        <w:tabs>
+          <w:tab w:val="num" w:pos="3600"/>
+        </w:tabs>
+        <w:ind w:left="3600" w:hanging="360"/>
+      </w:pPr>
+      <w:rPr>
+        <w:rFonts w:ascii="Wingdings" w:hAnsi="Wingdings" w:hint="default"/>
+        <w:sz w:val="20"/>
+      </w:rPr>
+    </w:lvl>
+    <w:lvl w:ilvl="5" w:tentative="1">
+      <w:start w:val="1"/>
+      <w:numFmt w:val="bullet"/>
+      <w:lvlText w:val=""/>
+      <w:lvlJc w:val="left"/>
+      <w:pPr>
+        <w:tabs>
+          <w:tab w:val="num" w:pos="4320"/>
+        </w:tabs>
+        <w:ind w:left="4320" w:hanging="360"/>
+      </w:pPr>
+      <w:rPr>
+        <w:rFonts w:ascii="Wingdings" w:hAnsi="Wingdings" w:hint="default"/>
+        <w:sz w:val="20"/>
+      </w:rPr>
+    </w:lvl>
+    <w:lvl w:ilvl="6" w:tentative="1">
+      <w:start w:val="1"/>
+      <w:numFmt w:val="bullet"/>
+      <w:lvlText w:val=""/>
+      <w:lvlJc w:val="left"/>
+      <w:pPr>
+        <w:tabs>
+          <w:tab w:val="num" w:pos="5040"/>
+        </w:tabs>
+        <w:ind w:left="5040" w:hanging="360"/>
+      </w:pPr>
+      <w:rPr>
+        <w:rFonts w:ascii="Wingdings" w:hAnsi="Wingdings" w:hint="default"/>
+        <w:sz w:val="20"/>
+      </w:rPr>
+    </w:lvl>
+    <w:lvl w:ilvl="7" w:tentative="1">
+      <w:start w:val="1"/>
+      <w:numFmt w:val="bullet"/>
+      <w:lvlText w:val=""/>
+      <w:lvlJc w:val="left"/>
+      <w:pPr>
+        <w:tabs>
+          <w:tab w:val="num" w:pos="5760"/>
+        </w:tabs>
+        <w:ind w:left="5760" w:hanging="360"/>
+      </w:pPr>
+      <w:rPr>
+        <w:rFonts w:ascii="Wingdings" w:hAnsi="Wingdings" w:hint="default"/>
+        <w:sz w:val="20"/>
+      </w:rPr>
+    </w:lvl>
+    <w:lvl w:ilvl="8" w:tentative="1">
+      <w:start w:val="1"/>
+      <w:numFmt w:val="bullet"/>
+      <w:lvlText w:val=""/>
+      <w:lvlJc w:val="left"/>
+      <w:pPr>
+        <w:tabs>
+          <w:tab w:val="num" w:pos="6480"/>
+        </w:tabs>
+        <w:ind w:left="6480" w:hanging="360"/>
+      </w:pPr>
+      <w:rPr>
+        <w:rFonts w:ascii="Wingdings" w:hAnsi="Wingdings" w:hint="default"/>
+        <w:sz w:val="20"/>
+      </w:rPr>
+    </w:lvl>
+  </w:abstractNum>
+  <w:abstractNum w:abstractNumId="8" w15:restartNumberingAfterBreak="0">
     <w:nsid w:val="15CE3E8B"/>
     <w:multiLevelType w:val="multilevel"/>
     <w:tmpl w:val="47E69690"/>
@@ -1613,7 +1897,7 @@
       </w:rPr>
     </w:lvl>
   </w:abstractNum>
-  <w:abstractNum w:abstractNumId="7" w15:restartNumberingAfterBreak="0">
+  <w:abstractNum w:abstractNumId="9" w15:restartNumberingAfterBreak="0">
     <w:nsid w:val="16C960FF"/>
     <w:multiLevelType w:val="multilevel"/>
     <w:tmpl w:val="B208537C"/>
@@ -1762,7 +2046,7 @@
       </w:rPr>
     </w:lvl>
   </w:abstractNum>
-  <w:abstractNum w:abstractNumId="8" w15:restartNumberingAfterBreak="0">
+  <w:abstractNum w:abstractNumId="10" w15:restartNumberingAfterBreak="0">
     <w:nsid w:val="1B914BEA"/>
     <w:multiLevelType w:val="multilevel"/>
     <w:tmpl w:val="2244DADE"/>
@@ -1911,7 +2195,7 @@
       </w:rPr>
     </w:lvl>
   </w:abstractNum>
-  <w:abstractNum w:abstractNumId="9" w15:restartNumberingAfterBreak="0">
+  <w:abstractNum w:abstractNumId="11" w15:restartNumberingAfterBreak="0">
     <w:nsid w:val="1F5C4F6B"/>
     <w:multiLevelType w:val="multilevel"/>
     <w:tmpl w:val="0A385024"/>
@@ -2060,7 +2344,7 @@
       </w:rPr>
     </w:lvl>
   </w:abstractNum>
-  <w:abstractNum w:abstractNumId="10" w15:restartNumberingAfterBreak="0">
+  <w:abstractNum w:abstractNumId="12" w15:restartNumberingAfterBreak="0">
     <w:nsid w:val="230F1EE1"/>
     <w:multiLevelType w:val="multilevel"/>
     <w:tmpl w:val="AF9A5E34"/>
@@ -2209,7 +2493,7 @@
       </w:rPr>
     </w:lvl>
   </w:abstractNum>
-  <w:abstractNum w:abstractNumId="11" w15:restartNumberingAfterBreak="0">
+  <w:abstractNum w:abstractNumId="13" w15:restartNumberingAfterBreak="0">
     <w:nsid w:val="271473B9"/>
     <w:multiLevelType w:val="multilevel"/>
     <w:tmpl w:val="96D048EE"/>
@@ -2358,7 +2642,7 @@
       </w:rPr>
     </w:lvl>
   </w:abstractNum>
-  <w:abstractNum w:abstractNumId="12" w15:restartNumberingAfterBreak="0">
+  <w:abstractNum w:abstractNumId="14" w15:restartNumberingAfterBreak="0">
     <w:nsid w:val="27DD119E"/>
     <w:multiLevelType w:val="multilevel"/>
     <w:tmpl w:val="1C60FF70"/>
@@ -2507,7 +2791,7 @@
       </w:rPr>
     </w:lvl>
   </w:abstractNum>
-  <w:abstractNum w:abstractNumId="13" w15:restartNumberingAfterBreak="0">
+  <w:abstractNum w:abstractNumId="15" w15:restartNumberingAfterBreak="0">
     <w:nsid w:val="2AE3093F"/>
     <w:multiLevelType w:val="multilevel"/>
     <w:tmpl w:val="CD888610"/>
@@ -2656,7 +2940,7 @@
       </w:rPr>
     </w:lvl>
   </w:abstractNum>
-  <w:abstractNum w:abstractNumId="14" w15:restartNumberingAfterBreak="0">
+  <w:abstractNum w:abstractNumId="16" w15:restartNumberingAfterBreak="0">
     <w:nsid w:val="2D7172A0"/>
     <w:multiLevelType w:val="multilevel"/>
     <w:tmpl w:val="615A5204"/>
@@ -2805,7 +3089,7 @@
       </w:rPr>
     </w:lvl>
   </w:abstractNum>
-  <w:abstractNum w:abstractNumId="15" w15:restartNumberingAfterBreak="0">
+  <w:abstractNum w:abstractNumId="17" w15:restartNumberingAfterBreak="0">
     <w:nsid w:val="36B2143A"/>
     <w:multiLevelType w:val="multilevel"/>
     <w:tmpl w:val="64604580"/>
@@ -2954,7 +3238,7 @@
       </w:rPr>
     </w:lvl>
   </w:abstractNum>
-  <w:abstractNum w:abstractNumId="16" w15:restartNumberingAfterBreak="0">
+  <w:abstractNum w:abstractNumId="18" w15:restartNumberingAfterBreak="0">
     <w:nsid w:val="3F362D47"/>
     <w:multiLevelType w:val="multilevel"/>
     <w:tmpl w:val="88CA522A"/>
@@ -3103,7 +3387,7 @@
       </w:rPr>
     </w:lvl>
   </w:abstractNum>
-  <w:abstractNum w:abstractNumId="17" w15:restartNumberingAfterBreak="0">
+  <w:abstractNum w:abstractNumId="19" w15:restartNumberingAfterBreak="0">
     <w:nsid w:val="48C97CF2"/>
     <w:multiLevelType w:val="multilevel"/>
     <w:tmpl w:val="351A9F9A"/>
@@ -3252,7 +3536,7 @@
       </w:rPr>
     </w:lvl>
   </w:abstractNum>
-  <w:abstractNum w:abstractNumId="18" w15:restartNumberingAfterBreak="0">
+  <w:abstractNum w:abstractNumId="20" w15:restartNumberingAfterBreak="0">
     <w:nsid w:val="49421EC4"/>
     <w:multiLevelType w:val="multilevel"/>
     <w:tmpl w:val="1070D884"/>
@@ -3401,7 +3685,7 @@
       </w:rPr>
     </w:lvl>
   </w:abstractNum>
-  <w:abstractNum w:abstractNumId="19" w15:restartNumberingAfterBreak="0">
+  <w:abstractNum w:abstractNumId="21" w15:restartNumberingAfterBreak="0">
     <w:nsid w:val="49BE432E"/>
     <w:multiLevelType w:val="multilevel"/>
     <w:tmpl w:val="F31895E0"/>
@@ -3550,7 +3834,7 @@
       </w:rPr>
     </w:lvl>
   </w:abstractNum>
-  <w:abstractNum w:abstractNumId="20" w15:restartNumberingAfterBreak="0">
+  <w:abstractNum w:abstractNumId="22" w15:restartNumberingAfterBreak="0">
     <w:nsid w:val="4D6D2000"/>
     <w:multiLevelType w:val="multilevel"/>
     <w:tmpl w:val="D222DEEC"/>
@@ -3699,7 +3983,7 @@
       </w:rPr>
     </w:lvl>
   </w:abstractNum>
-  <w:abstractNum w:abstractNumId="21" w15:restartNumberingAfterBreak="0">
+  <w:abstractNum w:abstractNumId="23" w15:restartNumberingAfterBreak="0">
     <w:nsid w:val="4E7C38B9"/>
     <w:multiLevelType w:val="multilevel"/>
     <w:tmpl w:val="BA9A3C7A"/>
@@ -3848,7 +4132,7 @@
       </w:rPr>
     </w:lvl>
   </w:abstractNum>
-  <w:abstractNum w:abstractNumId="22" w15:restartNumberingAfterBreak="0">
+  <w:abstractNum w:abstractNumId="24" w15:restartNumberingAfterBreak="0">
     <w:nsid w:val="554A2D8C"/>
     <w:multiLevelType w:val="multilevel"/>
     <w:tmpl w:val="030AEED4"/>
@@ -3997,7 +4281,156 @@
       </w:rPr>
     </w:lvl>
   </w:abstractNum>
-  <w:abstractNum w:abstractNumId="23" w15:restartNumberingAfterBreak="0">
+  <w:abstractNum w:abstractNumId="25" w15:restartNumberingAfterBreak="0">
+    <w:nsid w:val="569C54B2"/>
+    <w:multiLevelType w:val="multilevel"/>
+    <w:tmpl w:val="EE7EE69A"/>
+    <w:lvl w:ilvl="0">
+      <w:start w:val="1"/>
+      <w:numFmt w:val="bullet"/>
+      <w:lvlText w:val=""/>
+      <w:lvlJc w:val="left"/>
+      <w:pPr>
+        <w:tabs>
+          <w:tab w:val="num" w:pos="720"/>
+        </w:tabs>
+        <w:ind w:left="720" w:hanging="360"/>
+      </w:pPr>
+      <w:rPr>
+        <w:rFonts w:ascii="Symbol" w:hAnsi="Symbol" w:hint="default"/>
+        <w:sz w:val="20"/>
+      </w:rPr>
+    </w:lvl>
+    <w:lvl w:ilvl="1" w:tentative="1">
+      <w:start w:val="1"/>
+      <w:numFmt w:val="bullet"/>
+      <w:lvlText w:val="o"/>
+      <w:lvlJc w:val="left"/>
+      <w:pPr>
+        <w:tabs>
+          <w:tab w:val="num" w:pos="1440"/>
+        </w:tabs>
+        <w:ind w:left="1440" w:hanging="360"/>
+      </w:pPr>
+      <w:rPr>
+        <w:rFonts w:ascii="Courier New" w:hAnsi="Courier New" w:hint="default"/>
+        <w:sz w:val="20"/>
+      </w:rPr>
+    </w:lvl>
+    <w:lvl w:ilvl="2" w:tentative="1">
+      <w:start w:val="1"/>
+      <w:numFmt w:val="bullet"/>
+      <w:lvlText w:val=""/>
+      <w:lvlJc w:val="left"/>
+      <w:pPr>
+        <w:tabs>
+          <w:tab w:val="num" w:pos="2160"/>
+        </w:tabs>
+        <w:ind w:left="2160" w:hanging="360"/>
+      </w:pPr>
+      <w:rPr>
+        <w:rFonts w:ascii="Wingdings" w:hAnsi="Wingdings" w:hint="default"/>
+        <w:sz w:val="20"/>
+      </w:rPr>
+    </w:lvl>
+    <w:lvl w:ilvl="3" w:tentative="1">
+      <w:start w:val="1"/>
+      <w:numFmt w:val="bullet"/>
+      <w:lvlText w:val=""/>
+      <w:lvlJc w:val="left"/>
+      <w:pPr>
+        <w:tabs>
+          <w:tab w:val="num" w:pos="2880"/>
+        </w:tabs>
+        <w:ind w:left="2880" w:hanging="360"/>
+      </w:pPr>
+      <w:rPr>
+        <w:rFonts w:ascii="Wingdings" w:hAnsi="Wingdings" w:hint="default"/>
+        <w:sz w:val="20"/>
+      </w:rPr>
+    </w:lvl>
+    <w:lvl w:ilvl="4" w:tentative="1">
+      <w:start w:val="1"/>
+      <w:numFmt w:val="bullet"/>
+      <w:lvlText w:val=""/>
+      <w:lvlJc w:val="left"/>
+      <w:pPr>
+        <w:tabs>
+          <w:tab w:val="num" w:pos="3600"/>
+        </w:tabs>
+        <w:ind w:left="3600" w:hanging="360"/>
+      </w:pPr>
+      <w:rPr>
+        <w:rFonts w:ascii="Wingdings" w:hAnsi="Wingdings" w:hint="default"/>
+        <w:sz w:val="20"/>
+      </w:rPr>
+    </w:lvl>
+    <w:lvl w:ilvl="5" w:tentative="1">
+      <w:start w:val="1"/>
+      <w:numFmt w:val="bullet"/>
+      <w:lvlText w:val=""/>
+      <w:lvlJc w:val="left"/>
+      <w:pPr>
+        <w:tabs>
+          <w:tab w:val="num" w:pos="4320"/>
+        </w:tabs>
+        <w:ind w:left="4320" w:hanging="360"/>
+      </w:pPr>
+      <w:rPr>
+        <w:rFonts w:ascii="Wingdings" w:hAnsi="Wingdings" w:hint="default"/>
+        <w:sz w:val="20"/>
+      </w:rPr>
+    </w:lvl>
+    <w:lvl w:ilvl="6" w:tentative="1">
+      <w:start w:val="1"/>
+      <w:numFmt w:val="bullet"/>
+      <w:lvlText w:val=""/>
+      <w:lvlJc w:val="left"/>
+      <w:pPr>
+        <w:tabs>
+          <w:tab w:val="num" w:pos="5040"/>
+        </w:tabs>
+        <w:ind w:left="5040" w:hanging="360"/>
+      </w:pPr>
+      <w:rPr>
+        <w:rFonts w:ascii="Wingdings" w:hAnsi="Wingdings" w:hint="default"/>
+        <w:sz w:val="20"/>
+      </w:rPr>
+    </w:lvl>
+    <w:lvl w:ilvl="7" w:tentative="1">
+      <w:start w:val="1"/>
+      <w:numFmt w:val="bullet"/>
+      <w:lvlText w:val=""/>
+      <w:lvlJc w:val="left"/>
+      <w:pPr>
+        <w:tabs>
+          <w:tab w:val="num" w:pos="5760"/>
+        </w:tabs>
+        <w:ind w:left="5760" w:hanging="360"/>
+      </w:pPr>
+      <w:rPr>
+        <w:rFonts w:ascii="Wingdings" w:hAnsi="Wingdings" w:hint="default"/>
+        <w:sz w:val="20"/>
+      </w:rPr>
+    </w:lvl>
+    <w:lvl w:ilvl="8" w:tentative="1">
+      <w:start w:val="1"/>
+      <w:numFmt w:val="bullet"/>
+      <w:lvlText w:val=""/>
+      <w:lvlJc w:val="left"/>
+      <w:pPr>
+        <w:tabs>
+          <w:tab w:val="num" w:pos="6480"/>
+        </w:tabs>
+        <w:ind w:left="6480" w:hanging="360"/>
+      </w:pPr>
+      <w:rPr>
+        <w:rFonts w:ascii="Wingdings" w:hAnsi="Wingdings" w:hint="default"/>
+        <w:sz w:val="20"/>
+      </w:rPr>
+    </w:lvl>
+  </w:abstractNum>
+  <w:abstractNum w:abstractNumId="26" w15:restartNumberingAfterBreak="0">
     <w:nsid w:val="5918416D"/>
     <w:multiLevelType w:val="multilevel"/>
     <w:tmpl w:val="7160D344"/>
@@ -4146,7 +4579,7 @@
       </w:rPr>
     </w:lvl>
   </w:abstractNum>
-  <w:abstractNum w:abstractNumId="24" w15:restartNumberingAfterBreak="0">
+  <w:abstractNum w:abstractNumId="27" w15:restartNumberingAfterBreak="0">
     <w:nsid w:val="5AD277F9"/>
     <w:multiLevelType w:val="multilevel"/>
     <w:tmpl w:val="BE649556"/>
@@ -4295,7 +4728,156 @@
       </w:rPr>
     </w:lvl>
   </w:abstractNum>
-  <w:abstractNum w:abstractNumId="25" w15:restartNumberingAfterBreak="0">
+  <w:abstractNum w:abstractNumId="28" w15:restartNumberingAfterBreak="0">
+    <w:nsid w:val="5C590522"/>
+    <w:multiLevelType w:val="multilevel"/>
+    <w:tmpl w:val="21E6C334"/>
+    <w:lvl w:ilvl="0">
+      <w:start w:val="1"/>
+      <w:numFmt w:val="bullet"/>
+      <w:lvlText w:val=""/>
+      <w:lvlJc w:val="left"/>
+      <w:pPr>
+        <w:tabs>
+          <w:tab w:val="num" w:pos="720"/>
+        </w:tabs>
+        <w:ind w:left="720" w:hanging="360"/>
+      </w:pPr>
+      <w:rPr>
+        <w:rFonts w:ascii="Symbol" w:hAnsi="Symbol" w:hint="default"/>
+        <w:sz w:val="20"/>
+      </w:rPr>
+    </w:lvl>
+    <w:lvl w:ilvl="1" w:tentative="1">
+      <w:start w:val="1"/>
+      <w:numFmt w:val="bullet"/>
+      <w:lvlText w:val="o"/>
+      <w:lvlJc w:val="left"/>
+      <w:pPr>
+        <w:tabs>
+          <w:tab w:val="num" w:pos="1440"/>
+        </w:tabs>
+        <w:ind w:left="1440" w:hanging="360"/>
+      </w:pPr>
+      <w:rPr>
+        <w:rFonts w:ascii="Courier New" w:hAnsi="Courier New" w:hint="default"/>
+        <w:sz w:val="20"/>
+      </w:rPr>
+    </w:lvl>
+    <w:lvl w:ilvl="2" w:tentative="1">
+      <w:start w:val="1"/>
+      <w:numFmt w:val="bullet"/>
+      <w:lvlText w:val=""/>
+      <w:lvlJc w:val="left"/>
+      <w:pPr>
+        <w:tabs>
+          <w:tab w:val="num" w:pos="2160"/>
+        </w:tabs>
+        <w:ind w:left="2160" w:hanging="360"/>
+      </w:pPr>
+      <w:rPr>
+        <w:rFonts w:ascii="Wingdings" w:hAnsi="Wingdings" w:hint="default"/>
+        <w:sz w:val="20"/>
+      </w:rPr>
+    </w:lvl>
+    <w:lvl w:ilvl="3" w:tentative="1">
+      <w:start w:val="1"/>
+      <w:numFmt w:val="bullet"/>
+      <w:lvlText w:val=""/>
+      <w:lvlJc w:val="left"/>
+      <w:pPr>
+        <w:tabs>
+          <w:tab w:val="num" w:pos="2880"/>
+        </w:tabs>
+        <w:ind w:left="2880" w:hanging="360"/>
+      </w:pPr>
+      <w:rPr>
+        <w:rFonts w:ascii="Wingdings" w:hAnsi="Wingdings" w:hint="default"/>
+        <w:sz w:val="20"/>
+      </w:rPr>
+    </w:lvl>
+    <w:lvl w:ilvl="4" w:tentative="1">
+      <w:start w:val="1"/>
+      <w:numFmt w:val="bullet"/>
+      <w:lvlText w:val=""/>
+      <w:lvlJc w:val="left"/>
+      <w:pPr>
+        <w:tabs>
+          <w:tab w:val="num" w:pos="3600"/>
+        </w:tabs>
+        <w:ind w:left="3600" w:hanging="360"/>
+      </w:pPr>
+      <w:rPr>
+        <w:rFonts w:ascii="Wingdings" w:hAnsi="Wingdings" w:hint="default"/>
+        <w:sz w:val="20"/>
+      </w:rPr>
+    </w:lvl>
+    <w:lvl w:ilvl="5" w:tentative="1">
+      <w:start w:val="1"/>
+      <w:numFmt w:val="bullet"/>
+      <w:lvlText w:val=""/>
+      <w:lvlJc w:val="left"/>
+      <w:pPr>
+        <w:tabs>
+          <w:tab w:val="num" w:pos="4320"/>
+        </w:tabs>
+        <w:ind w:left="4320" w:hanging="360"/>
+      </w:pPr>
+      <w:rPr>
+        <w:rFonts w:ascii="Wingdings" w:hAnsi="Wingdings" w:hint="default"/>
+        <w:sz w:val="20"/>
+      </w:rPr>
+    </w:lvl>
+    <w:lvl w:ilvl="6" w:tentative="1">
+      <w:start w:val="1"/>
+      <w:numFmt w:val="bullet"/>
+      <w:lvlText w:val=""/>
+      <w:lvlJc w:val="left"/>
+      <w:pPr>
+        <w:tabs>
+          <w:tab w:val="num" w:pos="5040"/>
+        </w:tabs>
+        <w:ind w:left="5040" w:hanging="360"/>
+      </w:pPr>
+      <w:rPr>
+        <w:rFonts w:ascii="Wingdings" w:hAnsi="Wingdings" w:hint="default"/>
+        <w:sz w:val="20"/>
+      </w:rPr>
+    </w:lvl>
+    <w:lvl w:ilvl="7" w:tentative="1">
+      <w:start w:val="1"/>
+      <w:numFmt w:val="bullet"/>
+      <w:lvlText w:val=""/>
+      <w:lvlJc w:val="left"/>
+      <w:pPr>
+        <w:tabs>
+          <w:tab w:val="num" w:pos="5760"/>
+        </w:tabs>
+        <w:ind w:left="5760" w:hanging="360"/>
+      </w:pPr>
+      <w:rPr>
+        <w:rFonts w:ascii="Wingdings" w:hAnsi="Wingdings" w:hint="default"/>
+        <w:sz w:val="20"/>
+      </w:rPr>
+    </w:lvl>
+    <w:lvl w:ilvl="8" w:tentative="1">
+      <w:start w:val="1"/>
+      <w:numFmt w:val="bullet"/>
+      <w:lvlText w:val=""/>
+      <w:lvlJc w:val="left"/>
+      <w:pPr>
+        <w:tabs>
+          <w:tab w:val="num" w:pos="6480"/>
+        </w:tabs>
+        <w:ind w:left="6480" w:hanging="360"/>
+      </w:pPr>
+      <w:rPr>
+        <w:rFonts w:ascii="Wingdings" w:hAnsi="Wingdings" w:hint="default"/>
+        <w:sz w:val="20"/>
+      </w:rPr>
+    </w:lvl>
+  </w:abstractNum>
+  <w:abstractNum w:abstractNumId="29" w15:restartNumberingAfterBreak="0">
     <w:nsid w:val="663131E0"/>
     <w:multiLevelType w:val="multilevel"/>
     <w:tmpl w:val="1E82DB90"/>
@@ -4444,7 +5026,7 @@
       </w:rPr>
     </w:lvl>
   </w:abstractNum>
-  <w:abstractNum w:abstractNumId="26" w15:restartNumberingAfterBreak="0">
+  <w:abstractNum w:abstractNumId="30" w15:restartNumberingAfterBreak="0">
     <w:nsid w:val="676E4319"/>
     <w:multiLevelType w:val="multilevel"/>
     <w:tmpl w:val="D38640E0"/>
@@ -4593,7 +5175,7 @@
       </w:rPr>
     </w:lvl>
   </w:abstractNum>
-  <w:abstractNum w:abstractNumId="27" w15:restartNumberingAfterBreak="0">
+  <w:abstractNum w:abstractNumId="31" w15:restartNumberingAfterBreak="0">
     <w:nsid w:val="6CDE4304"/>
     <w:multiLevelType w:val="multilevel"/>
     <w:tmpl w:val="442A8830"/>
@@ -4742,7 +5324,7 @@
       </w:rPr>
     </w:lvl>
   </w:abstractNum>
-  <w:abstractNum w:abstractNumId="28" w15:restartNumberingAfterBreak="0">
+  <w:abstractNum w:abstractNumId="32" w15:restartNumberingAfterBreak="0">
     <w:nsid w:val="6D982CB9"/>
     <w:multiLevelType w:val="multilevel"/>
     <w:tmpl w:val="EFA65B1E"/>
@@ -4891,7 +5473,7 @@
       </w:rPr>
     </w:lvl>
   </w:abstractNum>
-  <w:abstractNum w:abstractNumId="29" w15:restartNumberingAfterBreak="0">
+  <w:abstractNum w:abstractNumId="33" w15:restartNumberingAfterBreak="0">
     <w:nsid w:val="6FAC686D"/>
     <w:multiLevelType w:val="multilevel"/>
     <w:tmpl w:val="F7CCE078"/>
@@ -5040,7 +5622,7 @@
       </w:rPr>
     </w:lvl>
   </w:abstractNum>
-  <w:abstractNum w:abstractNumId="30" w15:restartNumberingAfterBreak="0">
+  <w:abstractNum w:abstractNumId="34" w15:restartNumberingAfterBreak="0">
     <w:nsid w:val="70427236"/>
     <w:multiLevelType w:val="multilevel"/>
     <w:tmpl w:val="834A0EA4"/>
@@ -5189,7 +5771,156 @@
       </w:rPr>
     </w:lvl>
   </w:abstractNum>
-  <w:abstractNum w:abstractNumId="31" w15:restartNumberingAfterBreak="0">
+  <w:abstractNum w:abstractNumId="35" w15:restartNumberingAfterBreak="0">
+    <w:nsid w:val="75133277"/>
+    <w:multiLevelType w:val="multilevel"/>
+    <w:tmpl w:val="98A67D76"/>
+    <w:lvl w:ilvl="0">
+      <w:start w:val="1"/>
+      <w:numFmt w:val="bullet"/>
+      <w:lvlText w:val=""/>
+      <w:lvlJc w:val="left"/>
+      <w:pPr>
+        <w:tabs>
+          <w:tab w:val="num" w:pos="720"/>
+        </w:tabs>
+        <w:ind w:left="720" w:hanging="360"/>
+      </w:pPr>
+      <w:rPr>
+        <w:rFonts w:ascii="Symbol" w:hAnsi="Symbol" w:hint="default"/>
+        <w:sz w:val="20"/>
+      </w:rPr>
+    </w:lvl>
+    <w:lvl w:ilvl="1" w:tentative="1">
+      <w:start w:val="1"/>
+      <w:numFmt w:val="bullet"/>
+      <w:lvlText w:val="o"/>
+      <w:lvlJc w:val="left"/>
+      <w:pPr>
+        <w:tabs>
+          <w:tab w:val="num" w:pos="1440"/>
+        </w:tabs>
+        <w:ind w:left="1440" w:hanging="360"/>
+      </w:pPr>
+      <w:rPr>
+        <w:rFonts w:ascii="Courier New" w:hAnsi="Courier New" w:hint="default"/>
+        <w:sz w:val="20"/>
+      </w:rPr>
+    </w:lvl>
+    <w:lvl w:ilvl="2" w:tentative="1">
+      <w:start w:val="1"/>
+      <w:numFmt w:val="bullet"/>
+      <w:lvlText w:val=""/>
+      <w:lvlJc w:val="left"/>
+      <w:pPr>
+        <w:tabs>
+          <w:tab w:val="num" w:pos="2160"/>
+        </w:tabs>
+        <w:ind w:left="2160" w:hanging="360"/>
+      </w:pPr>
+      <w:rPr>
+        <w:rFonts w:ascii="Wingdings" w:hAnsi="Wingdings" w:hint="default"/>
+        <w:sz w:val="20"/>
+      </w:rPr>
+    </w:lvl>
+    <w:lvl w:ilvl="3" w:tentative="1">
+      <w:start w:val="1"/>
+      <w:numFmt w:val="bullet"/>
+      <w:lvlText w:val=""/>
+      <w:lvlJc w:val="left"/>
+      <w:pPr>
+        <w:tabs>
+          <w:tab w:val="num" w:pos="2880"/>
+        </w:tabs>
+        <w:ind w:left="2880" w:hanging="360"/>
+      </w:pPr>
+      <w:rPr>
+        <w:rFonts w:ascii="Wingdings" w:hAnsi="Wingdings" w:hint="default"/>
+        <w:sz w:val="20"/>
+      </w:rPr>
+    </w:lvl>
+    <w:lvl w:ilvl="4" w:tentative="1">
+      <w:start w:val="1"/>
+      <w:numFmt w:val="bullet"/>
+      <w:lvlText w:val=""/>
+      <w:lvlJc w:val="left"/>
+      <w:pPr>
+        <w:tabs>
+          <w:tab w:val="num" w:pos="3600"/>
+        </w:tabs>
+        <w:ind w:left="3600" w:hanging="360"/>
+      </w:pPr>
+      <w:rPr>
+        <w:rFonts w:ascii="Wingdings" w:hAnsi="Wingdings" w:hint="default"/>
+        <w:sz w:val="20"/>
+      </w:rPr>
+    </w:lvl>
+    <w:lvl w:ilvl="5" w:tentative="1">
+      <w:start w:val="1"/>
+      <w:numFmt w:val="bullet"/>
+      <w:lvlText w:val=""/>
+      <w:lvlJc w:val="left"/>
+      <w:pPr>
+        <w:tabs>
+          <w:tab w:val="num" w:pos="4320"/>
+        </w:tabs>
+        <w:ind w:left="4320" w:hanging="360"/>
+      </w:pPr>
+      <w:rPr>
+        <w:rFonts w:ascii="Wingdings" w:hAnsi="Wingdings" w:hint="default"/>
+        <w:sz w:val="20"/>
+      </w:rPr>
+    </w:lvl>
+    <w:lvl w:ilvl="6" w:tentative="1">
+      <w:start w:val="1"/>
+      <w:numFmt w:val="bullet"/>
+      <w:lvlText w:val=""/>
+      <w:lvlJc w:val="left"/>
+      <w:pPr>
+        <w:tabs>
+          <w:tab w:val="num" w:pos="5040"/>
+        </w:tabs>
+        <w:ind w:left="5040" w:hanging="360"/>
+      </w:pPr>
+      <w:rPr>
+        <w:rFonts w:ascii="Wingdings" w:hAnsi="Wingdings" w:hint="default"/>
+        <w:sz w:val="20"/>
+      </w:rPr>
+    </w:lvl>
+    <w:lvl w:ilvl="7" w:tentative="1">
+      <w:start w:val="1"/>
+      <w:numFmt w:val="bullet"/>
+      <w:lvlText w:val=""/>
+      <w:lvlJc w:val="left"/>
+      <w:pPr>
+        <w:tabs>
+          <w:tab w:val="num" w:pos="5760"/>
+        </w:tabs>
+        <w:ind w:left="5760" w:hanging="360"/>
+      </w:pPr>
+      <w:rPr>
+        <w:rFonts w:ascii="Wingdings" w:hAnsi="Wingdings" w:hint="default"/>
+        <w:sz w:val="20"/>
+      </w:rPr>
+    </w:lvl>
+    <w:lvl w:ilvl="8" w:tentative="1">
+      <w:start w:val="1"/>
+      <w:numFmt w:val="bullet"/>
+      <w:lvlText w:val=""/>
+      <w:lvlJc w:val="left"/>
+      <w:pPr>
+        <w:tabs>
+          <w:tab w:val="num" w:pos="6480"/>
+        </w:tabs>
+        <w:ind w:left="6480" w:hanging="360"/>
+      </w:pPr>
+      <w:rPr>
+        <w:rFonts w:ascii="Wingdings" w:hAnsi="Wingdings" w:hint="default"/>
+        <w:sz w:val="20"/>
+      </w:rPr>
+    </w:lvl>
+  </w:abstractNum>
+  <w:abstractNum w:abstractNumId="36" w15:restartNumberingAfterBreak="0">
     <w:nsid w:val="77F70E72"/>
     <w:multiLevelType w:val="multilevel"/>
     <w:tmpl w:val="CA4A179E"/>
@@ -5338,101 +6069,268 @@
       </w:rPr>
     </w:lvl>
   </w:abstractNum>
+  <w:abstractNum w:abstractNumId="37" w15:restartNumberingAfterBreak="0">
+    <w:nsid w:val="7BAF4D94"/>
+    <w:multiLevelType w:val="multilevel"/>
+    <w:tmpl w:val="BDB8BFAA"/>
+    <w:lvl w:ilvl="0">
+      <w:start w:val="1"/>
+      <w:numFmt w:val="bullet"/>
+      <w:lvlText w:val=""/>
+      <w:lvlJc w:val="left"/>
+      <w:pPr>
+        <w:tabs>
+          <w:tab w:val="num" w:pos="720"/>
+        </w:tabs>
+        <w:ind w:left="720" w:hanging="360"/>
+      </w:pPr>
+      <w:rPr>
+        <w:rFonts w:ascii="Symbol" w:hAnsi="Symbol" w:hint="default"/>
+        <w:sz w:val="20"/>
+      </w:rPr>
+    </w:lvl>
+    <w:lvl w:ilvl="1" w:tentative="1">
+      <w:start w:val="1"/>
+      <w:numFmt w:val="bullet"/>
+      <w:lvlText w:val="o"/>
+      <w:lvlJc w:val="left"/>
+      <w:pPr>
+        <w:tabs>
+          <w:tab w:val="num" w:pos="1440"/>
+        </w:tabs>
+        <w:ind w:left="1440" w:hanging="360"/>
+      </w:pPr>
+      <w:rPr>
+        <w:rFonts w:ascii="Courier New" w:hAnsi="Courier New" w:hint="default"/>
+        <w:sz w:val="20"/>
+      </w:rPr>
+    </w:lvl>
+    <w:lvl w:ilvl="2" w:tentative="1">
+      <w:start w:val="1"/>
+      <w:numFmt w:val="bullet"/>
+      <w:lvlText w:val=""/>
+      <w:lvlJc w:val="left"/>
+      <w:pPr>
+        <w:tabs>
+          <w:tab w:val="num" w:pos="2160"/>
+        </w:tabs>
+        <w:ind w:left="2160" w:hanging="360"/>
+      </w:pPr>
+      <w:rPr>
+        <w:rFonts w:ascii="Wingdings" w:hAnsi="Wingdings" w:hint="default"/>
+        <w:sz w:val="20"/>
+      </w:rPr>
+    </w:lvl>
+    <w:lvl w:ilvl="3" w:tentative="1">
+      <w:start w:val="1"/>
+      <w:numFmt w:val="bullet"/>
+      <w:lvlText w:val=""/>
+      <w:lvlJc w:val="left"/>
+      <w:pPr>
+        <w:tabs>
+          <w:tab w:val="num" w:pos="2880"/>
+        </w:tabs>
+        <w:ind w:left="2880" w:hanging="360"/>
+      </w:pPr>
+      <w:rPr>
+        <w:rFonts w:ascii="Wingdings" w:hAnsi="Wingdings" w:hint="default"/>
+        <w:sz w:val="20"/>
+      </w:rPr>
+    </w:lvl>
+    <w:lvl w:ilvl="4" w:tentative="1">
+      <w:start w:val="1"/>
+      <w:numFmt w:val="bullet"/>
+      <w:lvlText w:val=""/>
+      <w:lvlJc w:val="left"/>
+      <w:pPr>
+        <w:tabs>
+          <w:tab w:val="num" w:pos="3600"/>
+        </w:tabs>
+        <w:ind w:left="3600" w:hanging="360"/>
+      </w:pPr>
+      <w:rPr>
+        <w:rFonts w:ascii="Wingdings" w:hAnsi="Wingdings" w:hint="default"/>
+        <w:sz w:val="20"/>
+      </w:rPr>
+    </w:lvl>
+    <w:lvl w:ilvl="5" w:tentative="1">
+      <w:start w:val="1"/>
+      <w:numFmt w:val="bullet"/>
+      <w:lvlText w:val=""/>
+      <w:lvlJc w:val="left"/>
+      <w:pPr>
+        <w:tabs>
+          <w:tab w:val="num" w:pos="4320"/>
+        </w:tabs>
+        <w:ind w:left="4320" w:hanging="360"/>
+      </w:pPr>
+      <w:rPr>
+        <w:rFonts w:ascii="Wingdings" w:hAnsi="Wingdings" w:hint="default"/>
+        <w:sz w:val="20"/>
+      </w:rPr>
+    </w:lvl>
+    <w:lvl w:ilvl="6" w:tentative="1">
+      <w:start w:val="1"/>
+      <w:numFmt w:val="bullet"/>
+      <w:lvlText w:val=""/>
+      <w:lvlJc w:val="left"/>
+      <w:pPr>
+        <w:tabs>
+          <w:tab w:val="num" w:pos="5040"/>
+        </w:tabs>
+        <w:ind w:left="5040" w:hanging="360"/>
+      </w:pPr>
+      <w:rPr>
+        <w:rFonts w:ascii="Wingdings" w:hAnsi="Wingdings" w:hint="default"/>
+        <w:sz w:val="20"/>
+      </w:rPr>
+    </w:lvl>
+    <w:lvl w:ilvl="7" w:tentative="1">
+      <w:start w:val="1"/>
+      <w:numFmt w:val="bullet"/>
+      <w:lvlText w:val=""/>
+      <w:lvlJc w:val="left"/>
+      <w:pPr>
+        <w:tabs>
+          <w:tab w:val="num" w:pos="5760"/>
+        </w:tabs>
+        <w:ind w:left="5760" w:hanging="360"/>
+      </w:pPr>
+      <w:rPr>
+        <w:rFonts w:ascii="Wingdings" w:hAnsi="Wingdings" w:hint="default"/>
+        <w:sz w:val="20"/>
+      </w:rPr>
+    </w:lvl>
+    <w:lvl w:ilvl="8" w:tentative="1">
+      <w:start w:val="1"/>
+      <w:numFmt w:val="bullet"/>
+      <w:lvlText w:val=""/>
+      <w:lvlJc w:val="left"/>
+      <w:pPr>
+        <w:tabs>
+          <w:tab w:val="num" w:pos="6480"/>
+        </w:tabs>
+        <w:ind w:left="6480" w:hanging="360"/>
+      </w:pPr>
+      <w:rPr>
+        <w:rFonts w:ascii="Wingdings" w:hAnsi="Wingdings" w:hint="default"/>
+        <w:sz w:val="20"/>
+      </w:rPr>
+    </w:lvl>
+  </w:abstractNum>
   <w:num w:numId="1" w16cid:durableId="1677997995">
-    <w:abstractNumId w:val="9"/>
+    <w:abstractNumId w:val="11"/>
   </w:num>
   <w:num w:numId="2" w16cid:durableId="2051149805">
     <w:abstractNumId w:val="0"/>
   </w:num>
   <w:num w:numId="3" w16cid:durableId="1233933601">
+    <w:abstractNumId w:val="23"/>
+  </w:num>
+  <w:num w:numId="4" w16cid:durableId="500435007">
+    <w:abstractNumId w:val="4"/>
+  </w:num>
+  <w:num w:numId="5" w16cid:durableId="1033847455">
+    <w:abstractNumId w:val="36"/>
+  </w:num>
+  <w:num w:numId="6" w16cid:durableId="267081670">
+    <w:abstractNumId w:val="10"/>
+  </w:num>
+  <w:num w:numId="7" w16cid:durableId="1769304624">
+    <w:abstractNumId w:val="3"/>
+  </w:num>
+  <w:num w:numId="8" w16cid:durableId="1135759933">
+    <w:abstractNumId w:val="27"/>
+  </w:num>
+  <w:num w:numId="9" w16cid:durableId="442268721">
     <w:abstractNumId w:val="21"/>
   </w:num>
-  <w:num w:numId="4" w16cid:durableId="500435007">
-    <w:abstractNumId w:val="3"/>
+  <w:num w:numId="10" w16cid:durableId="691494407">
+    <w:abstractNumId w:val="19"/>
   </w:num>
-  <w:num w:numId="5" w16cid:durableId="1033847455">
+  <w:num w:numId="11" w16cid:durableId="1705208919">
+    <w:abstractNumId w:val="20"/>
+  </w:num>
+  <w:num w:numId="12" w16cid:durableId="401762157">
+    <w:abstractNumId w:val="6"/>
+  </w:num>
+  <w:num w:numId="13" w16cid:durableId="967707405">
+    <w:abstractNumId w:val="18"/>
+  </w:num>
+  <w:num w:numId="14" w16cid:durableId="2070766778">
+    <w:abstractNumId w:val="16"/>
+  </w:num>
+  <w:num w:numId="15" w16cid:durableId="716323964">
+    <w:abstractNumId w:val="13"/>
+  </w:num>
+  <w:num w:numId="16" w16cid:durableId="748966896">
+    <w:abstractNumId w:val="12"/>
+  </w:num>
+  <w:num w:numId="17" w16cid:durableId="1612980622">
+    <w:abstractNumId w:val="29"/>
+  </w:num>
+  <w:num w:numId="18" w16cid:durableId="2093504055">
+    <w:abstractNumId w:val="32"/>
+  </w:num>
+  <w:num w:numId="19" w16cid:durableId="344942916">
+    <w:abstractNumId w:val="9"/>
+  </w:num>
+  <w:num w:numId="20" w16cid:durableId="154683186">
+    <w:abstractNumId w:val="5"/>
+  </w:num>
+  <w:num w:numId="21" w16cid:durableId="1645238814">
+    <w:abstractNumId w:val="22"/>
+  </w:num>
+  <w:num w:numId="22" w16cid:durableId="1129937329">
+    <w:abstractNumId w:val="2"/>
+  </w:num>
+  <w:num w:numId="23" w16cid:durableId="1723820948">
+    <w:abstractNumId w:val="24"/>
+  </w:num>
+  <w:num w:numId="24" w16cid:durableId="837844535">
+    <w:abstractNumId w:val="30"/>
+  </w:num>
+  <w:num w:numId="25" w16cid:durableId="1206138890">
+    <w:abstractNumId w:val="17"/>
+  </w:num>
+  <w:num w:numId="26" w16cid:durableId="1390418193">
+    <w:abstractNumId w:val="8"/>
+  </w:num>
+  <w:num w:numId="27" w16cid:durableId="728844960">
+    <w:abstractNumId w:val="26"/>
+  </w:num>
+  <w:num w:numId="28" w16cid:durableId="2125732567">
+    <w:abstractNumId w:val="14"/>
+  </w:num>
+  <w:num w:numId="29" w16cid:durableId="1090812348">
+    <w:abstractNumId w:val="15"/>
+  </w:num>
+  <w:num w:numId="30" w16cid:durableId="296447531">
+    <w:abstractNumId w:val="34"/>
+  </w:num>
+  <w:num w:numId="31" w16cid:durableId="1884710918">
+    <w:abstractNumId w:val="33"/>
+  </w:num>
+  <w:num w:numId="32" w16cid:durableId="234828197">
     <w:abstractNumId w:val="31"/>
   </w:num>
-  <w:num w:numId="6" w16cid:durableId="267081670">
-    <w:abstractNumId w:val="8"/>
+  <w:num w:numId="33" w16cid:durableId="1187061975">
+    <w:abstractNumId w:val="35"/>
   </w:num>
-  <w:num w:numId="7" w16cid:durableId="1769304624">
-    <w:abstractNumId w:val="2"/>
+  <w:num w:numId="34" w16cid:durableId="1541361364">
+    <w:abstractNumId w:val="7"/>
   </w:num>
-  <w:num w:numId="8" w16cid:durableId="1135759933">
-    <w:abstractNumId w:val="24"/>
-  </w:num>
-  <w:num w:numId="9" w16cid:durableId="442268721">
-    <w:abstractNumId w:val="19"/>
-  </w:num>
-  <w:num w:numId="10" w16cid:durableId="691494407">
-    <w:abstractNumId w:val="17"/>
-  </w:num>
-  <w:num w:numId="11" w16cid:durableId="1705208919">
-    <w:abstractNumId w:val="18"/>
-  </w:num>
-  <w:num w:numId="12" w16cid:durableId="401762157">
-    <w:abstractNumId w:val="5"/>
-  </w:num>
-  <w:num w:numId="13" w16cid:durableId="967707405">
-    <w:abstractNumId w:val="16"/>
-  </w:num>
-  <w:num w:numId="14" w16cid:durableId="2070766778">
-    <w:abstractNumId w:val="14"/>
-  </w:num>
-  <w:num w:numId="15" w16cid:durableId="716323964">
-    <w:abstractNumId w:val="11"/>
-  </w:num>
-  <w:num w:numId="16" w16cid:durableId="748966896">
-    <w:abstractNumId w:val="10"/>
-  </w:num>
-  <w:num w:numId="17" w16cid:durableId="1612980622">
+  <w:num w:numId="35" w16cid:durableId="469323940">
     <w:abstractNumId w:val="25"/>
   </w:num>
-  <w:num w:numId="18" w16cid:durableId="2093504055">
+  <w:num w:numId="36" w16cid:durableId="171921766">
     <w:abstractNumId w:val="28"/>
   </w:num>
-  <w:num w:numId="19" w16cid:durableId="344942916">
-    <w:abstractNumId w:val="7"/>
+  <w:num w:numId="37" w16cid:durableId="698353443">
+    <w:abstractNumId w:val="37"/>
   </w:num>
-  <w:num w:numId="20" w16cid:durableId="154683186">
-    <w:abstractNumId w:val="4"/>
-  </w:num>
-  <w:num w:numId="21" w16cid:durableId="1645238814">
-    <w:abstractNumId w:val="20"/>
-  </w:num>
-  <w:num w:numId="22" w16cid:durableId="1129937329">
+  <w:num w:numId="38" w16cid:durableId="1940941360">
     <w:abstractNumId w:val="1"/>
-  </w:num>
-  <w:num w:numId="23" w16cid:durableId="1723820948">
-    <w:abstractNumId w:val="22"/>
-  </w:num>
-  <w:num w:numId="24" w16cid:durableId="837844535">
-    <w:abstractNumId w:val="26"/>
-  </w:num>
-  <w:num w:numId="25" w16cid:durableId="1206138890">
-    <w:abstractNumId w:val="15"/>
-  </w:num>
-  <w:num w:numId="26" w16cid:durableId="1390418193">
-    <w:abstractNumId w:val="6"/>
-  </w:num>
-  <w:num w:numId="27" w16cid:durableId="728844960">
-    <w:abstractNumId w:val="23"/>
-  </w:num>
-  <w:num w:numId="28" w16cid:durableId="2125732567">
-    <w:abstractNumId w:val="12"/>
-  </w:num>
-  <w:num w:numId="29" w16cid:durableId="1090812348">
-    <w:abstractNumId w:val="13"/>
-  </w:num>
-  <w:num w:numId="30" w16cid:durableId="296447531">
-    <w:abstractNumId w:val="30"/>
-  </w:num>
-  <w:num w:numId="31" w16cid:durableId="1884710918">
-    <w:abstractNumId w:val="29"/>
-  </w:num>
-  <w:num w:numId="32" w16cid:durableId="234828197">
-    <w:abstractNumId w:val="27"/>
   </w:num>
 </w:numbering>
 </file>

--- a/data/Market_Read_quarterly.docx
+++ b/data/Market_Read_quarterly.docx
@@ -4,7 +4,7 @@
   <w:body>
     <w:p>
       <w:r>
-        <w:t>Quarterly Market Read: September 22, 2025</w:t>
+        <w:t>Quarterly Market Read: September 23, 2025</w:t>
       </w:r>
     </w:p>
     <w:p>
@@ -26,7 +26,7 @@
       <w:pPr>
         <w:numPr>
           <w:ilvl w:val="0"/>
-          <w:numId w:val="37"/>
+          <w:numId w:val="39"/>
         </w:numPr>
       </w:pPr>
       <w:r>
@@ -37,14 +37,14 @@
         <w:t>Breadth</w:t>
       </w:r>
       <w:r>
-        <w:t>: 53.4% of names are positive.</w:t>
+        <w:t>: 49.3% of names are positive.</w:t>
       </w:r>
     </w:p>
     <w:p>
       <w:pPr>
         <w:numPr>
           <w:ilvl w:val="0"/>
-          <w:numId w:val="37"/>
+          <w:numId w:val="39"/>
         </w:numPr>
       </w:pPr>
       <w:r>
@@ -62,7 +62,7 @@
           <w:b/>
           <w:bCs/>
         </w:rPr>
-        <w:t>-2.00</w:t>
+        <w:t>-12.97</w:t>
       </w:r>
       <w:r>
         <w:t>).</w:t>
@@ -72,7 +72,7 @@
       <w:pPr>
         <w:numPr>
           <w:ilvl w:val="0"/>
-          <w:numId w:val="37"/>
+          <w:numId w:val="39"/>
         </w:numPr>
       </w:pPr>
       <w:r>
@@ -83,14 +83,14 @@
         <w:t>Industrials</w:t>
       </w:r>
       <w:r>
-        <w:t xml:space="preserve">: leading (avg </w:t>
+        <w:t xml:space="preserve">: weakening (avg </w:t>
       </w:r>
       <w:r>
         <w:rPr>
           <w:b/>
           <w:bCs/>
         </w:rPr>
-        <w:t>+2.30</w:t>
+        <w:t>-4.22</w:t>
       </w:r>
       <w:r>
         <w:t>).</w:t>
@@ -100,7 +100,7 @@
       <w:pPr>
         <w:numPr>
           <w:ilvl w:val="0"/>
-          <w:numId w:val="37"/>
+          <w:numId w:val="39"/>
         </w:numPr>
       </w:pPr>
       <w:r>
@@ -118,7 +118,7 @@
           <w:b/>
           <w:bCs/>
         </w:rPr>
-        <w:t>-7.68</w:t>
+        <w:t>-11.49</w:t>
       </w:r>
       <w:r>
         <w:t>).</w:t>
@@ -128,7 +128,7 @@
       <w:pPr>
         <w:numPr>
           <w:ilvl w:val="0"/>
-          <w:numId w:val="37"/>
+          <w:numId w:val="39"/>
         </w:numPr>
       </w:pPr>
       <w:r>
@@ -139,14 +139,14 @@
         <w:t>Consumer Discretionary</w:t>
       </w:r>
       <w:r>
-        <w:t xml:space="preserve">: leading (avg </w:t>
+        <w:t xml:space="preserve">: weakening (avg </w:t>
       </w:r>
       <w:r>
         <w:rPr>
           <w:b/>
           <w:bCs/>
         </w:rPr>
-        <w:t>+3.00</w:t>
+        <w:t>-10.71</w:t>
       </w:r>
       <w:r>
         <w:t>).</w:t>
@@ -156,7 +156,7 @@
       <w:pPr>
         <w:numPr>
           <w:ilvl w:val="0"/>
-          <w:numId w:val="37"/>
+          <w:numId w:val="39"/>
         </w:numPr>
       </w:pPr>
       <w:r>
@@ -167,14 +167,14 @@
         <w:t>Financials</w:t>
       </w:r>
       <w:r>
-        <w:t xml:space="preserve">: leading (avg </w:t>
+        <w:t xml:space="preserve">: little change (avg </w:t>
       </w:r>
       <w:r>
         <w:rPr>
           <w:b/>
           <w:bCs/>
         </w:rPr>
-        <w:t>+2.41</w:t>
+        <w:t>-0.84</w:t>
       </w:r>
       <w:r>
         <w:t>).</w:t>
@@ -184,7 +184,7 @@
       <w:pPr>
         <w:numPr>
           <w:ilvl w:val="0"/>
-          <w:numId w:val="37"/>
+          <w:numId w:val="39"/>
         </w:numPr>
       </w:pPr>
       <w:r>
@@ -202,7 +202,7 @@
           <w:b/>
           <w:bCs/>
         </w:rPr>
-        <w:t>-15.94</w:t>
+        <w:t>-14.22</w:t>
       </w:r>
       <w:r>
         <w:t>).</w:t>
@@ -212,7 +212,7 @@
       <w:pPr>
         <w:numPr>
           <w:ilvl w:val="0"/>
-          <w:numId w:val="37"/>
+          <w:numId w:val="39"/>
         </w:numPr>
       </w:pPr>
       <w:r>
@@ -223,14 +223,14 @@
         <w:t>Real Estate</w:t>
       </w:r>
       <w:r>
-        <w:t xml:space="preserve">: leading (avg </w:t>
+        <w:t xml:space="preserve">: flat (avg </w:t>
       </w:r>
       <w:r>
         <w:rPr>
           <w:b/>
           <w:bCs/>
         </w:rPr>
-        <w:t>+9.39</w:t>
+        <w:t>+0.32</w:t>
       </w:r>
       <w:r>
         <w:t>).</w:t>
@@ -240,7 +240,7 @@
       <w:pPr>
         <w:numPr>
           <w:ilvl w:val="0"/>
-          <w:numId w:val="37"/>
+          <w:numId w:val="39"/>
         </w:numPr>
       </w:pPr>
       <w:r>
@@ -251,14 +251,14 @@
         <w:t>Materials</w:t>
       </w:r>
       <w:r>
-        <w:t xml:space="preserve">: leading (avg </w:t>
+        <w:t xml:space="preserve">: improving (avg </w:t>
       </w:r>
       <w:r>
         <w:rPr>
           <w:b/>
           <w:bCs/>
         </w:rPr>
-        <w:t>+19.31</w:t>
+        <w:t>+13.96</w:t>
       </w:r>
       <w:r>
         <w:t>).</w:t>
@@ -268,7 +268,7 @@
       <w:pPr>
         <w:numPr>
           <w:ilvl w:val="0"/>
-          <w:numId w:val="37"/>
+          <w:numId w:val="39"/>
         </w:numPr>
       </w:pPr>
       <w:r>
@@ -279,14 +279,14 @@
         <w:t>Energy</w:t>
       </w:r>
       <w:r>
-        <w:t xml:space="preserve">: leading (avg </w:t>
+        <w:t xml:space="preserve">: improving (avg </w:t>
       </w:r>
       <w:r>
         <w:rPr>
           <w:b/>
           <w:bCs/>
         </w:rPr>
-        <w:t>+20.91</w:t>
+        <w:t>+13.14</w:t>
       </w:r>
       <w:r>
         <w:t>).</w:t>
@@ -296,7 +296,7 @@
       <w:pPr>
         <w:numPr>
           <w:ilvl w:val="0"/>
-          <w:numId w:val="37"/>
+          <w:numId w:val="39"/>
         </w:numPr>
       </w:pPr>
       <w:r>
@@ -307,14 +307,14 @@
         <w:t>Health Care</w:t>
       </w:r>
       <w:r>
-        <w:t xml:space="preserve">: leading (avg </w:t>
+        <w:t xml:space="preserve">: gaining strength (avg </w:t>
       </w:r>
       <w:r>
         <w:rPr>
           <w:b/>
           <w:bCs/>
         </w:rPr>
-        <w:t>+31.15</w:t>
+        <w:t>+22.83</w:t>
       </w:r>
       <w:r>
         <w:t>).</w:t>
@@ -324,7 +324,7 @@
       <w:pPr>
         <w:numPr>
           <w:ilvl w:val="0"/>
-          <w:numId w:val="37"/>
+          <w:numId w:val="39"/>
         </w:numPr>
       </w:pPr>
       <w:r>
@@ -342,7 +342,7 @@
           <w:b/>
           <w:bCs/>
         </w:rPr>
-        <w:t>-8.19</w:t>
+        <w:t>-13.71</w:t>
       </w:r>
       <w:r>
         <w:t>).</w:t>
@@ -350,14 +350,14 @@
     </w:p>
     <w:p>
       <w:r>
-        <w:t>Macro levers:</w:t>
+        <w:t>Macro levers (QTD changes):</w:t>
       </w:r>
     </w:p>
     <w:p>
       <w:pPr>
         <w:numPr>
           <w:ilvl w:val="0"/>
-          <w:numId w:val="38"/>
+          <w:numId w:val="40"/>
         </w:numPr>
       </w:pPr>
       <w:r>
@@ -368,14 +368,14 @@
         <w:t>Gold (GLD)</w:t>
       </w:r>
       <w:r>
-        <w:t xml:space="preserve">: bid (avg </w:t>
+        <w:t>: bid (</w:t>
       </w:r>
       <w:r>
         <w:rPr>
           <w:b/>
           <w:bCs/>
         </w:rPr>
-        <w:t>+26.00</w:t>
+        <w:t>+35.00</w:t>
       </w:r>
       <w:r>
         <w:t>).</w:t>
@@ -385,7 +385,7 @@
       <w:pPr>
         <w:numPr>
           <w:ilvl w:val="0"/>
-          <w:numId w:val="38"/>
+          <w:numId w:val="40"/>
         </w:numPr>
       </w:pPr>
       <w:r>
@@ -396,14 +396,14 @@
         <w:t>USD (UUP)</w:t>
       </w:r>
       <w:r>
-        <w:t xml:space="preserve">: soft (avg </w:t>
+        <w:t>: soft (</w:t>
       </w:r>
       <w:r>
         <w:rPr>
           <w:b/>
           <w:bCs/>
         </w:rPr>
-        <w:t>-21.00</w:t>
+        <w:t>-15.00</w:t>
       </w:r>
       <w:r>
         <w:t>).</w:t>
@@ -413,7 +413,7 @@
       <w:pPr>
         <w:numPr>
           <w:ilvl w:val="0"/>
-          <w:numId w:val="38"/>
+          <w:numId w:val="40"/>
         </w:numPr>
       </w:pPr>
       <w:r>
@@ -424,7 +424,7 @@
         <w:t>Yields (FVX, TNX, TYX)</w:t>
       </w:r>
       <w:r>
-        <w:t xml:space="preserve">: rising (avg </w:t>
+        <w:t>: rising (</w:t>
       </w:r>
       <w:r>
         <w:rPr>
@@ -441,7 +441,7 @@
       <w:pPr>
         <w:numPr>
           <w:ilvl w:val="0"/>
-          <w:numId w:val="38"/>
+          <w:numId w:val="40"/>
         </w:numPr>
       </w:pPr>
       <w:r>
@@ -452,14 +452,14 @@
         <w:t>Bonds (HYG, IEF, LQD, SHY, STIP, TIP, TLT)</w:t>
       </w:r>
       <w:r>
-        <w:t xml:space="preserve">: bid (avg </w:t>
+        <w:t>: bid (</w:t>
       </w:r>
       <w:r>
         <w:rPr>
           <w:b/>
           <w:bCs/>
         </w:rPr>
-        <w:t>+40.86</w:t>
+        <w:t>+19.57</w:t>
       </w:r>
       <w:r>
         <w:t>).</w:t>
@@ -469,7 +469,7 @@
       <w:pPr>
         <w:numPr>
           <w:ilvl w:val="0"/>
-          <w:numId w:val="38"/>
+          <w:numId w:val="40"/>
         </w:numPr>
       </w:pPr>
       <w:r>
@@ -478,17 +478,17 @@
           <w:bCs/>
         </w:rPr>
         <w:lastRenderedPageBreak/>
-        <w:t>Energy complex (USO, UNG, XLE)</w:t>
-      </w:r>
-      <w:r>
-        <w:t xml:space="preserve">: heavy (avg </w:t>
+        <w:t>Energy Complex (USO, UNG, XLE)</w:t>
+      </w:r>
+      <w:r>
+        <w:t>: heavy (</w:t>
       </w:r>
       <w:r>
         <w:rPr>
           <w:b/>
           <w:bCs/>
         </w:rPr>
-        <w:t>-55.67</w:t>
+        <w:t>-30.67</w:t>
       </w:r>
       <w:r>
         <w:t>).</w:t>
@@ -503,14 +503,14 @@
         <w:t>Bottom line</w:t>
       </w:r>
       <w:r>
-        <w:t xml:space="preserve">: Market breadth is positive but uneven. Leadership sits in </w:t>
+        <w:t xml:space="preserve">: Market breadth slipped below 50% with weakness across most sectors. Leadership is concentrated in </w:t>
       </w:r>
       <w:r>
         <w:rPr>
           <w:b/>
           <w:bCs/>
         </w:rPr>
-        <w:t>Health Care, Energy, Materials, and Real Estate</w:t>
+        <w:t>Health Care, Materials, and Energy</w:t>
       </w:r>
       <w:r>
         <w:t xml:space="preserve">, while </w:t>
@@ -520,17 +520,17 @@
           <w:b/>
           <w:bCs/>
         </w:rPr>
-        <w:t>Utilities, Communication Services, Consumer Staples, and Information Technology</w:t>
-      </w:r>
-      <w:r>
-        <w:t xml:space="preserve"> lag. Macro drivers show </w:t>
+        <w:t>Technology, Consumer sectors, Communication Services, and Utilities</w:t>
+      </w:r>
+      <w:r>
+        <w:t xml:space="preserve"> lag. Macro levers show </w:t>
       </w:r>
       <w:r>
         <w:rPr>
           <w:b/>
           <w:bCs/>
         </w:rPr>
-        <w:t>rising yields, bonds bid, Gold bid, a soft USD, and the Energy complex under pressure</w:t>
+        <w:t>rising yields, Gold bid, bonds bid, a soft USD, and Energy Complex under pressure</w:t>
       </w:r>
       <w:r>
         <w:t xml:space="preserve">. </w:t>
@@ -540,7 +540,10 @@
           <w:b/>
           <w:bCs/>
         </w:rPr>
-        <w:t>This backdrop aligns with slowing growth alongside inflation that refuses to ease.</w:t>
+        <w:t>This backdrop reflects slowing growth with inflation that remains stubbornly high.</w:t>
+      </w:r>
+      <w:r>
+        <w:t xml:space="preserve"> </w:t>
       </w:r>
     </w:p>
     <w:p/>
@@ -3388,6 +3391,155 @@
     </w:lvl>
   </w:abstractNum>
   <w:abstractNum w:abstractNumId="19" w15:restartNumberingAfterBreak="0">
+    <w:nsid w:val="44BC3258"/>
+    <w:multiLevelType w:val="multilevel"/>
+    <w:tmpl w:val="46687CC4"/>
+    <w:lvl w:ilvl="0">
+      <w:start w:val="1"/>
+      <w:numFmt w:val="bullet"/>
+      <w:lvlText w:val=""/>
+      <w:lvlJc w:val="left"/>
+      <w:pPr>
+        <w:tabs>
+          <w:tab w:val="num" w:pos="720"/>
+        </w:tabs>
+        <w:ind w:left="720" w:hanging="360"/>
+      </w:pPr>
+      <w:rPr>
+        <w:rFonts w:ascii="Symbol" w:hAnsi="Symbol" w:hint="default"/>
+        <w:sz w:val="20"/>
+      </w:rPr>
+    </w:lvl>
+    <w:lvl w:ilvl="1" w:tentative="1">
+      <w:start w:val="1"/>
+      <w:numFmt w:val="bullet"/>
+      <w:lvlText w:val="o"/>
+      <w:lvlJc w:val="left"/>
+      <w:pPr>
+        <w:tabs>
+          <w:tab w:val="num" w:pos="1440"/>
+        </w:tabs>
+        <w:ind w:left="1440" w:hanging="360"/>
+      </w:pPr>
+      <w:rPr>
+        <w:rFonts w:ascii="Courier New" w:hAnsi="Courier New" w:hint="default"/>
+        <w:sz w:val="20"/>
+      </w:rPr>
+    </w:lvl>
+    <w:lvl w:ilvl="2" w:tentative="1">
+      <w:start w:val="1"/>
+      <w:numFmt w:val="bullet"/>
+      <w:lvlText w:val=""/>
+      <w:lvlJc w:val="left"/>
+      <w:pPr>
+        <w:tabs>
+          <w:tab w:val="num" w:pos="2160"/>
+        </w:tabs>
+        <w:ind w:left="2160" w:hanging="360"/>
+      </w:pPr>
+      <w:rPr>
+        <w:rFonts w:ascii="Wingdings" w:hAnsi="Wingdings" w:hint="default"/>
+        <w:sz w:val="20"/>
+      </w:rPr>
+    </w:lvl>
+    <w:lvl w:ilvl="3" w:tentative="1">
+      <w:start w:val="1"/>
+      <w:numFmt w:val="bullet"/>
+      <w:lvlText w:val=""/>
+      <w:lvlJc w:val="left"/>
+      <w:pPr>
+        <w:tabs>
+          <w:tab w:val="num" w:pos="2880"/>
+        </w:tabs>
+        <w:ind w:left="2880" w:hanging="360"/>
+      </w:pPr>
+      <w:rPr>
+        <w:rFonts w:ascii="Wingdings" w:hAnsi="Wingdings" w:hint="default"/>
+        <w:sz w:val="20"/>
+      </w:rPr>
+    </w:lvl>
+    <w:lvl w:ilvl="4" w:tentative="1">
+      <w:start w:val="1"/>
+      <w:numFmt w:val="bullet"/>
+      <w:lvlText w:val=""/>
+      <w:lvlJc w:val="left"/>
+      <w:pPr>
+        <w:tabs>
+          <w:tab w:val="num" w:pos="3600"/>
+        </w:tabs>
+        <w:ind w:left="3600" w:hanging="360"/>
+      </w:pPr>
+      <w:rPr>
+        <w:rFonts w:ascii="Wingdings" w:hAnsi="Wingdings" w:hint="default"/>
+        <w:sz w:val="20"/>
+      </w:rPr>
+    </w:lvl>
+    <w:lvl w:ilvl="5" w:tentative="1">
+      <w:start w:val="1"/>
+      <w:numFmt w:val="bullet"/>
+      <w:lvlText w:val=""/>
+      <w:lvlJc w:val="left"/>
+      <w:pPr>
+        <w:tabs>
+          <w:tab w:val="num" w:pos="4320"/>
+        </w:tabs>
+        <w:ind w:left="4320" w:hanging="360"/>
+      </w:pPr>
+      <w:rPr>
+        <w:rFonts w:ascii="Wingdings" w:hAnsi="Wingdings" w:hint="default"/>
+        <w:sz w:val="20"/>
+      </w:rPr>
+    </w:lvl>
+    <w:lvl w:ilvl="6" w:tentative="1">
+      <w:start w:val="1"/>
+      <w:numFmt w:val="bullet"/>
+      <w:lvlText w:val=""/>
+      <w:lvlJc w:val="left"/>
+      <w:pPr>
+        <w:tabs>
+          <w:tab w:val="num" w:pos="5040"/>
+        </w:tabs>
+        <w:ind w:left="5040" w:hanging="360"/>
+      </w:pPr>
+      <w:rPr>
+        <w:rFonts w:ascii="Wingdings" w:hAnsi="Wingdings" w:hint="default"/>
+        <w:sz w:val="20"/>
+      </w:rPr>
+    </w:lvl>
+    <w:lvl w:ilvl="7" w:tentative="1">
+      <w:start w:val="1"/>
+      <w:numFmt w:val="bullet"/>
+      <w:lvlText w:val=""/>
+      <w:lvlJc w:val="left"/>
+      <w:pPr>
+        <w:tabs>
+          <w:tab w:val="num" w:pos="5760"/>
+        </w:tabs>
+        <w:ind w:left="5760" w:hanging="360"/>
+      </w:pPr>
+      <w:rPr>
+        <w:rFonts w:ascii="Wingdings" w:hAnsi="Wingdings" w:hint="default"/>
+        <w:sz w:val="20"/>
+      </w:rPr>
+    </w:lvl>
+    <w:lvl w:ilvl="8" w:tentative="1">
+      <w:start w:val="1"/>
+      <w:numFmt w:val="bullet"/>
+      <w:lvlText w:val=""/>
+      <w:lvlJc w:val="left"/>
+      <w:pPr>
+        <w:tabs>
+          <w:tab w:val="num" w:pos="6480"/>
+        </w:tabs>
+        <w:ind w:left="6480" w:hanging="360"/>
+      </w:pPr>
+      <w:rPr>
+        <w:rFonts w:ascii="Wingdings" w:hAnsi="Wingdings" w:hint="default"/>
+        <w:sz w:val="20"/>
+      </w:rPr>
+    </w:lvl>
+  </w:abstractNum>
+  <w:abstractNum w:abstractNumId="20" w15:restartNumberingAfterBreak="0">
     <w:nsid w:val="48C97CF2"/>
     <w:multiLevelType w:val="multilevel"/>
     <w:tmpl w:val="351A9F9A"/>
@@ -3536,7 +3688,7 @@
       </w:rPr>
     </w:lvl>
   </w:abstractNum>
-  <w:abstractNum w:abstractNumId="20" w15:restartNumberingAfterBreak="0">
+  <w:abstractNum w:abstractNumId="21" w15:restartNumberingAfterBreak="0">
     <w:nsid w:val="49421EC4"/>
     <w:multiLevelType w:val="multilevel"/>
     <w:tmpl w:val="1070D884"/>
@@ -3685,7 +3837,7 @@
       </w:rPr>
     </w:lvl>
   </w:abstractNum>
-  <w:abstractNum w:abstractNumId="21" w15:restartNumberingAfterBreak="0">
+  <w:abstractNum w:abstractNumId="22" w15:restartNumberingAfterBreak="0">
     <w:nsid w:val="49BE432E"/>
     <w:multiLevelType w:val="multilevel"/>
     <w:tmpl w:val="F31895E0"/>
@@ -3834,7 +3986,7 @@
       </w:rPr>
     </w:lvl>
   </w:abstractNum>
-  <w:abstractNum w:abstractNumId="22" w15:restartNumberingAfterBreak="0">
+  <w:abstractNum w:abstractNumId="23" w15:restartNumberingAfterBreak="0">
     <w:nsid w:val="4D6D2000"/>
     <w:multiLevelType w:val="multilevel"/>
     <w:tmpl w:val="D222DEEC"/>
@@ -3983,7 +4135,7 @@
       </w:rPr>
     </w:lvl>
   </w:abstractNum>
-  <w:abstractNum w:abstractNumId="23" w15:restartNumberingAfterBreak="0">
+  <w:abstractNum w:abstractNumId="24" w15:restartNumberingAfterBreak="0">
     <w:nsid w:val="4E7C38B9"/>
     <w:multiLevelType w:val="multilevel"/>
     <w:tmpl w:val="BA9A3C7A"/>
@@ -4132,7 +4284,7 @@
       </w:rPr>
     </w:lvl>
   </w:abstractNum>
-  <w:abstractNum w:abstractNumId="24" w15:restartNumberingAfterBreak="0">
+  <w:abstractNum w:abstractNumId="25" w15:restartNumberingAfterBreak="0">
     <w:nsid w:val="554A2D8C"/>
     <w:multiLevelType w:val="multilevel"/>
     <w:tmpl w:val="030AEED4"/>
@@ -4281,7 +4433,7 @@
       </w:rPr>
     </w:lvl>
   </w:abstractNum>
-  <w:abstractNum w:abstractNumId="25" w15:restartNumberingAfterBreak="0">
+  <w:abstractNum w:abstractNumId="26" w15:restartNumberingAfterBreak="0">
     <w:nsid w:val="569C54B2"/>
     <w:multiLevelType w:val="multilevel"/>
     <w:tmpl w:val="EE7EE69A"/>
@@ -4430,7 +4582,7 @@
       </w:rPr>
     </w:lvl>
   </w:abstractNum>
-  <w:abstractNum w:abstractNumId="26" w15:restartNumberingAfterBreak="0">
+  <w:abstractNum w:abstractNumId="27" w15:restartNumberingAfterBreak="0">
     <w:nsid w:val="5918416D"/>
     <w:multiLevelType w:val="multilevel"/>
     <w:tmpl w:val="7160D344"/>
@@ -4579,7 +4731,7 @@
       </w:rPr>
     </w:lvl>
   </w:abstractNum>
-  <w:abstractNum w:abstractNumId="27" w15:restartNumberingAfterBreak="0">
+  <w:abstractNum w:abstractNumId="28" w15:restartNumberingAfterBreak="0">
     <w:nsid w:val="5AD277F9"/>
     <w:multiLevelType w:val="multilevel"/>
     <w:tmpl w:val="BE649556"/>
@@ -4728,7 +4880,7 @@
       </w:rPr>
     </w:lvl>
   </w:abstractNum>
-  <w:abstractNum w:abstractNumId="28" w15:restartNumberingAfterBreak="0">
+  <w:abstractNum w:abstractNumId="29" w15:restartNumberingAfterBreak="0">
     <w:nsid w:val="5C590522"/>
     <w:multiLevelType w:val="multilevel"/>
     <w:tmpl w:val="21E6C334"/>
@@ -4877,7 +5029,156 @@
       </w:rPr>
     </w:lvl>
   </w:abstractNum>
-  <w:abstractNum w:abstractNumId="29" w15:restartNumberingAfterBreak="0">
+  <w:abstractNum w:abstractNumId="30" w15:restartNumberingAfterBreak="0">
+    <w:nsid w:val="5F25507A"/>
+    <w:multiLevelType w:val="multilevel"/>
+    <w:tmpl w:val="577A4134"/>
+    <w:lvl w:ilvl="0">
+      <w:start w:val="1"/>
+      <w:numFmt w:val="bullet"/>
+      <w:lvlText w:val=""/>
+      <w:lvlJc w:val="left"/>
+      <w:pPr>
+        <w:tabs>
+          <w:tab w:val="num" w:pos="720"/>
+        </w:tabs>
+        <w:ind w:left="720" w:hanging="360"/>
+      </w:pPr>
+      <w:rPr>
+        <w:rFonts w:ascii="Symbol" w:hAnsi="Symbol" w:hint="default"/>
+        <w:sz w:val="20"/>
+      </w:rPr>
+    </w:lvl>
+    <w:lvl w:ilvl="1" w:tentative="1">
+      <w:start w:val="1"/>
+      <w:numFmt w:val="bullet"/>
+      <w:lvlText w:val="o"/>
+      <w:lvlJc w:val="left"/>
+      <w:pPr>
+        <w:tabs>
+          <w:tab w:val="num" w:pos="1440"/>
+        </w:tabs>
+        <w:ind w:left="1440" w:hanging="360"/>
+      </w:pPr>
+      <w:rPr>
+        <w:rFonts w:ascii="Courier New" w:hAnsi="Courier New" w:hint="default"/>
+        <w:sz w:val="20"/>
+      </w:rPr>
+    </w:lvl>
+    <w:lvl w:ilvl="2" w:tentative="1">
+      <w:start w:val="1"/>
+      <w:numFmt w:val="bullet"/>
+      <w:lvlText w:val=""/>
+      <w:lvlJc w:val="left"/>
+      <w:pPr>
+        <w:tabs>
+          <w:tab w:val="num" w:pos="2160"/>
+        </w:tabs>
+        <w:ind w:left="2160" w:hanging="360"/>
+      </w:pPr>
+      <w:rPr>
+        <w:rFonts w:ascii="Wingdings" w:hAnsi="Wingdings" w:hint="default"/>
+        <w:sz w:val="20"/>
+      </w:rPr>
+    </w:lvl>
+    <w:lvl w:ilvl="3" w:tentative="1">
+      <w:start w:val="1"/>
+      <w:numFmt w:val="bullet"/>
+      <w:lvlText w:val=""/>
+      <w:lvlJc w:val="left"/>
+      <w:pPr>
+        <w:tabs>
+          <w:tab w:val="num" w:pos="2880"/>
+        </w:tabs>
+        <w:ind w:left="2880" w:hanging="360"/>
+      </w:pPr>
+      <w:rPr>
+        <w:rFonts w:ascii="Wingdings" w:hAnsi="Wingdings" w:hint="default"/>
+        <w:sz w:val="20"/>
+      </w:rPr>
+    </w:lvl>
+    <w:lvl w:ilvl="4" w:tentative="1">
+      <w:start w:val="1"/>
+      <w:numFmt w:val="bullet"/>
+      <w:lvlText w:val=""/>
+      <w:lvlJc w:val="left"/>
+      <w:pPr>
+        <w:tabs>
+          <w:tab w:val="num" w:pos="3600"/>
+        </w:tabs>
+        <w:ind w:left="3600" w:hanging="360"/>
+      </w:pPr>
+      <w:rPr>
+        <w:rFonts w:ascii="Wingdings" w:hAnsi="Wingdings" w:hint="default"/>
+        <w:sz w:val="20"/>
+      </w:rPr>
+    </w:lvl>
+    <w:lvl w:ilvl="5" w:tentative="1">
+      <w:start w:val="1"/>
+      <w:numFmt w:val="bullet"/>
+      <w:lvlText w:val=""/>
+      <w:lvlJc w:val="left"/>
+      <w:pPr>
+        <w:tabs>
+          <w:tab w:val="num" w:pos="4320"/>
+        </w:tabs>
+        <w:ind w:left="4320" w:hanging="360"/>
+      </w:pPr>
+      <w:rPr>
+        <w:rFonts w:ascii="Wingdings" w:hAnsi="Wingdings" w:hint="default"/>
+        <w:sz w:val="20"/>
+      </w:rPr>
+    </w:lvl>
+    <w:lvl w:ilvl="6" w:tentative="1">
+      <w:start w:val="1"/>
+      <w:numFmt w:val="bullet"/>
+      <w:lvlText w:val=""/>
+      <w:lvlJc w:val="left"/>
+      <w:pPr>
+        <w:tabs>
+          <w:tab w:val="num" w:pos="5040"/>
+        </w:tabs>
+        <w:ind w:left="5040" w:hanging="360"/>
+      </w:pPr>
+      <w:rPr>
+        <w:rFonts w:ascii="Wingdings" w:hAnsi="Wingdings" w:hint="default"/>
+        <w:sz w:val="20"/>
+      </w:rPr>
+    </w:lvl>
+    <w:lvl w:ilvl="7" w:tentative="1">
+      <w:start w:val="1"/>
+      <w:numFmt w:val="bullet"/>
+      <w:lvlText w:val=""/>
+      <w:lvlJc w:val="left"/>
+      <w:pPr>
+        <w:tabs>
+          <w:tab w:val="num" w:pos="5760"/>
+        </w:tabs>
+        <w:ind w:left="5760" w:hanging="360"/>
+      </w:pPr>
+      <w:rPr>
+        <w:rFonts w:ascii="Wingdings" w:hAnsi="Wingdings" w:hint="default"/>
+        <w:sz w:val="20"/>
+      </w:rPr>
+    </w:lvl>
+    <w:lvl w:ilvl="8" w:tentative="1">
+      <w:start w:val="1"/>
+      <w:numFmt w:val="bullet"/>
+      <w:lvlText w:val=""/>
+      <w:lvlJc w:val="left"/>
+      <w:pPr>
+        <w:tabs>
+          <w:tab w:val="num" w:pos="6480"/>
+        </w:tabs>
+        <w:ind w:left="6480" w:hanging="360"/>
+      </w:pPr>
+      <w:rPr>
+        <w:rFonts w:ascii="Wingdings" w:hAnsi="Wingdings" w:hint="default"/>
+        <w:sz w:val="20"/>
+      </w:rPr>
+    </w:lvl>
+  </w:abstractNum>
+  <w:abstractNum w:abstractNumId="31" w15:restartNumberingAfterBreak="0">
     <w:nsid w:val="663131E0"/>
     <w:multiLevelType w:val="multilevel"/>
     <w:tmpl w:val="1E82DB90"/>
@@ -5026,7 +5327,7 @@
       </w:rPr>
     </w:lvl>
   </w:abstractNum>
-  <w:abstractNum w:abstractNumId="30" w15:restartNumberingAfterBreak="0">
+  <w:abstractNum w:abstractNumId="32" w15:restartNumberingAfterBreak="0">
     <w:nsid w:val="676E4319"/>
     <w:multiLevelType w:val="multilevel"/>
     <w:tmpl w:val="D38640E0"/>
@@ -5175,7 +5476,7 @@
       </w:rPr>
     </w:lvl>
   </w:abstractNum>
-  <w:abstractNum w:abstractNumId="31" w15:restartNumberingAfterBreak="0">
+  <w:abstractNum w:abstractNumId="33" w15:restartNumberingAfterBreak="0">
     <w:nsid w:val="6CDE4304"/>
     <w:multiLevelType w:val="multilevel"/>
     <w:tmpl w:val="442A8830"/>
@@ -5324,7 +5625,7 @@
       </w:rPr>
     </w:lvl>
   </w:abstractNum>
-  <w:abstractNum w:abstractNumId="32" w15:restartNumberingAfterBreak="0">
+  <w:abstractNum w:abstractNumId="34" w15:restartNumberingAfterBreak="0">
     <w:nsid w:val="6D982CB9"/>
     <w:multiLevelType w:val="multilevel"/>
     <w:tmpl w:val="EFA65B1E"/>
@@ -5473,7 +5774,7 @@
       </w:rPr>
     </w:lvl>
   </w:abstractNum>
-  <w:abstractNum w:abstractNumId="33" w15:restartNumberingAfterBreak="0">
+  <w:abstractNum w:abstractNumId="35" w15:restartNumberingAfterBreak="0">
     <w:nsid w:val="6FAC686D"/>
     <w:multiLevelType w:val="multilevel"/>
     <w:tmpl w:val="F7CCE078"/>
@@ -5622,7 +5923,7 @@
       </w:rPr>
     </w:lvl>
   </w:abstractNum>
-  <w:abstractNum w:abstractNumId="34" w15:restartNumberingAfterBreak="0">
+  <w:abstractNum w:abstractNumId="36" w15:restartNumberingAfterBreak="0">
     <w:nsid w:val="70427236"/>
     <w:multiLevelType w:val="multilevel"/>
     <w:tmpl w:val="834A0EA4"/>
@@ -5771,7 +6072,7 @@
       </w:rPr>
     </w:lvl>
   </w:abstractNum>
-  <w:abstractNum w:abstractNumId="35" w15:restartNumberingAfterBreak="0">
+  <w:abstractNum w:abstractNumId="37" w15:restartNumberingAfterBreak="0">
     <w:nsid w:val="75133277"/>
     <w:multiLevelType w:val="multilevel"/>
     <w:tmpl w:val="98A67D76"/>
@@ -5920,7 +6221,7 @@
       </w:rPr>
     </w:lvl>
   </w:abstractNum>
-  <w:abstractNum w:abstractNumId="36" w15:restartNumberingAfterBreak="0">
+  <w:abstractNum w:abstractNumId="38" w15:restartNumberingAfterBreak="0">
     <w:nsid w:val="77F70E72"/>
     <w:multiLevelType w:val="multilevel"/>
     <w:tmpl w:val="CA4A179E"/>
@@ -6069,7 +6370,7 @@
       </w:rPr>
     </w:lvl>
   </w:abstractNum>
-  <w:abstractNum w:abstractNumId="37" w15:restartNumberingAfterBreak="0">
+  <w:abstractNum w:abstractNumId="39" w15:restartNumberingAfterBreak="0">
     <w:nsid w:val="7BAF4D94"/>
     <w:multiLevelType w:val="multilevel"/>
     <w:tmpl w:val="BDB8BFAA"/>
@@ -6225,13 +6526,13 @@
     <w:abstractNumId w:val="0"/>
   </w:num>
   <w:num w:numId="3" w16cid:durableId="1233933601">
-    <w:abstractNumId w:val="23"/>
+    <w:abstractNumId w:val="24"/>
   </w:num>
   <w:num w:numId="4" w16cid:durableId="500435007">
     <w:abstractNumId w:val="4"/>
   </w:num>
   <w:num w:numId="5" w16cid:durableId="1033847455">
-    <w:abstractNumId w:val="36"/>
+    <w:abstractNumId w:val="38"/>
   </w:num>
   <w:num w:numId="6" w16cid:durableId="267081670">
     <w:abstractNumId w:val="10"/>
@@ -6240,16 +6541,16 @@
     <w:abstractNumId w:val="3"/>
   </w:num>
   <w:num w:numId="8" w16cid:durableId="1135759933">
-    <w:abstractNumId w:val="27"/>
+    <w:abstractNumId w:val="28"/>
   </w:num>
   <w:num w:numId="9" w16cid:durableId="442268721">
-    <w:abstractNumId w:val="21"/>
+    <w:abstractNumId w:val="22"/>
   </w:num>
   <w:num w:numId="10" w16cid:durableId="691494407">
-    <w:abstractNumId w:val="19"/>
+    <w:abstractNumId w:val="20"/>
   </w:num>
   <w:num w:numId="11" w16cid:durableId="1705208919">
-    <w:abstractNumId w:val="20"/>
+    <w:abstractNumId w:val="21"/>
   </w:num>
   <w:num w:numId="12" w16cid:durableId="401762157">
     <w:abstractNumId w:val="6"/>
@@ -6267,10 +6568,10 @@
     <w:abstractNumId w:val="12"/>
   </w:num>
   <w:num w:numId="17" w16cid:durableId="1612980622">
-    <w:abstractNumId w:val="29"/>
+    <w:abstractNumId w:val="31"/>
   </w:num>
   <w:num w:numId="18" w16cid:durableId="2093504055">
-    <w:abstractNumId w:val="32"/>
+    <w:abstractNumId w:val="34"/>
   </w:num>
   <w:num w:numId="19" w16cid:durableId="344942916">
     <w:abstractNumId w:val="9"/>
@@ -6279,16 +6580,16 @@
     <w:abstractNumId w:val="5"/>
   </w:num>
   <w:num w:numId="21" w16cid:durableId="1645238814">
-    <w:abstractNumId w:val="22"/>
+    <w:abstractNumId w:val="23"/>
   </w:num>
   <w:num w:numId="22" w16cid:durableId="1129937329">
     <w:abstractNumId w:val="2"/>
   </w:num>
   <w:num w:numId="23" w16cid:durableId="1723820948">
-    <w:abstractNumId w:val="24"/>
+    <w:abstractNumId w:val="25"/>
   </w:num>
   <w:num w:numId="24" w16cid:durableId="837844535">
-    <w:abstractNumId w:val="30"/>
+    <w:abstractNumId w:val="32"/>
   </w:num>
   <w:num w:numId="25" w16cid:durableId="1206138890">
     <w:abstractNumId w:val="17"/>
@@ -6297,7 +6598,7 @@
     <w:abstractNumId w:val="8"/>
   </w:num>
   <w:num w:numId="27" w16cid:durableId="728844960">
-    <w:abstractNumId w:val="26"/>
+    <w:abstractNumId w:val="27"/>
   </w:num>
   <w:num w:numId="28" w16cid:durableId="2125732567">
     <w:abstractNumId w:val="14"/>
@@ -6306,31 +6607,37 @@
     <w:abstractNumId w:val="15"/>
   </w:num>
   <w:num w:numId="30" w16cid:durableId="296447531">
-    <w:abstractNumId w:val="34"/>
+    <w:abstractNumId w:val="36"/>
   </w:num>
   <w:num w:numId="31" w16cid:durableId="1884710918">
+    <w:abstractNumId w:val="35"/>
+  </w:num>
+  <w:num w:numId="32" w16cid:durableId="234828197">
     <w:abstractNumId w:val="33"/>
   </w:num>
-  <w:num w:numId="32" w16cid:durableId="234828197">
-    <w:abstractNumId w:val="31"/>
-  </w:num>
   <w:num w:numId="33" w16cid:durableId="1187061975">
-    <w:abstractNumId w:val="35"/>
+    <w:abstractNumId w:val="37"/>
   </w:num>
   <w:num w:numId="34" w16cid:durableId="1541361364">
     <w:abstractNumId w:val="7"/>
   </w:num>
   <w:num w:numId="35" w16cid:durableId="469323940">
-    <w:abstractNumId w:val="25"/>
+    <w:abstractNumId w:val="26"/>
   </w:num>
   <w:num w:numId="36" w16cid:durableId="171921766">
-    <w:abstractNumId w:val="28"/>
+    <w:abstractNumId w:val="29"/>
   </w:num>
   <w:num w:numId="37" w16cid:durableId="698353443">
-    <w:abstractNumId w:val="37"/>
+    <w:abstractNumId w:val="39"/>
   </w:num>
   <w:num w:numId="38" w16cid:durableId="1940941360">
     <w:abstractNumId w:val="1"/>
+  </w:num>
+  <w:num w:numId="39" w16cid:durableId="116679975">
+    <w:abstractNumId w:val="19"/>
+  </w:num>
+  <w:num w:numId="40" w16cid:durableId="1714963468">
+    <w:abstractNumId w:val="30"/>
   </w:num>
 </w:numbering>
 </file>

--- a/data/Market_Read_quarterly.docx
+++ b/data/Market_Read_quarterly.docx
@@ -4,7 +4,7 @@
   <w:body>
     <w:p>
       <w:r>
-        <w:t>Quarterly Market Read: September 23, 2025</w:t>
+        <w:t>Quarterly Market Read: September 24, 2025</w:t>
       </w:r>
     </w:p>
     <w:p>
@@ -26,7 +26,7 @@
       <w:pPr>
         <w:numPr>
           <w:ilvl w:val="0"/>
-          <w:numId w:val="39"/>
+          <w:numId w:val="41"/>
         </w:numPr>
       </w:pPr>
       <w:r>
@@ -37,14 +37,14 @@
         <w:t>Breadth</w:t>
       </w:r>
       <w:r>
-        <w:t>: 49.3% of names are positive.</w:t>
+        <w:t>: 50.2% of names are positive.</w:t>
       </w:r>
     </w:p>
     <w:p>
       <w:pPr>
         <w:numPr>
           <w:ilvl w:val="0"/>
-          <w:numId w:val="39"/>
+          <w:numId w:val="41"/>
         </w:numPr>
       </w:pPr>
       <w:r>
@@ -62,7 +62,7 @@
           <w:b/>
           <w:bCs/>
         </w:rPr>
-        <w:t>-12.97</w:t>
+        <w:t>-10.84</w:t>
       </w:r>
       <w:r>
         <w:t>).</w:t>
@@ -72,7 +72,7 @@
       <w:pPr>
         <w:numPr>
           <w:ilvl w:val="0"/>
-          <w:numId w:val="39"/>
+          <w:numId w:val="41"/>
         </w:numPr>
       </w:pPr>
       <w:r>
@@ -83,14 +83,14 @@
         <w:t>Industrials</w:t>
       </w:r>
       <w:r>
-        <w:t xml:space="preserve">: weakening (avg </w:t>
+        <w:t xml:space="preserve">: little change (avg </w:t>
       </w:r>
       <w:r>
         <w:rPr>
           <w:b/>
           <w:bCs/>
         </w:rPr>
-        <w:t>-4.22</w:t>
+        <w:t>-0.34</w:t>
       </w:r>
       <w:r>
         <w:t>).</w:t>
@@ -100,7 +100,7 @@
       <w:pPr>
         <w:numPr>
           <w:ilvl w:val="0"/>
-          <w:numId w:val="39"/>
+          <w:numId w:val="41"/>
         </w:numPr>
       </w:pPr>
       <w:r>
@@ -118,7 +118,7 @@
           <w:b/>
           <w:bCs/>
         </w:rPr>
-        <w:t>-11.49</w:t>
+        <w:t>-16.73</w:t>
       </w:r>
       <w:r>
         <w:t>).</w:t>
@@ -128,7 +128,7 @@
       <w:pPr>
         <w:numPr>
           <w:ilvl w:val="0"/>
-          <w:numId w:val="39"/>
+          <w:numId w:val="41"/>
         </w:numPr>
       </w:pPr>
       <w:r>
@@ -146,7 +146,7 @@
           <w:b/>
           <w:bCs/>
         </w:rPr>
-        <w:t>-10.71</w:t>
+        <w:t>-6.04</w:t>
       </w:r>
       <w:r>
         <w:t>).</w:t>
@@ -156,7 +156,7 @@
       <w:pPr>
         <w:numPr>
           <w:ilvl w:val="0"/>
-          <w:numId w:val="39"/>
+          <w:numId w:val="41"/>
         </w:numPr>
       </w:pPr>
       <w:r>
@@ -165,6 +165,34 @@
           <w:bCs/>
         </w:rPr>
         <w:t>Financials</w:t>
+      </w:r>
+      <w:r>
+        <w:t xml:space="preserve">: modestly higher (avg </w:t>
+      </w:r>
+      <w:r>
+        <w:rPr>
+          <w:b/>
+          <w:bCs/>
+        </w:rPr>
+        <w:t>+1.67</w:t>
+      </w:r>
+      <w:r>
+        <w:t>).</w:t>
+      </w:r>
+    </w:p>
+    <w:p>
+      <w:pPr>
+        <w:numPr>
+          <w:ilvl w:val="0"/>
+          <w:numId w:val="41"/>
+        </w:numPr>
+      </w:pPr>
+      <w:r>
+        <w:rPr>
+          <w:b/>
+          <w:bCs/>
+        </w:rPr>
+        <w:t>Utilities</w:t>
       </w:r>
       <w:r>
         <w:t xml:space="preserve">: little change (avg </w:t>
@@ -174,7 +202,7 @@
           <w:b/>
           <w:bCs/>
         </w:rPr>
-        <w:t>-0.84</w:t>
+        <w:t>-2.22</w:t>
       </w:r>
       <w:r>
         <w:t>).</w:t>
@@ -184,35 +212,7 @@
       <w:pPr>
         <w:numPr>
           <w:ilvl w:val="0"/>
-          <w:numId w:val="39"/>
-        </w:numPr>
-      </w:pPr>
-      <w:r>
-        <w:rPr>
-          <w:b/>
-          <w:bCs/>
-        </w:rPr>
-        <w:t>Utilities</w:t>
-      </w:r>
-      <w:r>
-        <w:t xml:space="preserve">: weakening (avg </w:t>
-      </w:r>
-      <w:r>
-        <w:rPr>
-          <w:b/>
-          <w:bCs/>
-        </w:rPr>
-        <w:t>-14.22</w:t>
-      </w:r>
-      <w:r>
-        <w:t>).</w:t>
-      </w:r>
-    </w:p>
-    <w:p>
-      <w:pPr>
-        <w:numPr>
-          <w:ilvl w:val="0"/>
-          <w:numId w:val="39"/>
+          <w:numId w:val="41"/>
         </w:numPr>
       </w:pPr>
       <w:r>
@@ -223,14 +223,14 @@
         <w:t>Real Estate</w:t>
       </w:r>
       <w:r>
-        <w:t xml:space="preserve">: flat (avg </w:t>
+        <w:t xml:space="preserve">: improving (avg </w:t>
       </w:r>
       <w:r>
         <w:rPr>
           <w:b/>
           <w:bCs/>
         </w:rPr>
-        <w:t>+0.32</w:t>
+        <w:t>+6.65</w:t>
       </w:r>
       <w:r>
         <w:t>).</w:t>
@@ -240,7 +240,7 @@
       <w:pPr>
         <w:numPr>
           <w:ilvl w:val="0"/>
-          <w:numId w:val="39"/>
+          <w:numId w:val="41"/>
         </w:numPr>
       </w:pPr>
       <w:r>
@@ -258,7 +258,7 @@
           <w:b/>
           <w:bCs/>
         </w:rPr>
-        <w:t>+13.96</w:t>
+        <w:t>+12.88</w:t>
       </w:r>
       <w:r>
         <w:t>).</w:t>
@@ -268,7 +268,7 @@
       <w:pPr>
         <w:numPr>
           <w:ilvl w:val="0"/>
-          <w:numId w:val="39"/>
+          <w:numId w:val="41"/>
         </w:numPr>
       </w:pPr>
       <w:r>
@@ -286,7 +286,7 @@
           <w:b/>
           <w:bCs/>
         </w:rPr>
-        <w:t>+13.14</w:t>
+        <w:t>+18.68</w:t>
       </w:r>
       <w:r>
         <w:t>).</w:t>
@@ -296,7 +296,7 @@
       <w:pPr>
         <w:numPr>
           <w:ilvl w:val="0"/>
-          <w:numId w:val="39"/>
+          <w:numId w:val="41"/>
         </w:numPr>
       </w:pPr>
       <w:r>
@@ -314,7 +314,7 @@
           <w:b/>
           <w:bCs/>
         </w:rPr>
-        <w:t>+22.83</w:t>
+        <w:t>+20.12</w:t>
       </w:r>
       <w:r>
         <w:t>).</w:t>
@@ -324,7 +324,7 @@
       <w:pPr>
         <w:numPr>
           <w:ilvl w:val="0"/>
-          <w:numId w:val="39"/>
+          <w:numId w:val="41"/>
         </w:numPr>
       </w:pPr>
       <w:r>
@@ -342,7 +342,7 @@
           <w:b/>
           <w:bCs/>
         </w:rPr>
-        <w:t>-13.71</w:t>
+        <w:t>-15.86</w:t>
       </w:r>
       <w:r>
         <w:t>).</w:t>
@@ -357,7 +357,7 @@
       <w:pPr>
         <w:numPr>
           <w:ilvl w:val="0"/>
-          <w:numId w:val="40"/>
+          <w:numId w:val="42"/>
         </w:numPr>
       </w:pPr>
       <w:r>
@@ -375,7 +375,7 @@
           <w:b/>
           <w:bCs/>
         </w:rPr>
-        <w:t>+35.00</w:t>
+        <w:t>+45.00</w:t>
       </w:r>
       <w:r>
         <w:t>).</w:t>
@@ -385,7 +385,7 @@
       <w:pPr>
         <w:numPr>
           <w:ilvl w:val="0"/>
-          <w:numId w:val="40"/>
+          <w:numId w:val="42"/>
         </w:numPr>
       </w:pPr>
       <w:r>
@@ -403,7 +403,7 @@
           <w:b/>
           <w:bCs/>
         </w:rPr>
-        <w:t>-15.00</w:t>
+        <w:t>-39.00</w:t>
       </w:r>
       <w:r>
         <w:t>).</w:t>
@@ -413,7 +413,7 @@
       <w:pPr>
         <w:numPr>
           <w:ilvl w:val="0"/>
-          <w:numId w:val="40"/>
+          <w:numId w:val="42"/>
         </w:numPr>
       </w:pPr>
       <w:r>
@@ -431,7 +431,7 @@
           <w:b/>
           <w:bCs/>
         </w:rPr>
-        <w:t>+38.67</w:t>
+        <w:t>+37.33</w:t>
       </w:r>
       <w:r>
         <w:t>).</w:t>
@@ -441,7 +441,7 @@
       <w:pPr>
         <w:numPr>
           <w:ilvl w:val="0"/>
-          <w:numId w:val="40"/>
+          <w:numId w:val="42"/>
         </w:numPr>
       </w:pPr>
       <w:r>
@@ -459,7 +459,7 @@
           <w:b/>
           <w:bCs/>
         </w:rPr>
-        <w:t>+19.57</w:t>
+        <w:t>+26.29</w:t>
       </w:r>
       <w:r>
         <w:t>).</w:t>
@@ -469,7 +469,7 @@
       <w:pPr>
         <w:numPr>
           <w:ilvl w:val="0"/>
-          <w:numId w:val="40"/>
+          <w:numId w:val="42"/>
         </w:numPr>
       </w:pPr>
       <w:r>
@@ -488,7 +488,7 @@
           <w:b/>
           <w:bCs/>
         </w:rPr>
-        <w:t>-30.67</w:t>
+        <w:t>-50.33</w:t>
       </w:r>
       <w:r>
         <w:t>).</w:t>
@@ -503,14 +503,14 @@
         <w:t>Bottom line</w:t>
       </w:r>
       <w:r>
-        <w:t xml:space="preserve">: Market breadth slipped below 50% with weakness across most sectors. Leadership is concentrated in </w:t>
+        <w:t xml:space="preserve">: Breadth is just above even with leadership clustered in </w:t>
       </w:r>
       <w:r>
         <w:rPr>
           <w:b/>
           <w:bCs/>
         </w:rPr>
-        <w:t>Health Care, Materials, and Energy</w:t>
+        <w:t>Health Care, Energy, Materials, and Real Estate</w:t>
       </w:r>
       <w:r>
         <w:t xml:space="preserve">, while </w:t>
@@ -520,7 +520,7 @@
           <w:b/>
           <w:bCs/>
         </w:rPr>
-        <w:t>Technology, Consumer sectors, Communication Services, and Utilities</w:t>
+        <w:t>Technology, Communication Services, and Consumer Staples</w:t>
       </w:r>
       <w:r>
         <w:t xml:space="preserve"> lag. Macro levers show </w:t>
@@ -530,7 +530,7 @@
           <w:b/>
           <w:bCs/>
         </w:rPr>
-        <w:t>rising yields, Gold bid, bonds bid, a soft USD, and Energy Complex under pressure</w:t>
+        <w:t>rising yields, Gold bid, bonds bid, a soft USD, and the Energy Complex under pressure</w:t>
       </w:r>
       <w:r>
         <w:t xml:space="preserve">. </w:t>
@@ -540,7 +540,7 @@
           <w:b/>
           <w:bCs/>
         </w:rPr>
-        <w:t>This backdrop reflects slowing growth with inflation that remains stubbornly high.</w:t>
+        <w:t>This backdrop reflects slowing growth with inflation pressures still elevated.</w:t>
       </w:r>
       <w:r>
         <w:t xml:space="preserve"> </w:t>
@@ -560,6 +560,155 @@
 <file path=word/numbering.xml><?xml version="1.0" encoding="utf-8"?>
 <w:numbering xmlns:wpc="http://schemas.microsoft.com/office/word/2010/wordprocessingCanvas" xmlns:cx="http://schemas.microsoft.com/office/drawing/2014/chartex" xmlns:cx1="http://schemas.microsoft.com/office/drawing/2015/9/8/chartex" xmlns:cx2="http://schemas.microsoft.com/office/drawing/2015/10/21/chartex" xmlns:cx3="http://schemas.microsoft.com/office/drawing/2016/5/9/chartex" xmlns:cx4="http://schemas.microsoft.com/office/drawing/2016/5/10/chartex" xmlns:cx5="http://schemas.microsoft.com/office/drawing/2016/5/11/chartex" xmlns:cx6="http://schemas.microsoft.com/office/drawing/2016/5/12/chartex" xmlns:cx7="http://schemas.microsoft.com/office/drawing/2016/5/13/chartex" xmlns:cx8="http://schemas.microsoft.com/office/drawing/2016/5/14/chartex" xmlns:mc="http://schemas.openxmlformats.org/markup-compatibility/2006" xmlns:aink="http://schemas.microsoft.com/office/drawing/2016/ink" xmlns:am3d="http://schemas.microsoft.com/office/drawing/2017/model3d" xmlns:o="urn:schemas-microsoft-com:office:office" xmlns:oel="http://schemas.microsoft.com/office/2019/extlst" xmlns:r="http://schemas.openxmlformats.org/officeDocument/2006/relationships" xmlns:m="http://schemas.openxmlformats.org/officeDocument/2006/math" xmlns:v="urn:schemas-microsoft-com:vml" xmlns:wp14="http://schemas.microsoft.com/office/word/2010/wordprocessingDrawing" xmlns:wp="http://schemas.openxmlformats.org/drawingml/2006/wordprocessingDrawing" xmlns:w10="urn:schemas-microsoft-com:office:word" xmlns:w="http://schemas.openxmlformats.org/wordprocessingml/2006/main" xmlns:w14="http://schemas.microsoft.com/office/word/2010/wordml" xmlns:w15="http://schemas.microsoft.com/office/word/2012/wordml" xmlns:w16cex="http://schemas.microsoft.com/office/word/2018/wordml/cex" xmlns:w16cid="http://schemas.microsoft.com/office/word/2016/wordml/cid" xmlns:w16="http://schemas.microsoft.com/office/word/2018/wordml" xmlns:w16du="http://schemas.microsoft.com/office/word/2023/wordml/word16du" xmlns:w16sdtdh="http://schemas.microsoft.com/office/word/2020/wordml/sdtdatahash" xmlns:w16sdtfl="http://schemas.microsoft.com/office/word/2024/wordml/sdtformatlock" xmlns:w16se="http://schemas.microsoft.com/office/word/2015/wordml/symex" xmlns:wpg="http://schemas.microsoft.com/office/word/2010/wordprocessingGroup" xmlns:wpi="http://schemas.microsoft.com/office/word/2010/wordprocessingInk" xmlns:wne="http://schemas.microsoft.com/office/word/2006/wordml" xmlns:wps="http://schemas.microsoft.com/office/word/2010/wordprocessingShape" mc:Ignorable="w14 w15 w16se w16cid w16 w16cex w16sdtdh w16sdtfl w16du wp14">
   <w:abstractNum w:abstractNumId="0" w15:restartNumberingAfterBreak="0">
+    <w:nsid w:val="040143C8"/>
+    <w:multiLevelType w:val="multilevel"/>
+    <w:tmpl w:val="2F866E42"/>
+    <w:lvl w:ilvl="0">
+      <w:start w:val="1"/>
+      <w:numFmt w:val="bullet"/>
+      <w:lvlText w:val=""/>
+      <w:lvlJc w:val="left"/>
+      <w:pPr>
+        <w:tabs>
+          <w:tab w:val="num" w:pos="720"/>
+        </w:tabs>
+        <w:ind w:left="720" w:hanging="360"/>
+      </w:pPr>
+      <w:rPr>
+        <w:rFonts w:ascii="Symbol" w:hAnsi="Symbol" w:hint="default"/>
+        <w:sz w:val="20"/>
+      </w:rPr>
+    </w:lvl>
+    <w:lvl w:ilvl="1" w:tentative="1">
+      <w:start w:val="1"/>
+      <w:numFmt w:val="bullet"/>
+      <w:lvlText w:val="o"/>
+      <w:lvlJc w:val="left"/>
+      <w:pPr>
+        <w:tabs>
+          <w:tab w:val="num" w:pos="1440"/>
+        </w:tabs>
+        <w:ind w:left="1440" w:hanging="360"/>
+      </w:pPr>
+      <w:rPr>
+        <w:rFonts w:ascii="Courier New" w:hAnsi="Courier New" w:hint="default"/>
+        <w:sz w:val="20"/>
+      </w:rPr>
+    </w:lvl>
+    <w:lvl w:ilvl="2" w:tentative="1">
+      <w:start w:val="1"/>
+      <w:numFmt w:val="bullet"/>
+      <w:lvlText w:val=""/>
+      <w:lvlJc w:val="left"/>
+      <w:pPr>
+        <w:tabs>
+          <w:tab w:val="num" w:pos="2160"/>
+        </w:tabs>
+        <w:ind w:left="2160" w:hanging="360"/>
+      </w:pPr>
+      <w:rPr>
+        <w:rFonts w:ascii="Wingdings" w:hAnsi="Wingdings" w:hint="default"/>
+        <w:sz w:val="20"/>
+      </w:rPr>
+    </w:lvl>
+    <w:lvl w:ilvl="3" w:tentative="1">
+      <w:start w:val="1"/>
+      <w:numFmt w:val="bullet"/>
+      <w:lvlText w:val=""/>
+      <w:lvlJc w:val="left"/>
+      <w:pPr>
+        <w:tabs>
+          <w:tab w:val="num" w:pos="2880"/>
+        </w:tabs>
+        <w:ind w:left="2880" w:hanging="360"/>
+      </w:pPr>
+      <w:rPr>
+        <w:rFonts w:ascii="Wingdings" w:hAnsi="Wingdings" w:hint="default"/>
+        <w:sz w:val="20"/>
+      </w:rPr>
+    </w:lvl>
+    <w:lvl w:ilvl="4" w:tentative="1">
+      <w:start w:val="1"/>
+      <w:numFmt w:val="bullet"/>
+      <w:lvlText w:val=""/>
+      <w:lvlJc w:val="left"/>
+      <w:pPr>
+        <w:tabs>
+          <w:tab w:val="num" w:pos="3600"/>
+        </w:tabs>
+        <w:ind w:left="3600" w:hanging="360"/>
+      </w:pPr>
+      <w:rPr>
+        <w:rFonts w:ascii="Wingdings" w:hAnsi="Wingdings" w:hint="default"/>
+        <w:sz w:val="20"/>
+      </w:rPr>
+    </w:lvl>
+    <w:lvl w:ilvl="5" w:tentative="1">
+      <w:start w:val="1"/>
+      <w:numFmt w:val="bullet"/>
+      <w:lvlText w:val=""/>
+      <w:lvlJc w:val="left"/>
+      <w:pPr>
+        <w:tabs>
+          <w:tab w:val="num" w:pos="4320"/>
+        </w:tabs>
+        <w:ind w:left="4320" w:hanging="360"/>
+      </w:pPr>
+      <w:rPr>
+        <w:rFonts w:ascii="Wingdings" w:hAnsi="Wingdings" w:hint="default"/>
+        <w:sz w:val="20"/>
+      </w:rPr>
+    </w:lvl>
+    <w:lvl w:ilvl="6" w:tentative="1">
+      <w:start w:val="1"/>
+      <w:numFmt w:val="bullet"/>
+      <w:lvlText w:val=""/>
+      <w:lvlJc w:val="left"/>
+      <w:pPr>
+        <w:tabs>
+          <w:tab w:val="num" w:pos="5040"/>
+        </w:tabs>
+        <w:ind w:left="5040" w:hanging="360"/>
+      </w:pPr>
+      <w:rPr>
+        <w:rFonts w:ascii="Wingdings" w:hAnsi="Wingdings" w:hint="default"/>
+        <w:sz w:val="20"/>
+      </w:rPr>
+    </w:lvl>
+    <w:lvl w:ilvl="7" w:tentative="1">
+      <w:start w:val="1"/>
+      <w:numFmt w:val="bullet"/>
+      <w:lvlText w:val=""/>
+      <w:lvlJc w:val="left"/>
+      <w:pPr>
+        <w:tabs>
+          <w:tab w:val="num" w:pos="5760"/>
+        </w:tabs>
+        <w:ind w:left="5760" w:hanging="360"/>
+      </w:pPr>
+      <w:rPr>
+        <w:rFonts w:ascii="Wingdings" w:hAnsi="Wingdings" w:hint="default"/>
+        <w:sz w:val="20"/>
+      </w:rPr>
+    </w:lvl>
+    <w:lvl w:ilvl="8" w:tentative="1">
+      <w:start w:val="1"/>
+      <w:numFmt w:val="bullet"/>
+      <w:lvlText w:val=""/>
+      <w:lvlJc w:val="left"/>
+      <w:pPr>
+        <w:tabs>
+          <w:tab w:val="num" w:pos="6480"/>
+        </w:tabs>
+        <w:ind w:left="6480" w:hanging="360"/>
+      </w:pPr>
+      <w:rPr>
+        <w:rFonts w:ascii="Wingdings" w:hAnsi="Wingdings" w:hint="default"/>
+        <w:sz w:val="20"/>
+      </w:rPr>
+    </w:lvl>
+  </w:abstractNum>
+  <w:abstractNum w:abstractNumId="1" w15:restartNumberingAfterBreak="0">
     <w:nsid w:val="06424D44"/>
     <w:multiLevelType w:val="multilevel"/>
     <w:tmpl w:val="EEB657A0"/>
@@ -708,7 +857,7 @@
       </w:rPr>
     </w:lvl>
   </w:abstractNum>
-  <w:abstractNum w:abstractNumId="1" w15:restartNumberingAfterBreak="0">
+  <w:abstractNum w:abstractNumId="2" w15:restartNumberingAfterBreak="0">
     <w:nsid w:val="06616099"/>
     <w:multiLevelType w:val="multilevel"/>
     <w:tmpl w:val="203CF1DA"/>
@@ -857,7 +1006,7 @@
       </w:rPr>
     </w:lvl>
   </w:abstractNum>
-  <w:abstractNum w:abstractNumId="2" w15:restartNumberingAfterBreak="0">
+  <w:abstractNum w:abstractNumId="3" w15:restartNumberingAfterBreak="0">
     <w:nsid w:val="0C2A660A"/>
     <w:multiLevelType w:val="multilevel"/>
     <w:tmpl w:val="B0BEDB96"/>
@@ -1006,7 +1155,7 @@
       </w:rPr>
     </w:lvl>
   </w:abstractNum>
-  <w:abstractNum w:abstractNumId="3" w15:restartNumberingAfterBreak="0">
+  <w:abstractNum w:abstractNumId="4" w15:restartNumberingAfterBreak="0">
     <w:nsid w:val="0EF02FA9"/>
     <w:multiLevelType w:val="multilevel"/>
     <w:tmpl w:val="22B4E042"/>
@@ -1155,7 +1304,7 @@
       </w:rPr>
     </w:lvl>
   </w:abstractNum>
-  <w:abstractNum w:abstractNumId="4" w15:restartNumberingAfterBreak="0">
+  <w:abstractNum w:abstractNumId="5" w15:restartNumberingAfterBreak="0">
     <w:nsid w:val="10F2578D"/>
     <w:multiLevelType w:val="multilevel"/>
     <w:tmpl w:val="08201094"/>
@@ -1304,7 +1453,7 @@
       </w:rPr>
     </w:lvl>
   </w:abstractNum>
-  <w:abstractNum w:abstractNumId="5" w15:restartNumberingAfterBreak="0">
+  <w:abstractNum w:abstractNumId="6" w15:restartNumberingAfterBreak="0">
     <w:nsid w:val="11DC55E2"/>
     <w:multiLevelType w:val="multilevel"/>
     <w:tmpl w:val="0FBAD16E"/>
@@ -1453,7 +1602,7 @@
       </w:rPr>
     </w:lvl>
   </w:abstractNum>
-  <w:abstractNum w:abstractNumId="6" w15:restartNumberingAfterBreak="0">
+  <w:abstractNum w:abstractNumId="7" w15:restartNumberingAfterBreak="0">
     <w:nsid w:val="11E41994"/>
     <w:multiLevelType w:val="multilevel"/>
     <w:tmpl w:val="0C5C9D96"/>
@@ -1602,7 +1751,7 @@
       </w:rPr>
     </w:lvl>
   </w:abstractNum>
-  <w:abstractNum w:abstractNumId="7" w15:restartNumberingAfterBreak="0">
+  <w:abstractNum w:abstractNumId="8" w15:restartNumberingAfterBreak="0">
     <w:nsid w:val="14D44EFF"/>
     <w:multiLevelType w:val="multilevel"/>
     <w:tmpl w:val="A3E4F000"/>
@@ -1751,7 +1900,7 @@
       </w:rPr>
     </w:lvl>
   </w:abstractNum>
-  <w:abstractNum w:abstractNumId="8" w15:restartNumberingAfterBreak="0">
+  <w:abstractNum w:abstractNumId="9" w15:restartNumberingAfterBreak="0">
     <w:nsid w:val="15CE3E8B"/>
     <w:multiLevelType w:val="multilevel"/>
     <w:tmpl w:val="47E69690"/>
@@ -1900,7 +2049,7 @@
       </w:rPr>
     </w:lvl>
   </w:abstractNum>
-  <w:abstractNum w:abstractNumId="9" w15:restartNumberingAfterBreak="0">
+  <w:abstractNum w:abstractNumId="10" w15:restartNumberingAfterBreak="0">
     <w:nsid w:val="16C960FF"/>
     <w:multiLevelType w:val="multilevel"/>
     <w:tmpl w:val="B208537C"/>
@@ -2049,7 +2198,7 @@
       </w:rPr>
     </w:lvl>
   </w:abstractNum>
-  <w:abstractNum w:abstractNumId="10" w15:restartNumberingAfterBreak="0">
+  <w:abstractNum w:abstractNumId="11" w15:restartNumberingAfterBreak="0">
     <w:nsid w:val="1B914BEA"/>
     <w:multiLevelType w:val="multilevel"/>
     <w:tmpl w:val="2244DADE"/>
@@ -2198,7 +2347,7 @@
       </w:rPr>
     </w:lvl>
   </w:abstractNum>
-  <w:abstractNum w:abstractNumId="11" w15:restartNumberingAfterBreak="0">
+  <w:abstractNum w:abstractNumId="12" w15:restartNumberingAfterBreak="0">
     <w:nsid w:val="1F5C4F6B"/>
     <w:multiLevelType w:val="multilevel"/>
     <w:tmpl w:val="0A385024"/>
@@ -2347,7 +2496,7 @@
       </w:rPr>
     </w:lvl>
   </w:abstractNum>
-  <w:abstractNum w:abstractNumId="12" w15:restartNumberingAfterBreak="0">
+  <w:abstractNum w:abstractNumId="13" w15:restartNumberingAfterBreak="0">
     <w:nsid w:val="230F1EE1"/>
     <w:multiLevelType w:val="multilevel"/>
     <w:tmpl w:val="AF9A5E34"/>
@@ -2496,7 +2645,7 @@
       </w:rPr>
     </w:lvl>
   </w:abstractNum>
-  <w:abstractNum w:abstractNumId="13" w15:restartNumberingAfterBreak="0">
+  <w:abstractNum w:abstractNumId="14" w15:restartNumberingAfterBreak="0">
     <w:nsid w:val="271473B9"/>
     <w:multiLevelType w:val="multilevel"/>
     <w:tmpl w:val="96D048EE"/>
@@ -2645,7 +2794,7 @@
       </w:rPr>
     </w:lvl>
   </w:abstractNum>
-  <w:abstractNum w:abstractNumId="14" w15:restartNumberingAfterBreak="0">
+  <w:abstractNum w:abstractNumId="15" w15:restartNumberingAfterBreak="0">
     <w:nsid w:val="27DD119E"/>
     <w:multiLevelType w:val="multilevel"/>
     <w:tmpl w:val="1C60FF70"/>
@@ -2794,7 +2943,7 @@
       </w:rPr>
     </w:lvl>
   </w:abstractNum>
-  <w:abstractNum w:abstractNumId="15" w15:restartNumberingAfterBreak="0">
+  <w:abstractNum w:abstractNumId="16" w15:restartNumberingAfterBreak="0">
     <w:nsid w:val="2AE3093F"/>
     <w:multiLevelType w:val="multilevel"/>
     <w:tmpl w:val="CD888610"/>
@@ -2943,7 +3092,7 @@
       </w:rPr>
     </w:lvl>
   </w:abstractNum>
-  <w:abstractNum w:abstractNumId="16" w15:restartNumberingAfterBreak="0">
+  <w:abstractNum w:abstractNumId="17" w15:restartNumberingAfterBreak="0">
     <w:nsid w:val="2D7172A0"/>
     <w:multiLevelType w:val="multilevel"/>
     <w:tmpl w:val="615A5204"/>
@@ -3092,7 +3241,7 @@
       </w:rPr>
     </w:lvl>
   </w:abstractNum>
-  <w:abstractNum w:abstractNumId="17" w15:restartNumberingAfterBreak="0">
+  <w:abstractNum w:abstractNumId="18" w15:restartNumberingAfterBreak="0">
     <w:nsid w:val="36B2143A"/>
     <w:multiLevelType w:val="multilevel"/>
     <w:tmpl w:val="64604580"/>
@@ -3241,7 +3390,7 @@
       </w:rPr>
     </w:lvl>
   </w:abstractNum>
-  <w:abstractNum w:abstractNumId="18" w15:restartNumberingAfterBreak="0">
+  <w:abstractNum w:abstractNumId="19" w15:restartNumberingAfterBreak="0">
     <w:nsid w:val="3F362D47"/>
     <w:multiLevelType w:val="multilevel"/>
     <w:tmpl w:val="88CA522A"/>
@@ -3390,7 +3539,7 @@
       </w:rPr>
     </w:lvl>
   </w:abstractNum>
-  <w:abstractNum w:abstractNumId="19" w15:restartNumberingAfterBreak="0">
+  <w:abstractNum w:abstractNumId="20" w15:restartNumberingAfterBreak="0">
     <w:nsid w:val="44BC3258"/>
     <w:multiLevelType w:val="multilevel"/>
     <w:tmpl w:val="46687CC4"/>
@@ -3539,7 +3688,7 @@
       </w:rPr>
     </w:lvl>
   </w:abstractNum>
-  <w:abstractNum w:abstractNumId="20" w15:restartNumberingAfterBreak="0">
+  <w:abstractNum w:abstractNumId="21" w15:restartNumberingAfterBreak="0">
     <w:nsid w:val="48C97CF2"/>
     <w:multiLevelType w:val="multilevel"/>
     <w:tmpl w:val="351A9F9A"/>
@@ -3688,7 +3837,7 @@
       </w:rPr>
     </w:lvl>
   </w:abstractNum>
-  <w:abstractNum w:abstractNumId="21" w15:restartNumberingAfterBreak="0">
+  <w:abstractNum w:abstractNumId="22" w15:restartNumberingAfterBreak="0">
     <w:nsid w:val="49421EC4"/>
     <w:multiLevelType w:val="multilevel"/>
     <w:tmpl w:val="1070D884"/>
@@ -3837,7 +3986,7 @@
       </w:rPr>
     </w:lvl>
   </w:abstractNum>
-  <w:abstractNum w:abstractNumId="22" w15:restartNumberingAfterBreak="0">
+  <w:abstractNum w:abstractNumId="23" w15:restartNumberingAfterBreak="0">
     <w:nsid w:val="49BE432E"/>
     <w:multiLevelType w:val="multilevel"/>
     <w:tmpl w:val="F31895E0"/>
@@ -3986,7 +4135,7 @@
       </w:rPr>
     </w:lvl>
   </w:abstractNum>
-  <w:abstractNum w:abstractNumId="23" w15:restartNumberingAfterBreak="0">
+  <w:abstractNum w:abstractNumId="24" w15:restartNumberingAfterBreak="0">
     <w:nsid w:val="4D6D2000"/>
     <w:multiLevelType w:val="multilevel"/>
     <w:tmpl w:val="D222DEEC"/>
@@ -4135,7 +4284,7 @@
       </w:rPr>
     </w:lvl>
   </w:abstractNum>
-  <w:abstractNum w:abstractNumId="24" w15:restartNumberingAfterBreak="0">
+  <w:abstractNum w:abstractNumId="25" w15:restartNumberingAfterBreak="0">
     <w:nsid w:val="4E7C38B9"/>
     <w:multiLevelType w:val="multilevel"/>
     <w:tmpl w:val="BA9A3C7A"/>
@@ -4284,7 +4433,7 @@
       </w:rPr>
     </w:lvl>
   </w:abstractNum>
-  <w:abstractNum w:abstractNumId="25" w15:restartNumberingAfterBreak="0">
+  <w:abstractNum w:abstractNumId="26" w15:restartNumberingAfterBreak="0">
     <w:nsid w:val="554A2D8C"/>
     <w:multiLevelType w:val="multilevel"/>
     <w:tmpl w:val="030AEED4"/>
@@ -4433,7 +4582,7 @@
       </w:rPr>
     </w:lvl>
   </w:abstractNum>
-  <w:abstractNum w:abstractNumId="26" w15:restartNumberingAfterBreak="0">
+  <w:abstractNum w:abstractNumId="27" w15:restartNumberingAfterBreak="0">
     <w:nsid w:val="569C54B2"/>
     <w:multiLevelType w:val="multilevel"/>
     <w:tmpl w:val="EE7EE69A"/>
@@ -4582,7 +4731,7 @@
       </w:rPr>
     </w:lvl>
   </w:abstractNum>
-  <w:abstractNum w:abstractNumId="27" w15:restartNumberingAfterBreak="0">
+  <w:abstractNum w:abstractNumId="28" w15:restartNumberingAfterBreak="0">
     <w:nsid w:val="5918416D"/>
     <w:multiLevelType w:val="multilevel"/>
     <w:tmpl w:val="7160D344"/>
@@ -4731,7 +4880,7 @@
       </w:rPr>
     </w:lvl>
   </w:abstractNum>
-  <w:abstractNum w:abstractNumId="28" w15:restartNumberingAfterBreak="0">
+  <w:abstractNum w:abstractNumId="29" w15:restartNumberingAfterBreak="0">
     <w:nsid w:val="5AD277F9"/>
     <w:multiLevelType w:val="multilevel"/>
     <w:tmpl w:val="BE649556"/>
@@ -4880,7 +5029,7 @@
       </w:rPr>
     </w:lvl>
   </w:abstractNum>
-  <w:abstractNum w:abstractNumId="29" w15:restartNumberingAfterBreak="0">
+  <w:abstractNum w:abstractNumId="30" w15:restartNumberingAfterBreak="0">
     <w:nsid w:val="5C590522"/>
     <w:multiLevelType w:val="multilevel"/>
     <w:tmpl w:val="21E6C334"/>
@@ -5029,7 +5178,7 @@
       </w:rPr>
     </w:lvl>
   </w:abstractNum>
-  <w:abstractNum w:abstractNumId="30" w15:restartNumberingAfterBreak="0">
+  <w:abstractNum w:abstractNumId="31" w15:restartNumberingAfterBreak="0">
     <w:nsid w:val="5F25507A"/>
     <w:multiLevelType w:val="multilevel"/>
     <w:tmpl w:val="577A4134"/>
@@ -5178,7 +5327,7 @@
       </w:rPr>
     </w:lvl>
   </w:abstractNum>
-  <w:abstractNum w:abstractNumId="31" w15:restartNumberingAfterBreak="0">
+  <w:abstractNum w:abstractNumId="32" w15:restartNumberingAfterBreak="0">
     <w:nsid w:val="663131E0"/>
     <w:multiLevelType w:val="multilevel"/>
     <w:tmpl w:val="1E82DB90"/>
@@ -5327,7 +5476,7 @@
       </w:rPr>
     </w:lvl>
   </w:abstractNum>
-  <w:abstractNum w:abstractNumId="32" w15:restartNumberingAfterBreak="0">
+  <w:abstractNum w:abstractNumId="33" w15:restartNumberingAfterBreak="0">
     <w:nsid w:val="676E4319"/>
     <w:multiLevelType w:val="multilevel"/>
     <w:tmpl w:val="D38640E0"/>
@@ -5476,7 +5625,7 @@
       </w:rPr>
     </w:lvl>
   </w:abstractNum>
-  <w:abstractNum w:abstractNumId="33" w15:restartNumberingAfterBreak="0">
+  <w:abstractNum w:abstractNumId="34" w15:restartNumberingAfterBreak="0">
     <w:nsid w:val="6CDE4304"/>
     <w:multiLevelType w:val="multilevel"/>
     <w:tmpl w:val="442A8830"/>
@@ -5625,7 +5774,7 @@
       </w:rPr>
     </w:lvl>
   </w:abstractNum>
-  <w:abstractNum w:abstractNumId="34" w15:restartNumberingAfterBreak="0">
+  <w:abstractNum w:abstractNumId="35" w15:restartNumberingAfterBreak="0">
     <w:nsid w:val="6D982CB9"/>
     <w:multiLevelType w:val="multilevel"/>
     <w:tmpl w:val="EFA65B1E"/>
@@ -5774,7 +5923,7 @@
       </w:rPr>
     </w:lvl>
   </w:abstractNum>
-  <w:abstractNum w:abstractNumId="35" w15:restartNumberingAfterBreak="0">
+  <w:abstractNum w:abstractNumId="36" w15:restartNumberingAfterBreak="0">
     <w:nsid w:val="6FAC686D"/>
     <w:multiLevelType w:val="multilevel"/>
     <w:tmpl w:val="F7CCE078"/>
@@ -5923,7 +6072,7 @@
       </w:rPr>
     </w:lvl>
   </w:abstractNum>
-  <w:abstractNum w:abstractNumId="36" w15:restartNumberingAfterBreak="0">
+  <w:abstractNum w:abstractNumId="37" w15:restartNumberingAfterBreak="0">
     <w:nsid w:val="70427236"/>
     <w:multiLevelType w:val="multilevel"/>
     <w:tmpl w:val="834A0EA4"/>
@@ -6072,7 +6221,7 @@
       </w:rPr>
     </w:lvl>
   </w:abstractNum>
-  <w:abstractNum w:abstractNumId="37" w15:restartNumberingAfterBreak="0">
+  <w:abstractNum w:abstractNumId="38" w15:restartNumberingAfterBreak="0">
     <w:nsid w:val="75133277"/>
     <w:multiLevelType w:val="multilevel"/>
     <w:tmpl w:val="98A67D76"/>
@@ -6221,7 +6370,156 @@
       </w:rPr>
     </w:lvl>
   </w:abstractNum>
-  <w:abstractNum w:abstractNumId="38" w15:restartNumberingAfterBreak="0">
+  <w:abstractNum w:abstractNumId="39" w15:restartNumberingAfterBreak="0">
+    <w:nsid w:val="75145F1E"/>
+    <w:multiLevelType w:val="multilevel"/>
+    <w:tmpl w:val="A9F0EEDE"/>
+    <w:lvl w:ilvl="0">
+      <w:start w:val="1"/>
+      <w:numFmt w:val="bullet"/>
+      <w:lvlText w:val=""/>
+      <w:lvlJc w:val="left"/>
+      <w:pPr>
+        <w:tabs>
+          <w:tab w:val="num" w:pos="720"/>
+        </w:tabs>
+        <w:ind w:left="720" w:hanging="360"/>
+      </w:pPr>
+      <w:rPr>
+        <w:rFonts w:ascii="Symbol" w:hAnsi="Symbol" w:hint="default"/>
+        <w:sz w:val="20"/>
+      </w:rPr>
+    </w:lvl>
+    <w:lvl w:ilvl="1" w:tentative="1">
+      <w:start w:val="1"/>
+      <w:numFmt w:val="bullet"/>
+      <w:lvlText w:val="o"/>
+      <w:lvlJc w:val="left"/>
+      <w:pPr>
+        <w:tabs>
+          <w:tab w:val="num" w:pos="1440"/>
+        </w:tabs>
+        <w:ind w:left="1440" w:hanging="360"/>
+      </w:pPr>
+      <w:rPr>
+        <w:rFonts w:ascii="Courier New" w:hAnsi="Courier New" w:hint="default"/>
+        <w:sz w:val="20"/>
+      </w:rPr>
+    </w:lvl>
+    <w:lvl w:ilvl="2" w:tentative="1">
+      <w:start w:val="1"/>
+      <w:numFmt w:val="bullet"/>
+      <w:lvlText w:val=""/>
+      <w:lvlJc w:val="left"/>
+      <w:pPr>
+        <w:tabs>
+          <w:tab w:val="num" w:pos="2160"/>
+        </w:tabs>
+        <w:ind w:left="2160" w:hanging="360"/>
+      </w:pPr>
+      <w:rPr>
+        <w:rFonts w:ascii="Wingdings" w:hAnsi="Wingdings" w:hint="default"/>
+        <w:sz w:val="20"/>
+      </w:rPr>
+    </w:lvl>
+    <w:lvl w:ilvl="3" w:tentative="1">
+      <w:start w:val="1"/>
+      <w:numFmt w:val="bullet"/>
+      <w:lvlText w:val=""/>
+      <w:lvlJc w:val="left"/>
+      <w:pPr>
+        <w:tabs>
+          <w:tab w:val="num" w:pos="2880"/>
+        </w:tabs>
+        <w:ind w:left="2880" w:hanging="360"/>
+      </w:pPr>
+      <w:rPr>
+        <w:rFonts w:ascii="Wingdings" w:hAnsi="Wingdings" w:hint="default"/>
+        <w:sz w:val="20"/>
+      </w:rPr>
+    </w:lvl>
+    <w:lvl w:ilvl="4" w:tentative="1">
+      <w:start w:val="1"/>
+      <w:numFmt w:val="bullet"/>
+      <w:lvlText w:val=""/>
+      <w:lvlJc w:val="left"/>
+      <w:pPr>
+        <w:tabs>
+          <w:tab w:val="num" w:pos="3600"/>
+        </w:tabs>
+        <w:ind w:left="3600" w:hanging="360"/>
+      </w:pPr>
+      <w:rPr>
+        <w:rFonts w:ascii="Wingdings" w:hAnsi="Wingdings" w:hint="default"/>
+        <w:sz w:val="20"/>
+      </w:rPr>
+    </w:lvl>
+    <w:lvl w:ilvl="5" w:tentative="1">
+      <w:start w:val="1"/>
+      <w:numFmt w:val="bullet"/>
+      <w:lvlText w:val=""/>
+      <w:lvlJc w:val="left"/>
+      <w:pPr>
+        <w:tabs>
+          <w:tab w:val="num" w:pos="4320"/>
+        </w:tabs>
+        <w:ind w:left="4320" w:hanging="360"/>
+      </w:pPr>
+      <w:rPr>
+        <w:rFonts w:ascii="Wingdings" w:hAnsi="Wingdings" w:hint="default"/>
+        <w:sz w:val="20"/>
+      </w:rPr>
+    </w:lvl>
+    <w:lvl w:ilvl="6" w:tentative="1">
+      <w:start w:val="1"/>
+      <w:numFmt w:val="bullet"/>
+      <w:lvlText w:val=""/>
+      <w:lvlJc w:val="left"/>
+      <w:pPr>
+        <w:tabs>
+          <w:tab w:val="num" w:pos="5040"/>
+        </w:tabs>
+        <w:ind w:left="5040" w:hanging="360"/>
+      </w:pPr>
+      <w:rPr>
+        <w:rFonts w:ascii="Wingdings" w:hAnsi="Wingdings" w:hint="default"/>
+        <w:sz w:val="20"/>
+      </w:rPr>
+    </w:lvl>
+    <w:lvl w:ilvl="7" w:tentative="1">
+      <w:start w:val="1"/>
+      <w:numFmt w:val="bullet"/>
+      <w:lvlText w:val=""/>
+      <w:lvlJc w:val="left"/>
+      <w:pPr>
+        <w:tabs>
+          <w:tab w:val="num" w:pos="5760"/>
+        </w:tabs>
+        <w:ind w:left="5760" w:hanging="360"/>
+      </w:pPr>
+      <w:rPr>
+        <w:rFonts w:ascii="Wingdings" w:hAnsi="Wingdings" w:hint="default"/>
+        <w:sz w:val="20"/>
+      </w:rPr>
+    </w:lvl>
+    <w:lvl w:ilvl="8" w:tentative="1">
+      <w:start w:val="1"/>
+      <w:numFmt w:val="bullet"/>
+      <w:lvlText w:val=""/>
+      <w:lvlJc w:val="left"/>
+      <w:pPr>
+        <w:tabs>
+          <w:tab w:val="num" w:pos="6480"/>
+        </w:tabs>
+        <w:ind w:left="6480" w:hanging="360"/>
+      </w:pPr>
+      <w:rPr>
+        <w:rFonts w:ascii="Wingdings" w:hAnsi="Wingdings" w:hint="default"/>
+        <w:sz w:val="20"/>
+      </w:rPr>
+    </w:lvl>
+  </w:abstractNum>
+  <w:abstractNum w:abstractNumId="40" w15:restartNumberingAfterBreak="0">
     <w:nsid w:val="77F70E72"/>
     <w:multiLevelType w:val="multilevel"/>
     <w:tmpl w:val="CA4A179E"/>
@@ -6370,7 +6668,7 @@
       </w:rPr>
     </w:lvl>
   </w:abstractNum>
-  <w:abstractNum w:abstractNumId="39" w15:restartNumberingAfterBreak="0">
+  <w:abstractNum w:abstractNumId="41" w15:restartNumberingAfterBreak="0">
     <w:nsid w:val="7BAF4D94"/>
     <w:multiLevelType w:val="multilevel"/>
     <w:tmpl w:val="BDB8BFAA"/>
@@ -6520,124 +6818,130 @@
     </w:lvl>
   </w:abstractNum>
   <w:num w:numId="1" w16cid:durableId="1677997995">
+    <w:abstractNumId w:val="12"/>
+  </w:num>
+  <w:num w:numId="2" w16cid:durableId="2051149805">
+    <w:abstractNumId w:val="1"/>
+  </w:num>
+  <w:num w:numId="3" w16cid:durableId="1233933601">
+    <w:abstractNumId w:val="25"/>
+  </w:num>
+  <w:num w:numId="4" w16cid:durableId="500435007">
+    <w:abstractNumId w:val="5"/>
+  </w:num>
+  <w:num w:numId="5" w16cid:durableId="1033847455">
+    <w:abstractNumId w:val="40"/>
+  </w:num>
+  <w:num w:numId="6" w16cid:durableId="267081670">
     <w:abstractNumId w:val="11"/>
   </w:num>
-  <w:num w:numId="2" w16cid:durableId="2051149805">
-    <w:abstractNumId w:val="0"/>
+  <w:num w:numId="7" w16cid:durableId="1769304624">
+    <w:abstractNumId w:val="4"/>
   </w:num>
-  <w:num w:numId="3" w16cid:durableId="1233933601">
+  <w:num w:numId="8" w16cid:durableId="1135759933">
+    <w:abstractNumId w:val="29"/>
+  </w:num>
+  <w:num w:numId="9" w16cid:durableId="442268721">
+    <w:abstractNumId w:val="23"/>
+  </w:num>
+  <w:num w:numId="10" w16cid:durableId="691494407">
+    <w:abstractNumId w:val="21"/>
+  </w:num>
+  <w:num w:numId="11" w16cid:durableId="1705208919">
+    <w:abstractNumId w:val="22"/>
+  </w:num>
+  <w:num w:numId="12" w16cid:durableId="401762157">
+    <w:abstractNumId w:val="7"/>
+  </w:num>
+  <w:num w:numId="13" w16cid:durableId="967707405">
+    <w:abstractNumId w:val="19"/>
+  </w:num>
+  <w:num w:numId="14" w16cid:durableId="2070766778">
+    <w:abstractNumId w:val="17"/>
+  </w:num>
+  <w:num w:numId="15" w16cid:durableId="716323964">
+    <w:abstractNumId w:val="14"/>
+  </w:num>
+  <w:num w:numId="16" w16cid:durableId="748966896">
+    <w:abstractNumId w:val="13"/>
+  </w:num>
+  <w:num w:numId="17" w16cid:durableId="1612980622">
+    <w:abstractNumId w:val="32"/>
+  </w:num>
+  <w:num w:numId="18" w16cid:durableId="2093504055">
+    <w:abstractNumId w:val="35"/>
+  </w:num>
+  <w:num w:numId="19" w16cid:durableId="344942916">
+    <w:abstractNumId w:val="10"/>
+  </w:num>
+  <w:num w:numId="20" w16cid:durableId="154683186">
+    <w:abstractNumId w:val="6"/>
+  </w:num>
+  <w:num w:numId="21" w16cid:durableId="1645238814">
     <w:abstractNumId w:val="24"/>
   </w:num>
-  <w:num w:numId="4" w16cid:durableId="500435007">
-    <w:abstractNumId w:val="4"/>
+  <w:num w:numId="22" w16cid:durableId="1129937329">
+    <w:abstractNumId w:val="3"/>
   </w:num>
-  <w:num w:numId="5" w16cid:durableId="1033847455">
+  <w:num w:numId="23" w16cid:durableId="1723820948">
+    <w:abstractNumId w:val="26"/>
+  </w:num>
+  <w:num w:numId="24" w16cid:durableId="837844535">
+    <w:abstractNumId w:val="33"/>
+  </w:num>
+  <w:num w:numId="25" w16cid:durableId="1206138890">
+    <w:abstractNumId w:val="18"/>
+  </w:num>
+  <w:num w:numId="26" w16cid:durableId="1390418193">
+    <w:abstractNumId w:val="9"/>
+  </w:num>
+  <w:num w:numId="27" w16cid:durableId="728844960">
+    <w:abstractNumId w:val="28"/>
+  </w:num>
+  <w:num w:numId="28" w16cid:durableId="2125732567">
+    <w:abstractNumId w:val="15"/>
+  </w:num>
+  <w:num w:numId="29" w16cid:durableId="1090812348">
+    <w:abstractNumId w:val="16"/>
+  </w:num>
+  <w:num w:numId="30" w16cid:durableId="296447531">
+    <w:abstractNumId w:val="37"/>
+  </w:num>
+  <w:num w:numId="31" w16cid:durableId="1884710918">
+    <w:abstractNumId w:val="36"/>
+  </w:num>
+  <w:num w:numId="32" w16cid:durableId="234828197">
+    <w:abstractNumId w:val="34"/>
+  </w:num>
+  <w:num w:numId="33" w16cid:durableId="1187061975">
     <w:abstractNumId w:val="38"/>
   </w:num>
-  <w:num w:numId="6" w16cid:durableId="267081670">
-    <w:abstractNumId w:val="10"/>
+  <w:num w:numId="34" w16cid:durableId="1541361364">
+    <w:abstractNumId w:val="8"/>
   </w:num>
-  <w:num w:numId="7" w16cid:durableId="1769304624">
-    <w:abstractNumId w:val="3"/>
+  <w:num w:numId="35" w16cid:durableId="469323940">
+    <w:abstractNumId w:val="27"/>
   </w:num>
-  <w:num w:numId="8" w16cid:durableId="1135759933">
-    <w:abstractNumId w:val="28"/>
+  <w:num w:numId="36" w16cid:durableId="171921766">
+    <w:abstractNumId w:val="30"/>
   </w:num>
-  <w:num w:numId="9" w16cid:durableId="442268721">
-    <w:abstractNumId w:val="22"/>
+  <w:num w:numId="37" w16cid:durableId="698353443">
+    <w:abstractNumId w:val="41"/>
   </w:num>
-  <w:num w:numId="10" w16cid:durableId="691494407">
+  <w:num w:numId="38" w16cid:durableId="1940941360">
+    <w:abstractNumId w:val="2"/>
+  </w:num>
+  <w:num w:numId="39" w16cid:durableId="116679975">
     <w:abstractNumId w:val="20"/>
   </w:num>
-  <w:num w:numId="11" w16cid:durableId="1705208919">
-    <w:abstractNumId w:val="21"/>
-  </w:num>
-  <w:num w:numId="12" w16cid:durableId="401762157">
-    <w:abstractNumId w:val="6"/>
-  </w:num>
-  <w:num w:numId="13" w16cid:durableId="967707405">
-    <w:abstractNumId w:val="18"/>
-  </w:num>
-  <w:num w:numId="14" w16cid:durableId="2070766778">
-    <w:abstractNumId w:val="16"/>
-  </w:num>
-  <w:num w:numId="15" w16cid:durableId="716323964">
-    <w:abstractNumId w:val="13"/>
-  </w:num>
-  <w:num w:numId="16" w16cid:durableId="748966896">
-    <w:abstractNumId w:val="12"/>
-  </w:num>
-  <w:num w:numId="17" w16cid:durableId="1612980622">
+  <w:num w:numId="40" w16cid:durableId="1714963468">
     <w:abstractNumId w:val="31"/>
   </w:num>
-  <w:num w:numId="18" w16cid:durableId="2093504055">
-    <w:abstractNumId w:val="34"/>
-  </w:num>
-  <w:num w:numId="19" w16cid:durableId="344942916">
-    <w:abstractNumId w:val="9"/>
-  </w:num>
-  <w:num w:numId="20" w16cid:durableId="154683186">
-    <w:abstractNumId w:val="5"/>
-  </w:num>
-  <w:num w:numId="21" w16cid:durableId="1645238814">
-    <w:abstractNumId w:val="23"/>
-  </w:num>
-  <w:num w:numId="22" w16cid:durableId="1129937329">
-    <w:abstractNumId w:val="2"/>
-  </w:num>
-  <w:num w:numId="23" w16cid:durableId="1723820948">
-    <w:abstractNumId w:val="25"/>
-  </w:num>
-  <w:num w:numId="24" w16cid:durableId="837844535">
-    <w:abstractNumId w:val="32"/>
-  </w:num>
-  <w:num w:numId="25" w16cid:durableId="1206138890">
-    <w:abstractNumId w:val="17"/>
-  </w:num>
-  <w:num w:numId="26" w16cid:durableId="1390418193">
-    <w:abstractNumId w:val="8"/>
-  </w:num>
-  <w:num w:numId="27" w16cid:durableId="728844960">
-    <w:abstractNumId w:val="27"/>
-  </w:num>
-  <w:num w:numId="28" w16cid:durableId="2125732567">
-    <w:abstractNumId w:val="14"/>
-  </w:num>
-  <w:num w:numId="29" w16cid:durableId="1090812348">
-    <w:abstractNumId w:val="15"/>
-  </w:num>
-  <w:num w:numId="30" w16cid:durableId="296447531">
-    <w:abstractNumId w:val="36"/>
-  </w:num>
-  <w:num w:numId="31" w16cid:durableId="1884710918">
-    <w:abstractNumId w:val="35"/>
-  </w:num>
-  <w:num w:numId="32" w16cid:durableId="234828197">
-    <w:abstractNumId w:val="33"/>
-  </w:num>
-  <w:num w:numId="33" w16cid:durableId="1187061975">
-    <w:abstractNumId w:val="37"/>
-  </w:num>
-  <w:num w:numId="34" w16cid:durableId="1541361364">
-    <w:abstractNumId w:val="7"/>
-  </w:num>
-  <w:num w:numId="35" w16cid:durableId="469323940">
-    <w:abstractNumId w:val="26"/>
-  </w:num>
-  <w:num w:numId="36" w16cid:durableId="171921766">
-    <w:abstractNumId w:val="29"/>
-  </w:num>
-  <w:num w:numId="37" w16cid:durableId="698353443">
+  <w:num w:numId="41" w16cid:durableId="1018429896">
     <w:abstractNumId w:val="39"/>
   </w:num>
-  <w:num w:numId="38" w16cid:durableId="1940941360">
-    <w:abstractNumId w:val="1"/>
-  </w:num>
-  <w:num w:numId="39" w16cid:durableId="116679975">
-    <w:abstractNumId w:val="19"/>
-  </w:num>
-  <w:num w:numId="40" w16cid:durableId="1714963468">
-    <w:abstractNumId w:val="30"/>
+  <w:num w:numId="42" w16cid:durableId="941061820">
+    <w:abstractNumId w:val="0"/>
   </w:num>
 </w:numbering>
 </file>

--- a/data/Market_Read_quarterly.docx
+++ b/data/Market_Read_quarterly.docx
@@ -4,7 +4,7 @@
   <w:body>
     <w:p>
       <w:r>
-        <w:t>Quarterly Market Read: September 24, 2025</w:t>
+        <w:t>Quarterly Market Read: September 25, 2025</w:t>
       </w:r>
     </w:p>
     <w:p>
@@ -26,7 +26,7 @@
       <w:pPr>
         <w:numPr>
           <w:ilvl w:val="0"/>
-          <w:numId w:val="41"/>
+          <w:numId w:val="43"/>
         </w:numPr>
       </w:pPr>
       <w:r>
@@ -37,14 +37,14 @@
         <w:t>Breadth</w:t>
       </w:r>
       <w:r>
-        <w:t>: 50.2% of names are positive.</w:t>
+        <w:t>: 54.0% of names are positive.</w:t>
       </w:r>
     </w:p>
     <w:p>
       <w:pPr>
         <w:numPr>
           <w:ilvl w:val="0"/>
-          <w:numId w:val="41"/>
+          <w:numId w:val="43"/>
         </w:numPr>
       </w:pPr>
       <w:r>
@@ -53,34 +53,6 @@
           <w:bCs/>
         </w:rPr>
         <w:t>Information Technology</w:t>
-      </w:r>
-      <w:r>
-        <w:t xml:space="preserve">: weakening (avg </w:t>
-      </w:r>
-      <w:r>
-        <w:rPr>
-          <w:b/>
-          <w:bCs/>
-        </w:rPr>
-        <w:t>-10.84</w:t>
-      </w:r>
-      <w:r>
-        <w:t>).</w:t>
-      </w:r>
-    </w:p>
-    <w:p>
-      <w:pPr>
-        <w:numPr>
-          <w:ilvl w:val="0"/>
-          <w:numId w:val="41"/>
-        </w:numPr>
-      </w:pPr>
-      <w:r>
-        <w:rPr>
-          <w:b/>
-          <w:bCs/>
-        </w:rPr>
-        <w:t>Industrials</w:t>
       </w:r>
       <w:r>
         <w:t xml:space="preserve">: little change (avg </w:t>
@@ -90,7 +62,7 @@
           <w:b/>
           <w:bCs/>
         </w:rPr>
-        <w:t>-0.34</w:t>
+        <w:t>-2.29</w:t>
       </w:r>
       <w:r>
         <w:t>).</w:t>
@@ -100,7 +72,35 @@
       <w:pPr>
         <w:numPr>
           <w:ilvl w:val="0"/>
-          <w:numId w:val="41"/>
+          <w:numId w:val="43"/>
+        </w:numPr>
+      </w:pPr>
+      <w:r>
+        <w:rPr>
+          <w:b/>
+          <w:bCs/>
+        </w:rPr>
+        <w:t>Industrials</w:t>
+      </w:r>
+      <w:r>
+        <w:t xml:space="preserve">: modestly higher (avg </w:t>
+      </w:r>
+      <w:r>
+        <w:rPr>
+          <w:b/>
+          <w:bCs/>
+        </w:rPr>
+        <w:t>+1.27</w:t>
+      </w:r>
+      <w:r>
+        <w:t>).</w:t>
+      </w:r>
+    </w:p>
+    <w:p>
+      <w:pPr>
+        <w:numPr>
+          <w:ilvl w:val="0"/>
+          <w:numId w:val="43"/>
         </w:numPr>
       </w:pPr>
       <w:r>
@@ -118,7 +118,7 @@
           <w:b/>
           <w:bCs/>
         </w:rPr>
-        <w:t>-16.73</w:t>
+        <w:t>-12.73</w:t>
       </w:r>
       <w:r>
         <w:t>).</w:t>
@@ -128,7 +128,7 @@
       <w:pPr>
         <w:numPr>
           <w:ilvl w:val="0"/>
-          <w:numId w:val="41"/>
+          <w:numId w:val="43"/>
         </w:numPr>
       </w:pPr>
       <w:r>
@@ -146,7 +146,7 @@
           <w:b/>
           <w:bCs/>
         </w:rPr>
-        <w:t>-6.04</w:t>
+        <w:t>-16.25</w:t>
       </w:r>
       <w:r>
         <w:t>).</w:t>
@@ -156,7 +156,7 @@
       <w:pPr>
         <w:numPr>
           <w:ilvl w:val="0"/>
-          <w:numId w:val="41"/>
+          <w:numId w:val="43"/>
         </w:numPr>
       </w:pPr>
       <w:r>
@@ -174,7 +174,7 @@
           <w:b/>
           <w:bCs/>
         </w:rPr>
-        <w:t>+1.67</w:t>
+        <w:t>+2.45</w:t>
       </w:r>
       <w:r>
         <w:t>).</w:t>
@@ -184,7 +184,7 @@
       <w:pPr>
         <w:numPr>
           <w:ilvl w:val="0"/>
-          <w:numId w:val="41"/>
+          <w:numId w:val="43"/>
         </w:numPr>
       </w:pPr>
       <w:r>
@@ -195,14 +195,14 @@
         <w:t>Utilities</w:t>
       </w:r>
       <w:r>
-        <w:t xml:space="preserve">: little change (avg </w:t>
+        <w:t xml:space="preserve">: improving (avg </w:t>
       </w:r>
       <w:r>
         <w:rPr>
           <w:b/>
           <w:bCs/>
         </w:rPr>
-        <w:t>-2.22</w:t>
+        <w:t>+13.34</w:t>
       </w:r>
       <w:r>
         <w:t>).</w:t>
@@ -212,7 +212,7 @@
       <w:pPr>
         <w:numPr>
           <w:ilvl w:val="0"/>
-          <w:numId w:val="41"/>
+          <w:numId w:val="43"/>
         </w:numPr>
       </w:pPr>
       <w:r>
@@ -230,7 +230,7 @@
           <w:b/>
           <w:bCs/>
         </w:rPr>
-        <w:t>+6.65</w:t>
+        <w:t>+12.87</w:t>
       </w:r>
       <w:r>
         <w:t>).</w:t>
@@ -240,7 +240,7 @@
       <w:pPr>
         <w:numPr>
           <w:ilvl w:val="0"/>
-          <w:numId w:val="41"/>
+          <w:numId w:val="43"/>
         </w:numPr>
       </w:pPr>
       <w:r>
@@ -251,14 +251,14 @@
         <w:t>Materials</w:t>
       </w:r>
       <w:r>
-        <w:t xml:space="preserve">: improving (avg </w:t>
+        <w:t xml:space="preserve">: gaining strength (avg </w:t>
       </w:r>
       <w:r>
         <w:rPr>
           <w:b/>
           <w:bCs/>
         </w:rPr>
-        <w:t>+12.88</w:t>
+        <w:t>+26.38</w:t>
       </w:r>
       <w:r>
         <w:t>).</w:t>
@@ -268,7 +268,7 @@
       <w:pPr>
         <w:numPr>
           <w:ilvl w:val="0"/>
-          <w:numId w:val="41"/>
+          <w:numId w:val="43"/>
         </w:numPr>
       </w:pPr>
       <w:r>
@@ -286,7 +286,7 @@
           <w:b/>
           <w:bCs/>
         </w:rPr>
-        <w:t>+18.68</w:t>
+        <w:t>+15.09</w:t>
       </w:r>
       <w:r>
         <w:t>).</w:t>
@@ -296,7 +296,7 @@
       <w:pPr>
         <w:numPr>
           <w:ilvl w:val="0"/>
-          <w:numId w:val="41"/>
+          <w:numId w:val="43"/>
         </w:numPr>
       </w:pPr>
       <w:r>
@@ -314,7 +314,7 @@
           <w:b/>
           <w:bCs/>
         </w:rPr>
-        <w:t>+20.12</w:t>
+        <w:t>+22.72</w:t>
       </w:r>
       <w:r>
         <w:t>).</w:t>
@@ -324,7 +324,7 @@
       <w:pPr>
         <w:numPr>
           <w:ilvl w:val="0"/>
-          <w:numId w:val="41"/>
+          <w:numId w:val="43"/>
         </w:numPr>
       </w:pPr>
       <w:r>
@@ -342,7 +342,7 @@
           <w:b/>
           <w:bCs/>
         </w:rPr>
-        <w:t>-15.86</w:t>
+        <w:t>-18.52</w:t>
       </w:r>
       <w:r>
         <w:t>).</w:t>
@@ -357,7 +357,7 @@
       <w:pPr>
         <w:numPr>
           <w:ilvl w:val="0"/>
-          <w:numId w:val="42"/>
+          <w:numId w:val="44"/>
         </w:numPr>
       </w:pPr>
       <w:r>
@@ -375,7 +375,7 @@
           <w:b/>
           <w:bCs/>
         </w:rPr>
-        <w:t>+45.00</w:t>
+        <w:t>+52.00</w:t>
       </w:r>
       <w:r>
         <w:t>).</w:t>
@@ -385,7 +385,7 @@
       <w:pPr>
         <w:numPr>
           <w:ilvl w:val="0"/>
-          <w:numId w:val="42"/>
+          <w:numId w:val="44"/>
         </w:numPr>
       </w:pPr>
       <w:r>
@@ -403,7 +403,7 @@
           <w:b/>
           <w:bCs/>
         </w:rPr>
-        <w:t>-39.00</w:t>
+        <w:t>-117.00</w:t>
       </w:r>
       <w:r>
         <w:t>).</w:t>
@@ -413,7 +413,7 @@
       <w:pPr>
         <w:numPr>
           <w:ilvl w:val="0"/>
-          <w:numId w:val="42"/>
+          <w:numId w:val="44"/>
         </w:numPr>
       </w:pPr>
       <w:r>
@@ -431,7 +431,7 @@
           <w:b/>
           <w:bCs/>
         </w:rPr>
-        <w:t>+37.33</w:t>
+        <w:t>+39.33</w:t>
       </w:r>
       <w:r>
         <w:t>).</w:t>
@@ -441,7 +441,7 @@
       <w:pPr>
         <w:numPr>
           <w:ilvl w:val="0"/>
-          <w:numId w:val="42"/>
+          <w:numId w:val="44"/>
         </w:numPr>
       </w:pPr>
       <w:r>
@@ -459,7 +459,7 @@
           <w:b/>
           <w:bCs/>
         </w:rPr>
-        <w:t>+26.29</w:t>
+        <w:t>+26.00</w:t>
       </w:r>
       <w:r>
         <w:t>).</w:t>
@@ -469,7 +469,7 @@
       <w:pPr>
         <w:numPr>
           <w:ilvl w:val="0"/>
-          <w:numId w:val="42"/>
+          <w:numId w:val="44"/>
         </w:numPr>
       </w:pPr>
       <w:r>
@@ -481,14 +481,14 @@
         <w:t>Energy Complex (USO, UNG, XLE)</w:t>
       </w:r>
       <w:r>
-        <w:t>: heavy (</w:t>
+        <w:t>: firm (</w:t>
       </w:r>
       <w:r>
         <w:rPr>
           <w:b/>
           <w:bCs/>
         </w:rPr>
-        <w:t>-50.33</w:t>
+        <w:t>+27.00</w:t>
       </w:r>
       <w:r>
         <w:t>).</w:t>
@@ -503,14 +503,14 @@
         <w:t>Bottom line</w:t>
       </w:r>
       <w:r>
-        <w:t xml:space="preserve">: Breadth is just above even with leadership clustered in </w:t>
+        <w:t xml:space="preserve">: Breadth improved with more than half of names strengthening. Leadership is in </w:t>
       </w:r>
       <w:r>
         <w:rPr>
           <w:b/>
           <w:bCs/>
         </w:rPr>
-        <w:t>Health Care, Energy, Materials, and Real Estate</w:t>
+        <w:t>Health Care, Materials, Energy, Utilities, and Real Estate</w:t>
       </w:r>
       <w:r>
         <w:t xml:space="preserve">, while </w:t>
@@ -520,7 +520,7 @@
           <w:b/>
           <w:bCs/>
         </w:rPr>
-        <w:t>Technology, Communication Services, and Consumer Staples</w:t>
+        <w:t>Consumer sectors and Communication Services</w:t>
       </w:r>
       <w:r>
         <w:t xml:space="preserve"> lag. Macro levers show </w:t>
@@ -530,7 +530,7 @@
           <w:b/>
           <w:bCs/>
         </w:rPr>
-        <w:t>rising yields, Gold bid, bonds bid, a soft USD, and the Energy Complex under pressure</w:t>
+        <w:t>rising yields, Gold bid, bonds bid, a soft USD, and the Energy Complex firm</w:t>
       </w:r>
       <w:r>
         <w:t xml:space="preserve">. </w:t>
@@ -540,7 +540,7 @@
           <w:b/>
           <w:bCs/>
         </w:rPr>
-        <w:t>This backdrop reflects slowing growth with inflation pressures still elevated.</w:t>
+        <w:t>This backdrop reflects accelerating growth with inflation pressures remaining elevated.</w:t>
       </w:r>
       <w:r>
         <w:t xml:space="preserve"> </w:t>
@@ -3242,6 +3242,304 @@
     </w:lvl>
   </w:abstractNum>
   <w:abstractNum w:abstractNumId="18" w15:restartNumberingAfterBreak="0">
+    <w:nsid w:val="2EC14BE6"/>
+    <w:multiLevelType w:val="multilevel"/>
+    <w:tmpl w:val="EAB4BB98"/>
+    <w:lvl w:ilvl="0">
+      <w:start w:val="1"/>
+      <w:numFmt w:val="bullet"/>
+      <w:lvlText w:val=""/>
+      <w:lvlJc w:val="left"/>
+      <w:pPr>
+        <w:tabs>
+          <w:tab w:val="num" w:pos="720"/>
+        </w:tabs>
+        <w:ind w:left="720" w:hanging="360"/>
+      </w:pPr>
+      <w:rPr>
+        <w:rFonts w:ascii="Symbol" w:hAnsi="Symbol" w:hint="default"/>
+        <w:sz w:val="20"/>
+      </w:rPr>
+    </w:lvl>
+    <w:lvl w:ilvl="1" w:tentative="1">
+      <w:start w:val="1"/>
+      <w:numFmt w:val="bullet"/>
+      <w:lvlText w:val="o"/>
+      <w:lvlJc w:val="left"/>
+      <w:pPr>
+        <w:tabs>
+          <w:tab w:val="num" w:pos="1440"/>
+        </w:tabs>
+        <w:ind w:left="1440" w:hanging="360"/>
+      </w:pPr>
+      <w:rPr>
+        <w:rFonts w:ascii="Courier New" w:hAnsi="Courier New" w:hint="default"/>
+        <w:sz w:val="20"/>
+      </w:rPr>
+    </w:lvl>
+    <w:lvl w:ilvl="2" w:tentative="1">
+      <w:start w:val="1"/>
+      <w:numFmt w:val="bullet"/>
+      <w:lvlText w:val=""/>
+      <w:lvlJc w:val="left"/>
+      <w:pPr>
+        <w:tabs>
+          <w:tab w:val="num" w:pos="2160"/>
+        </w:tabs>
+        <w:ind w:left="2160" w:hanging="360"/>
+      </w:pPr>
+      <w:rPr>
+        <w:rFonts w:ascii="Wingdings" w:hAnsi="Wingdings" w:hint="default"/>
+        <w:sz w:val="20"/>
+      </w:rPr>
+    </w:lvl>
+    <w:lvl w:ilvl="3" w:tentative="1">
+      <w:start w:val="1"/>
+      <w:numFmt w:val="bullet"/>
+      <w:lvlText w:val=""/>
+      <w:lvlJc w:val="left"/>
+      <w:pPr>
+        <w:tabs>
+          <w:tab w:val="num" w:pos="2880"/>
+        </w:tabs>
+        <w:ind w:left="2880" w:hanging="360"/>
+      </w:pPr>
+      <w:rPr>
+        <w:rFonts w:ascii="Wingdings" w:hAnsi="Wingdings" w:hint="default"/>
+        <w:sz w:val="20"/>
+      </w:rPr>
+    </w:lvl>
+    <w:lvl w:ilvl="4" w:tentative="1">
+      <w:start w:val="1"/>
+      <w:numFmt w:val="bullet"/>
+      <w:lvlText w:val=""/>
+      <w:lvlJc w:val="left"/>
+      <w:pPr>
+        <w:tabs>
+          <w:tab w:val="num" w:pos="3600"/>
+        </w:tabs>
+        <w:ind w:left="3600" w:hanging="360"/>
+      </w:pPr>
+      <w:rPr>
+        <w:rFonts w:ascii="Wingdings" w:hAnsi="Wingdings" w:hint="default"/>
+        <w:sz w:val="20"/>
+      </w:rPr>
+    </w:lvl>
+    <w:lvl w:ilvl="5" w:tentative="1">
+      <w:start w:val="1"/>
+      <w:numFmt w:val="bullet"/>
+      <w:lvlText w:val=""/>
+      <w:lvlJc w:val="left"/>
+      <w:pPr>
+        <w:tabs>
+          <w:tab w:val="num" w:pos="4320"/>
+        </w:tabs>
+        <w:ind w:left="4320" w:hanging="360"/>
+      </w:pPr>
+      <w:rPr>
+        <w:rFonts w:ascii="Wingdings" w:hAnsi="Wingdings" w:hint="default"/>
+        <w:sz w:val="20"/>
+      </w:rPr>
+    </w:lvl>
+    <w:lvl w:ilvl="6" w:tentative="1">
+      <w:start w:val="1"/>
+      <w:numFmt w:val="bullet"/>
+      <w:lvlText w:val=""/>
+      <w:lvlJc w:val="left"/>
+      <w:pPr>
+        <w:tabs>
+          <w:tab w:val="num" w:pos="5040"/>
+        </w:tabs>
+        <w:ind w:left="5040" w:hanging="360"/>
+      </w:pPr>
+      <w:rPr>
+        <w:rFonts w:ascii="Wingdings" w:hAnsi="Wingdings" w:hint="default"/>
+        <w:sz w:val="20"/>
+      </w:rPr>
+    </w:lvl>
+    <w:lvl w:ilvl="7" w:tentative="1">
+      <w:start w:val="1"/>
+      <w:numFmt w:val="bullet"/>
+      <w:lvlText w:val=""/>
+      <w:lvlJc w:val="left"/>
+      <w:pPr>
+        <w:tabs>
+          <w:tab w:val="num" w:pos="5760"/>
+        </w:tabs>
+        <w:ind w:left="5760" w:hanging="360"/>
+      </w:pPr>
+      <w:rPr>
+        <w:rFonts w:ascii="Wingdings" w:hAnsi="Wingdings" w:hint="default"/>
+        <w:sz w:val="20"/>
+      </w:rPr>
+    </w:lvl>
+    <w:lvl w:ilvl="8" w:tentative="1">
+      <w:start w:val="1"/>
+      <w:numFmt w:val="bullet"/>
+      <w:lvlText w:val=""/>
+      <w:lvlJc w:val="left"/>
+      <w:pPr>
+        <w:tabs>
+          <w:tab w:val="num" w:pos="6480"/>
+        </w:tabs>
+        <w:ind w:left="6480" w:hanging="360"/>
+      </w:pPr>
+      <w:rPr>
+        <w:rFonts w:ascii="Wingdings" w:hAnsi="Wingdings" w:hint="default"/>
+        <w:sz w:val="20"/>
+      </w:rPr>
+    </w:lvl>
+  </w:abstractNum>
+  <w:abstractNum w:abstractNumId="19" w15:restartNumberingAfterBreak="0">
+    <w:nsid w:val="30211183"/>
+    <w:multiLevelType w:val="multilevel"/>
+    <w:tmpl w:val="17BCC77C"/>
+    <w:lvl w:ilvl="0">
+      <w:start w:val="1"/>
+      <w:numFmt w:val="bullet"/>
+      <w:lvlText w:val=""/>
+      <w:lvlJc w:val="left"/>
+      <w:pPr>
+        <w:tabs>
+          <w:tab w:val="num" w:pos="720"/>
+        </w:tabs>
+        <w:ind w:left="720" w:hanging="360"/>
+      </w:pPr>
+      <w:rPr>
+        <w:rFonts w:ascii="Symbol" w:hAnsi="Symbol" w:hint="default"/>
+        <w:sz w:val="20"/>
+      </w:rPr>
+    </w:lvl>
+    <w:lvl w:ilvl="1" w:tentative="1">
+      <w:start w:val="1"/>
+      <w:numFmt w:val="bullet"/>
+      <w:lvlText w:val="o"/>
+      <w:lvlJc w:val="left"/>
+      <w:pPr>
+        <w:tabs>
+          <w:tab w:val="num" w:pos="1440"/>
+        </w:tabs>
+        <w:ind w:left="1440" w:hanging="360"/>
+      </w:pPr>
+      <w:rPr>
+        <w:rFonts w:ascii="Courier New" w:hAnsi="Courier New" w:hint="default"/>
+        <w:sz w:val="20"/>
+      </w:rPr>
+    </w:lvl>
+    <w:lvl w:ilvl="2" w:tentative="1">
+      <w:start w:val="1"/>
+      <w:numFmt w:val="bullet"/>
+      <w:lvlText w:val=""/>
+      <w:lvlJc w:val="left"/>
+      <w:pPr>
+        <w:tabs>
+          <w:tab w:val="num" w:pos="2160"/>
+        </w:tabs>
+        <w:ind w:left="2160" w:hanging="360"/>
+      </w:pPr>
+      <w:rPr>
+        <w:rFonts w:ascii="Wingdings" w:hAnsi="Wingdings" w:hint="default"/>
+        <w:sz w:val="20"/>
+      </w:rPr>
+    </w:lvl>
+    <w:lvl w:ilvl="3" w:tentative="1">
+      <w:start w:val="1"/>
+      <w:numFmt w:val="bullet"/>
+      <w:lvlText w:val=""/>
+      <w:lvlJc w:val="left"/>
+      <w:pPr>
+        <w:tabs>
+          <w:tab w:val="num" w:pos="2880"/>
+        </w:tabs>
+        <w:ind w:left="2880" w:hanging="360"/>
+      </w:pPr>
+      <w:rPr>
+        <w:rFonts w:ascii="Wingdings" w:hAnsi="Wingdings" w:hint="default"/>
+        <w:sz w:val="20"/>
+      </w:rPr>
+    </w:lvl>
+    <w:lvl w:ilvl="4" w:tentative="1">
+      <w:start w:val="1"/>
+      <w:numFmt w:val="bullet"/>
+      <w:lvlText w:val=""/>
+      <w:lvlJc w:val="left"/>
+      <w:pPr>
+        <w:tabs>
+          <w:tab w:val="num" w:pos="3600"/>
+        </w:tabs>
+        <w:ind w:left="3600" w:hanging="360"/>
+      </w:pPr>
+      <w:rPr>
+        <w:rFonts w:ascii="Wingdings" w:hAnsi="Wingdings" w:hint="default"/>
+        <w:sz w:val="20"/>
+      </w:rPr>
+    </w:lvl>
+    <w:lvl w:ilvl="5" w:tentative="1">
+      <w:start w:val="1"/>
+      <w:numFmt w:val="bullet"/>
+      <w:lvlText w:val=""/>
+      <w:lvlJc w:val="left"/>
+      <w:pPr>
+        <w:tabs>
+          <w:tab w:val="num" w:pos="4320"/>
+        </w:tabs>
+        <w:ind w:left="4320" w:hanging="360"/>
+      </w:pPr>
+      <w:rPr>
+        <w:rFonts w:ascii="Wingdings" w:hAnsi="Wingdings" w:hint="default"/>
+        <w:sz w:val="20"/>
+      </w:rPr>
+    </w:lvl>
+    <w:lvl w:ilvl="6" w:tentative="1">
+      <w:start w:val="1"/>
+      <w:numFmt w:val="bullet"/>
+      <w:lvlText w:val=""/>
+      <w:lvlJc w:val="left"/>
+      <w:pPr>
+        <w:tabs>
+          <w:tab w:val="num" w:pos="5040"/>
+        </w:tabs>
+        <w:ind w:left="5040" w:hanging="360"/>
+      </w:pPr>
+      <w:rPr>
+        <w:rFonts w:ascii="Wingdings" w:hAnsi="Wingdings" w:hint="default"/>
+        <w:sz w:val="20"/>
+      </w:rPr>
+    </w:lvl>
+    <w:lvl w:ilvl="7" w:tentative="1">
+      <w:start w:val="1"/>
+      <w:numFmt w:val="bullet"/>
+      <w:lvlText w:val=""/>
+      <w:lvlJc w:val="left"/>
+      <w:pPr>
+        <w:tabs>
+          <w:tab w:val="num" w:pos="5760"/>
+        </w:tabs>
+        <w:ind w:left="5760" w:hanging="360"/>
+      </w:pPr>
+      <w:rPr>
+        <w:rFonts w:ascii="Wingdings" w:hAnsi="Wingdings" w:hint="default"/>
+        <w:sz w:val="20"/>
+      </w:rPr>
+    </w:lvl>
+    <w:lvl w:ilvl="8" w:tentative="1">
+      <w:start w:val="1"/>
+      <w:numFmt w:val="bullet"/>
+      <w:lvlText w:val=""/>
+      <w:lvlJc w:val="left"/>
+      <w:pPr>
+        <w:tabs>
+          <w:tab w:val="num" w:pos="6480"/>
+        </w:tabs>
+        <w:ind w:left="6480" w:hanging="360"/>
+      </w:pPr>
+      <w:rPr>
+        <w:rFonts w:ascii="Wingdings" w:hAnsi="Wingdings" w:hint="default"/>
+        <w:sz w:val="20"/>
+      </w:rPr>
+    </w:lvl>
+  </w:abstractNum>
+  <w:abstractNum w:abstractNumId="20" w15:restartNumberingAfterBreak="0">
     <w:nsid w:val="36B2143A"/>
     <w:multiLevelType w:val="multilevel"/>
     <w:tmpl w:val="64604580"/>
@@ -3390,7 +3688,7 @@
       </w:rPr>
     </w:lvl>
   </w:abstractNum>
-  <w:abstractNum w:abstractNumId="19" w15:restartNumberingAfterBreak="0">
+  <w:abstractNum w:abstractNumId="21" w15:restartNumberingAfterBreak="0">
     <w:nsid w:val="3F362D47"/>
     <w:multiLevelType w:val="multilevel"/>
     <w:tmpl w:val="88CA522A"/>
@@ -3539,7 +3837,7 @@
       </w:rPr>
     </w:lvl>
   </w:abstractNum>
-  <w:abstractNum w:abstractNumId="20" w15:restartNumberingAfterBreak="0">
+  <w:abstractNum w:abstractNumId="22" w15:restartNumberingAfterBreak="0">
     <w:nsid w:val="44BC3258"/>
     <w:multiLevelType w:val="multilevel"/>
     <w:tmpl w:val="46687CC4"/>
@@ -3688,7 +3986,7 @@
       </w:rPr>
     </w:lvl>
   </w:abstractNum>
-  <w:abstractNum w:abstractNumId="21" w15:restartNumberingAfterBreak="0">
+  <w:abstractNum w:abstractNumId="23" w15:restartNumberingAfterBreak="0">
     <w:nsid w:val="48C97CF2"/>
     <w:multiLevelType w:val="multilevel"/>
     <w:tmpl w:val="351A9F9A"/>
@@ -3837,7 +4135,7 @@
       </w:rPr>
     </w:lvl>
   </w:abstractNum>
-  <w:abstractNum w:abstractNumId="22" w15:restartNumberingAfterBreak="0">
+  <w:abstractNum w:abstractNumId="24" w15:restartNumberingAfterBreak="0">
     <w:nsid w:val="49421EC4"/>
     <w:multiLevelType w:val="multilevel"/>
     <w:tmpl w:val="1070D884"/>
@@ -3986,7 +4284,7 @@
       </w:rPr>
     </w:lvl>
   </w:abstractNum>
-  <w:abstractNum w:abstractNumId="23" w15:restartNumberingAfterBreak="0">
+  <w:abstractNum w:abstractNumId="25" w15:restartNumberingAfterBreak="0">
     <w:nsid w:val="49BE432E"/>
     <w:multiLevelType w:val="multilevel"/>
     <w:tmpl w:val="F31895E0"/>
@@ -4135,7 +4433,7 @@
       </w:rPr>
     </w:lvl>
   </w:abstractNum>
-  <w:abstractNum w:abstractNumId="24" w15:restartNumberingAfterBreak="0">
+  <w:abstractNum w:abstractNumId="26" w15:restartNumberingAfterBreak="0">
     <w:nsid w:val="4D6D2000"/>
     <w:multiLevelType w:val="multilevel"/>
     <w:tmpl w:val="D222DEEC"/>
@@ -4284,7 +4582,7 @@
       </w:rPr>
     </w:lvl>
   </w:abstractNum>
-  <w:abstractNum w:abstractNumId="25" w15:restartNumberingAfterBreak="0">
+  <w:abstractNum w:abstractNumId="27" w15:restartNumberingAfterBreak="0">
     <w:nsid w:val="4E7C38B9"/>
     <w:multiLevelType w:val="multilevel"/>
     <w:tmpl w:val="BA9A3C7A"/>
@@ -4433,7 +4731,7 @@
       </w:rPr>
     </w:lvl>
   </w:abstractNum>
-  <w:abstractNum w:abstractNumId="26" w15:restartNumberingAfterBreak="0">
+  <w:abstractNum w:abstractNumId="28" w15:restartNumberingAfterBreak="0">
     <w:nsid w:val="554A2D8C"/>
     <w:multiLevelType w:val="multilevel"/>
     <w:tmpl w:val="030AEED4"/>
@@ -4582,7 +4880,7 @@
       </w:rPr>
     </w:lvl>
   </w:abstractNum>
-  <w:abstractNum w:abstractNumId="27" w15:restartNumberingAfterBreak="0">
+  <w:abstractNum w:abstractNumId="29" w15:restartNumberingAfterBreak="0">
     <w:nsid w:val="569C54B2"/>
     <w:multiLevelType w:val="multilevel"/>
     <w:tmpl w:val="EE7EE69A"/>
@@ -4731,7 +5029,7 @@
       </w:rPr>
     </w:lvl>
   </w:abstractNum>
-  <w:abstractNum w:abstractNumId="28" w15:restartNumberingAfterBreak="0">
+  <w:abstractNum w:abstractNumId="30" w15:restartNumberingAfterBreak="0">
     <w:nsid w:val="5918416D"/>
     <w:multiLevelType w:val="multilevel"/>
     <w:tmpl w:val="7160D344"/>
@@ -4880,7 +5178,7 @@
       </w:rPr>
     </w:lvl>
   </w:abstractNum>
-  <w:abstractNum w:abstractNumId="29" w15:restartNumberingAfterBreak="0">
+  <w:abstractNum w:abstractNumId="31" w15:restartNumberingAfterBreak="0">
     <w:nsid w:val="5AD277F9"/>
     <w:multiLevelType w:val="multilevel"/>
     <w:tmpl w:val="BE649556"/>
@@ -5029,7 +5327,7 @@
       </w:rPr>
     </w:lvl>
   </w:abstractNum>
-  <w:abstractNum w:abstractNumId="30" w15:restartNumberingAfterBreak="0">
+  <w:abstractNum w:abstractNumId="32" w15:restartNumberingAfterBreak="0">
     <w:nsid w:val="5C590522"/>
     <w:multiLevelType w:val="multilevel"/>
     <w:tmpl w:val="21E6C334"/>
@@ -5178,7 +5476,7 @@
       </w:rPr>
     </w:lvl>
   </w:abstractNum>
-  <w:abstractNum w:abstractNumId="31" w15:restartNumberingAfterBreak="0">
+  <w:abstractNum w:abstractNumId="33" w15:restartNumberingAfterBreak="0">
     <w:nsid w:val="5F25507A"/>
     <w:multiLevelType w:val="multilevel"/>
     <w:tmpl w:val="577A4134"/>
@@ -5327,7 +5625,7 @@
       </w:rPr>
     </w:lvl>
   </w:abstractNum>
-  <w:abstractNum w:abstractNumId="32" w15:restartNumberingAfterBreak="0">
+  <w:abstractNum w:abstractNumId="34" w15:restartNumberingAfterBreak="0">
     <w:nsid w:val="663131E0"/>
     <w:multiLevelType w:val="multilevel"/>
     <w:tmpl w:val="1E82DB90"/>
@@ -5476,7 +5774,7 @@
       </w:rPr>
     </w:lvl>
   </w:abstractNum>
-  <w:abstractNum w:abstractNumId="33" w15:restartNumberingAfterBreak="0">
+  <w:abstractNum w:abstractNumId="35" w15:restartNumberingAfterBreak="0">
     <w:nsid w:val="676E4319"/>
     <w:multiLevelType w:val="multilevel"/>
     <w:tmpl w:val="D38640E0"/>
@@ -5625,7 +5923,7 @@
       </w:rPr>
     </w:lvl>
   </w:abstractNum>
-  <w:abstractNum w:abstractNumId="34" w15:restartNumberingAfterBreak="0">
+  <w:abstractNum w:abstractNumId="36" w15:restartNumberingAfterBreak="0">
     <w:nsid w:val="6CDE4304"/>
     <w:multiLevelType w:val="multilevel"/>
     <w:tmpl w:val="442A8830"/>
@@ -5774,7 +6072,7 @@
       </w:rPr>
     </w:lvl>
   </w:abstractNum>
-  <w:abstractNum w:abstractNumId="35" w15:restartNumberingAfterBreak="0">
+  <w:abstractNum w:abstractNumId="37" w15:restartNumberingAfterBreak="0">
     <w:nsid w:val="6D982CB9"/>
     <w:multiLevelType w:val="multilevel"/>
     <w:tmpl w:val="EFA65B1E"/>
@@ -5923,7 +6221,7 @@
       </w:rPr>
     </w:lvl>
   </w:abstractNum>
-  <w:abstractNum w:abstractNumId="36" w15:restartNumberingAfterBreak="0">
+  <w:abstractNum w:abstractNumId="38" w15:restartNumberingAfterBreak="0">
     <w:nsid w:val="6FAC686D"/>
     <w:multiLevelType w:val="multilevel"/>
     <w:tmpl w:val="F7CCE078"/>
@@ -6072,7 +6370,7 @@
       </w:rPr>
     </w:lvl>
   </w:abstractNum>
-  <w:abstractNum w:abstractNumId="37" w15:restartNumberingAfterBreak="0">
+  <w:abstractNum w:abstractNumId="39" w15:restartNumberingAfterBreak="0">
     <w:nsid w:val="70427236"/>
     <w:multiLevelType w:val="multilevel"/>
     <w:tmpl w:val="834A0EA4"/>
@@ -6221,7 +6519,7 @@
       </w:rPr>
     </w:lvl>
   </w:abstractNum>
-  <w:abstractNum w:abstractNumId="38" w15:restartNumberingAfterBreak="0">
+  <w:abstractNum w:abstractNumId="40" w15:restartNumberingAfterBreak="0">
     <w:nsid w:val="75133277"/>
     <w:multiLevelType w:val="multilevel"/>
     <w:tmpl w:val="98A67D76"/>
@@ -6370,7 +6668,7 @@
       </w:rPr>
     </w:lvl>
   </w:abstractNum>
-  <w:abstractNum w:abstractNumId="39" w15:restartNumberingAfterBreak="0">
+  <w:abstractNum w:abstractNumId="41" w15:restartNumberingAfterBreak="0">
     <w:nsid w:val="75145F1E"/>
     <w:multiLevelType w:val="multilevel"/>
     <w:tmpl w:val="A9F0EEDE"/>
@@ -6519,7 +6817,7 @@
       </w:rPr>
     </w:lvl>
   </w:abstractNum>
-  <w:abstractNum w:abstractNumId="40" w15:restartNumberingAfterBreak="0">
+  <w:abstractNum w:abstractNumId="42" w15:restartNumberingAfterBreak="0">
     <w:nsid w:val="77F70E72"/>
     <w:multiLevelType w:val="multilevel"/>
     <w:tmpl w:val="CA4A179E"/>
@@ -6668,7 +6966,7 @@
       </w:rPr>
     </w:lvl>
   </w:abstractNum>
-  <w:abstractNum w:abstractNumId="41" w15:restartNumberingAfterBreak="0">
+  <w:abstractNum w:abstractNumId="43" w15:restartNumberingAfterBreak="0">
     <w:nsid w:val="7BAF4D94"/>
     <w:multiLevelType w:val="multilevel"/>
     <w:tmpl w:val="BDB8BFAA"/>
@@ -6824,13 +7122,13 @@
     <w:abstractNumId w:val="1"/>
   </w:num>
   <w:num w:numId="3" w16cid:durableId="1233933601">
-    <w:abstractNumId w:val="25"/>
+    <w:abstractNumId w:val="27"/>
   </w:num>
   <w:num w:numId="4" w16cid:durableId="500435007">
     <w:abstractNumId w:val="5"/>
   </w:num>
   <w:num w:numId="5" w16cid:durableId="1033847455">
-    <w:abstractNumId w:val="40"/>
+    <w:abstractNumId w:val="42"/>
   </w:num>
   <w:num w:numId="6" w16cid:durableId="267081670">
     <w:abstractNumId w:val="11"/>
@@ -6839,22 +7137,22 @@
     <w:abstractNumId w:val="4"/>
   </w:num>
   <w:num w:numId="8" w16cid:durableId="1135759933">
-    <w:abstractNumId w:val="29"/>
+    <w:abstractNumId w:val="31"/>
   </w:num>
   <w:num w:numId="9" w16cid:durableId="442268721">
+    <w:abstractNumId w:val="25"/>
+  </w:num>
+  <w:num w:numId="10" w16cid:durableId="691494407">
     <w:abstractNumId w:val="23"/>
   </w:num>
-  <w:num w:numId="10" w16cid:durableId="691494407">
-    <w:abstractNumId w:val="21"/>
-  </w:num>
   <w:num w:numId="11" w16cid:durableId="1705208919">
-    <w:abstractNumId w:val="22"/>
+    <w:abstractNumId w:val="24"/>
   </w:num>
   <w:num w:numId="12" w16cid:durableId="401762157">
     <w:abstractNumId w:val="7"/>
   </w:num>
   <w:num w:numId="13" w16cid:durableId="967707405">
-    <w:abstractNumId w:val="19"/>
+    <w:abstractNumId w:val="21"/>
   </w:num>
   <w:num w:numId="14" w16cid:durableId="2070766778">
     <w:abstractNumId w:val="17"/>
@@ -6866,10 +7164,10 @@
     <w:abstractNumId w:val="13"/>
   </w:num>
   <w:num w:numId="17" w16cid:durableId="1612980622">
-    <w:abstractNumId w:val="32"/>
+    <w:abstractNumId w:val="34"/>
   </w:num>
   <w:num w:numId="18" w16cid:durableId="2093504055">
-    <w:abstractNumId w:val="35"/>
+    <w:abstractNumId w:val="37"/>
   </w:num>
   <w:num w:numId="19" w16cid:durableId="344942916">
     <w:abstractNumId w:val="10"/>
@@ -6878,25 +7176,25 @@
     <w:abstractNumId w:val="6"/>
   </w:num>
   <w:num w:numId="21" w16cid:durableId="1645238814">
-    <w:abstractNumId w:val="24"/>
+    <w:abstractNumId w:val="26"/>
   </w:num>
   <w:num w:numId="22" w16cid:durableId="1129937329">
     <w:abstractNumId w:val="3"/>
   </w:num>
   <w:num w:numId="23" w16cid:durableId="1723820948">
-    <w:abstractNumId w:val="26"/>
+    <w:abstractNumId w:val="28"/>
   </w:num>
   <w:num w:numId="24" w16cid:durableId="837844535">
-    <w:abstractNumId w:val="33"/>
+    <w:abstractNumId w:val="35"/>
   </w:num>
   <w:num w:numId="25" w16cid:durableId="1206138890">
-    <w:abstractNumId w:val="18"/>
+    <w:abstractNumId w:val="20"/>
   </w:num>
   <w:num w:numId="26" w16cid:durableId="1390418193">
     <w:abstractNumId w:val="9"/>
   </w:num>
   <w:num w:numId="27" w16cid:durableId="728844960">
-    <w:abstractNumId w:val="28"/>
+    <w:abstractNumId w:val="30"/>
   </w:num>
   <w:num w:numId="28" w16cid:durableId="2125732567">
     <w:abstractNumId w:val="15"/>
@@ -6905,43 +7203,49 @@
     <w:abstractNumId w:val="16"/>
   </w:num>
   <w:num w:numId="30" w16cid:durableId="296447531">
-    <w:abstractNumId w:val="37"/>
+    <w:abstractNumId w:val="39"/>
   </w:num>
   <w:num w:numId="31" w16cid:durableId="1884710918">
+    <w:abstractNumId w:val="38"/>
+  </w:num>
+  <w:num w:numId="32" w16cid:durableId="234828197">
     <w:abstractNumId w:val="36"/>
   </w:num>
-  <w:num w:numId="32" w16cid:durableId="234828197">
-    <w:abstractNumId w:val="34"/>
-  </w:num>
   <w:num w:numId="33" w16cid:durableId="1187061975">
-    <w:abstractNumId w:val="38"/>
+    <w:abstractNumId w:val="40"/>
   </w:num>
   <w:num w:numId="34" w16cid:durableId="1541361364">
     <w:abstractNumId w:val="8"/>
   </w:num>
   <w:num w:numId="35" w16cid:durableId="469323940">
-    <w:abstractNumId w:val="27"/>
+    <w:abstractNumId w:val="29"/>
   </w:num>
   <w:num w:numId="36" w16cid:durableId="171921766">
-    <w:abstractNumId w:val="30"/>
+    <w:abstractNumId w:val="32"/>
   </w:num>
   <w:num w:numId="37" w16cid:durableId="698353443">
-    <w:abstractNumId w:val="41"/>
+    <w:abstractNumId w:val="43"/>
   </w:num>
   <w:num w:numId="38" w16cid:durableId="1940941360">
     <w:abstractNumId w:val="2"/>
   </w:num>
   <w:num w:numId="39" w16cid:durableId="116679975">
-    <w:abstractNumId w:val="20"/>
+    <w:abstractNumId w:val="22"/>
   </w:num>
   <w:num w:numId="40" w16cid:durableId="1714963468">
-    <w:abstractNumId w:val="31"/>
+    <w:abstractNumId w:val="33"/>
   </w:num>
   <w:num w:numId="41" w16cid:durableId="1018429896">
-    <w:abstractNumId w:val="39"/>
+    <w:abstractNumId w:val="41"/>
   </w:num>
   <w:num w:numId="42" w16cid:durableId="941061820">
     <w:abstractNumId w:val="0"/>
+  </w:num>
+  <w:num w:numId="43" w16cid:durableId="726339675">
+    <w:abstractNumId w:val="19"/>
+  </w:num>
+  <w:num w:numId="44" w16cid:durableId="348455922">
+    <w:abstractNumId w:val="18"/>
   </w:num>
 </w:numbering>
 </file>

--- a/data/Market_Read_quarterly.docx
+++ b/data/Market_Read_quarterly.docx
@@ -4,7 +4,7 @@
   <w:body>
     <w:p>
       <w:r>
-        <w:t>Quarterly Market Read: September 25, 2025</w:t>
+        <w:t>Quarterly Market Read: September 26, 2025</w:t>
       </w:r>
     </w:p>
     <w:p>
@@ -26,7 +26,7 @@
       <w:pPr>
         <w:numPr>
           <w:ilvl w:val="0"/>
-          <w:numId w:val="43"/>
+          <w:numId w:val="45"/>
         </w:numPr>
       </w:pPr>
       <w:r>
@@ -37,14 +37,14 @@
         <w:t>Breadth</w:t>
       </w:r>
       <w:r>
-        <w:t>: 54.0% of names are positive.</w:t>
+        <w:t>: 54.8% of names are positive.</w:t>
       </w:r>
     </w:p>
     <w:p>
       <w:pPr>
         <w:numPr>
           <w:ilvl w:val="0"/>
-          <w:numId w:val="43"/>
+          <w:numId w:val="45"/>
         </w:numPr>
       </w:pPr>
       <w:r>
@@ -55,14 +55,14 @@
         <w:t>Information Technology</w:t>
       </w:r>
       <w:r>
-        <w:t xml:space="preserve">: little change (avg </w:t>
+        <w:t xml:space="preserve">: modestly higher (avg </w:t>
       </w:r>
       <w:r>
         <w:rPr>
           <w:b/>
           <w:bCs/>
         </w:rPr>
-        <w:t>-2.29</w:t>
+        <w:t>+1.69</w:t>
       </w:r>
       <w:r>
         <w:t>).</w:t>
@@ -72,7 +72,7 @@
       <w:pPr>
         <w:numPr>
           <w:ilvl w:val="0"/>
-          <w:numId w:val="43"/>
+          <w:numId w:val="45"/>
         </w:numPr>
       </w:pPr>
       <w:r>
@@ -90,7 +90,7 @@
           <w:b/>
           <w:bCs/>
         </w:rPr>
-        <w:t>+1.27</w:t>
+        <w:t>+2.79</w:t>
       </w:r>
       <w:r>
         <w:t>).</w:t>
@@ -100,7 +100,7 @@
       <w:pPr>
         <w:numPr>
           <w:ilvl w:val="0"/>
-          <w:numId w:val="43"/>
+          <w:numId w:val="45"/>
         </w:numPr>
       </w:pPr>
       <w:r>
@@ -118,7 +118,7 @@
           <w:b/>
           <w:bCs/>
         </w:rPr>
-        <w:t>-12.73</w:t>
+        <w:t>-13.16</w:t>
       </w:r>
       <w:r>
         <w:t>).</w:t>
@@ -128,7 +128,7 @@
       <w:pPr>
         <w:numPr>
           <w:ilvl w:val="0"/>
-          <w:numId w:val="43"/>
+          <w:numId w:val="45"/>
         </w:numPr>
       </w:pPr>
       <w:r>
@@ -146,7 +146,7 @@
           <w:b/>
           <w:bCs/>
         </w:rPr>
-        <w:t>-16.25</w:t>
+        <w:t>-20.59</w:t>
       </w:r>
       <w:r>
         <w:t>).</w:t>
@@ -156,7 +156,7 @@
       <w:pPr>
         <w:numPr>
           <w:ilvl w:val="0"/>
-          <w:numId w:val="43"/>
+          <w:numId w:val="45"/>
         </w:numPr>
       </w:pPr>
       <w:r>
@@ -174,7 +174,7 @@
           <w:b/>
           <w:bCs/>
         </w:rPr>
-        <w:t>+2.45</w:t>
+        <w:t>+2.04</w:t>
       </w:r>
       <w:r>
         <w:t>).</w:t>
@@ -184,7 +184,7 @@
       <w:pPr>
         <w:numPr>
           <w:ilvl w:val="0"/>
-          <w:numId w:val="43"/>
+          <w:numId w:val="45"/>
         </w:numPr>
       </w:pPr>
       <w:r>
@@ -202,7 +202,7 @@
           <w:b/>
           <w:bCs/>
         </w:rPr>
-        <w:t>+13.34</w:t>
+        <w:t>+14.97</w:t>
       </w:r>
       <w:r>
         <w:t>).</w:t>
@@ -212,7 +212,7 @@
       <w:pPr>
         <w:numPr>
           <w:ilvl w:val="0"/>
-          <w:numId w:val="43"/>
+          <w:numId w:val="45"/>
         </w:numPr>
       </w:pPr>
       <w:r>
@@ -223,14 +223,14 @@
         <w:t>Real Estate</w:t>
       </w:r>
       <w:r>
-        <w:t xml:space="preserve">: improving (avg </w:t>
+        <w:t xml:space="preserve">: modestly higher (avg </w:t>
       </w:r>
       <w:r>
         <w:rPr>
           <w:b/>
           <w:bCs/>
         </w:rPr>
-        <w:t>+12.87</w:t>
+        <w:t>+2.19</w:t>
       </w:r>
       <w:r>
         <w:t>).</w:t>
@@ -240,7 +240,7 @@
       <w:pPr>
         <w:numPr>
           <w:ilvl w:val="0"/>
-          <w:numId w:val="43"/>
+          <w:numId w:val="45"/>
         </w:numPr>
       </w:pPr>
       <w:r>
@@ -258,7 +258,7 @@
           <w:b/>
           <w:bCs/>
         </w:rPr>
-        <w:t>+26.38</w:t>
+        <w:t>+25.12</w:t>
       </w:r>
       <w:r>
         <w:t>).</w:t>
@@ -268,7 +268,7 @@
       <w:pPr>
         <w:numPr>
           <w:ilvl w:val="0"/>
-          <w:numId w:val="43"/>
+          <w:numId w:val="45"/>
         </w:numPr>
       </w:pPr>
       <w:r>
@@ -279,14 +279,14 @@
         <w:t>Energy</w:t>
       </w:r>
       <w:r>
-        <w:t xml:space="preserve">: improving (avg </w:t>
+        <w:t xml:space="preserve">: gaining strength (avg </w:t>
       </w:r>
       <w:r>
         <w:rPr>
           <w:b/>
           <w:bCs/>
         </w:rPr>
-        <w:t>+15.09</w:t>
+        <w:t>+20.05</w:t>
       </w:r>
       <w:r>
         <w:t>).</w:t>
@@ -296,7 +296,7 @@
       <w:pPr>
         <w:numPr>
           <w:ilvl w:val="0"/>
-          <w:numId w:val="43"/>
+          <w:numId w:val="45"/>
         </w:numPr>
       </w:pPr>
       <w:r>
@@ -314,7 +314,7 @@
           <w:b/>
           <w:bCs/>
         </w:rPr>
-        <w:t>+22.72</w:t>
+        <w:t>+23.03</w:t>
       </w:r>
       <w:r>
         <w:t>).</w:t>
@@ -324,7 +324,7 @@
       <w:pPr>
         <w:numPr>
           <w:ilvl w:val="0"/>
-          <w:numId w:val="43"/>
+          <w:numId w:val="45"/>
         </w:numPr>
       </w:pPr>
       <w:r>
@@ -342,7 +342,7 @@
           <w:b/>
           <w:bCs/>
         </w:rPr>
-        <w:t>-18.52</w:t>
+        <w:t>-15.00</w:t>
       </w:r>
       <w:r>
         <w:t>).</w:t>
@@ -357,7 +357,7 @@
       <w:pPr>
         <w:numPr>
           <w:ilvl w:val="0"/>
-          <w:numId w:val="44"/>
+          <w:numId w:val="46"/>
         </w:numPr>
       </w:pPr>
       <w:r>
@@ -375,7 +375,7 @@
           <w:b/>
           <w:bCs/>
         </w:rPr>
-        <w:t>+52.00</w:t>
+        <w:t>+60.00</w:t>
       </w:r>
       <w:r>
         <w:t>).</w:t>
@@ -385,7 +385,7 @@
       <w:pPr>
         <w:numPr>
           <w:ilvl w:val="0"/>
-          <w:numId w:val="44"/>
+          <w:numId w:val="46"/>
         </w:numPr>
       </w:pPr>
       <w:r>
@@ -403,7 +403,7 @@
           <w:b/>
           <w:bCs/>
         </w:rPr>
-        <w:t>-117.00</w:t>
+        <w:t>-81.00</w:t>
       </w:r>
       <w:r>
         <w:t>).</w:t>
@@ -413,7 +413,7 @@
       <w:pPr>
         <w:numPr>
           <w:ilvl w:val="0"/>
-          <w:numId w:val="44"/>
+          <w:numId w:val="46"/>
         </w:numPr>
       </w:pPr>
       <w:r>
@@ -431,7 +431,7 @@
           <w:b/>
           <w:bCs/>
         </w:rPr>
-        <w:t>+39.33</w:t>
+        <w:t>+3.67</w:t>
       </w:r>
       <w:r>
         <w:t>).</w:t>
@@ -441,7 +441,7 @@
       <w:pPr>
         <w:numPr>
           <w:ilvl w:val="0"/>
-          <w:numId w:val="44"/>
+          <w:numId w:val="46"/>
         </w:numPr>
       </w:pPr>
       <w:r>
@@ -459,7 +459,7 @@
           <w:b/>
           <w:bCs/>
         </w:rPr>
-        <w:t>+26.00</w:t>
+        <w:t>+15.43</w:t>
       </w:r>
       <w:r>
         <w:t>).</w:t>
@@ -469,7 +469,7 @@
       <w:pPr>
         <w:numPr>
           <w:ilvl w:val="0"/>
-          <w:numId w:val="44"/>
+          <w:numId w:val="46"/>
         </w:numPr>
       </w:pPr>
       <w:r>
@@ -488,7 +488,7 @@
           <w:b/>
           <w:bCs/>
         </w:rPr>
-        <w:t>+27.00</w:t>
+        <w:t>+8.00</w:t>
       </w:r>
       <w:r>
         <w:t>).</w:t>
@@ -503,14 +503,24 @@
         <w:t>Bottom line</w:t>
       </w:r>
       <w:r>
-        <w:t xml:space="preserve">: Breadth improved with more than half of names strengthening. Leadership is in </w:t>
+        <w:t xml:space="preserve">: Breadth improved further with more than half of names strengthening. Leadership is in </w:t>
       </w:r>
       <w:r>
         <w:rPr>
           <w:b/>
           <w:bCs/>
         </w:rPr>
-        <w:t>Health Care, Materials, Energy, Utilities, and Real Estate</w:t>
+        <w:t>Health Care, Energy, and Materials</w:t>
+      </w:r>
+      <w:r>
+        <w:t xml:space="preserve">, with support from </w:t>
+      </w:r>
+      <w:r>
+        <w:rPr>
+          <w:b/>
+          <w:bCs/>
+        </w:rPr>
+        <w:t>Utilities and Industrials</w:t>
       </w:r>
       <w:r>
         <w:t xml:space="preserve">, while </w:t>
@@ -523,14 +533,14 @@
         <w:t>Consumer sectors and Communication Services</w:t>
       </w:r>
       <w:r>
-        <w:t xml:space="preserve"> lag. Macro levers show </w:t>
+        <w:t xml:space="preserve"> continue to lag. Macro levers show </w:t>
       </w:r>
       <w:r>
         <w:rPr>
           <w:b/>
           <w:bCs/>
         </w:rPr>
-        <w:t>rising yields, Gold bid, bonds bid, a soft USD, and the Energy Complex firm</w:t>
+        <w:t>Gold bid, bonds bid, a soft USD, Energy firm, and yields edging higher</w:t>
       </w:r>
       <w:r>
         <w:t xml:space="preserve">. </w:t>
@@ -540,7 +550,7 @@
           <w:b/>
           <w:bCs/>
         </w:rPr>
-        <w:t>This backdrop reflects accelerating growth with inflation pressures remaining elevated.</w:t>
+        <w:t>This backdrop reflects slowing growth but persistent inflation pressures.</w:t>
       </w:r>
       <w:r>
         <w:t xml:space="preserve"> </w:t>
@@ -1305,6 +1315,155 @@
     </w:lvl>
   </w:abstractNum>
   <w:abstractNum w:abstractNumId="5" w15:restartNumberingAfterBreak="0">
+    <w:nsid w:val="10500EEA"/>
+    <w:multiLevelType w:val="multilevel"/>
+    <w:tmpl w:val="D62C0554"/>
+    <w:lvl w:ilvl="0">
+      <w:start w:val="1"/>
+      <w:numFmt w:val="bullet"/>
+      <w:lvlText w:val=""/>
+      <w:lvlJc w:val="left"/>
+      <w:pPr>
+        <w:tabs>
+          <w:tab w:val="num" w:pos="720"/>
+        </w:tabs>
+        <w:ind w:left="720" w:hanging="360"/>
+      </w:pPr>
+      <w:rPr>
+        <w:rFonts w:ascii="Symbol" w:hAnsi="Symbol" w:hint="default"/>
+        <w:sz w:val="20"/>
+      </w:rPr>
+    </w:lvl>
+    <w:lvl w:ilvl="1" w:tentative="1">
+      <w:start w:val="1"/>
+      <w:numFmt w:val="bullet"/>
+      <w:lvlText w:val="o"/>
+      <w:lvlJc w:val="left"/>
+      <w:pPr>
+        <w:tabs>
+          <w:tab w:val="num" w:pos="1440"/>
+        </w:tabs>
+        <w:ind w:left="1440" w:hanging="360"/>
+      </w:pPr>
+      <w:rPr>
+        <w:rFonts w:ascii="Courier New" w:hAnsi="Courier New" w:hint="default"/>
+        <w:sz w:val="20"/>
+      </w:rPr>
+    </w:lvl>
+    <w:lvl w:ilvl="2" w:tentative="1">
+      <w:start w:val="1"/>
+      <w:numFmt w:val="bullet"/>
+      <w:lvlText w:val=""/>
+      <w:lvlJc w:val="left"/>
+      <w:pPr>
+        <w:tabs>
+          <w:tab w:val="num" w:pos="2160"/>
+        </w:tabs>
+        <w:ind w:left="2160" w:hanging="360"/>
+      </w:pPr>
+      <w:rPr>
+        <w:rFonts w:ascii="Wingdings" w:hAnsi="Wingdings" w:hint="default"/>
+        <w:sz w:val="20"/>
+      </w:rPr>
+    </w:lvl>
+    <w:lvl w:ilvl="3" w:tentative="1">
+      <w:start w:val="1"/>
+      <w:numFmt w:val="bullet"/>
+      <w:lvlText w:val=""/>
+      <w:lvlJc w:val="left"/>
+      <w:pPr>
+        <w:tabs>
+          <w:tab w:val="num" w:pos="2880"/>
+        </w:tabs>
+        <w:ind w:left="2880" w:hanging="360"/>
+      </w:pPr>
+      <w:rPr>
+        <w:rFonts w:ascii="Wingdings" w:hAnsi="Wingdings" w:hint="default"/>
+        <w:sz w:val="20"/>
+      </w:rPr>
+    </w:lvl>
+    <w:lvl w:ilvl="4" w:tentative="1">
+      <w:start w:val="1"/>
+      <w:numFmt w:val="bullet"/>
+      <w:lvlText w:val=""/>
+      <w:lvlJc w:val="left"/>
+      <w:pPr>
+        <w:tabs>
+          <w:tab w:val="num" w:pos="3600"/>
+        </w:tabs>
+        <w:ind w:left="3600" w:hanging="360"/>
+      </w:pPr>
+      <w:rPr>
+        <w:rFonts w:ascii="Wingdings" w:hAnsi="Wingdings" w:hint="default"/>
+        <w:sz w:val="20"/>
+      </w:rPr>
+    </w:lvl>
+    <w:lvl w:ilvl="5" w:tentative="1">
+      <w:start w:val="1"/>
+      <w:numFmt w:val="bullet"/>
+      <w:lvlText w:val=""/>
+      <w:lvlJc w:val="left"/>
+      <w:pPr>
+        <w:tabs>
+          <w:tab w:val="num" w:pos="4320"/>
+        </w:tabs>
+        <w:ind w:left="4320" w:hanging="360"/>
+      </w:pPr>
+      <w:rPr>
+        <w:rFonts w:ascii="Wingdings" w:hAnsi="Wingdings" w:hint="default"/>
+        <w:sz w:val="20"/>
+      </w:rPr>
+    </w:lvl>
+    <w:lvl w:ilvl="6" w:tentative="1">
+      <w:start w:val="1"/>
+      <w:numFmt w:val="bullet"/>
+      <w:lvlText w:val=""/>
+      <w:lvlJc w:val="left"/>
+      <w:pPr>
+        <w:tabs>
+          <w:tab w:val="num" w:pos="5040"/>
+        </w:tabs>
+        <w:ind w:left="5040" w:hanging="360"/>
+      </w:pPr>
+      <w:rPr>
+        <w:rFonts w:ascii="Wingdings" w:hAnsi="Wingdings" w:hint="default"/>
+        <w:sz w:val="20"/>
+      </w:rPr>
+    </w:lvl>
+    <w:lvl w:ilvl="7" w:tentative="1">
+      <w:start w:val="1"/>
+      <w:numFmt w:val="bullet"/>
+      <w:lvlText w:val=""/>
+      <w:lvlJc w:val="left"/>
+      <w:pPr>
+        <w:tabs>
+          <w:tab w:val="num" w:pos="5760"/>
+        </w:tabs>
+        <w:ind w:left="5760" w:hanging="360"/>
+      </w:pPr>
+      <w:rPr>
+        <w:rFonts w:ascii="Wingdings" w:hAnsi="Wingdings" w:hint="default"/>
+        <w:sz w:val="20"/>
+      </w:rPr>
+    </w:lvl>
+    <w:lvl w:ilvl="8" w:tentative="1">
+      <w:start w:val="1"/>
+      <w:numFmt w:val="bullet"/>
+      <w:lvlText w:val=""/>
+      <w:lvlJc w:val="left"/>
+      <w:pPr>
+        <w:tabs>
+          <w:tab w:val="num" w:pos="6480"/>
+        </w:tabs>
+        <w:ind w:left="6480" w:hanging="360"/>
+      </w:pPr>
+      <w:rPr>
+        <w:rFonts w:ascii="Wingdings" w:hAnsi="Wingdings" w:hint="default"/>
+        <w:sz w:val="20"/>
+      </w:rPr>
+    </w:lvl>
+  </w:abstractNum>
+  <w:abstractNum w:abstractNumId="6" w15:restartNumberingAfterBreak="0">
     <w:nsid w:val="10F2578D"/>
     <w:multiLevelType w:val="multilevel"/>
     <w:tmpl w:val="08201094"/>
@@ -1453,7 +1612,7 @@
       </w:rPr>
     </w:lvl>
   </w:abstractNum>
-  <w:abstractNum w:abstractNumId="6" w15:restartNumberingAfterBreak="0">
+  <w:abstractNum w:abstractNumId="7" w15:restartNumberingAfterBreak="0">
     <w:nsid w:val="11DC55E2"/>
     <w:multiLevelType w:val="multilevel"/>
     <w:tmpl w:val="0FBAD16E"/>
@@ -1602,7 +1761,7 @@
       </w:rPr>
     </w:lvl>
   </w:abstractNum>
-  <w:abstractNum w:abstractNumId="7" w15:restartNumberingAfterBreak="0">
+  <w:abstractNum w:abstractNumId="8" w15:restartNumberingAfterBreak="0">
     <w:nsid w:val="11E41994"/>
     <w:multiLevelType w:val="multilevel"/>
     <w:tmpl w:val="0C5C9D96"/>
@@ -1751,7 +1910,7 @@
       </w:rPr>
     </w:lvl>
   </w:abstractNum>
-  <w:abstractNum w:abstractNumId="8" w15:restartNumberingAfterBreak="0">
+  <w:abstractNum w:abstractNumId="9" w15:restartNumberingAfterBreak="0">
     <w:nsid w:val="14D44EFF"/>
     <w:multiLevelType w:val="multilevel"/>
     <w:tmpl w:val="A3E4F000"/>
@@ -1900,7 +2059,7 @@
       </w:rPr>
     </w:lvl>
   </w:abstractNum>
-  <w:abstractNum w:abstractNumId="9" w15:restartNumberingAfterBreak="0">
+  <w:abstractNum w:abstractNumId="10" w15:restartNumberingAfterBreak="0">
     <w:nsid w:val="15CE3E8B"/>
     <w:multiLevelType w:val="multilevel"/>
     <w:tmpl w:val="47E69690"/>
@@ -2049,7 +2208,7 @@
       </w:rPr>
     </w:lvl>
   </w:abstractNum>
-  <w:abstractNum w:abstractNumId="10" w15:restartNumberingAfterBreak="0">
+  <w:abstractNum w:abstractNumId="11" w15:restartNumberingAfterBreak="0">
     <w:nsid w:val="16C960FF"/>
     <w:multiLevelType w:val="multilevel"/>
     <w:tmpl w:val="B208537C"/>
@@ -2198,7 +2357,7 @@
       </w:rPr>
     </w:lvl>
   </w:abstractNum>
-  <w:abstractNum w:abstractNumId="11" w15:restartNumberingAfterBreak="0">
+  <w:abstractNum w:abstractNumId="12" w15:restartNumberingAfterBreak="0">
     <w:nsid w:val="1B914BEA"/>
     <w:multiLevelType w:val="multilevel"/>
     <w:tmpl w:val="2244DADE"/>
@@ -2347,7 +2506,7 @@
       </w:rPr>
     </w:lvl>
   </w:abstractNum>
-  <w:abstractNum w:abstractNumId="12" w15:restartNumberingAfterBreak="0">
+  <w:abstractNum w:abstractNumId="13" w15:restartNumberingAfterBreak="0">
     <w:nsid w:val="1F5C4F6B"/>
     <w:multiLevelType w:val="multilevel"/>
     <w:tmpl w:val="0A385024"/>
@@ -2496,7 +2655,7 @@
       </w:rPr>
     </w:lvl>
   </w:abstractNum>
-  <w:abstractNum w:abstractNumId="13" w15:restartNumberingAfterBreak="0">
+  <w:abstractNum w:abstractNumId="14" w15:restartNumberingAfterBreak="0">
     <w:nsid w:val="230F1EE1"/>
     <w:multiLevelType w:val="multilevel"/>
     <w:tmpl w:val="AF9A5E34"/>
@@ -2645,7 +2804,7 @@
       </w:rPr>
     </w:lvl>
   </w:abstractNum>
-  <w:abstractNum w:abstractNumId="14" w15:restartNumberingAfterBreak="0">
+  <w:abstractNum w:abstractNumId="15" w15:restartNumberingAfterBreak="0">
     <w:nsid w:val="271473B9"/>
     <w:multiLevelType w:val="multilevel"/>
     <w:tmpl w:val="96D048EE"/>
@@ -2794,7 +2953,7 @@
       </w:rPr>
     </w:lvl>
   </w:abstractNum>
-  <w:abstractNum w:abstractNumId="15" w15:restartNumberingAfterBreak="0">
+  <w:abstractNum w:abstractNumId="16" w15:restartNumberingAfterBreak="0">
     <w:nsid w:val="27DD119E"/>
     <w:multiLevelType w:val="multilevel"/>
     <w:tmpl w:val="1C60FF70"/>
@@ -2943,7 +3102,7 @@
       </w:rPr>
     </w:lvl>
   </w:abstractNum>
-  <w:abstractNum w:abstractNumId="16" w15:restartNumberingAfterBreak="0">
+  <w:abstractNum w:abstractNumId="17" w15:restartNumberingAfterBreak="0">
     <w:nsid w:val="2AE3093F"/>
     <w:multiLevelType w:val="multilevel"/>
     <w:tmpl w:val="CD888610"/>
@@ -3092,7 +3251,7 @@
       </w:rPr>
     </w:lvl>
   </w:abstractNum>
-  <w:abstractNum w:abstractNumId="17" w15:restartNumberingAfterBreak="0">
+  <w:abstractNum w:abstractNumId="18" w15:restartNumberingAfterBreak="0">
     <w:nsid w:val="2D7172A0"/>
     <w:multiLevelType w:val="multilevel"/>
     <w:tmpl w:val="615A5204"/>
@@ -3241,7 +3400,7 @@
       </w:rPr>
     </w:lvl>
   </w:abstractNum>
-  <w:abstractNum w:abstractNumId="18" w15:restartNumberingAfterBreak="0">
+  <w:abstractNum w:abstractNumId="19" w15:restartNumberingAfterBreak="0">
     <w:nsid w:val="2EC14BE6"/>
     <w:multiLevelType w:val="multilevel"/>
     <w:tmpl w:val="EAB4BB98"/>
@@ -3390,7 +3549,7 @@
       </w:rPr>
     </w:lvl>
   </w:abstractNum>
-  <w:abstractNum w:abstractNumId="19" w15:restartNumberingAfterBreak="0">
+  <w:abstractNum w:abstractNumId="20" w15:restartNumberingAfterBreak="0">
     <w:nsid w:val="30211183"/>
     <w:multiLevelType w:val="multilevel"/>
     <w:tmpl w:val="17BCC77C"/>
@@ -3539,7 +3698,7 @@
       </w:rPr>
     </w:lvl>
   </w:abstractNum>
-  <w:abstractNum w:abstractNumId="20" w15:restartNumberingAfterBreak="0">
+  <w:abstractNum w:abstractNumId="21" w15:restartNumberingAfterBreak="0">
     <w:nsid w:val="36B2143A"/>
     <w:multiLevelType w:val="multilevel"/>
     <w:tmpl w:val="64604580"/>
@@ -3688,7 +3847,7 @@
       </w:rPr>
     </w:lvl>
   </w:abstractNum>
-  <w:abstractNum w:abstractNumId="21" w15:restartNumberingAfterBreak="0">
+  <w:abstractNum w:abstractNumId="22" w15:restartNumberingAfterBreak="0">
     <w:nsid w:val="3F362D47"/>
     <w:multiLevelType w:val="multilevel"/>
     <w:tmpl w:val="88CA522A"/>
@@ -3837,7 +3996,7 @@
       </w:rPr>
     </w:lvl>
   </w:abstractNum>
-  <w:abstractNum w:abstractNumId="22" w15:restartNumberingAfterBreak="0">
+  <w:abstractNum w:abstractNumId="23" w15:restartNumberingAfterBreak="0">
     <w:nsid w:val="44BC3258"/>
     <w:multiLevelType w:val="multilevel"/>
     <w:tmpl w:val="46687CC4"/>
@@ -3986,7 +4145,7 @@
       </w:rPr>
     </w:lvl>
   </w:abstractNum>
-  <w:abstractNum w:abstractNumId="23" w15:restartNumberingAfterBreak="0">
+  <w:abstractNum w:abstractNumId="24" w15:restartNumberingAfterBreak="0">
     <w:nsid w:val="48C97CF2"/>
     <w:multiLevelType w:val="multilevel"/>
     <w:tmpl w:val="351A9F9A"/>
@@ -4135,7 +4294,7 @@
       </w:rPr>
     </w:lvl>
   </w:abstractNum>
-  <w:abstractNum w:abstractNumId="24" w15:restartNumberingAfterBreak="0">
+  <w:abstractNum w:abstractNumId="25" w15:restartNumberingAfterBreak="0">
     <w:nsid w:val="49421EC4"/>
     <w:multiLevelType w:val="multilevel"/>
     <w:tmpl w:val="1070D884"/>
@@ -4284,7 +4443,7 @@
       </w:rPr>
     </w:lvl>
   </w:abstractNum>
-  <w:abstractNum w:abstractNumId="25" w15:restartNumberingAfterBreak="0">
+  <w:abstractNum w:abstractNumId="26" w15:restartNumberingAfterBreak="0">
     <w:nsid w:val="49BE432E"/>
     <w:multiLevelType w:val="multilevel"/>
     <w:tmpl w:val="F31895E0"/>
@@ -4433,7 +4592,7 @@
       </w:rPr>
     </w:lvl>
   </w:abstractNum>
-  <w:abstractNum w:abstractNumId="26" w15:restartNumberingAfterBreak="0">
+  <w:abstractNum w:abstractNumId="27" w15:restartNumberingAfterBreak="0">
     <w:nsid w:val="4D6D2000"/>
     <w:multiLevelType w:val="multilevel"/>
     <w:tmpl w:val="D222DEEC"/>
@@ -4582,7 +4741,7 @@
       </w:rPr>
     </w:lvl>
   </w:abstractNum>
-  <w:abstractNum w:abstractNumId="27" w15:restartNumberingAfterBreak="0">
+  <w:abstractNum w:abstractNumId="28" w15:restartNumberingAfterBreak="0">
     <w:nsid w:val="4E7C38B9"/>
     <w:multiLevelType w:val="multilevel"/>
     <w:tmpl w:val="BA9A3C7A"/>
@@ -4731,7 +4890,7 @@
       </w:rPr>
     </w:lvl>
   </w:abstractNum>
-  <w:abstractNum w:abstractNumId="28" w15:restartNumberingAfterBreak="0">
+  <w:abstractNum w:abstractNumId="29" w15:restartNumberingAfterBreak="0">
     <w:nsid w:val="554A2D8C"/>
     <w:multiLevelType w:val="multilevel"/>
     <w:tmpl w:val="030AEED4"/>
@@ -4880,7 +5039,7 @@
       </w:rPr>
     </w:lvl>
   </w:abstractNum>
-  <w:abstractNum w:abstractNumId="29" w15:restartNumberingAfterBreak="0">
+  <w:abstractNum w:abstractNumId="30" w15:restartNumberingAfterBreak="0">
     <w:nsid w:val="569C54B2"/>
     <w:multiLevelType w:val="multilevel"/>
     <w:tmpl w:val="EE7EE69A"/>
@@ -5029,7 +5188,7 @@
       </w:rPr>
     </w:lvl>
   </w:abstractNum>
-  <w:abstractNum w:abstractNumId="30" w15:restartNumberingAfterBreak="0">
+  <w:abstractNum w:abstractNumId="31" w15:restartNumberingAfterBreak="0">
     <w:nsid w:val="5918416D"/>
     <w:multiLevelType w:val="multilevel"/>
     <w:tmpl w:val="7160D344"/>
@@ -5178,7 +5337,7 @@
       </w:rPr>
     </w:lvl>
   </w:abstractNum>
-  <w:abstractNum w:abstractNumId="31" w15:restartNumberingAfterBreak="0">
+  <w:abstractNum w:abstractNumId="32" w15:restartNumberingAfterBreak="0">
     <w:nsid w:val="5AD277F9"/>
     <w:multiLevelType w:val="multilevel"/>
     <w:tmpl w:val="BE649556"/>
@@ -5327,7 +5486,7 @@
       </w:rPr>
     </w:lvl>
   </w:abstractNum>
-  <w:abstractNum w:abstractNumId="32" w15:restartNumberingAfterBreak="0">
+  <w:abstractNum w:abstractNumId="33" w15:restartNumberingAfterBreak="0">
     <w:nsid w:val="5C590522"/>
     <w:multiLevelType w:val="multilevel"/>
     <w:tmpl w:val="21E6C334"/>
@@ -5476,7 +5635,7 @@
       </w:rPr>
     </w:lvl>
   </w:abstractNum>
-  <w:abstractNum w:abstractNumId="33" w15:restartNumberingAfterBreak="0">
+  <w:abstractNum w:abstractNumId="34" w15:restartNumberingAfterBreak="0">
     <w:nsid w:val="5F25507A"/>
     <w:multiLevelType w:val="multilevel"/>
     <w:tmpl w:val="577A4134"/>
@@ -5625,7 +5784,7 @@
       </w:rPr>
     </w:lvl>
   </w:abstractNum>
-  <w:abstractNum w:abstractNumId="34" w15:restartNumberingAfterBreak="0">
+  <w:abstractNum w:abstractNumId="35" w15:restartNumberingAfterBreak="0">
     <w:nsid w:val="663131E0"/>
     <w:multiLevelType w:val="multilevel"/>
     <w:tmpl w:val="1E82DB90"/>
@@ -5774,7 +5933,7 @@
       </w:rPr>
     </w:lvl>
   </w:abstractNum>
-  <w:abstractNum w:abstractNumId="35" w15:restartNumberingAfterBreak="0">
+  <w:abstractNum w:abstractNumId="36" w15:restartNumberingAfterBreak="0">
     <w:nsid w:val="676E4319"/>
     <w:multiLevelType w:val="multilevel"/>
     <w:tmpl w:val="D38640E0"/>
@@ -5923,7 +6082,7 @@
       </w:rPr>
     </w:lvl>
   </w:abstractNum>
-  <w:abstractNum w:abstractNumId="36" w15:restartNumberingAfterBreak="0">
+  <w:abstractNum w:abstractNumId="37" w15:restartNumberingAfterBreak="0">
     <w:nsid w:val="6CDE4304"/>
     <w:multiLevelType w:val="multilevel"/>
     <w:tmpl w:val="442A8830"/>
@@ -6072,7 +6231,7 @@
       </w:rPr>
     </w:lvl>
   </w:abstractNum>
-  <w:abstractNum w:abstractNumId="37" w15:restartNumberingAfterBreak="0">
+  <w:abstractNum w:abstractNumId="38" w15:restartNumberingAfterBreak="0">
     <w:nsid w:val="6D982CB9"/>
     <w:multiLevelType w:val="multilevel"/>
     <w:tmpl w:val="EFA65B1E"/>
@@ -6221,7 +6380,7 @@
       </w:rPr>
     </w:lvl>
   </w:abstractNum>
-  <w:abstractNum w:abstractNumId="38" w15:restartNumberingAfterBreak="0">
+  <w:abstractNum w:abstractNumId="39" w15:restartNumberingAfterBreak="0">
     <w:nsid w:val="6FAC686D"/>
     <w:multiLevelType w:val="multilevel"/>
     <w:tmpl w:val="F7CCE078"/>
@@ -6370,7 +6529,7 @@
       </w:rPr>
     </w:lvl>
   </w:abstractNum>
-  <w:abstractNum w:abstractNumId="39" w15:restartNumberingAfterBreak="0">
+  <w:abstractNum w:abstractNumId="40" w15:restartNumberingAfterBreak="0">
     <w:nsid w:val="70427236"/>
     <w:multiLevelType w:val="multilevel"/>
     <w:tmpl w:val="834A0EA4"/>
@@ -6519,7 +6678,7 @@
       </w:rPr>
     </w:lvl>
   </w:abstractNum>
-  <w:abstractNum w:abstractNumId="40" w15:restartNumberingAfterBreak="0">
+  <w:abstractNum w:abstractNumId="41" w15:restartNumberingAfterBreak="0">
     <w:nsid w:val="75133277"/>
     <w:multiLevelType w:val="multilevel"/>
     <w:tmpl w:val="98A67D76"/>
@@ -6668,7 +6827,7 @@
       </w:rPr>
     </w:lvl>
   </w:abstractNum>
-  <w:abstractNum w:abstractNumId="41" w15:restartNumberingAfterBreak="0">
+  <w:abstractNum w:abstractNumId="42" w15:restartNumberingAfterBreak="0">
     <w:nsid w:val="75145F1E"/>
     <w:multiLevelType w:val="multilevel"/>
     <w:tmpl w:val="A9F0EEDE"/>
@@ -6817,7 +6976,7 @@
       </w:rPr>
     </w:lvl>
   </w:abstractNum>
-  <w:abstractNum w:abstractNumId="42" w15:restartNumberingAfterBreak="0">
+  <w:abstractNum w:abstractNumId="43" w15:restartNumberingAfterBreak="0">
     <w:nsid w:val="77F70E72"/>
     <w:multiLevelType w:val="multilevel"/>
     <w:tmpl w:val="CA4A179E"/>
@@ -6966,7 +7125,156 @@
       </w:rPr>
     </w:lvl>
   </w:abstractNum>
-  <w:abstractNum w:abstractNumId="43" w15:restartNumberingAfterBreak="0">
+  <w:abstractNum w:abstractNumId="44" w15:restartNumberingAfterBreak="0">
+    <w:nsid w:val="7B2751C4"/>
+    <w:multiLevelType w:val="multilevel"/>
+    <w:tmpl w:val="4412CEC4"/>
+    <w:lvl w:ilvl="0">
+      <w:start w:val="1"/>
+      <w:numFmt w:val="bullet"/>
+      <w:lvlText w:val=""/>
+      <w:lvlJc w:val="left"/>
+      <w:pPr>
+        <w:tabs>
+          <w:tab w:val="num" w:pos="720"/>
+        </w:tabs>
+        <w:ind w:left="720" w:hanging="360"/>
+      </w:pPr>
+      <w:rPr>
+        <w:rFonts w:ascii="Symbol" w:hAnsi="Symbol" w:hint="default"/>
+        <w:sz w:val="20"/>
+      </w:rPr>
+    </w:lvl>
+    <w:lvl w:ilvl="1" w:tentative="1">
+      <w:start w:val="1"/>
+      <w:numFmt w:val="bullet"/>
+      <w:lvlText w:val="o"/>
+      <w:lvlJc w:val="left"/>
+      <w:pPr>
+        <w:tabs>
+          <w:tab w:val="num" w:pos="1440"/>
+        </w:tabs>
+        <w:ind w:left="1440" w:hanging="360"/>
+      </w:pPr>
+      <w:rPr>
+        <w:rFonts w:ascii="Courier New" w:hAnsi="Courier New" w:hint="default"/>
+        <w:sz w:val="20"/>
+      </w:rPr>
+    </w:lvl>
+    <w:lvl w:ilvl="2" w:tentative="1">
+      <w:start w:val="1"/>
+      <w:numFmt w:val="bullet"/>
+      <w:lvlText w:val=""/>
+      <w:lvlJc w:val="left"/>
+      <w:pPr>
+        <w:tabs>
+          <w:tab w:val="num" w:pos="2160"/>
+        </w:tabs>
+        <w:ind w:left="2160" w:hanging="360"/>
+      </w:pPr>
+      <w:rPr>
+        <w:rFonts w:ascii="Wingdings" w:hAnsi="Wingdings" w:hint="default"/>
+        <w:sz w:val="20"/>
+      </w:rPr>
+    </w:lvl>
+    <w:lvl w:ilvl="3" w:tentative="1">
+      <w:start w:val="1"/>
+      <w:numFmt w:val="bullet"/>
+      <w:lvlText w:val=""/>
+      <w:lvlJc w:val="left"/>
+      <w:pPr>
+        <w:tabs>
+          <w:tab w:val="num" w:pos="2880"/>
+        </w:tabs>
+        <w:ind w:left="2880" w:hanging="360"/>
+      </w:pPr>
+      <w:rPr>
+        <w:rFonts w:ascii="Wingdings" w:hAnsi="Wingdings" w:hint="default"/>
+        <w:sz w:val="20"/>
+      </w:rPr>
+    </w:lvl>
+    <w:lvl w:ilvl="4" w:tentative="1">
+      <w:start w:val="1"/>
+      <w:numFmt w:val="bullet"/>
+      <w:lvlText w:val=""/>
+      <w:lvlJc w:val="left"/>
+      <w:pPr>
+        <w:tabs>
+          <w:tab w:val="num" w:pos="3600"/>
+        </w:tabs>
+        <w:ind w:left="3600" w:hanging="360"/>
+      </w:pPr>
+      <w:rPr>
+        <w:rFonts w:ascii="Wingdings" w:hAnsi="Wingdings" w:hint="default"/>
+        <w:sz w:val="20"/>
+      </w:rPr>
+    </w:lvl>
+    <w:lvl w:ilvl="5" w:tentative="1">
+      <w:start w:val="1"/>
+      <w:numFmt w:val="bullet"/>
+      <w:lvlText w:val=""/>
+      <w:lvlJc w:val="left"/>
+      <w:pPr>
+        <w:tabs>
+          <w:tab w:val="num" w:pos="4320"/>
+        </w:tabs>
+        <w:ind w:left="4320" w:hanging="360"/>
+      </w:pPr>
+      <w:rPr>
+        <w:rFonts w:ascii="Wingdings" w:hAnsi="Wingdings" w:hint="default"/>
+        <w:sz w:val="20"/>
+      </w:rPr>
+    </w:lvl>
+    <w:lvl w:ilvl="6" w:tentative="1">
+      <w:start w:val="1"/>
+      <w:numFmt w:val="bullet"/>
+      <w:lvlText w:val=""/>
+      <w:lvlJc w:val="left"/>
+      <w:pPr>
+        <w:tabs>
+          <w:tab w:val="num" w:pos="5040"/>
+        </w:tabs>
+        <w:ind w:left="5040" w:hanging="360"/>
+      </w:pPr>
+      <w:rPr>
+        <w:rFonts w:ascii="Wingdings" w:hAnsi="Wingdings" w:hint="default"/>
+        <w:sz w:val="20"/>
+      </w:rPr>
+    </w:lvl>
+    <w:lvl w:ilvl="7" w:tentative="1">
+      <w:start w:val="1"/>
+      <w:numFmt w:val="bullet"/>
+      <w:lvlText w:val=""/>
+      <w:lvlJc w:val="left"/>
+      <w:pPr>
+        <w:tabs>
+          <w:tab w:val="num" w:pos="5760"/>
+        </w:tabs>
+        <w:ind w:left="5760" w:hanging="360"/>
+      </w:pPr>
+      <w:rPr>
+        <w:rFonts w:ascii="Wingdings" w:hAnsi="Wingdings" w:hint="default"/>
+        <w:sz w:val="20"/>
+      </w:rPr>
+    </w:lvl>
+    <w:lvl w:ilvl="8" w:tentative="1">
+      <w:start w:val="1"/>
+      <w:numFmt w:val="bullet"/>
+      <w:lvlText w:val=""/>
+      <w:lvlJc w:val="left"/>
+      <w:pPr>
+        <w:tabs>
+          <w:tab w:val="num" w:pos="6480"/>
+        </w:tabs>
+        <w:ind w:left="6480" w:hanging="360"/>
+      </w:pPr>
+      <w:rPr>
+        <w:rFonts w:ascii="Wingdings" w:hAnsi="Wingdings" w:hint="default"/>
+        <w:sz w:val="20"/>
+      </w:rPr>
+    </w:lvl>
+  </w:abstractNum>
+  <w:abstractNum w:abstractNumId="45" w15:restartNumberingAfterBreak="0">
     <w:nsid w:val="7BAF4D94"/>
     <w:multiLevelType w:val="multilevel"/>
     <w:tmpl w:val="BDB8BFAA"/>
@@ -7116,136 +7424,142 @@
     </w:lvl>
   </w:abstractNum>
   <w:num w:numId="1" w16cid:durableId="1677997995">
-    <w:abstractNumId w:val="12"/>
+    <w:abstractNumId w:val="13"/>
   </w:num>
   <w:num w:numId="2" w16cid:durableId="2051149805">
     <w:abstractNumId w:val="1"/>
   </w:num>
   <w:num w:numId="3" w16cid:durableId="1233933601">
-    <w:abstractNumId w:val="27"/>
+    <w:abstractNumId w:val="28"/>
   </w:num>
   <w:num w:numId="4" w16cid:durableId="500435007">
-    <w:abstractNumId w:val="5"/>
+    <w:abstractNumId w:val="6"/>
   </w:num>
   <w:num w:numId="5" w16cid:durableId="1033847455">
-    <w:abstractNumId w:val="42"/>
+    <w:abstractNumId w:val="43"/>
   </w:num>
   <w:num w:numId="6" w16cid:durableId="267081670">
-    <w:abstractNumId w:val="11"/>
+    <w:abstractNumId w:val="12"/>
   </w:num>
   <w:num w:numId="7" w16cid:durableId="1769304624">
     <w:abstractNumId w:val="4"/>
   </w:num>
   <w:num w:numId="8" w16cid:durableId="1135759933">
-    <w:abstractNumId w:val="31"/>
+    <w:abstractNumId w:val="32"/>
   </w:num>
   <w:num w:numId="9" w16cid:durableId="442268721">
+    <w:abstractNumId w:val="26"/>
+  </w:num>
+  <w:num w:numId="10" w16cid:durableId="691494407">
+    <w:abstractNumId w:val="24"/>
+  </w:num>
+  <w:num w:numId="11" w16cid:durableId="1705208919">
     <w:abstractNumId w:val="25"/>
   </w:num>
-  <w:num w:numId="10" w16cid:durableId="691494407">
-    <w:abstractNumId w:val="23"/>
+  <w:num w:numId="12" w16cid:durableId="401762157">
+    <w:abstractNumId w:val="8"/>
   </w:num>
-  <w:num w:numId="11" w16cid:durableId="1705208919">
-    <w:abstractNumId w:val="24"/>
+  <w:num w:numId="13" w16cid:durableId="967707405">
+    <w:abstractNumId w:val="22"/>
   </w:num>
-  <w:num w:numId="12" w16cid:durableId="401762157">
+  <w:num w:numId="14" w16cid:durableId="2070766778">
+    <w:abstractNumId w:val="18"/>
+  </w:num>
+  <w:num w:numId="15" w16cid:durableId="716323964">
+    <w:abstractNumId w:val="15"/>
+  </w:num>
+  <w:num w:numId="16" w16cid:durableId="748966896">
+    <w:abstractNumId w:val="14"/>
+  </w:num>
+  <w:num w:numId="17" w16cid:durableId="1612980622">
+    <w:abstractNumId w:val="35"/>
+  </w:num>
+  <w:num w:numId="18" w16cid:durableId="2093504055">
+    <w:abstractNumId w:val="38"/>
+  </w:num>
+  <w:num w:numId="19" w16cid:durableId="344942916">
+    <w:abstractNumId w:val="11"/>
+  </w:num>
+  <w:num w:numId="20" w16cid:durableId="154683186">
     <w:abstractNumId w:val="7"/>
   </w:num>
-  <w:num w:numId="13" w16cid:durableId="967707405">
-    <w:abstractNumId w:val="21"/>
-  </w:num>
-  <w:num w:numId="14" w16cid:durableId="2070766778">
-    <w:abstractNumId w:val="17"/>
-  </w:num>
-  <w:num w:numId="15" w16cid:durableId="716323964">
-    <w:abstractNumId w:val="14"/>
-  </w:num>
-  <w:num w:numId="16" w16cid:durableId="748966896">
-    <w:abstractNumId w:val="13"/>
-  </w:num>
-  <w:num w:numId="17" w16cid:durableId="1612980622">
-    <w:abstractNumId w:val="34"/>
-  </w:num>
-  <w:num w:numId="18" w16cid:durableId="2093504055">
-    <w:abstractNumId w:val="37"/>
-  </w:num>
-  <w:num w:numId="19" w16cid:durableId="344942916">
-    <w:abstractNumId w:val="10"/>
-  </w:num>
-  <w:num w:numId="20" w16cid:durableId="154683186">
-    <w:abstractNumId w:val="6"/>
-  </w:num>
   <w:num w:numId="21" w16cid:durableId="1645238814">
-    <w:abstractNumId w:val="26"/>
+    <w:abstractNumId w:val="27"/>
   </w:num>
   <w:num w:numId="22" w16cid:durableId="1129937329">
     <w:abstractNumId w:val="3"/>
   </w:num>
   <w:num w:numId="23" w16cid:durableId="1723820948">
-    <w:abstractNumId w:val="28"/>
+    <w:abstractNumId w:val="29"/>
   </w:num>
   <w:num w:numId="24" w16cid:durableId="837844535">
-    <w:abstractNumId w:val="35"/>
+    <w:abstractNumId w:val="36"/>
   </w:num>
   <w:num w:numId="25" w16cid:durableId="1206138890">
-    <w:abstractNumId w:val="20"/>
+    <w:abstractNumId w:val="21"/>
   </w:num>
   <w:num w:numId="26" w16cid:durableId="1390418193">
+    <w:abstractNumId w:val="10"/>
+  </w:num>
+  <w:num w:numId="27" w16cid:durableId="728844960">
+    <w:abstractNumId w:val="31"/>
+  </w:num>
+  <w:num w:numId="28" w16cid:durableId="2125732567">
+    <w:abstractNumId w:val="16"/>
+  </w:num>
+  <w:num w:numId="29" w16cid:durableId="1090812348">
+    <w:abstractNumId w:val="17"/>
+  </w:num>
+  <w:num w:numId="30" w16cid:durableId="296447531">
+    <w:abstractNumId w:val="40"/>
+  </w:num>
+  <w:num w:numId="31" w16cid:durableId="1884710918">
+    <w:abstractNumId w:val="39"/>
+  </w:num>
+  <w:num w:numId="32" w16cid:durableId="234828197">
+    <w:abstractNumId w:val="37"/>
+  </w:num>
+  <w:num w:numId="33" w16cid:durableId="1187061975">
+    <w:abstractNumId w:val="41"/>
+  </w:num>
+  <w:num w:numId="34" w16cid:durableId="1541361364">
     <w:abstractNumId w:val="9"/>
   </w:num>
-  <w:num w:numId="27" w16cid:durableId="728844960">
+  <w:num w:numId="35" w16cid:durableId="469323940">
     <w:abstractNumId w:val="30"/>
   </w:num>
-  <w:num w:numId="28" w16cid:durableId="2125732567">
-    <w:abstractNumId w:val="15"/>
-  </w:num>
-  <w:num w:numId="29" w16cid:durableId="1090812348">
-    <w:abstractNumId w:val="16"/>
-  </w:num>
-  <w:num w:numId="30" w16cid:durableId="296447531">
-    <w:abstractNumId w:val="39"/>
-  </w:num>
-  <w:num w:numId="31" w16cid:durableId="1884710918">
-    <w:abstractNumId w:val="38"/>
-  </w:num>
-  <w:num w:numId="32" w16cid:durableId="234828197">
-    <w:abstractNumId w:val="36"/>
-  </w:num>
-  <w:num w:numId="33" w16cid:durableId="1187061975">
-    <w:abstractNumId w:val="40"/>
-  </w:num>
-  <w:num w:numId="34" w16cid:durableId="1541361364">
-    <w:abstractNumId w:val="8"/>
-  </w:num>
-  <w:num w:numId="35" w16cid:durableId="469323940">
-    <w:abstractNumId w:val="29"/>
-  </w:num>
   <w:num w:numId="36" w16cid:durableId="171921766">
-    <w:abstractNumId w:val="32"/>
+    <w:abstractNumId w:val="33"/>
   </w:num>
   <w:num w:numId="37" w16cid:durableId="698353443">
-    <w:abstractNumId w:val="43"/>
+    <w:abstractNumId w:val="45"/>
   </w:num>
   <w:num w:numId="38" w16cid:durableId="1940941360">
     <w:abstractNumId w:val="2"/>
   </w:num>
   <w:num w:numId="39" w16cid:durableId="116679975">
-    <w:abstractNumId w:val="22"/>
+    <w:abstractNumId w:val="23"/>
   </w:num>
   <w:num w:numId="40" w16cid:durableId="1714963468">
-    <w:abstractNumId w:val="33"/>
+    <w:abstractNumId w:val="34"/>
   </w:num>
   <w:num w:numId="41" w16cid:durableId="1018429896">
-    <w:abstractNumId w:val="41"/>
+    <w:abstractNumId w:val="42"/>
   </w:num>
   <w:num w:numId="42" w16cid:durableId="941061820">
     <w:abstractNumId w:val="0"/>
   </w:num>
   <w:num w:numId="43" w16cid:durableId="726339675">
+    <w:abstractNumId w:val="20"/>
+  </w:num>
+  <w:num w:numId="44" w16cid:durableId="348455922">
     <w:abstractNumId w:val="19"/>
   </w:num>
-  <w:num w:numId="44" w16cid:durableId="348455922">
-    <w:abstractNumId w:val="18"/>
+  <w:num w:numId="45" w16cid:durableId="1999069253">
+    <w:abstractNumId w:val="44"/>
+  </w:num>
+  <w:num w:numId="46" w16cid:durableId="1969966184">
+    <w:abstractNumId w:val="5"/>
   </w:num>
 </w:numbering>
 </file>

--- a/data/Market_Read_quarterly.docx
+++ b/data/Market_Read_quarterly.docx
@@ -4,7 +4,7 @@
   <w:body>
     <w:p>
       <w:r>
-        <w:t>Quarterly Market Read: September 26, 2025</w:t>
+        <w:t>Quarterly Market Read: September 29, 2025</w:t>
       </w:r>
     </w:p>
     <w:p>
@@ -26,7 +26,7 @@
       <w:pPr>
         <w:numPr>
           <w:ilvl w:val="0"/>
-          <w:numId w:val="45"/>
+          <w:numId w:val="47"/>
         </w:numPr>
       </w:pPr>
       <w:r>
@@ -37,14 +37,14 @@
         <w:t>Breadth</w:t>
       </w:r>
       <w:r>
-        <w:t>: 54.8% of names are positive.</w:t>
+        <w:t>: 55.9% of names are positive.</w:t>
       </w:r>
     </w:p>
     <w:p>
       <w:pPr>
         <w:numPr>
           <w:ilvl w:val="0"/>
-          <w:numId w:val="45"/>
+          <w:numId w:val="47"/>
         </w:numPr>
       </w:pPr>
       <w:r>
@@ -55,14 +55,14 @@
         <w:t>Information Technology</w:t>
       </w:r>
       <w:r>
-        <w:t xml:space="preserve">: modestly higher (avg </w:t>
+        <w:t xml:space="preserve">: improving (avg </w:t>
       </w:r>
       <w:r>
         <w:rPr>
           <w:b/>
           <w:bCs/>
         </w:rPr>
-        <w:t>+1.69</w:t>
+        <w:t>+8.60</w:t>
       </w:r>
       <w:r>
         <w:t>).</w:t>
@@ -72,7 +72,7 @@
       <w:pPr>
         <w:numPr>
           <w:ilvl w:val="0"/>
-          <w:numId w:val="45"/>
+          <w:numId w:val="47"/>
         </w:numPr>
       </w:pPr>
       <w:r>
@@ -90,7 +90,7 @@
           <w:b/>
           <w:bCs/>
         </w:rPr>
-        <w:t>+2.79</w:t>
+        <w:t>+1.58</w:t>
       </w:r>
       <w:r>
         <w:t>).</w:t>
@@ -100,7 +100,7 @@
       <w:pPr>
         <w:numPr>
           <w:ilvl w:val="0"/>
-          <w:numId w:val="45"/>
+          <w:numId w:val="47"/>
         </w:numPr>
       </w:pPr>
       <w:r>
@@ -111,14 +111,14 @@
         <w:t>Consumer Staples</w:t>
       </w:r>
       <w:r>
-        <w:t xml:space="preserve">: weakening (avg </w:t>
+        <w:t xml:space="preserve">: flat (avg </w:t>
       </w:r>
       <w:r>
         <w:rPr>
           <w:b/>
           <w:bCs/>
         </w:rPr>
-        <w:t>-13.16</w:t>
+        <w:t>-0.08</w:t>
       </w:r>
       <w:r>
         <w:t>).</w:t>
@@ -128,7 +128,7 @@
       <w:pPr>
         <w:numPr>
           <w:ilvl w:val="0"/>
-          <w:numId w:val="45"/>
+          <w:numId w:val="47"/>
         </w:numPr>
       </w:pPr>
       <w:r>
@@ -146,7 +146,7 @@
           <w:b/>
           <w:bCs/>
         </w:rPr>
-        <w:t>-20.59</w:t>
+        <w:t>-5.43</w:t>
       </w:r>
       <w:r>
         <w:t>).</w:t>
@@ -156,7 +156,7 @@
       <w:pPr>
         <w:numPr>
           <w:ilvl w:val="0"/>
-          <w:numId w:val="45"/>
+          <w:numId w:val="47"/>
         </w:numPr>
       </w:pPr>
       <w:r>
@@ -165,34 +165,6 @@
           <w:bCs/>
         </w:rPr>
         <w:t>Financials</w:t>
-      </w:r>
-      <w:r>
-        <w:t xml:space="preserve">: modestly higher (avg </w:t>
-      </w:r>
-      <w:r>
-        <w:rPr>
-          <w:b/>
-          <w:bCs/>
-        </w:rPr>
-        <w:t>+2.04</w:t>
-      </w:r>
-      <w:r>
-        <w:t>).</w:t>
-      </w:r>
-    </w:p>
-    <w:p>
-      <w:pPr>
-        <w:numPr>
-          <w:ilvl w:val="0"/>
-          <w:numId w:val="45"/>
-        </w:numPr>
-      </w:pPr>
-      <w:r>
-        <w:rPr>
-          <w:b/>
-          <w:bCs/>
-        </w:rPr>
-        <w:t>Utilities</w:t>
       </w:r>
       <w:r>
         <w:t xml:space="preserve">: improving (avg </w:t>
@@ -202,7 +174,7 @@
           <w:b/>
           <w:bCs/>
         </w:rPr>
-        <w:t>+14.97</w:t>
+        <w:t>+12.20</w:t>
       </w:r>
       <w:r>
         <w:t>).</w:t>
@@ -212,7 +184,35 @@
       <w:pPr>
         <w:numPr>
           <w:ilvl w:val="0"/>
-          <w:numId w:val="45"/>
+          <w:numId w:val="47"/>
+        </w:numPr>
+      </w:pPr>
+      <w:r>
+        <w:rPr>
+          <w:b/>
+          <w:bCs/>
+        </w:rPr>
+        <w:t>Utilities</w:t>
+      </w:r>
+      <w:r>
+        <w:t xml:space="preserve">: little change (avg </w:t>
+      </w:r>
+      <w:r>
+        <w:rPr>
+          <w:b/>
+          <w:bCs/>
+        </w:rPr>
+        <w:t>-2.31</w:t>
+      </w:r>
+      <w:r>
+        <w:t>).</w:t>
+      </w:r>
+    </w:p>
+    <w:p>
+      <w:pPr>
+        <w:numPr>
+          <w:ilvl w:val="0"/>
+          <w:numId w:val="47"/>
         </w:numPr>
       </w:pPr>
       <w:r>
@@ -223,14 +223,14 @@
         <w:t>Real Estate</w:t>
       </w:r>
       <w:r>
-        <w:t xml:space="preserve">: modestly higher (avg </w:t>
+        <w:t xml:space="preserve">: weakening (avg </w:t>
       </w:r>
       <w:r>
         <w:rPr>
           <w:b/>
           <w:bCs/>
         </w:rPr>
-        <w:t>+2.19</w:t>
+        <w:t>-5.74</w:t>
       </w:r>
       <w:r>
         <w:t>).</w:t>
@@ -240,7 +240,7 @@
       <w:pPr>
         <w:numPr>
           <w:ilvl w:val="0"/>
-          <w:numId w:val="45"/>
+          <w:numId w:val="47"/>
         </w:numPr>
       </w:pPr>
       <w:r>
@@ -258,7 +258,7 @@
           <w:b/>
           <w:bCs/>
         </w:rPr>
-        <w:t>+25.12</w:t>
+        <w:t>+24.31</w:t>
       </w:r>
       <w:r>
         <w:t>).</w:t>
@@ -268,7 +268,7 @@
       <w:pPr>
         <w:numPr>
           <w:ilvl w:val="0"/>
-          <w:numId w:val="45"/>
+          <w:numId w:val="47"/>
         </w:numPr>
       </w:pPr>
       <w:r>
@@ -279,14 +279,14 @@
         <w:t>Energy</w:t>
       </w:r>
       <w:r>
-        <w:t xml:space="preserve">: gaining strength (avg </w:t>
+        <w:t xml:space="preserve">: improving (avg </w:t>
       </w:r>
       <w:r>
         <w:rPr>
           <w:b/>
           <w:bCs/>
         </w:rPr>
-        <w:t>+20.05</w:t>
+        <w:t>+11.32</w:t>
       </w:r>
       <w:r>
         <w:t>).</w:t>
@@ -296,7 +296,7 @@
       <w:pPr>
         <w:numPr>
           <w:ilvl w:val="0"/>
-          <w:numId w:val="45"/>
+          <w:numId w:val="47"/>
         </w:numPr>
       </w:pPr>
       <w:r>
@@ -314,7 +314,7 @@
           <w:b/>
           <w:bCs/>
         </w:rPr>
-        <w:t>+23.03</w:t>
+        <w:t>+17.27</w:t>
       </w:r>
       <w:r>
         <w:t>).</w:t>
@@ -324,7 +324,7 @@
       <w:pPr>
         <w:numPr>
           <w:ilvl w:val="0"/>
-          <w:numId w:val="45"/>
+          <w:numId w:val="47"/>
         </w:numPr>
       </w:pPr>
       <w:r>
@@ -335,14 +335,14 @@
         <w:t>Communication Services</w:t>
       </w:r>
       <w:r>
-        <w:t xml:space="preserve">: weakening (avg </w:t>
+        <w:t xml:space="preserve">: flat (avg </w:t>
       </w:r>
       <w:r>
         <w:rPr>
           <w:b/>
           <w:bCs/>
         </w:rPr>
-        <w:t>-15.00</w:t>
+        <w:t>-0.62</w:t>
       </w:r>
       <w:r>
         <w:t>).</w:t>
@@ -357,7 +357,7 @@
       <w:pPr>
         <w:numPr>
           <w:ilvl w:val="0"/>
-          <w:numId w:val="46"/>
+          <w:numId w:val="48"/>
         </w:numPr>
       </w:pPr>
       <w:r>
@@ -375,7 +375,7 @@
           <w:b/>
           <w:bCs/>
         </w:rPr>
-        <w:t>+60.00</w:t>
+        <w:t>+49.00</w:t>
       </w:r>
       <w:r>
         <w:t>).</w:t>
@@ -385,7 +385,7 @@
       <w:pPr>
         <w:numPr>
           <w:ilvl w:val="0"/>
-          <w:numId w:val="46"/>
+          <w:numId w:val="48"/>
         </w:numPr>
       </w:pPr>
       <w:r>
@@ -403,7 +403,7 @@
           <w:b/>
           <w:bCs/>
         </w:rPr>
-        <w:t>-81.00</w:t>
+        <w:t>-33.00</w:t>
       </w:r>
       <w:r>
         <w:t>).</w:t>
@@ -413,7 +413,7 @@
       <w:pPr>
         <w:numPr>
           <w:ilvl w:val="0"/>
-          <w:numId w:val="46"/>
+          <w:numId w:val="48"/>
         </w:numPr>
       </w:pPr>
       <w:r>
@@ -424,14 +424,14 @@
         <w:t>Yields (FVX, TNX, TYX)</w:t>
       </w:r>
       <w:r>
-        <w:t>: rising (</w:t>
+        <w:t>: falling (</w:t>
       </w:r>
       <w:r>
         <w:rPr>
           <w:b/>
           <w:bCs/>
         </w:rPr>
-        <w:t>+3.67</w:t>
+        <w:t>-13.67</w:t>
       </w:r>
       <w:r>
         <w:t>).</w:t>
@@ -441,7 +441,7 @@
       <w:pPr>
         <w:numPr>
           <w:ilvl w:val="0"/>
-          <w:numId w:val="46"/>
+          <w:numId w:val="48"/>
         </w:numPr>
       </w:pPr>
       <w:r>
@@ -452,14 +452,14 @@
         <w:t>Bonds (HYG, IEF, LQD, SHY, STIP, TIP, TLT)</w:t>
       </w:r>
       <w:r>
-        <w:t>: bid (</w:t>
+        <w:t>: soft (</w:t>
       </w:r>
       <w:r>
         <w:rPr>
           <w:b/>
           <w:bCs/>
         </w:rPr>
-        <w:t>+15.43</w:t>
+        <w:t>-10.86</w:t>
       </w:r>
       <w:r>
         <w:t>).</w:t>
@@ -469,7 +469,7 @@
       <w:pPr>
         <w:numPr>
           <w:ilvl w:val="0"/>
-          <w:numId w:val="46"/>
+          <w:numId w:val="48"/>
         </w:numPr>
       </w:pPr>
       <w:r>
@@ -481,14 +481,14 @@
         <w:t>Energy Complex (USO, UNG, XLE)</w:t>
       </w:r>
       <w:r>
-        <w:t>: firm (</w:t>
+        <w:t>: modestly higher (</w:t>
       </w:r>
       <w:r>
         <w:rPr>
           <w:b/>
           <w:bCs/>
         </w:rPr>
-        <w:t>+8.00</w:t>
+        <w:t>+2.67</w:t>
       </w:r>
       <w:r>
         <w:t>).</w:t>
@@ -503,24 +503,14 @@
         <w:t>Bottom line</w:t>
       </w:r>
       <w:r>
-        <w:t xml:space="preserve">: Breadth improved further with more than half of names strengthening. Leadership is in </w:t>
+        <w:t xml:space="preserve">: Breadth strengthened with a majority of names positive. Leadership is in </w:t>
       </w:r>
       <w:r>
         <w:rPr>
           <w:b/>
           <w:bCs/>
         </w:rPr>
-        <w:t>Health Care, Energy, and Materials</w:t>
-      </w:r>
-      <w:r>
-        <w:t xml:space="preserve">, with support from </w:t>
-      </w:r>
-      <w:r>
-        <w:rPr>
-          <w:b/>
-          <w:bCs/>
-        </w:rPr>
-        <w:t>Utilities and Industrials</w:t>
+        <w:t>Materials, Health Care, Technology, Financials, and Energy</w:t>
       </w:r>
       <w:r>
         <w:t xml:space="preserve">, while </w:t>
@@ -530,17 +520,17 @@
           <w:b/>
           <w:bCs/>
         </w:rPr>
-        <w:t>Consumer sectors and Communication Services</w:t>
+        <w:t>Real Estate and Consumer Discretionary</w:t>
       </w:r>
       <w:r>
-        <w:t xml:space="preserve"> continue to lag. Macro levers show </w:t>
+        <w:t xml:space="preserve"> lag. Macro levers show </w:t>
       </w:r>
       <w:r>
         <w:rPr>
           <w:b/>
           <w:bCs/>
         </w:rPr>
-        <w:t>Gold bid, bonds bid, a soft USD, Energy firm, and yields edging higher</w:t>
+        <w:t>Gold bid, USD soft, yields falling, bonds soft, and the Energy Complex modestly firm</w:t>
       </w:r>
       <w:r>
         <w:t xml:space="preserve">. </w:t>
@@ -550,10 +540,7 @@
           <w:b/>
           <w:bCs/>
         </w:rPr>
-        <w:t>This backdrop reflects slowing growth but persistent inflation pressures.</w:t>
-      </w:r>
-      <w:r>
-        <w:t xml:space="preserve"> </w:t>
+        <w:t>This backdrop reflects slowing growth with easing inflation pressures.</w:t>
       </w:r>
     </w:p>
     <w:p/>
@@ -4891,6 +4878,155 @@
     </w:lvl>
   </w:abstractNum>
   <w:abstractNum w:abstractNumId="29" w15:restartNumberingAfterBreak="0">
+    <w:nsid w:val="4F675C52"/>
+    <w:multiLevelType w:val="multilevel"/>
+    <w:tmpl w:val="E8746552"/>
+    <w:lvl w:ilvl="0">
+      <w:start w:val="1"/>
+      <w:numFmt w:val="bullet"/>
+      <w:lvlText w:val=""/>
+      <w:lvlJc w:val="left"/>
+      <w:pPr>
+        <w:tabs>
+          <w:tab w:val="num" w:pos="720"/>
+        </w:tabs>
+        <w:ind w:left="720" w:hanging="360"/>
+      </w:pPr>
+      <w:rPr>
+        <w:rFonts w:ascii="Symbol" w:hAnsi="Symbol" w:hint="default"/>
+        <w:sz w:val="20"/>
+      </w:rPr>
+    </w:lvl>
+    <w:lvl w:ilvl="1" w:tentative="1">
+      <w:start w:val="1"/>
+      <w:numFmt w:val="bullet"/>
+      <w:lvlText w:val="o"/>
+      <w:lvlJc w:val="left"/>
+      <w:pPr>
+        <w:tabs>
+          <w:tab w:val="num" w:pos="1440"/>
+        </w:tabs>
+        <w:ind w:left="1440" w:hanging="360"/>
+      </w:pPr>
+      <w:rPr>
+        <w:rFonts w:ascii="Courier New" w:hAnsi="Courier New" w:hint="default"/>
+        <w:sz w:val="20"/>
+      </w:rPr>
+    </w:lvl>
+    <w:lvl w:ilvl="2" w:tentative="1">
+      <w:start w:val="1"/>
+      <w:numFmt w:val="bullet"/>
+      <w:lvlText w:val=""/>
+      <w:lvlJc w:val="left"/>
+      <w:pPr>
+        <w:tabs>
+          <w:tab w:val="num" w:pos="2160"/>
+        </w:tabs>
+        <w:ind w:left="2160" w:hanging="360"/>
+      </w:pPr>
+      <w:rPr>
+        <w:rFonts w:ascii="Wingdings" w:hAnsi="Wingdings" w:hint="default"/>
+        <w:sz w:val="20"/>
+      </w:rPr>
+    </w:lvl>
+    <w:lvl w:ilvl="3" w:tentative="1">
+      <w:start w:val="1"/>
+      <w:numFmt w:val="bullet"/>
+      <w:lvlText w:val=""/>
+      <w:lvlJc w:val="left"/>
+      <w:pPr>
+        <w:tabs>
+          <w:tab w:val="num" w:pos="2880"/>
+        </w:tabs>
+        <w:ind w:left="2880" w:hanging="360"/>
+      </w:pPr>
+      <w:rPr>
+        <w:rFonts w:ascii="Wingdings" w:hAnsi="Wingdings" w:hint="default"/>
+        <w:sz w:val="20"/>
+      </w:rPr>
+    </w:lvl>
+    <w:lvl w:ilvl="4" w:tentative="1">
+      <w:start w:val="1"/>
+      <w:numFmt w:val="bullet"/>
+      <w:lvlText w:val=""/>
+      <w:lvlJc w:val="left"/>
+      <w:pPr>
+        <w:tabs>
+          <w:tab w:val="num" w:pos="3600"/>
+        </w:tabs>
+        <w:ind w:left="3600" w:hanging="360"/>
+      </w:pPr>
+      <w:rPr>
+        <w:rFonts w:ascii="Wingdings" w:hAnsi="Wingdings" w:hint="default"/>
+        <w:sz w:val="20"/>
+      </w:rPr>
+    </w:lvl>
+    <w:lvl w:ilvl="5" w:tentative="1">
+      <w:start w:val="1"/>
+      <w:numFmt w:val="bullet"/>
+      <w:lvlText w:val=""/>
+      <w:lvlJc w:val="left"/>
+      <w:pPr>
+        <w:tabs>
+          <w:tab w:val="num" w:pos="4320"/>
+        </w:tabs>
+        <w:ind w:left="4320" w:hanging="360"/>
+      </w:pPr>
+      <w:rPr>
+        <w:rFonts w:ascii="Wingdings" w:hAnsi="Wingdings" w:hint="default"/>
+        <w:sz w:val="20"/>
+      </w:rPr>
+    </w:lvl>
+    <w:lvl w:ilvl="6" w:tentative="1">
+      <w:start w:val="1"/>
+      <w:numFmt w:val="bullet"/>
+      <w:lvlText w:val=""/>
+      <w:lvlJc w:val="left"/>
+      <w:pPr>
+        <w:tabs>
+          <w:tab w:val="num" w:pos="5040"/>
+        </w:tabs>
+        <w:ind w:left="5040" w:hanging="360"/>
+      </w:pPr>
+      <w:rPr>
+        <w:rFonts w:ascii="Wingdings" w:hAnsi="Wingdings" w:hint="default"/>
+        <w:sz w:val="20"/>
+      </w:rPr>
+    </w:lvl>
+    <w:lvl w:ilvl="7" w:tentative="1">
+      <w:start w:val="1"/>
+      <w:numFmt w:val="bullet"/>
+      <w:lvlText w:val=""/>
+      <w:lvlJc w:val="left"/>
+      <w:pPr>
+        <w:tabs>
+          <w:tab w:val="num" w:pos="5760"/>
+        </w:tabs>
+        <w:ind w:left="5760" w:hanging="360"/>
+      </w:pPr>
+      <w:rPr>
+        <w:rFonts w:ascii="Wingdings" w:hAnsi="Wingdings" w:hint="default"/>
+        <w:sz w:val="20"/>
+      </w:rPr>
+    </w:lvl>
+    <w:lvl w:ilvl="8" w:tentative="1">
+      <w:start w:val="1"/>
+      <w:numFmt w:val="bullet"/>
+      <w:lvlText w:val=""/>
+      <w:lvlJc w:val="left"/>
+      <w:pPr>
+        <w:tabs>
+          <w:tab w:val="num" w:pos="6480"/>
+        </w:tabs>
+        <w:ind w:left="6480" w:hanging="360"/>
+      </w:pPr>
+      <w:rPr>
+        <w:rFonts w:ascii="Wingdings" w:hAnsi="Wingdings" w:hint="default"/>
+        <w:sz w:val="20"/>
+      </w:rPr>
+    </w:lvl>
+  </w:abstractNum>
+  <w:abstractNum w:abstractNumId="30" w15:restartNumberingAfterBreak="0">
     <w:nsid w:val="554A2D8C"/>
     <w:multiLevelType w:val="multilevel"/>
     <w:tmpl w:val="030AEED4"/>
@@ -5039,7 +5175,7 @@
       </w:rPr>
     </w:lvl>
   </w:abstractNum>
-  <w:abstractNum w:abstractNumId="30" w15:restartNumberingAfterBreak="0">
+  <w:abstractNum w:abstractNumId="31" w15:restartNumberingAfterBreak="0">
     <w:nsid w:val="569C54B2"/>
     <w:multiLevelType w:val="multilevel"/>
     <w:tmpl w:val="EE7EE69A"/>
@@ -5188,7 +5324,7 @@
       </w:rPr>
     </w:lvl>
   </w:abstractNum>
-  <w:abstractNum w:abstractNumId="31" w15:restartNumberingAfterBreak="0">
+  <w:abstractNum w:abstractNumId="32" w15:restartNumberingAfterBreak="0">
     <w:nsid w:val="5918416D"/>
     <w:multiLevelType w:val="multilevel"/>
     <w:tmpl w:val="7160D344"/>
@@ -5337,7 +5473,7 @@
       </w:rPr>
     </w:lvl>
   </w:abstractNum>
-  <w:abstractNum w:abstractNumId="32" w15:restartNumberingAfterBreak="0">
+  <w:abstractNum w:abstractNumId="33" w15:restartNumberingAfterBreak="0">
     <w:nsid w:val="5AD277F9"/>
     <w:multiLevelType w:val="multilevel"/>
     <w:tmpl w:val="BE649556"/>
@@ -5486,7 +5622,7 @@
       </w:rPr>
     </w:lvl>
   </w:abstractNum>
-  <w:abstractNum w:abstractNumId="33" w15:restartNumberingAfterBreak="0">
+  <w:abstractNum w:abstractNumId="34" w15:restartNumberingAfterBreak="0">
     <w:nsid w:val="5C590522"/>
     <w:multiLevelType w:val="multilevel"/>
     <w:tmpl w:val="21E6C334"/>
@@ -5635,7 +5771,7 @@
       </w:rPr>
     </w:lvl>
   </w:abstractNum>
-  <w:abstractNum w:abstractNumId="34" w15:restartNumberingAfterBreak="0">
+  <w:abstractNum w:abstractNumId="35" w15:restartNumberingAfterBreak="0">
     <w:nsid w:val="5F25507A"/>
     <w:multiLevelType w:val="multilevel"/>
     <w:tmpl w:val="577A4134"/>
@@ -5784,7 +5920,156 @@
       </w:rPr>
     </w:lvl>
   </w:abstractNum>
-  <w:abstractNum w:abstractNumId="35" w15:restartNumberingAfterBreak="0">
+  <w:abstractNum w:abstractNumId="36" w15:restartNumberingAfterBreak="0">
+    <w:nsid w:val="64706C61"/>
+    <w:multiLevelType w:val="multilevel"/>
+    <w:tmpl w:val="2AA095D8"/>
+    <w:lvl w:ilvl="0">
+      <w:start w:val="1"/>
+      <w:numFmt w:val="bullet"/>
+      <w:lvlText w:val=""/>
+      <w:lvlJc w:val="left"/>
+      <w:pPr>
+        <w:tabs>
+          <w:tab w:val="num" w:pos="720"/>
+        </w:tabs>
+        <w:ind w:left="720" w:hanging="360"/>
+      </w:pPr>
+      <w:rPr>
+        <w:rFonts w:ascii="Symbol" w:hAnsi="Symbol" w:hint="default"/>
+        <w:sz w:val="20"/>
+      </w:rPr>
+    </w:lvl>
+    <w:lvl w:ilvl="1" w:tentative="1">
+      <w:start w:val="1"/>
+      <w:numFmt w:val="bullet"/>
+      <w:lvlText w:val="o"/>
+      <w:lvlJc w:val="left"/>
+      <w:pPr>
+        <w:tabs>
+          <w:tab w:val="num" w:pos="1440"/>
+        </w:tabs>
+        <w:ind w:left="1440" w:hanging="360"/>
+      </w:pPr>
+      <w:rPr>
+        <w:rFonts w:ascii="Courier New" w:hAnsi="Courier New" w:hint="default"/>
+        <w:sz w:val="20"/>
+      </w:rPr>
+    </w:lvl>
+    <w:lvl w:ilvl="2" w:tentative="1">
+      <w:start w:val="1"/>
+      <w:numFmt w:val="bullet"/>
+      <w:lvlText w:val=""/>
+      <w:lvlJc w:val="left"/>
+      <w:pPr>
+        <w:tabs>
+          <w:tab w:val="num" w:pos="2160"/>
+        </w:tabs>
+        <w:ind w:left="2160" w:hanging="360"/>
+      </w:pPr>
+      <w:rPr>
+        <w:rFonts w:ascii="Wingdings" w:hAnsi="Wingdings" w:hint="default"/>
+        <w:sz w:val="20"/>
+      </w:rPr>
+    </w:lvl>
+    <w:lvl w:ilvl="3" w:tentative="1">
+      <w:start w:val="1"/>
+      <w:numFmt w:val="bullet"/>
+      <w:lvlText w:val=""/>
+      <w:lvlJc w:val="left"/>
+      <w:pPr>
+        <w:tabs>
+          <w:tab w:val="num" w:pos="2880"/>
+        </w:tabs>
+        <w:ind w:left="2880" w:hanging="360"/>
+      </w:pPr>
+      <w:rPr>
+        <w:rFonts w:ascii="Wingdings" w:hAnsi="Wingdings" w:hint="default"/>
+        <w:sz w:val="20"/>
+      </w:rPr>
+    </w:lvl>
+    <w:lvl w:ilvl="4" w:tentative="1">
+      <w:start w:val="1"/>
+      <w:numFmt w:val="bullet"/>
+      <w:lvlText w:val=""/>
+      <w:lvlJc w:val="left"/>
+      <w:pPr>
+        <w:tabs>
+          <w:tab w:val="num" w:pos="3600"/>
+        </w:tabs>
+        <w:ind w:left="3600" w:hanging="360"/>
+      </w:pPr>
+      <w:rPr>
+        <w:rFonts w:ascii="Wingdings" w:hAnsi="Wingdings" w:hint="default"/>
+        <w:sz w:val="20"/>
+      </w:rPr>
+    </w:lvl>
+    <w:lvl w:ilvl="5" w:tentative="1">
+      <w:start w:val="1"/>
+      <w:numFmt w:val="bullet"/>
+      <w:lvlText w:val=""/>
+      <w:lvlJc w:val="left"/>
+      <w:pPr>
+        <w:tabs>
+          <w:tab w:val="num" w:pos="4320"/>
+        </w:tabs>
+        <w:ind w:left="4320" w:hanging="360"/>
+      </w:pPr>
+      <w:rPr>
+        <w:rFonts w:ascii="Wingdings" w:hAnsi="Wingdings" w:hint="default"/>
+        <w:sz w:val="20"/>
+      </w:rPr>
+    </w:lvl>
+    <w:lvl w:ilvl="6" w:tentative="1">
+      <w:start w:val="1"/>
+      <w:numFmt w:val="bullet"/>
+      <w:lvlText w:val=""/>
+      <w:lvlJc w:val="left"/>
+      <w:pPr>
+        <w:tabs>
+          <w:tab w:val="num" w:pos="5040"/>
+        </w:tabs>
+        <w:ind w:left="5040" w:hanging="360"/>
+      </w:pPr>
+      <w:rPr>
+        <w:rFonts w:ascii="Wingdings" w:hAnsi="Wingdings" w:hint="default"/>
+        <w:sz w:val="20"/>
+      </w:rPr>
+    </w:lvl>
+    <w:lvl w:ilvl="7" w:tentative="1">
+      <w:start w:val="1"/>
+      <w:numFmt w:val="bullet"/>
+      <w:lvlText w:val=""/>
+      <w:lvlJc w:val="left"/>
+      <w:pPr>
+        <w:tabs>
+          <w:tab w:val="num" w:pos="5760"/>
+        </w:tabs>
+        <w:ind w:left="5760" w:hanging="360"/>
+      </w:pPr>
+      <w:rPr>
+        <w:rFonts w:ascii="Wingdings" w:hAnsi="Wingdings" w:hint="default"/>
+        <w:sz w:val="20"/>
+      </w:rPr>
+    </w:lvl>
+    <w:lvl w:ilvl="8" w:tentative="1">
+      <w:start w:val="1"/>
+      <w:numFmt w:val="bullet"/>
+      <w:lvlText w:val=""/>
+      <w:lvlJc w:val="left"/>
+      <w:pPr>
+        <w:tabs>
+          <w:tab w:val="num" w:pos="6480"/>
+        </w:tabs>
+        <w:ind w:left="6480" w:hanging="360"/>
+      </w:pPr>
+      <w:rPr>
+        <w:rFonts w:ascii="Wingdings" w:hAnsi="Wingdings" w:hint="default"/>
+        <w:sz w:val="20"/>
+      </w:rPr>
+    </w:lvl>
+  </w:abstractNum>
+  <w:abstractNum w:abstractNumId="37" w15:restartNumberingAfterBreak="0">
     <w:nsid w:val="663131E0"/>
     <w:multiLevelType w:val="multilevel"/>
     <w:tmpl w:val="1E82DB90"/>
@@ -5933,7 +6218,7 @@
       </w:rPr>
     </w:lvl>
   </w:abstractNum>
-  <w:abstractNum w:abstractNumId="36" w15:restartNumberingAfterBreak="0">
+  <w:abstractNum w:abstractNumId="38" w15:restartNumberingAfterBreak="0">
     <w:nsid w:val="676E4319"/>
     <w:multiLevelType w:val="multilevel"/>
     <w:tmpl w:val="D38640E0"/>
@@ -6082,7 +6367,7 @@
       </w:rPr>
     </w:lvl>
   </w:abstractNum>
-  <w:abstractNum w:abstractNumId="37" w15:restartNumberingAfterBreak="0">
+  <w:abstractNum w:abstractNumId="39" w15:restartNumberingAfterBreak="0">
     <w:nsid w:val="6CDE4304"/>
     <w:multiLevelType w:val="multilevel"/>
     <w:tmpl w:val="442A8830"/>
@@ -6231,7 +6516,7 @@
       </w:rPr>
     </w:lvl>
   </w:abstractNum>
-  <w:abstractNum w:abstractNumId="38" w15:restartNumberingAfterBreak="0">
+  <w:abstractNum w:abstractNumId="40" w15:restartNumberingAfterBreak="0">
     <w:nsid w:val="6D982CB9"/>
     <w:multiLevelType w:val="multilevel"/>
     <w:tmpl w:val="EFA65B1E"/>
@@ -6380,7 +6665,7 @@
       </w:rPr>
     </w:lvl>
   </w:abstractNum>
-  <w:abstractNum w:abstractNumId="39" w15:restartNumberingAfterBreak="0">
+  <w:abstractNum w:abstractNumId="41" w15:restartNumberingAfterBreak="0">
     <w:nsid w:val="6FAC686D"/>
     <w:multiLevelType w:val="multilevel"/>
     <w:tmpl w:val="F7CCE078"/>
@@ -6529,7 +6814,7 @@
       </w:rPr>
     </w:lvl>
   </w:abstractNum>
-  <w:abstractNum w:abstractNumId="40" w15:restartNumberingAfterBreak="0">
+  <w:abstractNum w:abstractNumId="42" w15:restartNumberingAfterBreak="0">
     <w:nsid w:val="70427236"/>
     <w:multiLevelType w:val="multilevel"/>
     <w:tmpl w:val="834A0EA4"/>
@@ -6678,7 +6963,7 @@
       </w:rPr>
     </w:lvl>
   </w:abstractNum>
-  <w:abstractNum w:abstractNumId="41" w15:restartNumberingAfterBreak="0">
+  <w:abstractNum w:abstractNumId="43" w15:restartNumberingAfterBreak="0">
     <w:nsid w:val="75133277"/>
     <w:multiLevelType w:val="multilevel"/>
     <w:tmpl w:val="98A67D76"/>
@@ -6827,7 +7112,7 @@
       </w:rPr>
     </w:lvl>
   </w:abstractNum>
-  <w:abstractNum w:abstractNumId="42" w15:restartNumberingAfterBreak="0">
+  <w:abstractNum w:abstractNumId="44" w15:restartNumberingAfterBreak="0">
     <w:nsid w:val="75145F1E"/>
     <w:multiLevelType w:val="multilevel"/>
     <w:tmpl w:val="A9F0EEDE"/>
@@ -6976,7 +7261,7 @@
       </w:rPr>
     </w:lvl>
   </w:abstractNum>
-  <w:abstractNum w:abstractNumId="43" w15:restartNumberingAfterBreak="0">
+  <w:abstractNum w:abstractNumId="45" w15:restartNumberingAfterBreak="0">
     <w:nsid w:val="77F70E72"/>
     <w:multiLevelType w:val="multilevel"/>
     <w:tmpl w:val="CA4A179E"/>
@@ -7125,7 +7410,7 @@
       </w:rPr>
     </w:lvl>
   </w:abstractNum>
-  <w:abstractNum w:abstractNumId="44" w15:restartNumberingAfterBreak="0">
+  <w:abstractNum w:abstractNumId="46" w15:restartNumberingAfterBreak="0">
     <w:nsid w:val="7B2751C4"/>
     <w:multiLevelType w:val="multilevel"/>
     <w:tmpl w:val="4412CEC4"/>
@@ -7274,7 +7559,7 @@
       </w:rPr>
     </w:lvl>
   </w:abstractNum>
-  <w:abstractNum w:abstractNumId="45" w15:restartNumberingAfterBreak="0">
+  <w:abstractNum w:abstractNumId="47" w15:restartNumberingAfterBreak="0">
     <w:nsid w:val="7BAF4D94"/>
     <w:multiLevelType w:val="multilevel"/>
     <w:tmpl w:val="BDB8BFAA"/>
@@ -7436,7 +7721,7 @@
     <w:abstractNumId w:val="6"/>
   </w:num>
   <w:num w:numId="5" w16cid:durableId="1033847455">
-    <w:abstractNumId w:val="43"/>
+    <w:abstractNumId w:val="45"/>
   </w:num>
   <w:num w:numId="6" w16cid:durableId="267081670">
     <w:abstractNumId w:val="12"/>
@@ -7445,7 +7730,7 @@
     <w:abstractNumId w:val="4"/>
   </w:num>
   <w:num w:numId="8" w16cid:durableId="1135759933">
-    <w:abstractNumId w:val="32"/>
+    <w:abstractNumId w:val="33"/>
   </w:num>
   <w:num w:numId="9" w16cid:durableId="442268721">
     <w:abstractNumId w:val="26"/>
@@ -7472,10 +7757,10 @@
     <w:abstractNumId w:val="14"/>
   </w:num>
   <w:num w:numId="17" w16cid:durableId="1612980622">
-    <w:abstractNumId w:val="35"/>
+    <w:abstractNumId w:val="37"/>
   </w:num>
   <w:num w:numId="18" w16cid:durableId="2093504055">
-    <w:abstractNumId w:val="38"/>
+    <w:abstractNumId w:val="40"/>
   </w:num>
   <w:num w:numId="19" w16cid:durableId="344942916">
     <w:abstractNumId w:val="11"/>
@@ -7490,10 +7775,10 @@
     <w:abstractNumId w:val="3"/>
   </w:num>
   <w:num w:numId="23" w16cid:durableId="1723820948">
-    <w:abstractNumId w:val="29"/>
+    <w:abstractNumId w:val="30"/>
   </w:num>
   <w:num w:numId="24" w16cid:durableId="837844535">
-    <w:abstractNumId w:val="36"/>
+    <w:abstractNumId w:val="38"/>
   </w:num>
   <w:num w:numId="25" w16cid:durableId="1206138890">
     <w:abstractNumId w:val="21"/>
@@ -7502,7 +7787,7 @@
     <w:abstractNumId w:val="10"/>
   </w:num>
   <w:num w:numId="27" w16cid:durableId="728844960">
-    <w:abstractNumId w:val="31"/>
+    <w:abstractNumId w:val="32"/>
   </w:num>
   <w:num w:numId="28" w16cid:durableId="2125732567">
     <w:abstractNumId w:val="16"/>
@@ -7511,28 +7796,28 @@
     <w:abstractNumId w:val="17"/>
   </w:num>
   <w:num w:numId="30" w16cid:durableId="296447531">
-    <w:abstractNumId w:val="40"/>
+    <w:abstractNumId w:val="42"/>
   </w:num>
   <w:num w:numId="31" w16cid:durableId="1884710918">
+    <w:abstractNumId w:val="41"/>
+  </w:num>
+  <w:num w:numId="32" w16cid:durableId="234828197">
     <w:abstractNumId w:val="39"/>
   </w:num>
-  <w:num w:numId="32" w16cid:durableId="234828197">
-    <w:abstractNumId w:val="37"/>
-  </w:num>
   <w:num w:numId="33" w16cid:durableId="1187061975">
-    <w:abstractNumId w:val="41"/>
+    <w:abstractNumId w:val="43"/>
   </w:num>
   <w:num w:numId="34" w16cid:durableId="1541361364">
     <w:abstractNumId w:val="9"/>
   </w:num>
   <w:num w:numId="35" w16cid:durableId="469323940">
-    <w:abstractNumId w:val="30"/>
+    <w:abstractNumId w:val="31"/>
   </w:num>
   <w:num w:numId="36" w16cid:durableId="171921766">
-    <w:abstractNumId w:val="33"/>
+    <w:abstractNumId w:val="34"/>
   </w:num>
   <w:num w:numId="37" w16cid:durableId="698353443">
-    <w:abstractNumId w:val="45"/>
+    <w:abstractNumId w:val="47"/>
   </w:num>
   <w:num w:numId="38" w16cid:durableId="1940941360">
     <w:abstractNumId w:val="2"/>
@@ -7541,10 +7826,10 @@
     <w:abstractNumId w:val="23"/>
   </w:num>
   <w:num w:numId="40" w16cid:durableId="1714963468">
-    <w:abstractNumId w:val="34"/>
+    <w:abstractNumId w:val="35"/>
   </w:num>
   <w:num w:numId="41" w16cid:durableId="1018429896">
-    <w:abstractNumId w:val="42"/>
+    <w:abstractNumId w:val="44"/>
   </w:num>
   <w:num w:numId="42" w16cid:durableId="941061820">
     <w:abstractNumId w:val="0"/>
@@ -7556,10 +7841,16 @@
     <w:abstractNumId w:val="19"/>
   </w:num>
   <w:num w:numId="45" w16cid:durableId="1999069253">
-    <w:abstractNumId w:val="44"/>
+    <w:abstractNumId w:val="46"/>
   </w:num>
   <w:num w:numId="46" w16cid:durableId="1969966184">
     <w:abstractNumId w:val="5"/>
+  </w:num>
+  <w:num w:numId="47" w16cid:durableId="781874132">
+    <w:abstractNumId w:val="29"/>
+  </w:num>
+  <w:num w:numId="48" w16cid:durableId="357778884">
+    <w:abstractNumId w:val="36"/>
   </w:num>
 </w:numbering>
 </file>

--- a/data/Market_Read_quarterly.docx
+++ b/data/Market_Read_quarterly.docx
@@ -4,7 +4,7 @@
   <w:body>
     <w:p>
       <w:r>
-        <w:t>Quarterly Market Read: September 29, 2025</w:t>
+        <w:t>Quarterly Market Read: September 30, 2025</w:t>
       </w:r>
     </w:p>
     <w:p>
@@ -26,7 +26,7 @@
       <w:pPr>
         <w:numPr>
           <w:ilvl w:val="0"/>
-          <w:numId w:val="47"/>
+          <w:numId w:val="49"/>
         </w:numPr>
       </w:pPr>
       <w:r>
@@ -37,14 +37,14 @@
         <w:t>Breadth</w:t>
       </w:r>
       <w:r>
-        <w:t>: 55.9% of names are positive.</w:t>
+        <w:t>: 53.9% of names are positive.</w:t>
       </w:r>
     </w:p>
     <w:p>
       <w:pPr>
         <w:numPr>
           <w:ilvl w:val="0"/>
-          <w:numId w:val="47"/>
+          <w:numId w:val="49"/>
         </w:numPr>
       </w:pPr>
       <w:r>
@@ -62,7 +62,7 @@
           <w:b/>
           <w:bCs/>
         </w:rPr>
-        <w:t>+8.60</w:t>
+        <w:t>+4.46</w:t>
       </w:r>
       <w:r>
         <w:t>).</w:t>
@@ -72,7 +72,7 @@
       <w:pPr>
         <w:numPr>
           <w:ilvl w:val="0"/>
-          <w:numId w:val="47"/>
+          <w:numId w:val="49"/>
         </w:numPr>
       </w:pPr>
       <w:r>
@@ -83,14 +83,14 @@
         <w:t>Industrials</w:t>
       </w:r>
       <w:r>
-        <w:t xml:space="preserve">: modestly higher (avg </w:t>
+        <w:t xml:space="preserve">: flat (avg </w:t>
       </w:r>
       <w:r>
         <w:rPr>
           <w:b/>
           <w:bCs/>
         </w:rPr>
-        <w:t>+1.58</w:t>
+        <w:t>+0.14</w:t>
       </w:r>
       <w:r>
         <w:t>).</w:t>
@@ -100,7 +100,7 @@
       <w:pPr>
         <w:numPr>
           <w:ilvl w:val="0"/>
-          <w:numId w:val="47"/>
+          <w:numId w:val="49"/>
         </w:numPr>
       </w:pPr>
       <w:r>
@@ -118,7 +118,7 @@
           <w:b/>
           <w:bCs/>
         </w:rPr>
-        <w:t>-0.08</w:t>
+        <w:t>+0.51</w:t>
       </w:r>
       <w:r>
         <w:t>).</w:t>
@@ -128,7 +128,7 @@
       <w:pPr>
         <w:numPr>
           <w:ilvl w:val="0"/>
-          <w:numId w:val="47"/>
+          <w:numId w:val="49"/>
         </w:numPr>
       </w:pPr>
       <w:r>
@@ -139,14 +139,14 @@
         <w:t>Consumer Discretionary</w:t>
       </w:r>
       <w:r>
-        <w:t xml:space="preserve">: weakening (avg </w:t>
+        <w:t xml:space="preserve">: modestly higher (avg </w:t>
       </w:r>
       <w:r>
         <w:rPr>
           <w:b/>
           <w:bCs/>
         </w:rPr>
-        <w:t>-5.43</w:t>
+        <w:t>+2.71</w:t>
       </w:r>
       <w:r>
         <w:t>).</w:t>
@@ -156,7 +156,7 @@
       <w:pPr>
         <w:numPr>
           <w:ilvl w:val="0"/>
-          <w:numId w:val="47"/>
+          <w:numId w:val="49"/>
         </w:numPr>
       </w:pPr>
       <w:r>
@@ -174,7 +174,7 @@
           <w:b/>
           <w:bCs/>
         </w:rPr>
-        <w:t>+12.20</w:t>
+        <w:t>+11.53</w:t>
       </w:r>
       <w:r>
         <w:t>).</w:t>
@@ -184,7 +184,7 @@
       <w:pPr>
         <w:numPr>
           <w:ilvl w:val="0"/>
-          <w:numId w:val="47"/>
+          <w:numId w:val="49"/>
         </w:numPr>
       </w:pPr>
       <w:r>
@@ -195,14 +195,14 @@
         <w:t>Utilities</w:t>
       </w:r>
       <w:r>
-        <w:t xml:space="preserve">: little change (avg </w:t>
+        <w:t xml:space="preserve">: weakening (avg </w:t>
       </w:r>
       <w:r>
         <w:rPr>
           <w:b/>
           <w:bCs/>
         </w:rPr>
-        <w:t>-2.31</w:t>
+        <w:t>-4.44</w:t>
       </w:r>
       <w:r>
         <w:t>).</w:t>
@@ -212,7 +212,7 @@
       <w:pPr>
         <w:numPr>
           <w:ilvl w:val="0"/>
-          <w:numId w:val="47"/>
+          <w:numId w:val="49"/>
         </w:numPr>
       </w:pPr>
       <w:r>
@@ -230,7 +230,7 @@
           <w:b/>
           <w:bCs/>
         </w:rPr>
-        <w:t>-5.74</w:t>
+        <w:t>-9.65</w:t>
       </w:r>
       <w:r>
         <w:t>).</w:t>
@@ -240,7 +240,7 @@
       <w:pPr>
         <w:numPr>
           <w:ilvl w:val="0"/>
-          <w:numId w:val="47"/>
+          <w:numId w:val="49"/>
         </w:numPr>
       </w:pPr>
       <w:r>
@@ -258,7 +258,7 @@
           <w:b/>
           <w:bCs/>
         </w:rPr>
-        <w:t>+24.31</w:t>
+        <w:t>+25.27</w:t>
       </w:r>
       <w:r>
         <w:t>).</w:t>
@@ -268,7 +268,7 @@
       <w:pPr>
         <w:numPr>
           <w:ilvl w:val="0"/>
-          <w:numId w:val="47"/>
+          <w:numId w:val="49"/>
         </w:numPr>
       </w:pPr>
       <w:r>
@@ -286,7 +286,7 @@
           <w:b/>
           <w:bCs/>
         </w:rPr>
-        <w:t>+11.32</w:t>
+        <w:t>+15.32</w:t>
       </w:r>
       <w:r>
         <w:t>).</w:t>
@@ -296,7 +296,7 @@
       <w:pPr>
         <w:numPr>
           <w:ilvl w:val="0"/>
-          <w:numId w:val="47"/>
+          <w:numId w:val="49"/>
         </w:numPr>
       </w:pPr>
       <w:r>
@@ -307,14 +307,14 @@
         <w:t>Health Care</w:t>
       </w:r>
       <w:r>
-        <w:t xml:space="preserve">: gaining strength (avg </w:t>
+        <w:t xml:space="preserve">: improving (avg </w:t>
       </w:r>
       <w:r>
         <w:rPr>
           <w:b/>
           <w:bCs/>
         </w:rPr>
-        <w:t>+17.27</w:t>
+        <w:t>+9.82</w:t>
       </w:r>
       <w:r>
         <w:t>).</w:t>
@@ -324,7 +324,7 @@
       <w:pPr>
         <w:numPr>
           <w:ilvl w:val="0"/>
-          <w:numId w:val="47"/>
+          <w:numId w:val="49"/>
         </w:numPr>
       </w:pPr>
       <w:r>
@@ -335,14 +335,14 @@
         <w:t>Communication Services</w:t>
       </w:r>
       <w:r>
-        <w:t xml:space="preserve">: flat (avg </w:t>
+        <w:t xml:space="preserve">: modestly higher (avg </w:t>
       </w:r>
       <w:r>
         <w:rPr>
           <w:b/>
           <w:bCs/>
         </w:rPr>
-        <w:t>-0.62</w:t>
+        <w:t>+1.10</w:t>
       </w:r>
       <w:r>
         <w:t>).</w:t>
@@ -357,7 +357,7 @@
       <w:pPr>
         <w:numPr>
           <w:ilvl w:val="0"/>
-          <w:numId w:val="48"/>
+          <w:numId w:val="50"/>
         </w:numPr>
       </w:pPr>
       <w:r>
@@ -385,7 +385,7 @@
       <w:pPr>
         <w:numPr>
           <w:ilvl w:val="0"/>
-          <w:numId w:val="48"/>
+          <w:numId w:val="50"/>
         </w:numPr>
       </w:pPr>
       <w:r>
@@ -403,7 +403,7 @@
           <w:b/>
           <w:bCs/>
         </w:rPr>
-        <w:t>-33.00</w:t>
+        <w:t>-16.00</w:t>
       </w:r>
       <w:r>
         <w:t>).</w:t>
@@ -413,7 +413,7 @@
       <w:pPr>
         <w:numPr>
           <w:ilvl w:val="0"/>
-          <w:numId w:val="48"/>
+          <w:numId w:val="50"/>
         </w:numPr>
       </w:pPr>
       <w:r>
@@ -431,7 +431,7 @@
           <w:b/>
           <w:bCs/>
         </w:rPr>
-        <w:t>-13.67</w:t>
+        <w:t>-12.00</w:t>
       </w:r>
       <w:r>
         <w:t>).</w:t>
@@ -441,7 +441,7 @@
       <w:pPr>
         <w:numPr>
           <w:ilvl w:val="0"/>
-          <w:numId w:val="48"/>
+          <w:numId w:val="50"/>
         </w:numPr>
       </w:pPr>
       <w:r>
@@ -459,7 +459,7 @@
           <w:b/>
           <w:bCs/>
         </w:rPr>
-        <w:t>-10.86</w:t>
+        <w:t>-14.43</w:t>
       </w:r>
       <w:r>
         <w:t>).</w:t>
@@ -469,7 +469,7 @@
       <w:pPr>
         <w:numPr>
           <w:ilvl w:val="0"/>
-          <w:numId w:val="48"/>
+          <w:numId w:val="50"/>
         </w:numPr>
       </w:pPr>
       <w:r>
@@ -481,14 +481,14 @@
         <w:t>Energy Complex (USO, UNG, XLE)</w:t>
       </w:r>
       <w:r>
-        <w:t>: modestly higher (</w:t>
+        <w:t>: firm (</w:t>
       </w:r>
       <w:r>
         <w:rPr>
           <w:b/>
           <w:bCs/>
         </w:rPr>
-        <w:t>+2.67</w:t>
+        <w:t>+11.00</w:t>
       </w:r>
       <w:r>
         <w:t>).</w:t>
@@ -503,14 +503,24 @@
         <w:t>Bottom line</w:t>
       </w:r>
       <w:r>
-        <w:t xml:space="preserve">: Breadth strengthened with a majority of names positive. Leadership is in </w:t>
+        <w:t xml:space="preserve">: Breadth remains positive with leadership concentrated in </w:t>
       </w:r>
       <w:r>
         <w:rPr>
           <w:b/>
           <w:bCs/>
         </w:rPr>
-        <w:t>Materials, Health Care, Technology, Financials, and Energy</w:t>
+        <w:t>Materials, Energy, and Financials</w:t>
+      </w:r>
+      <w:r>
+        <w:t xml:space="preserve">, supported by gains in </w:t>
+      </w:r>
+      <w:r>
+        <w:rPr>
+          <w:b/>
+          <w:bCs/>
+        </w:rPr>
+        <w:t>Technology and Health Care</w:t>
       </w:r>
       <w:r>
         <w:t xml:space="preserve">, while </w:t>
@@ -520,7 +530,7 @@
           <w:b/>
           <w:bCs/>
         </w:rPr>
-        <w:t>Real Estate and Consumer Discretionary</w:t>
+        <w:t>Real Estate and Utilities</w:t>
       </w:r>
       <w:r>
         <w:t xml:space="preserve"> lag. Macro levers show </w:t>
@@ -530,7 +540,7 @@
           <w:b/>
           <w:bCs/>
         </w:rPr>
-        <w:t>Gold bid, USD soft, yields falling, bonds soft, and the Energy Complex modestly firm</w:t>
+        <w:t>Gold bid, USD soft, yields falling, bonds soft, and Energy Complex firm</w:t>
       </w:r>
       <w:r>
         <w:t xml:space="preserve">. </w:t>
@@ -5176,6 +5186,155 @@
     </w:lvl>
   </w:abstractNum>
   <w:abstractNum w:abstractNumId="31" w15:restartNumberingAfterBreak="0">
+    <w:nsid w:val="565672AE"/>
+    <w:multiLevelType w:val="multilevel"/>
+    <w:tmpl w:val="9DB47B8A"/>
+    <w:lvl w:ilvl="0">
+      <w:start w:val="1"/>
+      <w:numFmt w:val="bullet"/>
+      <w:lvlText w:val=""/>
+      <w:lvlJc w:val="left"/>
+      <w:pPr>
+        <w:tabs>
+          <w:tab w:val="num" w:pos="720"/>
+        </w:tabs>
+        <w:ind w:left="720" w:hanging="360"/>
+      </w:pPr>
+      <w:rPr>
+        <w:rFonts w:ascii="Symbol" w:hAnsi="Symbol" w:hint="default"/>
+        <w:sz w:val="20"/>
+      </w:rPr>
+    </w:lvl>
+    <w:lvl w:ilvl="1" w:tentative="1">
+      <w:start w:val="1"/>
+      <w:numFmt w:val="bullet"/>
+      <w:lvlText w:val="o"/>
+      <w:lvlJc w:val="left"/>
+      <w:pPr>
+        <w:tabs>
+          <w:tab w:val="num" w:pos="1440"/>
+        </w:tabs>
+        <w:ind w:left="1440" w:hanging="360"/>
+      </w:pPr>
+      <w:rPr>
+        <w:rFonts w:ascii="Courier New" w:hAnsi="Courier New" w:hint="default"/>
+        <w:sz w:val="20"/>
+      </w:rPr>
+    </w:lvl>
+    <w:lvl w:ilvl="2" w:tentative="1">
+      <w:start w:val="1"/>
+      <w:numFmt w:val="bullet"/>
+      <w:lvlText w:val=""/>
+      <w:lvlJc w:val="left"/>
+      <w:pPr>
+        <w:tabs>
+          <w:tab w:val="num" w:pos="2160"/>
+        </w:tabs>
+        <w:ind w:left="2160" w:hanging="360"/>
+      </w:pPr>
+      <w:rPr>
+        <w:rFonts w:ascii="Wingdings" w:hAnsi="Wingdings" w:hint="default"/>
+        <w:sz w:val="20"/>
+      </w:rPr>
+    </w:lvl>
+    <w:lvl w:ilvl="3" w:tentative="1">
+      <w:start w:val="1"/>
+      <w:numFmt w:val="bullet"/>
+      <w:lvlText w:val=""/>
+      <w:lvlJc w:val="left"/>
+      <w:pPr>
+        <w:tabs>
+          <w:tab w:val="num" w:pos="2880"/>
+        </w:tabs>
+        <w:ind w:left="2880" w:hanging="360"/>
+      </w:pPr>
+      <w:rPr>
+        <w:rFonts w:ascii="Wingdings" w:hAnsi="Wingdings" w:hint="default"/>
+        <w:sz w:val="20"/>
+      </w:rPr>
+    </w:lvl>
+    <w:lvl w:ilvl="4" w:tentative="1">
+      <w:start w:val="1"/>
+      <w:numFmt w:val="bullet"/>
+      <w:lvlText w:val=""/>
+      <w:lvlJc w:val="left"/>
+      <w:pPr>
+        <w:tabs>
+          <w:tab w:val="num" w:pos="3600"/>
+        </w:tabs>
+        <w:ind w:left="3600" w:hanging="360"/>
+      </w:pPr>
+      <w:rPr>
+        <w:rFonts w:ascii="Wingdings" w:hAnsi="Wingdings" w:hint="default"/>
+        <w:sz w:val="20"/>
+      </w:rPr>
+    </w:lvl>
+    <w:lvl w:ilvl="5" w:tentative="1">
+      <w:start w:val="1"/>
+      <w:numFmt w:val="bullet"/>
+      <w:lvlText w:val=""/>
+      <w:lvlJc w:val="left"/>
+      <w:pPr>
+        <w:tabs>
+          <w:tab w:val="num" w:pos="4320"/>
+        </w:tabs>
+        <w:ind w:left="4320" w:hanging="360"/>
+      </w:pPr>
+      <w:rPr>
+        <w:rFonts w:ascii="Wingdings" w:hAnsi="Wingdings" w:hint="default"/>
+        <w:sz w:val="20"/>
+      </w:rPr>
+    </w:lvl>
+    <w:lvl w:ilvl="6" w:tentative="1">
+      <w:start w:val="1"/>
+      <w:numFmt w:val="bullet"/>
+      <w:lvlText w:val=""/>
+      <w:lvlJc w:val="left"/>
+      <w:pPr>
+        <w:tabs>
+          <w:tab w:val="num" w:pos="5040"/>
+        </w:tabs>
+        <w:ind w:left="5040" w:hanging="360"/>
+      </w:pPr>
+      <w:rPr>
+        <w:rFonts w:ascii="Wingdings" w:hAnsi="Wingdings" w:hint="default"/>
+        <w:sz w:val="20"/>
+      </w:rPr>
+    </w:lvl>
+    <w:lvl w:ilvl="7" w:tentative="1">
+      <w:start w:val="1"/>
+      <w:numFmt w:val="bullet"/>
+      <w:lvlText w:val=""/>
+      <w:lvlJc w:val="left"/>
+      <w:pPr>
+        <w:tabs>
+          <w:tab w:val="num" w:pos="5760"/>
+        </w:tabs>
+        <w:ind w:left="5760" w:hanging="360"/>
+      </w:pPr>
+      <w:rPr>
+        <w:rFonts w:ascii="Wingdings" w:hAnsi="Wingdings" w:hint="default"/>
+        <w:sz w:val="20"/>
+      </w:rPr>
+    </w:lvl>
+    <w:lvl w:ilvl="8" w:tentative="1">
+      <w:start w:val="1"/>
+      <w:numFmt w:val="bullet"/>
+      <w:lvlText w:val=""/>
+      <w:lvlJc w:val="left"/>
+      <w:pPr>
+        <w:tabs>
+          <w:tab w:val="num" w:pos="6480"/>
+        </w:tabs>
+        <w:ind w:left="6480" w:hanging="360"/>
+      </w:pPr>
+      <w:rPr>
+        <w:rFonts w:ascii="Wingdings" w:hAnsi="Wingdings" w:hint="default"/>
+        <w:sz w:val="20"/>
+      </w:rPr>
+    </w:lvl>
+  </w:abstractNum>
+  <w:abstractNum w:abstractNumId="32" w15:restartNumberingAfterBreak="0">
     <w:nsid w:val="569C54B2"/>
     <w:multiLevelType w:val="multilevel"/>
     <w:tmpl w:val="EE7EE69A"/>
@@ -5324,7 +5483,7 @@
       </w:rPr>
     </w:lvl>
   </w:abstractNum>
-  <w:abstractNum w:abstractNumId="32" w15:restartNumberingAfterBreak="0">
+  <w:abstractNum w:abstractNumId="33" w15:restartNumberingAfterBreak="0">
     <w:nsid w:val="5918416D"/>
     <w:multiLevelType w:val="multilevel"/>
     <w:tmpl w:val="7160D344"/>
@@ -5473,7 +5632,7 @@
       </w:rPr>
     </w:lvl>
   </w:abstractNum>
-  <w:abstractNum w:abstractNumId="33" w15:restartNumberingAfterBreak="0">
+  <w:abstractNum w:abstractNumId="34" w15:restartNumberingAfterBreak="0">
     <w:nsid w:val="5AD277F9"/>
     <w:multiLevelType w:val="multilevel"/>
     <w:tmpl w:val="BE649556"/>
@@ -5622,7 +5781,7 @@
       </w:rPr>
     </w:lvl>
   </w:abstractNum>
-  <w:abstractNum w:abstractNumId="34" w15:restartNumberingAfterBreak="0">
+  <w:abstractNum w:abstractNumId="35" w15:restartNumberingAfterBreak="0">
     <w:nsid w:val="5C590522"/>
     <w:multiLevelType w:val="multilevel"/>
     <w:tmpl w:val="21E6C334"/>
@@ -5771,7 +5930,7 @@
       </w:rPr>
     </w:lvl>
   </w:abstractNum>
-  <w:abstractNum w:abstractNumId="35" w15:restartNumberingAfterBreak="0">
+  <w:abstractNum w:abstractNumId="36" w15:restartNumberingAfterBreak="0">
     <w:nsid w:val="5F25507A"/>
     <w:multiLevelType w:val="multilevel"/>
     <w:tmpl w:val="577A4134"/>
@@ -5920,7 +6079,7 @@
       </w:rPr>
     </w:lvl>
   </w:abstractNum>
-  <w:abstractNum w:abstractNumId="36" w15:restartNumberingAfterBreak="0">
+  <w:abstractNum w:abstractNumId="37" w15:restartNumberingAfterBreak="0">
     <w:nsid w:val="64706C61"/>
     <w:multiLevelType w:val="multilevel"/>
     <w:tmpl w:val="2AA095D8"/>
@@ -6069,7 +6228,7 @@
       </w:rPr>
     </w:lvl>
   </w:abstractNum>
-  <w:abstractNum w:abstractNumId="37" w15:restartNumberingAfterBreak="0">
+  <w:abstractNum w:abstractNumId="38" w15:restartNumberingAfterBreak="0">
     <w:nsid w:val="663131E0"/>
     <w:multiLevelType w:val="multilevel"/>
     <w:tmpl w:val="1E82DB90"/>
@@ -6218,7 +6377,7 @@
       </w:rPr>
     </w:lvl>
   </w:abstractNum>
-  <w:abstractNum w:abstractNumId="38" w15:restartNumberingAfterBreak="0">
+  <w:abstractNum w:abstractNumId="39" w15:restartNumberingAfterBreak="0">
     <w:nsid w:val="676E4319"/>
     <w:multiLevelType w:val="multilevel"/>
     <w:tmpl w:val="D38640E0"/>
@@ -6367,7 +6526,7 @@
       </w:rPr>
     </w:lvl>
   </w:abstractNum>
-  <w:abstractNum w:abstractNumId="39" w15:restartNumberingAfterBreak="0">
+  <w:abstractNum w:abstractNumId="40" w15:restartNumberingAfterBreak="0">
     <w:nsid w:val="6CDE4304"/>
     <w:multiLevelType w:val="multilevel"/>
     <w:tmpl w:val="442A8830"/>
@@ -6516,7 +6675,156 @@
       </w:rPr>
     </w:lvl>
   </w:abstractNum>
-  <w:abstractNum w:abstractNumId="40" w15:restartNumberingAfterBreak="0">
+  <w:abstractNum w:abstractNumId="41" w15:restartNumberingAfterBreak="0">
+    <w:nsid w:val="6CED189A"/>
+    <w:multiLevelType w:val="multilevel"/>
+    <w:tmpl w:val="019E646A"/>
+    <w:lvl w:ilvl="0">
+      <w:start w:val="1"/>
+      <w:numFmt w:val="bullet"/>
+      <w:lvlText w:val=""/>
+      <w:lvlJc w:val="left"/>
+      <w:pPr>
+        <w:tabs>
+          <w:tab w:val="num" w:pos="720"/>
+        </w:tabs>
+        <w:ind w:left="720" w:hanging="360"/>
+      </w:pPr>
+      <w:rPr>
+        <w:rFonts w:ascii="Symbol" w:hAnsi="Symbol" w:hint="default"/>
+        <w:sz w:val="20"/>
+      </w:rPr>
+    </w:lvl>
+    <w:lvl w:ilvl="1" w:tentative="1">
+      <w:start w:val="1"/>
+      <w:numFmt w:val="bullet"/>
+      <w:lvlText w:val="o"/>
+      <w:lvlJc w:val="left"/>
+      <w:pPr>
+        <w:tabs>
+          <w:tab w:val="num" w:pos="1440"/>
+        </w:tabs>
+        <w:ind w:left="1440" w:hanging="360"/>
+      </w:pPr>
+      <w:rPr>
+        <w:rFonts w:ascii="Courier New" w:hAnsi="Courier New" w:hint="default"/>
+        <w:sz w:val="20"/>
+      </w:rPr>
+    </w:lvl>
+    <w:lvl w:ilvl="2" w:tentative="1">
+      <w:start w:val="1"/>
+      <w:numFmt w:val="bullet"/>
+      <w:lvlText w:val=""/>
+      <w:lvlJc w:val="left"/>
+      <w:pPr>
+        <w:tabs>
+          <w:tab w:val="num" w:pos="2160"/>
+        </w:tabs>
+        <w:ind w:left="2160" w:hanging="360"/>
+      </w:pPr>
+      <w:rPr>
+        <w:rFonts w:ascii="Wingdings" w:hAnsi="Wingdings" w:hint="default"/>
+        <w:sz w:val="20"/>
+      </w:rPr>
+    </w:lvl>
+    <w:lvl w:ilvl="3" w:tentative="1">
+      <w:start w:val="1"/>
+      <w:numFmt w:val="bullet"/>
+      <w:lvlText w:val=""/>
+      <w:lvlJc w:val="left"/>
+      <w:pPr>
+        <w:tabs>
+          <w:tab w:val="num" w:pos="2880"/>
+        </w:tabs>
+        <w:ind w:left="2880" w:hanging="360"/>
+      </w:pPr>
+      <w:rPr>
+        <w:rFonts w:ascii="Wingdings" w:hAnsi="Wingdings" w:hint="default"/>
+        <w:sz w:val="20"/>
+      </w:rPr>
+    </w:lvl>
+    <w:lvl w:ilvl="4" w:tentative="1">
+      <w:start w:val="1"/>
+      <w:numFmt w:val="bullet"/>
+      <w:lvlText w:val=""/>
+      <w:lvlJc w:val="left"/>
+      <w:pPr>
+        <w:tabs>
+          <w:tab w:val="num" w:pos="3600"/>
+        </w:tabs>
+        <w:ind w:left="3600" w:hanging="360"/>
+      </w:pPr>
+      <w:rPr>
+        <w:rFonts w:ascii="Wingdings" w:hAnsi="Wingdings" w:hint="default"/>
+        <w:sz w:val="20"/>
+      </w:rPr>
+    </w:lvl>
+    <w:lvl w:ilvl="5" w:tentative="1">
+      <w:start w:val="1"/>
+      <w:numFmt w:val="bullet"/>
+      <w:lvlText w:val=""/>
+      <w:lvlJc w:val="left"/>
+      <w:pPr>
+        <w:tabs>
+          <w:tab w:val="num" w:pos="4320"/>
+        </w:tabs>
+        <w:ind w:left="4320" w:hanging="360"/>
+      </w:pPr>
+      <w:rPr>
+        <w:rFonts w:ascii="Wingdings" w:hAnsi="Wingdings" w:hint="default"/>
+        <w:sz w:val="20"/>
+      </w:rPr>
+    </w:lvl>
+    <w:lvl w:ilvl="6" w:tentative="1">
+      <w:start w:val="1"/>
+      <w:numFmt w:val="bullet"/>
+      <w:lvlText w:val=""/>
+      <w:lvlJc w:val="left"/>
+      <w:pPr>
+        <w:tabs>
+          <w:tab w:val="num" w:pos="5040"/>
+        </w:tabs>
+        <w:ind w:left="5040" w:hanging="360"/>
+      </w:pPr>
+      <w:rPr>
+        <w:rFonts w:ascii="Wingdings" w:hAnsi="Wingdings" w:hint="default"/>
+        <w:sz w:val="20"/>
+      </w:rPr>
+    </w:lvl>
+    <w:lvl w:ilvl="7" w:tentative="1">
+      <w:start w:val="1"/>
+      <w:numFmt w:val="bullet"/>
+      <w:lvlText w:val=""/>
+      <w:lvlJc w:val="left"/>
+      <w:pPr>
+        <w:tabs>
+          <w:tab w:val="num" w:pos="5760"/>
+        </w:tabs>
+        <w:ind w:left="5760" w:hanging="360"/>
+      </w:pPr>
+      <w:rPr>
+        <w:rFonts w:ascii="Wingdings" w:hAnsi="Wingdings" w:hint="default"/>
+        <w:sz w:val="20"/>
+      </w:rPr>
+    </w:lvl>
+    <w:lvl w:ilvl="8" w:tentative="1">
+      <w:start w:val="1"/>
+      <w:numFmt w:val="bullet"/>
+      <w:lvlText w:val=""/>
+      <w:lvlJc w:val="left"/>
+      <w:pPr>
+        <w:tabs>
+          <w:tab w:val="num" w:pos="6480"/>
+        </w:tabs>
+        <w:ind w:left="6480" w:hanging="360"/>
+      </w:pPr>
+      <w:rPr>
+        <w:rFonts w:ascii="Wingdings" w:hAnsi="Wingdings" w:hint="default"/>
+        <w:sz w:val="20"/>
+      </w:rPr>
+    </w:lvl>
+  </w:abstractNum>
+  <w:abstractNum w:abstractNumId="42" w15:restartNumberingAfterBreak="0">
     <w:nsid w:val="6D982CB9"/>
     <w:multiLevelType w:val="multilevel"/>
     <w:tmpl w:val="EFA65B1E"/>
@@ -6665,7 +6973,7 @@
       </w:rPr>
     </w:lvl>
   </w:abstractNum>
-  <w:abstractNum w:abstractNumId="41" w15:restartNumberingAfterBreak="0">
+  <w:abstractNum w:abstractNumId="43" w15:restartNumberingAfterBreak="0">
     <w:nsid w:val="6FAC686D"/>
     <w:multiLevelType w:val="multilevel"/>
     <w:tmpl w:val="F7CCE078"/>
@@ -6814,7 +7122,7 @@
       </w:rPr>
     </w:lvl>
   </w:abstractNum>
-  <w:abstractNum w:abstractNumId="42" w15:restartNumberingAfterBreak="0">
+  <w:abstractNum w:abstractNumId="44" w15:restartNumberingAfterBreak="0">
     <w:nsid w:val="70427236"/>
     <w:multiLevelType w:val="multilevel"/>
     <w:tmpl w:val="834A0EA4"/>
@@ -6963,7 +7271,7 @@
       </w:rPr>
     </w:lvl>
   </w:abstractNum>
-  <w:abstractNum w:abstractNumId="43" w15:restartNumberingAfterBreak="0">
+  <w:abstractNum w:abstractNumId="45" w15:restartNumberingAfterBreak="0">
     <w:nsid w:val="75133277"/>
     <w:multiLevelType w:val="multilevel"/>
     <w:tmpl w:val="98A67D76"/>
@@ -7112,7 +7420,7 @@
       </w:rPr>
     </w:lvl>
   </w:abstractNum>
-  <w:abstractNum w:abstractNumId="44" w15:restartNumberingAfterBreak="0">
+  <w:abstractNum w:abstractNumId="46" w15:restartNumberingAfterBreak="0">
     <w:nsid w:val="75145F1E"/>
     <w:multiLevelType w:val="multilevel"/>
     <w:tmpl w:val="A9F0EEDE"/>
@@ -7261,7 +7569,7 @@
       </w:rPr>
     </w:lvl>
   </w:abstractNum>
-  <w:abstractNum w:abstractNumId="45" w15:restartNumberingAfterBreak="0">
+  <w:abstractNum w:abstractNumId="47" w15:restartNumberingAfterBreak="0">
     <w:nsid w:val="77F70E72"/>
     <w:multiLevelType w:val="multilevel"/>
     <w:tmpl w:val="CA4A179E"/>
@@ -7410,7 +7718,7 @@
       </w:rPr>
     </w:lvl>
   </w:abstractNum>
-  <w:abstractNum w:abstractNumId="46" w15:restartNumberingAfterBreak="0">
+  <w:abstractNum w:abstractNumId="48" w15:restartNumberingAfterBreak="0">
     <w:nsid w:val="7B2751C4"/>
     <w:multiLevelType w:val="multilevel"/>
     <w:tmpl w:val="4412CEC4"/>
@@ -7559,7 +7867,7 @@
       </w:rPr>
     </w:lvl>
   </w:abstractNum>
-  <w:abstractNum w:abstractNumId="47" w15:restartNumberingAfterBreak="0">
+  <w:abstractNum w:abstractNumId="49" w15:restartNumberingAfterBreak="0">
     <w:nsid w:val="7BAF4D94"/>
     <w:multiLevelType w:val="multilevel"/>
     <w:tmpl w:val="BDB8BFAA"/>
@@ -7721,7 +8029,7 @@
     <w:abstractNumId w:val="6"/>
   </w:num>
   <w:num w:numId="5" w16cid:durableId="1033847455">
-    <w:abstractNumId w:val="45"/>
+    <w:abstractNumId w:val="47"/>
   </w:num>
   <w:num w:numId="6" w16cid:durableId="267081670">
     <w:abstractNumId w:val="12"/>
@@ -7730,7 +8038,7 @@
     <w:abstractNumId w:val="4"/>
   </w:num>
   <w:num w:numId="8" w16cid:durableId="1135759933">
-    <w:abstractNumId w:val="33"/>
+    <w:abstractNumId w:val="34"/>
   </w:num>
   <w:num w:numId="9" w16cid:durableId="442268721">
     <w:abstractNumId w:val="26"/>
@@ -7757,10 +8065,10 @@
     <w:abstractNumId w:val="14"/>
   </w:num>
   <w:num w:numId="17" w16cid:durableId="1612980622">
-    <w:abstractNumId w:val="37"/>
+    <w:abstractNumId w:val="38"/>
   </w:num>
   <w:num w:numId="18" w16cid:durableId="2093504055">
-    <w:abstractNumId w:val="40"/>
+    <w:abstractNumId w:val="42"/>
   </w:num>
   <w:num w:numId="19" w16cid:durableId="344942916">
     <w:abstractNumId w:val="11"/>
@@ -7778,7 +8086,7 @@
     <w:abstractNumId w:val="30"/>
   </w:num>
   <w:num w:numId="24" w16cid:durableId="837844535">
-    <w:abstractNumId w:val="38"/>
+    <w:abstractNumId w:val="39"/>
   </w:num>
   <w:num w:numId="25" w16cid:durableId="1206138890">
     <w:abstractNumId w:val="21"/>
@@ -7787,7 +8095,7 @@
     <w:abstractNumId w:val="10"/>
   </w:num>
   <w:num w:numId="27" w16cid:durableId="728844960">
-    <w:abstractNumId w:val="32"/>
+    <w:abstractNumId w:val="33"/>
   </w:num>
   <w:num w:numId="28" w16cid:durableId="2125732567">
     <w:abstractNumId w:val="16"/>
@@ -7796,28 +8104,28 @@
     <w:abstractNumId w:val="17"/>
   </w:num>
   <w:num w:numId="30" w16cid:durableId="296447531">
-    <w:abstractNumId w:val="42"/>
+    <w:abstractNumId w:val="44"/>
   </w:num>
   <w:num w:numId="31" w16cid:durableId="1884710918">
-    <w:abstractNumId w:val="41"/>
+    <w:abstractNumId w:val="43"/>
   </w:num>
   <w:num w:numId="32" w16cid:durableId="234828197">
-    <w:abstractNumId w:val="39"/>
+    <w:abstractNumId w:val="40"/>
   </w:num>
   <w:num w:numId="33" w16cid:durableId="1187061975">
-    <w:abstractNumId w:val="43"/>
+    <w:abstractNumId w:val="45"/>
   </w:num>
   <w:num w:numId="34" w16cid:durableId="1541361364">
     <w:abstractNumId w:val="9"/>
   </w:num>
   <w:num w:numId="35" w16cid:durableId="469323940">
-    <w:abstractNumId w:val="31"/>
+    <w:abstractNumId w:val="32"/>
   </w:num>
   <w:num w:numId="36" w16cid:durableId="171921766">
-    <w:abstractNumId w:val="34"/>
+    <w:abstractNumId w:val="35"/>
   </w:num>
   <w:num w:numId="37" w16cid:durableId="698353443">
-    <w:abstractNumId w:val="47"/>
+    <w:abstractNumId w:val="49"/>
   </w:num>
   <w:num w:numId="38" w16cid:durableId="1940941360">
     <w:abstractNumId w:val="2"/>
@@ -7826,10 +8134,10 @@
     <w:abstractNumId w:val="23"/>
   </w:num>
   <w:num w:numId="40" w16cid:durableId="1714963468">
-    <w:abstractNumId w:val="35"/>
+    <w:abstractNumId w:val="36"/>
   </w:num>
   <w:num w:numId="41" w16cid:durableId="1018429896">
-    <w:abstractNumId w:val="44"/>
+    <w:abstractNumId w:val="46"/>
   </w:num>
   <w:num w:numId="42" w16cid:durableId="941061820">
     <w:abstractNumId w:val="0"/>
@@ -7841,7 +8149,7 @@
     <w:abstractNumId w:val="19"/>
   </w:num>
   <w:num w:numId="45" w16cid:durableId="1999069253">
-    <w:abstractNumId w:val="46"/>
+    <w:abstractNumId w:val="48"/>
   </w:num>
   <w:num w:numId="46" w16cid:durableId="1969966184">
     <w:abstractNumId w:val="5"/>
@@ -7850,7 +8158,13 @@
     <w:abstractNumId w:val="29"/>
   </w:num>
   <w:num w:numId="48" w16cid:durableId="357778884">
-    <w:abstractNumId w:val="36"/>
+    <w:abstractNumId w:val="37"/>
+  </w:num>
+  <w:num w:numId="49" w16cid:durableId="1508203898">
+    <w:abstractNumId w:val="41"/>
+  </w:num>
+  <w:num w:numId="50" w16cid:durableId="1682318083">
+    <w:abstractNumId w:val="31"/>
   </w:num>
 </w:numbering>
 </file>

--- a/data/Market_Read_quarterly.docx
+++ b/data/Market_Read_quarterly.docx
@@ -4,29 +4,19 @@
   <w:body>
     <w:p>
       <w:r>
-        <w:t>Quarterly Market Read: September 30, 2025</w:t>
+        <w:t>Quarterly Market Read: October 08, 2025</w:t>
       </w:r>
     </w:p>
     <w:p>
       <w:r>
-        <w:t xml:space="preserve">The model is saying (all numbers are </w:t>
-      </w:r>
-      <w:r>
-        <w:rPr>
-          <w:b/>
-          <w:bCs/>
-        </w:rPr>
-        <w:t>QTD</w:t>
-      </w:r>
-      <w:r>
-        <w:t xml:space="preserve"> score changes):</w:t>
+        <w:t>The market is saying (all numbers are QTD % returns):</w:t>
       </w:r>
     </w:p>
     <w:p>
       <w:pPr>
         <w:numPr>
           <w:ilvl w:val="0"/>
-          <w:numId w:val="49"/>
+          <w:numId w:val="51"/>
         </w:numPr>
       </w:pPr>
       <w:r>
@@ -37,14 +27,14 @@
         <w:t>Breadth</w:t>
       </w:r>
       <w:r>
-        <w:t>: 53.9% of names are positive.</w:t>
+        <w:t>: 52.0% of names are positive.</w:t>
       </w:r>
     </w:p>
     <w:p>
       <w:pPr>
         <w:numPr>
           <w:ilvl w:val="0"/>
-          <w:numId w:val="49"/>
+          <w:numId w:val="51"/>
         </w:numPr>
       </w:pPr>
       <w:r>
@@ -55,14 +45,14 @@
         <w:t>Information Technology</w:t>
       </w:r>
       <w:r>
-        <w:t xml:space="preserve">: improving (avg </w:t>
+        <w:t xml:space="preserve">: leading (avg </w:t>
       </w:r>
       <w:r>
         <w:rPr>
           <w:b/>
           <w:bCs/>
         </w:rPr>
-        <w:t>+4.46</w:t>
+        <w:t>+3.15%</w:t>
       </w:r>
       <w:r>
         <w:t>).</w:t>
@@ -72,7 +62,7 @@
       <w:pPr>
         <w:numPr>
           <w:ilvl w:val="0"/>
-          <w:numId w:val="49"/>
+          <w:numId w:val="51"/>
         </w:numPr>
       </w:pPr>
       <w:r>
@@ -81,6 +71,90 @@
           <w:bCs/>
         </w:rPr>
         <w:t>Industrials</w:t>
+      </w:r>
+      <w:r>
+        <w:t xml:space="preserve">: firm (avg </w:t>
+      </w:r>
+      <w:r>
+        <w:rPr>
+          <w:b/>
+          <w:bCs/>
+        </w:rPr>
+        <w:t>+0.65%</w:t>
+      </w:r>
+      <w:r>
+        <w:t>).</w:t>
+      </w:r>
+    </w:p>
+    <w:p>
+      <w:pPr>
+        <w:numPr>
+          <w:ilvl w:val="0"/>
+          <w:numId w:val="51"/>
+        </w:numPr>
+      </w:pPr>
+      <w:r>
+        <w:rPr>
+          <w:b/>
+          <w:bCs/>
+        </w:rPr>
+        <w:t>Consumer Staples</w:t>
+      </w:r>
+      <w:r>
+        <w:t xml:space="preserve">: lagging (avg </w:t>
+      </w:r>
+      <w:r>
+        <w:rPr>
+          <w:b/>
+          <w:bCs/>
+        </w:rPr>
+        <w:t>-0.26%</w:t>
+      </w:r>
+      <w:r>
+        <w:t>).</w:t>
+      </w:r>
+    </w:p>
+    <w:p>
+      <w:pPr>
+        <w:numPr>
+          <w:ilvl w:val="0"/>
+          <w:numId w:val="51"/>
+        </w:numPr>
+      </w:pPr>
+      <w:r>
+        <w:rPr>
+          <w:b/>
+          <w:bCs/>
+        </w:rPr>
+        <w:t>Consumer Discretionary</w:t>
+      </w:r>
+      <w:r>
+        <w:t xml:space="preserve">: lagging (avg </w:t>
+      </w:r>
+      <w:r>
+        <w:rPr>
+          <w:b/>
+          <w:bCs/>
+        </w:rPr>
+        <w:t>-1.90%</w:t>
+      </w:r>
+      <w:r>
+        <w:t>).</w:t>
+      </w:r>
+    </w:p>
+    <w:p>
+      <w:pPr>
+        <w:numPr>
+          <w:ilvl w:val="0"/>
+          <w:numId w:val="51"/>
+        </w:numPr>
+      </w:pPr>
+      <w:r>
+        <w:rPr>
+          <w:b/>
+          <w:bCs/>
+        </w:rPr>
+        <w:t>Financials</w:t>
       </w:r>
       <w:r>
         <w:t xml:space="preserve">: flat (avg </w:t>
@@ -90,7 +164,7 @@
           <w:b/>
           <w:bCs/>
         </w:rPr>
-        <w:t>+0.14</w:t>
+        <w:t>+0.07%</w:t>
       </w:r>
       <w:r>
         <w:t>).</w:t>
@@ -100,91 +174,7 @@
       <w:pPr>
         <w:numPr>
           <w:ilvl w:val="0"/>
-          <w:numId w:val="49"/>
-        </w:numPr>
-      </w:pPr>
-      <w:r>
-        <w:rPr>
-          <w:b/>
-          <w:bCs/>
-        </w:rPr>
-        <w:t>Consumer Staples</w:t>
-      </w:r>
-      <w:r>
-        <w:t xml:space="preserve">: flat (avg </w:t>
-      </w:r>
-      <w:r>
-        <w:rPr>
-          <w:b/>
-          <w:bCs/>
-        </w:rPr>
-        <w:t>+0.51</w:t>
-      </w:r>
-      <w:r>
-        <w:t>).</w:t>
-      </w:r>
-    </w:p>
-    <w:p>
-      <w:pPr>
-        <w:numPr>
-          <w:ilvl w:val="0"/>
-          <w:numId w:val="49"/>
-        </w:numPr>
-      </w:pPr>
-      <w:r>
-        <w:rPr>
-          <w:b/>
-          <w:bCs/>
-        </w:rPr>
-        <w:t>Consumer Discretionary</w:t>
-      </w:r>
-      <w:r>
-        <w:t xml:space="preserve">: modestly higher (avg </w:t>
-      </w:r>
-      <w:r>
-        <w:rPr>
-          <w:b/>
-          <w:bCs/>
-        </w:rPr>
-        <w:t>+2.71</w:t>
-      </w:r>
-      <w:r>
-        <w:t>).</w:t>
-      </w:r>
-    </w:p>
-    <w:p>
-      <w:pPr>
-        <w:numPr>
-          <w:ilvl w:val="0"/>
-          <w:numId w:val="49"/>
-        </w:numPr>
-      </w:pPr>
-      <w:r>
-        <w:rPr>
-          <w:b/>
-          <w:bCs/>
-        </w:rPr>
-        <w:t>Financials</w:t>
-      </w:r>
-      <w:r>
-        <w:t xml:space="preserve">: improving (avg </w:t>
-      </w:r>
-      <w:r>
-        <w:rPr>
-          <w:b/>
-          <w:bCs/>
-        </w:rPr>
-        <w:t>+11.53</w:t>
-      </w:r>
-      <w:r>
-        <w:t>).</w:t>
-      </w:r>
-    </w:p>
-    <w:p>
-      <w:pPr>
-        <w:numPr>
-          <w:ilvl w:val="0"/>
-          <w:numId w:val="49"/>
+          <w:numId w:val="51"/>
         </w:numPr>
       </w:pPr>
       <w:r>
@@ -195,14 +185,14 @@
         <w:t>Utilities</w:t>
       </w:r>
       <w:r>
-        <w:t xml:space="preserve">: weakening (avg </w:t>
+        <w:t xml:space="preserve">: firm (avg </w:t>
       </w:r>
       <w:r>
         <w:rPr>
           <w:b/>
           <w:bCs/>
         </w:rPr>
-        <w:t>-4.44</w:t>
+        <w:t>+2.85%</w:t>
       </w:r>
       <w:r>
         <w:t>).</w:t>
@@ -212,7 +202,7 @@
       <w:pPr>
         <w:numPr>
           <w:ilvl w:val="0"/>
-          <w:numId w:val="49"/>
+          <w:numId w:val="51"/>
         </w:numPr>
       </w:pPr>
       <w:r>
@@ -223,14 +213,14 @@
         <w:t>Real Estate</w:t>
       </w:r>
       <w:r>
-        <w:t xml:space="preserve">: weakening (avg </w:t>
+        <w:t xml:space="preserve">: lagging (avg </w:t>
       </w:r>
       <w:r>
         <w:rPr>
           <w:b/>
           <w:bCs/>
         </w:rPr>
-        <w:t>-9.65</w:t>
+        <w:t>-2.39%</w:t>
       </w:r>
       <w:r>
         <w:t>).</w:t>
@@ -240,7 +230,7 @@
       <w:pPr>
         <w:numPr>
           <w:ilvl w:val="0"/>
-          <w:numId w:val="49"/>
+          <w:numId w:val="51"/>
         </w:numPr>
       </w:pPr>
       <w:r>
@@ -251,14 +241,14 @@
         <w:t>Materials</w:t>
       </w:r>
       <w:r>
-        <w:t xml:space="preserve">: gaining strength (avg </w:t>
+        <w:t xml:space="preserve">: firm (avg </w:t>
       </w:r>
       <w:r>
         <w:rPr>
           <w:b/>
           <w:bCs/>
         </w:rPr>
-        <w:t>+25.27</w:t>
+        <w:t>+0.52%</w:t>
       </w:r>
       <w:r>
         <w:t>).</w:t>
@@ -268,7 +258,7 @@
       <w:pPr>
         <w:numPr>
           <w:ilvl w:val="0"/>
-          <w:numId w:val="49"/>
+          <w:numId w:val="51"/>
         </w:numPr>
       </w:pPr>
       <w:r>
@@ -279,14 +269,14 @@
         <w:t>Energy</w:t>
       </w:r>
       <w:r>
-        <w:t xml:space="preserve">: improving (avg </w:t>
+        <w:t xml:space="preserve">: soft (avg </w:t>
       </w:r>
       <w:r>
         <w:rPr>
           <w:b/>
           <w:bCs/>
         </w:rPr>
-        <w:t>+15.32</w:t>
+        <w:t>-0.35%</w:t>
       </w:r>
       <w:r>
         <w:t>).</w:t>
@@ -296,7 +286,7 @@
       <w:pPr>
         <w:numPr>
           <w:ilvl w:val="0"/>
-          <w:numId w:val="49"/>
+          <w:numId w:val="51"/>
         </w:numPr>
       </w:pPr>
       <w:r>
@@ -307,14 +297,14 @@
         <w:t>Health Care</w:t>
       </w:r>
       <w:r>
-        <w:t xml:space="preserve">: improving (avg </w:t>
+        <w:t xml:space="preserve">: firm (avg </w:t>
       </w:r>
       <w:r>
         <w:rPr>
           <w:b/>
           <w:bCs/>
         </w:rPr>
-        <w:t>+9.82</w:t>
+        <w:t>+2.98%</w:t>
       </w:r>
       <w:r>
         <w:t>).</w:t>
@@ -324,7 +314,7 @@
       <w:pPr>
         <w:numPr>
           <w:ilvl w:val="0"/>
-          <w:numId w:val="49"/>
+          <w:numId w:val="51"/>
         </w:numPr>
       </w:pPr>
       <w:r>
@@ -335,14 +325,14 @@
         <w:t>Communication Services</w:t>
       </w:r>
       <w:r>
-        <w:t xml:space="preserve">: modestly higher (avg </w:t>
+        <w:t xml:space="preserve">: lagging (avg </w:t>
       </w:r>
       <w:r>
         <w:rPr>
           <w:b/>
           <w:bCs/>
         </w:rPr>
-        <w:t>+1.10</w:t>
+        <w:t>-3.46%</w:t>
       </w:r>
       <w:r>
         <w:t>).</w:t>
@@ -350,14 +340,14 @@
     </w:p>
     <w:p>
       <w:r>
-        <w:t>Macro levers (QTD changes):</w:t>
+        <w:t>Macro levers (QTD % returns):</w:t>
       </w:r>
     </w:p>
     <w:p>
       <w:pPr>
         <w:numPr>
           <w:ilvl w:val="0"/>
-          <w:numId w:val="50"/>
+          <w:numId w:val="52"/>
         </w:numPr>
       </w:pPr>
       <w:r>
@@ -365,7 +355,7 @@
           <w:b/>
           <w:bCs/>
         </w:rPr>
-        <w:t>Gold (GLD)</w:t>
+        <w:t>Gold</w:t>
       </w:r>
       <w:r>
         <w:t>: bid (</w:t>
@@ -375,7 +365,7 @@
           <w:b/>
           <w:bCs/>
         </w:rPr>
-        <w:t>+49.00</w:t>
+        <w:t>+4.73%</w:t>
       </w:r>
       <w:r>
         <w:t>).</w:t>
@@ -385,7 +375,7 @@
       <w:pPr>
         <w:numPr>
           <w:ilvl w:val="0"/>
-          <w:numId w:val="50"/>
+          <w:numId w:val="52"/>
         </w:numPr>
       </w:pPr>
       <w:r>
@@ -393,92 +383,7 @@
           <w:b/>
           <w:bCs/>
         </w:rPr>
-        <w:t>USD (UUP)</w:t>
-      </w:r>
-      <w:r>
-        <w:t>: soft (</w:t>
-      </w:r>
-      <w:r>
-        <w:rPr>
-          <w:b/>
-          <w:bCs/>
-        </w:rPr>
-        <w:t>-16.00</w:t>
-      </w:r>
-      <w:r>
-        <w:t>).</w:t>
-      </w:r>
-    </w:p>
-    <w:p>
-      <w:pPr>
-        <w:numPr>
-          <w:ilvl w:val="0"/>
-          <w:numId w:val="50"/>
-        </w:numPr>
-      </w:pPr>
-      <w:r>
-        <w:rPr>
-          <w:b/>
-          <w:bCs/>
-        </w:rPr>
-        <w:t>Yields (FVX, TNX, TYX)</w:t>
-      </w:r>
-      <w:r>
-        <w:t>: falling (</w:t>
-      </w:r>
-      <w:r>
-        <w:rPr>
-          <w:b/>
-          <w:bCs/>
-        </w:rPr>
-        <w:t>-12.00</w:t>
-      </w:r>
-      <w:r>
-        <w:t>).</w:t>
-      </w:r>
-    </w:p>
-    <w:p>
-      <w:pPr>
-        <w:numPr>
-          <w:ilvl w:val="0"/>
-          <w:numId w:val="50"/>
-        </w:numPr>
-      </w:pPr>
-      <w:r>
-        <w:rPr>
-          <w:b/>
-          <w:bCs/>
-        </w:rPr>
-        <w:t>Bonds (HYG, IEF, LQD, SHY, STIP, TIP, TLT)</w:t>
-      </w:r>
-      <w:r>
-        <w:t>: soft (</w:t>
-      </w:r>
-      <w:r>
-        <w:rPr>
-          <w:b/>
-          <w:bCs/>
-        </w:rPr>
-        <w:t>-14.43</w:t>
-      </w:r>
-      <w:r>
-        <w:t>).</w:t>
-      </w:r>
-    </w:p>
-    <w:p>
-      <w:pPr>
-        <w:numPr>
-          <w:ilvl w:val="0"/>
-          <w:numId w:val="50"/>
-        </w:numPr>
-      </w:pPr>
-      <w:r>
-        <w:rPr>
-          <w:b/>
-          <w:bCs/>
-        </w:rPr>
-        <w:lastRenderedPageBreak/>
-        <w:t>Energy Complex (USO, UNG, XLE)</w:t>
+        <w:t>USD</w:t>
       </w:r>
       <w:r>
         <w:t>: firm (</w:t>
@@ -488,7 +393,92 @@
           <w:b/>
           <w:bCs/>
         </w:rPr>
-        <w:t>+11.00</w:t>
+        <w:t>+1.20%</w:t>
+      </w:r>
+      <w:r>
+        <w:t>).</w:t>
+      </w:r>
+    </w:p>
+    <w:p>
+      <w:pPr>
+        <w:numPr>
+          <w:ilvl w:val="0"/>
+          <w:numId w:val="52"/>
+        </w:numPr>
+      </w:pPr>
+      <w:r>
+        <w:rPr>
+          <w:b/>
+          <w:bCs/>
+        </w:rPr>
+        <w:t>Yields</w:t>
+      </w:r>
+      <w:r>
+        <w:t>: flat (</w:t>
+      </w:r>
+      <w:r>
+        <w:rPr>
+          <w:b/>
+          <w:bCs/>
+        </w:rPr>
+        <w:t>-0.32%</w:t>
+      </w:r>
+      <w:r>
+        <w:t>).</w:t>
+      </w:r>
+    </w:p>
+    <w:p>
+      <w:pPr>
+        <w:numPr>
+          <w:ilvl w:val="0"/>
+          <w:numId w:val="52"/>
+        </w:numPr>
+      </w:pPr>
+      <w:r>
+        <w:rPr>
+          <w:b/>
+          <w:bCs/>
+        </w:rPr>
+        <w:t>Bonds</w:t>
+      </w:r>
+      <w:r>
+        <w:t>: flat (</w:t>
+      </w:r>
+      <w:r>
+        <w:rPr>
+          <w:b/>
+          <w:bCs/>
+        </w:rPr>
+        <w:t>-0.19%</w:t>
+      </w:r>
+      <w:r>
+        <w:t>).</w:t>
+      </w:r>
+    </w:p>
+    <w:p>
+      <w:pPr>
+        <w:numPr>
+          <w:ilvl w:val="0"/>
+          <w:numId w:val="52"/>
+        </w:numPr>
+      </w:pPr>
+      <w:r>
+        <w:rPr>
+          <w:b/>
+          <w:bCs/>
+        </w:rPr>
+        <w:lastRenderedPageBreak/>
+        <w:t>Energy Complex (USO, UNG)</w:t>
+      </w:r>
+      <w:r>
+        <w:t>: flat (</w:t>
+      </w:r>
+      <w:r>
+        <w:rPr>
+          <w:b/>
+          <w:bCs/>
+        </w:rPr>
+        <w:t>-0.04%</w:t>
       </w:r>
       <w:r>
         <w:t>).</w:t>
@@ -503,54 +493,57 @@
         <w:t>Bottom line</w:t>
       </w:r>
       <w:r>
-        <w:t xml:space="preserve">: Breadth remains positive with leadership concentrated in </w:t>
+        <w:t xml:space="preserve">: Market breadth is just above half, but performance is uneven. Leadership is anchored in </w:t>
       </w:r>
       <w:r>
         <w:rPr>
           <w:b/>
           <w:bCs/>
         </w:rPr>
-        <w:t>Materials, Energy, and Financials</w:t>
+        <w:t>Technology, Health Care, and Utilities</w:t>
       </w:r>
       <w:r>
-        <w:t xml:space="preserve">, supported by gains in </w:t>
+        <w:t xml:space="preserve">, with </w:t>
       </w:r>
       <w:r>
         <w:rPr>
           <w:b/>
           <w:bCs/>
         </w:rPr>
-        <w:t>Technology and Health Care</w:t>
+        <w:t>Financials and Industrials</w:t>
       </w:r>
       <w:r>
-        <w:t xml:space="preserve">, while </w:t>
+        <w:t xml:space="preserve"> holding steady, while </w:t>
       </w:r>
       <w:r>
         <w:rPr>
           <w:b/>
           <w:bCs/>
         </w:rPr>
-        <w:t>Real Estate and Utilities</w:t>
+        <w:t>Consumer Discretionary, Real Estate, Staples, and Communication Services</w:t>
       </w:r>
       <w:r>
-        <w:t xml:space="preserve"> lag. Macro levers show </w:t>
+        <w:t xml:space="preserve"> lag. Macro posture — </w:t>
       </w:r>
       <w:r>
         <w:rPr>
           <w:b/>
           <w:bCs/>
         </w:rPr>
-        <w:t>Gold bid, USD soft, yields falling, bonds soft, and Energy Complex firm</w:t>
+        <w:t>gold bid, USD firm, yields flat, bonds flat, energy complex flat</w:t>
       </w:r>
       <w:r>
-        <w:t xml:space="preserve">. </w:t>
+        <w:t xml:space="preserve"> — signals investors leaning toward </w:t>
       </w:r>
       <w:r>
         <w:rPr>
           <w:b/>
           <w:bCs/>
         </w:rPr>
-        <w:t>This backdrop reflects slowing growth with easing inflation pressures.</w:t>
+        <w:t>defensives and quality growth</w:t>
+      </w:r>
+      <w:r>
+        <w:t xml:space="preserve">, while appetite for cyclicals and rate-sensitive sectors remains muted amid persistent inflation pressures. </w:t>
       </w:r>
     </w:p>
     <w:p/>
@@ -1908,6 +1901,155 @@
     </w:lvl>
   </w:abstractNum>
   <w:abstractNum w:abstractNumId="9" w15:restartNumberingAfterBreak="0">
+    <w:nsid w:val="14C6299A"/>
+    <w:multiLevelType w:val="multilevel"/>
+    <w:tmpl w:val="46F8F1C4"/>
+    <w:lvl w:ilvl="0">
+      <w:start w:val="1"/>
+      <w:numFmt w:val="bullet"/>
+      <w:lvlText w:val=""/>
+      <w:lvlJc w:val="left"/>
+      <w:pPr>
+        <w:tabs>
+          <w:tab w:val="num" w:pos="720"/>
+        </w:tabs>
+        <w:ind w:left="720" w:hanging="360"/>
+      </w:pPr>
+      <w:rPr>
+        <w:rFonts w:ascii="Symbol" w:hAnsi="Symbol" w:hint="default"/>
+        <w:sz w:val="20"/>
+      </w:rPr>
+    </w:lvl>
+    <w:lvl w:ilvl="1" w:tentative="1">
+      <w:start w:val="1"/>
+      <w:numFmt w:val="bullet"/>
+      <w:lvlText w:val="o"/>
+      <w:lvlJc w:val="left"/>
+      <w:pPr>
+        <w:tabs>
+          <w:tab w:val="num" w:pos="1440"/>
+        </w:tabs>
+        <w:ind w:left="1440" w:hanging="360"/>
+      </w:pPr>
+      <w:rPr>
+        <w:rFonts w:ascii="Courier New" w:hAnsi="Courier New" w:hint="default"/>
+        <w:sz w:val="20"/>
+      </w:rPr>
+    </w:lvl>
+    <w:lvl w:ilvl="2" w:tentative="1">
+      <w:start w:val="1"/>
+      <w:numFmt w:val="bullet"/>
+      <w:lvlText w:val=""/>
+      <w:lvlJc w:val="left"/>
+      <w:pPr>
+        <w:tabs>
+          <w:tab w:val="num" w:pos="2160"/>
+        </w:tabs>
+        <w:ind w:left="2160" w:hanging="360"/>
+      </w:pPr>
+      <w:rPr>
+        <w:rFonts w:ascii="Wingdings" w:hAnsi="Wingdings" w:hint="default"/>
+        <w:sz w:val="20"/>
+      </w:rPr>
+    </w:lvl>
+    <w:lvl w:ilvl="3" w:tentative="1">
+      <w:start w:val="1"/>
+      <w:numFmt w:val="bullet"/>
+      <w:lvlText w:val=""/>
+      <w:lvlJc w:val="left"/>
+      <w:pPr>
+        <w:tabs>
+          <w:tab w:val="num" w:pos="2880"/>
+        </w:tabs>
+        <w:ind w:left="2880" w:hanging="360"/>
+      </w:pPr>
+      <w:rPr>
+        <w:rFonts w:ascii="Wingdings" w:hAnsi="Wingdings" w:hint="default"/>
+        <w:sz w:val="20"/>
+      </w:rPr>
+    </w:lvl>
+    <w:lvl w:ilvl="4" w:tentative="1">
+      <w:start w:val="1"/>
+      <w:numFmt w:val="bullet"/>
+      <w:lvlText w:val=""/>
+      <w:lvlJc w:val="left"/>
+      <w:pPr>
+        <w:tabs>
+          <w:tab w:val="num" w:pos="3600"/>
+        </w:tabs>
+        <w:ind w:left="3600" w:hanging="360"/>
+      </w:pPr>
+      <w:rPr>
+        <w:rFonts w:ascii="Wingdings" w:hAnsi="Wingdings" w:hint="default"/>
+        <w:sz w:val="20"/>
+      </w:rPr>
+    </w:lvl>
+    <w:lvl w:ilvl="5" w:tentative="1">
+      <w:start w:val="1"/>
+      <w:numFmt w:val="bullet"/>
+      <w:lvlText w:val=""/>
+      <w:lvlJc w:val="left"/>
+      <w:pPr>
+        <w:tabs>
+          <w:tab w:val="num" w:pos="4320"/>
+        </w:tabs>
+        <w:ind w:left="4320" w:hanging="360"/>
+      </w:pPr>
+      <w:rPr>
+        <w:rFonts w:ascii="Wingdings" w:hAnsi="Wingdings" w:hint="default"/>
+        <w:sz w:val="20"/>
+      </w:rPr>
+    </w:lvl>
+    <w:lvl w:ilvl="6" w:tentative="1">
+      <w:start w:val="1"/>
+      <w:numFmt w:val="bullet"/>
+      <w:lvlText w:val=""/>
+      <w:lvlJc w:val="left"/>
+      <w:pPr>
+        <w:tabs>
+          <w:tab w:val="num" w:pos="5040"/>
+        </w:tabs>
+        <w:ind w:left="5040" w:hanging="360"/>
+      </w:pPr>
+      <w:rPr>
+        <w:rFonts w:ascii="Wingdings" w:hAnsi="Wingdings" w:hint="default"/>
+        <w:sz w:val="20"/>
+      </w:rPr>
+    </w:lvl>
+    <w:lvl w:ilvl="7" w:tentative="1">
+      <w:start w:val="1"/>
+      <w:numFmt w:val="bullet"/>
+      <w:lvlText w:val=""/>
+      <w:lvlJc w:val="left"/>
+      <w:pPr>
+        <w:tabs>
+          <w:tab w:val="num" w:pos="5760"/>
+        </w:tabs>
+        <w:ind w:left="5760" w:hanging="360"/>
+      </w:pPr>
+      <w:rPr>
+        <w:rFonts w:ascii="Wingdings" w:hAnsi="Wingdings" w:hint="default"/>
+        <w:sz w:val="20"/>
+      </w:rPr>
+    </w:lvl>
+    <w:lvl w:ilvl="8" w:tentative="1">
+      <w:start w:val="1"/>
+      <w:numFmt w:val="bullet"/>
+      <w:lvlText w:val=""/>
+      <w:lvlJc w:val="left"/>
+      <w:pPr>
+        <w:tabs>
+          <w:tab w:val="num" w:pos="6480"/>
+        </w:tabs>
+        <w:ind w:left="6480" w:hanging="360"/>
+      </w:pPr>
+      <w:rPr>
+        <w:rFonts w:ascii="Wingdings" w:hAnsi="Wingdings" w:hint="default"/>
+        <w:sz w:val="20"/>
+      </w:rPr>
+    </w:lvl>
+  </w:abstractNum>
+  <w:abstractNum w:abstractNumId="10" w15:restartNumberingAfterBreak="0">
     <w:nsid w:val="14D44EFF"/>
     <w:multiLevelType w:val="multilevel"/>
     <w:tmpl w:val="A3E4F000"/>
@@ -2056,7 +2198,7 @@
       </w:rPr>
     </w:lvl>
   </w:abstractNum>
-  <w:abstractNum w:abstractNumId="10" w15:restartNumberingAfterBreak="0">
+  <w:abstractNum w:abstractNumId="11" w15:restartNumberingAfterBreak="0">
     <w:nsid w:val="15CE3E8B"/>
     <w:multiLevelType w:val="multilevel"/>
     <w:tmpl w:val="47E69690"/>
@@ -2205,7 +2347,7 @@
       </w:rPr>
     </w:lvl>
   </w:abstractNum>
-  <w:abstractNum w:abstractNumId="11" w15:restartNumberingAfterBreak="0">
+  <w:abstractNum w:abstractNumId="12" w15:restartNumberingAfterBreak="0">
     <w:nsid w:val="16C960FF"/>
     <w:multiLevelType w:val="multilevel"/>
     <w:tmpl w:val="B208537C"/>
@@ -2354,7 +2496,7 @@
       </w:rPr>
     </w:lvl>
   </w:abstractNum>
-  <w:abstractNum w:abstractNumId="12" w15:restartNumberingAfterBreak="0">
+  <w:abstractNum w:abstractNumId="13" w15:restartNumberingAfterBreak="0">
     <w:nsid w:val="1B914BEA"/>
     <w:multiLevelType w:val="multilevel"/>
     <w:tmpl w:val="2244DADE"/>
@@ -2503,7 +2645,7 @@
       </w:rPr>
     </w:lvl>
   </w:abstractNum>
-  <w:abstractNum w:abstractNumId="13" w15:restartNumberingAfterBreak="0">
+  <w:abstractNum w:abstractNumId="14" w15:restartNumberingAfterBreak="0">
     <w:nsid w:val="1F5C4F6B"/>
     <w:multiLevelType w:val="multilevel"/>
     <w:tmpl w:val="0A385024"/>
@@ -2652,7 +2794,7 @@
       </w:rPr>
     </w:lvl>
   </w:abstractNum>
-  <w:abstractNum w:abstractNumId="14" w15:restartNumberingAfterBreak="0">
+  <w:abstractNum w:abstractNumId="15" w15:restartNumberingAfterBreak="0">
     <w:nsid w:val="230F1EE1"/>
     <w:multiLevelType w:val="multilevel"/>
     <w:tmpl w:val="AF9A5E34"/>
@@ -2801,7 +2943,7 @@
       </w:rPr>
     </w:lvl>
   </w:abstractNum>
-  <w:abstractNum w:abstractNumId="15" w15:restartNumberingAfterBreak="0">
+  <w:abstractNum w:abstractNumId="16" w15:restartNumberingAfterBreak="0">
     <w:nsid w:val="271473B9"/>
     <w:multiLevelType w:val="multilevel"/>
     <w:tmpl w:val="96D048EE"/>
@@ -2950,7 +3092,7 @@
       </w:rPr>
     </w:lvl>
   </w:abstractNum>
-  <w:abstractNum w:abstractNumId="16" w15:restartNumberingAfterBreak="0">
+  <w:abstractNum w:abstractNumId="17" w15:restartNumberingAfterBreak="0">
     <w:nsid w:val="27DD119E"/>
     <w:multiLevelType w:val="multilevel"/>
     <w:tmpl w:val="1C60FF70"/>
@@ -3099,7 +3241,7 @@
       </w:rPr>
     </w:lvl>
   </w:abstractNum>
-  <w:abstractNum w:abstractNumId="17" w15:restartNumberingAfterBreak="0">
+  <w:abstractNum w:abstractNumId="18" w15:restartNumberingAfterBreak="0">
     <w:nsid w:val="2AE3093F"/>
     <w:multiLevelType w:val="multilevel"/>
     <w:tmpl w:val="CD888610"/>
@@ -3248,7 +3390,7 @@
       </w:rPr>
     </w:lvl>
   </w:abstractNum>
-  <w:abstractNum w:abstractNumId="18" w15:restartNumberingAfterBreak="0">
+  <w:abstractNum w:abstractNumId="19" w15:restartNumberingAfterBreak="0">
     <w:nsid w:val="2D7172A0"/>
     <w:multiLevelType w:val="multilevel"/>
     <w:tmpl w:val="615A5204"/>
@@ -3397,7 +3539,7 @@
       </w:rPr>
     </w:lvl>
   </w:abstractNum>
-  <w:abstractNum w:abstractNumId="19" w15:restartNumberingAfterBreak="0">
+  <w:abstractNum w:abstractNumId="20" w15:restartNumberingAfterBreak="0">
     <w:nsid w:val="2EC14BE6"/>
     <w:multiLevelType w:val="multilevel"/>
     <w:tmpl w:val="EAB4BB98"/>
@@ -3546,7 +3688,7 @@
       </w:rPr>
     </w:lvl>
   </w:abstractNum>
-  <w:abstractNum w:abstractNumId="20" w15:restartNumberingAfterBreak="0">
+  <w:abstractNum w:abstractNumId="21" w15:restartNumberingAfterBreak="0">
     <w:nsid w:val="30211183"/>
     <w:multiLevelType w:val="multilevel"/>
     <w:tmpl w:val="17BCC77C"/>
@@ -3695,7 +3837,7 @@
       </w:rPr>
     </w:lvl>
   </w:abstractNum>
-  <w:abstractNum w:abstractNumId="21" w15:restartNumberingAfterBreak="0">
+  <w:abstractNum w:abstractNumId="22" w15:restartNumberingAfterBreak="0">
     <w:nsid w:val="36B2143A"/>
     <w:multiLevelType w:val="multilevel"/>
     <w:tmpl w:val="64604580"/>
@@ -3844,7 +3986,7 @@
       </w:rPr>
     </w:lvl>
   </w:abstractNum>
-  <w:abstractNum w:abstractNumId="22" w15:restartNumberingAfterBreak="0">
+  <w:abstractNum w:abstractNumId="23" w15:restartNumberingAfterBreak="0">
     <w:nsid w:val="3F362D47"/>
     <w:multiLevelType w:val="multilevel"/>
     <w:tmpl w:val="88CA522A"/>
@@ -3993,7 +4135,7 @@
       </w:rPr>
     </w:lvl>
   </w:abstractNum>
-  <w:abstractNum w:abstractNumId="23" w15:restartNumberingAfterBreak="0">
+  <w:abstractNum w:abstractNumId="24" w15:restartNumberingAfterBreak="0">
     <w:nsid w:val="44BC3258"/>
     <w:multiLevelType w:val="multilevel"/>
     <w:tmpl w:val="46687CC4"/>
@@ -4142,7 +4284,156 @@
       </w:rPr>
     </w:lvl>
   </w:abstractNum>
-  <w:abstractNum w:abstractNumId="24" w15:restartNumberingAfterBreak="0">
+  <w:abstractNum w:abstractNumId="25" w15:restartNumberingAfterBreak="0">
+    <w:nsid w:val="46CC3BF8"/>
+    <w:multiLevelType w:val="multilevel"/>
+    <w:tmpl w:val="CB6447A4"/>
+    <w:lvl w:ilvl="0">
+      <w:start w:val="1"/>
+      <w:numFmt w:val="bullet"/>
+      <w:lvlText w:val=""/>
+      <w:lvlJc w:val="left"/>
+      <w:pPr>
+        <w:tabs>
+          <w:tab w:val="num" w:pos="720"/>
+        </w:tabs>
+        <w:ind w:left="720" w:hanging="360"/>
+      </w:pPr>
+      <w:rPr>
+        <w:rFonts w:ascii="Symbol" w:hAnsi="Symbol" w:hint="default"/>
+        <w:sz w:val="20"/>
+      </w:rPr>
+    </w:lvl>
+    <w:lvl w:ilvl="1" w:tentative="1">
+      <w:start w:val="1"/>
+      <w:numFmt w:val="bullet"/>
+      <w:lvlText w:val="o"/>
+      <w:lvlJc w:val="left"/>
+      <w:pPr>
+        <w:tabs>
+          <w:tab w:val="num" w:pos="1440"/>
+        </w:tabs>
+        <w:ind w:left="1440" w:hanging="360"/>
+      </w:pPr>
+      <w:rPr>
+        <w:rFonts w:ascii="Courier New" w:hAnsi="Courier New" w:hint="default"/>
+        <w:sz w:val="20"/>
+      </w:rPr>
+    </w:lvl>
+    <w:lvl w:ilvl="2" w:tentative="1">
+      <w:start w:val="1"/>
+      <w:numFmt w:val="bullet"/>
+      <w:lvlText w:val=""/>
+      <w:lvlJc w:val="left"/>
+      <w:pPr>
+        <w:tabs>
+          <w:tab w:val="num" w:pos="2160"/>
+        </w:tabs>
+        <w:ind w:left="2160" w:hanging="360"/>
+      </w:pPr>
+      <w:rPr>
+        <w:rFonts w:ascii="Wingdings" w:hAnsi="Wingdings" w:hint="default"/>
+        <w:sz w:val="20"/>
+      </w:rPr>
+    </w:lvl>
+    <w:lvl w:ilvl="3" w:tentative="1">
+      <w:start w:val="1"/>
+      <w:numFmt w:val="bullet"/>
+      <w:lvlText w:val=""/>
+      <w:lvlJc w:val="left"/>
+      <w:pPr>
+        <w:tabs>
+          <w:tab w:val="num" w:pos="2880"/>
+        </w:tabs>
+        <w:ind w:left="2880" w:hanging="360"/>
+      </w:pPr>
+      <w:rPr>
+        <w:rFonts w:ascii="Wingdings" w:hAnsi="Wingdings" w:hint="default"/>
+        <w:sz w:val="20"/>
+      </w:rPr>
+    </w:lvl>
+    <w:lvl w:ilvl="4" w:tentative="1">
+      <w:start w:val="1"/>
+      <w:numFmt w:val="bullet"/>
+      <w:lvlText w:val=""/>
+      <w:lvlJc w:val="left"/>
+      <w:pPr>
+        <w:tabs>
+          <w:tab w:val="num" w:pos="3600"/>
+        </w:tabs>
+        <w:ind w:left="3600" w:hanging="360"/>
+      </w:pPr>
+      <w:rPr>
+        <w:rFonts w:ascii="Wingdings" w:hAnsi="Wingdings" w:hint="default"/>
+        <w:sz w:val="20"/>
+      </w:rPr>
+    </w:lvl>
+    <w:lvl w:ilvl="5" w:tentative="1">
+      <w:start w:val="1"/>
+      <w:numFmt w:val="bullet"/>
+      <w:lvlText w:val=""/>
+      <w:lvlJc w:val="left"/>
+      <w:pPr>
+        <w:tabs>
+          <w:tab w:val="num" w:pos="4320"/>
+        </w:tabs>
+        <w:ind w:left="4320" w:hanging="360"/>
+      </w:pPr>
+      <w:rPr>
+        <w:rFonts w:ascii="Wingdings" w:hAnsi="Wingdings" w:hint="default"/>
+        <w:sz w:val="20"/>
+      </w:rPr>
+    </w:lvl>
+    <w:lvl w:ilvl="6" w:tentative="1">
+      <w:start w:val="1"/>
+      <w:numFmt w:val="bullet"/>
+      <w:lvlText w:val=""/>
+      <w:lvlJc w:val="left"/>
+      <w:pPr>
+        <w:tabs>
+          <w:tab w:val="num" w:pos="5040"/>
+        </w:tabs>
+        <w:ind w:left="5040" w:hanging="360"/>
+      </w:pPr>
+      <w:rPr>
+        <w:rFonts w:ascii="Wingdings" w:hAnsi="Wingdings" w:hint="default"/>
+        <w:sz w:val="20"/>
+      </w:rPr>
+    </w:lvl>
+    <w:lvl w:ilvl="7" w:tentative="1">
+      <w:start w:val="1"/>
+      <w:numFmt w:val="bullet"/>
+      <w:lvlText w:val=""/>
+      <w:lvlJc w:val="left"/>
+      <w:pPr>
+        <w:tabs>
+          <w:tab w:val="num" w:pos="5760"/>
+        </w:tabs>
+        <w:ind w:left="5760" w:hanging="360"/>
+      </w:pPr>
+      <w:rPr>
+        <w:rFonts w:ascii="Wingdings" w:hAnsi="Wingdings" w:hint="default"/>
+        <w:sz w:val="20"/>
+      </w:rPr>
+    </w:lvl>
+    <w:lvl w:ilvl="8" w:tentative="1">
+      <w:start w:val="1"/>
+      <w:numFmt w:val="bullet"/>
+      <w:lvlText w:val=""/>
+      <w:lvlJc w:val="left"/>
+      <w:pPr>
+        <w:tabs>
+          <w:tab w:val="num" w:pos="6480"/>
+        </w:tabs>
+        <w:ind w:left="6480" w:hanging="360"/>
+      </w:pPr>
+      <w:rPr>
+        <w:rFonts w:ascii="Wingdings" w:hAnsi="Wingdings" w:hint="default"/>
+        <w:sz w:val="20"/>
+      </w:rPr>
+    </w:lvl>
+  </w:abstractNum>
+  <w:abstractNum w:abstractNumId="26" w15:restartNumberingAfterBreak="0">
     <w:nsid w:val="48C97CF2"/>
     <w:multiLevelType w:val="multilevel"/>
     <w:tmpl w:val="351A9F9A"/>
@@ -4291,7 +4582,7 @@
       </w:rPr>
     </w:lvl>
   </w:abstractNum>
-  <w:abstractNum w:abstractNumId="25" w15:restartNumberingAfterBreak="0">
+  <w:abstractNum w:abstractNumId="27" w15:restartNumberingAfterBreak="0">
     <w:nsid w:val="49421EC4"/>
     <w:multiLevelType w:val="multilevel"/>
     <w:tmpl w:val="1070D884"/>
@@ -4440,7 +4731,7 @@
       </w:rPr>
     </w:lvl>
   </w:abstractNum>
-  <w:abstractNum w:abstractNumId="26" w15:restartNumberingAfterBreak="0">
+  <w:abstractNum w:abstractNumId="28" w15:restartNumberingAfterBreak="0">
     <w:nsid w:val="49BE432E"/>
     <w:multiLevelType w:val="multilevel"/>
     <w:tmpl w:val="F31895E0"/>
@@ -4589,7 +4880,7 @@
       </w:rPr>
     </w:lvl>
   </w:abstractNum>
-  <w:abstractNum w:abstractNumId="27" w15:restartNumberingAfterBreak="0">
+  <w:abstractNum w:abstractNumId="29" w15:restartNumberingAfterBreak="0">
     <w:nsid w:val="4D6D2000"/>
     <w:multiLevelType w:val="multilevel"/>
     <w:tmpl w:val="D222DEEC"/>
@@ -4738,7 +5029,7 @@
       </w:rPr>
     </w:lvl>
   </w:abstractNum>
-  <w:abstractNum w:abstractNumId="28" w15:restartNumberingAfterBreak="0">
+  <w:abstractNum w:abstractNumId="30" w15:restartNumberingAfterBreak="0">
     <w:nsid w:val="4E7C38B9"/>
     <w:multiLevelType w:val="multilevel"/>
     <w:tmpl w:val="BA9A3C7A"/>
@@ -4887,7 +5178,7 @@
       </w:rPr>
     </w:lvl>
   </w:abstractNum>
-  <w:abstractNum w:abstractNumId="29" w15:restartNumberingAfterBreak="0">
+  <w:abstractNum w:abstractNumId="31" w15:restartNumberingAfterBreak="0">
     <w:nsid w:val="4F675C52"/>
     <w:multiLevelType w:val="multilevel"/>
     <w:tmpl w:val="E8746552"/>
@@ -5036,7 +5327,7 @@
       </w:rPr>
     </w:lvl>
   </w:abstractNum>
-  <w:abstractNum w:abstractNumId="30" w15:restartNumberingAfterBreak="0">
+  <w:abstractNum w:abstractNumId="32" w15:restartNumberingAfterBreak="0">
     <w:nsid w:val="554A2D8C"/>
     <w:multiLevelType w:val="multilevel"/>
     <w:tmpl w:val="030AEED4"/>
@@ -5185,7 +5476,7 @@
       </w:rPr>
     </w:lvl>
   </w:abstractNum>
-  <w:abstractNum w:abstractNumId="31" w15:restartNumberingAfterBreak="0">
+  <w:abstractNum w:abstractNumId="33" w15:restartNumberingAfterBreak="0">
     <w:nsid w:val="565672AE"/>
     <w:multiLevelType w:val="multilevel"/>
     <w:tmpl w:val="9DB47B8A"/>
@@ -5334,7 +5625,7 @@
       </w:rPr>
     </w:lvl>
   </w:abstractNum>
-  <w:abstractNum w:abstractNumId="32" w15:restartNumberingAfterBreak="0">
+  <w:abstractNum w:abstractNumId="34" w15:restartNumberingAfterBreak="0">
     <w:nsid w:val="569C54B2"/>
     <w:multiLevelType w:val="multilevel"/>
     <w:tmpl w:val="EE7EE69A"/>
@@ -5483,7 +5774,7 @@
       </w:rPr>
     </w:lvl>
   </w:abstractNum>
-  <w:abstractNum w:abstractNumId="33" w15:restartNumberingAfterBreak="0">
+  <w:abstractNum w:abstractNumId="35" w15:restartNumberingAfterBreak="0">
     <w:nsid w:val="5918416D"/>
     <w:multiLevelType w:val="multilevel"/>
     <w:tmpl w:val="7160D344"/>
@@ -5632,7 +5923,7 @@
       </w:rPr>
     </w:lvl>
   </w:abstractNum>
-  <w:abstractNum w:abstractNumId="34" w15:restartNumberingAfterBreak="0">
+  <w:abstractNum w:abstractNumId="36" w15:restartNumberingAfterBreak="0">
     <w:nsid w:val="5AD277F9"/>
     <w:multiLevelType w:val="multilevel"/>
     <w:tmpl w:val="BE649556"/>
@@ -5781,7 +6072,7 @@
       </w:rPr>
     </w:lvl>
   </w:abstractNum>
-  <w:abstractNum w:abstractNumId="35" w15:restartNumberingAfterBreak="0">
+  <w:abstractNum w:abstractNumId="37" w15:restartNumberingAfterBreak="0">
     <w:nsid w:val="5C590522"/>
     <w:multiLevelType w:val="multilevel"/>
     <w:tmpl w:val="21E6C334"/>
@@ -5930,7 +6221,7 @@
       </w:rPr>
     </w:lvl>
   </w:abstractNum>
-  <w:abstractNum w:abstractNumId="36" w15:restartNumberingAfterBreak="0">
+  <w:abstractNum w:abstractNumId="38" w15:restartNumberingAfterBreak="0">
     <w:nsid w:val="5F25507A"/>
     <w:multiLevelType w:val="multilevel"/>
     <w:tmpl w:val="577A4134"/>
@@ -6079,7 +6370,7 @@
       </w:rPr>
     </w:lvl>
   </w:abstractNum>
-  <w:abstractNum w:abstractNumId="37" w15:restartNumberingAfterBreak="0">
+  <w:abstractNum w:abstractNumId="39" w15:restartNumberingAfterBreak="0">
     <w:nsid w:val="64706C61"/>
     <w:multiLevelType w:val="multilevel"/>
     <w:tmpl w:val="2AA095D8"/>
@@ -6228,7 +6519,7 @@
       </w:rPr>
     </w:lvl>
   </w:abstractNum>
-  <w:abstractNum w:abstractNumId="38" w15:restartNumberingAfterBreak="0">
+  <w:abstractNum w:abstractNumId="40" w15:restartNumberingAfterBreak="0">
     <w:nsid w:val="663131E0"/>
     <w:multiLevelType w:val="multilevel"/>
     <w:tmpl w:val="1E82DB90"/>
@@ -6377,7 +6668,7 @@
       </w:rPr>
     </w:lvl>
   </w:abstractNum>
-  <w:abstractNum w:abstractNumId="39" w15:restartNumberingAfterBreak="0">
+  <w:abstractNum w:abstractNumId="41" w15:restartNumberingAfterBreak="0">
     <w:nsid w:val="676E4319"/>
     <w:multiLevelType w:val="multilevel"/>
     <w:tmpl w:val="D38640E0"/>
@@ -6526,7 +6817,7 @@
       </w:rPr>
     </w:lvl>
   </w:abstractNum>
-  <w:abstractNum w:abstractNumId="40" w15:restartNumberingAfterBreak="0">
+  <w:abstractNum w:abstractNumId="42" w15:restartNumberingAfterBreak="0">
     <w:nsid w:val="6CDE4304"/>
     <w:multiLevelType w:val="multilevel"/>
     <w:tmpl w:val="442A8830"/>
@@ -6675,7 +6966,7 @@
       </w:rPr>
     </w:lvl>
   </w:abstractNum>
-  <w:abstractNum w:abstractNumId="41" w15:restartNumberingAfterBreak="0">
+  <w:abstractNum w:abstractNumId="43" w15:restartNumberingAfterBreak="0">
     <w:nsid w:val="6CED189A"/>
     <w:multiLevelType w:val="multilevel"/>
     <w:tmpl w:val="019E646A"/>
@@ -6824,7 +7115,7 @@
       </w:rPr>
     </w:lvl>
   </w:abstractNum>
-  <w:abstractNum w:abstractNumId="42" w15:restartNumberingAfterBreak="0">
+  <w:abstractNum w:abstractNumId="44" w15:restartNumberingAfterBreak="0">
     <w:nsid w:val="6D982CB9"/>
     <w:multiLevelType w:val="multilevel"/>
     <w:tmpl w:val="EFA65B1E"/>
@@ -6973,7 +7264,7 @@
       </w:rPr>
     </w:lvl>
   </w:abstractNum>
-  <w:abstractNum w:abstractNumId="43" w15:restartNumberingAfterBreak="0">
+  <w:abstractNum w:abstractNumId="45" w15:restartNumberingAfterBreak="0">
     <w:nsid w:val="6FAC686D"/>
     <w:multiLevelType w:val="multilevel"/>
     <w:tmpl w:val="F7CCE078"/>
@@ -7122,7 +7413,7 @@
       </w:rPr>
     </w:lvl>
   </w:abstractNum>
-  <w:abstractNum w:abstractNumId="44" w15:restartNumberingAfterBreak="0">
+  <w:abstractNum w:abstractNumId="46" w15:restartNumberingAfterBreak="0">
     <w:nsid w:val="70427236"/>
     <w:multiLevelType w:val="multilevel"/>
     <w:tmpl w:val="834A0EA4"/>
@@ -7271,7 +7562,7 @@
       </w:rPr>
     </w:lvl>
   </w:abstractNum>
-  <w:abstractNum w:abstractNumId="45" w15:restartNumberingAfterBreak="0">
+  <w:abstractNum w:abstractNumId="47" w15:restartNumberingAfterBreak="0">
     <w:nsid w:val="75133277"/>
     <w:multiLevelType w:val="multilevel"/>
     <w:tmpl w:val="98A67D76"/>
@@ -7420,7 +7711,7 @@
       </w:rPr>
     </w:lvl>
   </w:abstractNum>
-  <w:abstractNum w:abstractNumId="46" w15:restartNumberingAfterBreak="0">
+  <w:abstractNum w:abstractNumId="48" w15:restartNumberingAfterBreak="0">
     <w:nsid w:val="75145F1E"/>
     <w:multiLevelType w:val="multilevel"/>
     <w:tmpl w:val="A9F0EEDE"/>
@@ -7569,7 +7860,7 @@
       </w:rPr>
     </w:lvl>
   </w:abstractNum>
-  <w:abstractNum w:abstractNumId="47" w15:restartNumberingAfterBreak="0">
+  <w:abstractNum w:abstractNumId="49" w15:restartNumberingAfterBreak="0">
     <w:nsid w:val="77F70E72"/>
     <w:multiLevelType w:val="multilevel"/>
     <w:tmpl w:val="CA4A179E"/>
@@ -7718,7 +8009,7 @@
       </w:rPr>
     </w:lvl>
   </w:abstractNum>
-  <w:abstractNum w:abstractNumId="48" w15:restartNumberingAfterBreak="0">
+  <w:abstractNum w:abstractNumId="50" w15:restartNumberingAfterBreak="0">
     <w:nsid w:val="7B2751C4"/>
     <w:multiLevelType w:val="multilevel"/>
     <w:tmpl w:val="4412CEC4"/>
@@ -7867,7 +8158,7 @@
       </w:rPr>
     </w:lvl>
   </w:abstractNum>
-  <w:abstractNum w:abstractNumId="49" w15:restartNumberingAfterBreak="0">
+  <w:abstractNum w:abstractNumId="51" w15:restartNumberingAfterBreak="0">
     <w:nsid w:val="7BAF4D94"/>
     <w:multiLevelType w:val="multilevel"/>
     <w:tmpl w:val="BDB8BFAA"/>
@@ -8017,154 +8308,160 @@
     </w:lvl>
   </w:abstractNum>
   <w:num w:numId="1" w16cid:durableId="1677997995">
-    <w:abstractNumId w:val="13"/>
+    <w:abstractNumId w:val="14"/>
   </w:num>
   <w:num w:numId="2" w16cid:durableId="2051149805">
     <w:abstractNumId w:val="1"/>
   </w:num>
   <w:num w:numId="3" w16cid:durableId="1233933601">
-    <w:abstractNumId w:val="28"/>
+    <w:abstractNumId w:val="30"/>
   </w:num>
   <w:num w:numId="4" w16cid:durableId="500435007">
     <w:abstractNumId w:val="6"/>
   </w:num>
   <w:num w:numId="5" w16cid:durableId="1033847455">
-    <w:abstractNumId w:val="47"/>
+    <w:abstractNumId w:val="49"/>
   </w:num>
   <w:num w:numId="6" w16cid:durableId="267081670">
-    <w:abstractNumId w:val="12"/>
+    <w:abstractNumId w:val="13"/>
   </w:num>
   <w:num w:numId="7" w16cid:durableId="1769304624">
     <w:abstractNumId w:val="4"/>
   </w:num>
   <w:num w:numId="8" w16cid:durableId="1135759933">
-    <w:abstractNumId w:val="34"/>
+    <w:abstractNumId w:val="36"/>
   </w:num>
   <w:num w:numId="9" w16cid:durableId="442268721">
+    <w:abstractNumId w:val="28"/>
+  </w:num>
+  <w:num w:numId="10" w16cid:durableId="691494407">
     <w:abstractNumId w:val="26"/>
   </w:num>
-  <w:num w:numId="10" w16cid:durableId="691494407">
-    <w:abstractNumId w:val="24"/>
-  </w:num>
   <w:num w:numId="11" w16cid:durableId="1705208919">
-    <w:abstractNumId w:val="25"/>
+    <w:abstractNumId w:val="27"/>
   </w:num>
   <w:num w:numId="12" w16cid:durableId="401762157">
     <w:abstractNumId w:val="8"/>
   </w:num>
   <w:num w:numId="13" w16cid:durableId="967707405">
-    <w:abstractNumId w:val="22"/>
+    <w:abstractNumId w:val="23"/>
   </w:num>
   <w:num w:numId="14" w16cid:durableId="2070766778">
-    <w:abstractNumId w:val="18"/>
+    <w:abstractNumId w:val="19"/>
   </w:num>
   <w:num w:numId="15" w16cid:durableId="716323964">
+    <w:abstractNumId w:val="16"/>
+  </w:num>
+  <w:num w:numId="16" w16cid:durableId="748966896">
     <w:abstractNumId w:val="15"/>
   </w:num>
-  <w:num w:numId="16" w16cid:durableId="748966896">
-    <w:abstractNumId w:val="14"/>
-  </w:num>
   <w:num w:numId="17" w16cid:durableId="1612980622">
-    <w:abstractNumId w:val="38"/>
+    <w:abstractNumId w:val="40"/>
   </w:num>
   <w:num w:numId="18" w16cid:durableId="2093504055">
-    <w:abstractNumId w:val="42"/>
+    <w:abstractNumId w:val="44"/>
   </w:num>
   <w:num w:numId="19" w16cid:durableId="344942916">
-    <w:abstractNumId w:val="11"/>
+    <w:abstractNumId w:val="12"/>
   </w:num>
   <w:num w:numId="20" w16cid:durableId="154683186">
     <w:abstractNumId w:val="7"/>
   </w:num>
   <w:num w:numId="21" w16cid:durableId="1645238814">
-    <w:abstractNumId w:val="27"/>
+    <w:abstractNumId w:val="29"/>
   </w:num>
   <w:num w:numId="22" w16cid:durableId="1129937329">
     <w:abstractNumId w:val="3"/>
   </w:num>
   <w:num w:numId="23" w16cid:durableId="1723820948">
-    <w:abstractNumId w:val="30"/>
+    <w:abstractNumId w:val="32"/>
   </w:num>
   <w:num w:numId="24" w16cid:durableId="837844535">
-    <w:abstractNumId w:val="39"/>
+    <w:abstractNumId w:val="41"/>
   </w:num>
   <w:num w:numId="25" w16cid:durableId="1206138890">
-    <w:abstractNumId w:val="21"/>
+    <w:abstractNumId w:val="22"/>
   </w:num>
   <w:num w:numId="26" w16cid:durableId="1390418193">
+    <w:abstractNumId w:val="11"/>
+  </w:num>
+  <w:num w:numId="27" w16cid:durableId="728844960">
+    <w:abstractNumId w:val="35"/>
+  </w:num>
+  <w:num w:numId="28" w16cid:durableId="2125732567">
+    <w:abstractNumId w:val="17"/>
+  </w:num>
+  <w:num w:numId="29" w16cid:durableId="1090812348">
+    <w:abstractNumId w:val="18"/>
+  </w:num>
+  <w:num w:numId="30" w16cid:durableId="296447531">
+    <w:abstractNumId w:val="46"/>
+  </w:num>
+  <w:num w:numId="31" w16cid:durableId="1884710918">
+    <w:abstractNumId w:val="45"/>
+  </w:num>
+  <w:num w:numId="32" w16cid:durableId="234828197">
+    <w:abstractNumId w:val="42"/>
+  </w:num>
+  <w:num w:numId="33" w16cid:durableId="1187061975">
+    <w:abstractNumId w:val="47"/>
+  </w:num>
+  <w:num w:numId="34" w16cid:durableId="1541361364">
     <w:abstractNumId w:val="10"/>
   </w:num>
-  <w:num w:numId="27" w16cid:durableId="728844960">
-    <w:abstractNumId w:val="33"/>
-  </w:num>
-  <w:num w:numId="28" w16cid:durableId="2125732567">
-    <w:abstractNumId w:val="16"/>
-  </w:num>
-  <w:num w:numId="29" w16cid:durableId="1090812348">
-    <w:abstractNumId w:val="17"/>
-  </w:num>
-  <w:num w:numId="30" w16cid:durableId="296447531">
-    <w:abstractNumId w:val="44"/>
-  </w:num>
-  <w:num w:numId="31" w16cid:durableId="1884710918">
-    <w:abstractNumId w:val="43"/>
-  </w:num>
-  <w:num w:numId="32" w16cid:durableId="234828197">
-    <w:abstractNumId w:val="40"/>
-  </w:num>
-  <w:num w:numId="33" w16cid:durableId="1187061975">
-    <w:abstractNumId w:val="45"/>
-  </w:num>
-  <w:num w:numId="34" w16cid:durableId="1541361364">
-    <w:abstractNumId w:val="9"/>
-  </w:num>
   <w:num w:numId="35" w16cid:durableId="469323940">
-    <w:abstractNumId w:val="32"/>
+    <w:abstractNumId w:val="34"/>
   </w:num>
   <w:num w:numId="36" w16cid:durableId="171921766">
-    <w:abstractNumId w:val="35"/>
+    <w:abstractNumId w:val="37"/>
   </w:num>
   <w:num w:numId="37" w16cid:durableId="698353443">
-    <w:abstractNumId w:val="49"/>
+    <w:abstractNumId w:val="51"/>
   </w:num>
   <w:num w:numId="38" w16cid:durableId="1940941360">
     <w:abstractNumId w:val="2"/>
   </w:num>
   <w:num w:numId="39" w16cid:durableId="116679975">
-    <w:abstractNumId w:val="23"/>
+    <w:abstractNumId w:val="24"/>
   </w:num>
   <w:num w:numId="40" w16cid:durableId="1714963468">
-    <w:abstractNumId w:val="36"/>
+    <w:abstractNumId w:val="38"/>
   </w:num>
   <w:num w:numId="41" w16cid:durableId="1018429896">
-    <w:abstractNumId w:val="46"/>
+    <w:abstractNumId w:val="48"/>
   </w:num>
   <w:num w:numId="42" w16cid:durableId="941061820">
     <w:abstractNumId w:val="0"/>
   </w:num>
   <w:num w:numId="43" w16cid:durableId="726339675">
+    <w:abstractNumId w:val="21"/>
+  </w:num>
+  <w:num w:numId="44" w16cid:durableId="348455922">
     <w:abstractNumId w:val="20"/>
   </w:num>
-  <w:num w:numId="44" w16cid:durableId="348455922">
-    <w:abstractNumId w:val="19"/>
-  </w:num>
   <w:num w:numId="45" w16cid:durableId="1999069253">
-    <w:abstractNumId w:val="48"/>
+    <w:abstractNumId w:val="50"/>
   </w:num>
   <w:num w:numId="46" w16cid:durableId="1969966184">
     <w:abstractNumId w:val="5"/>
   </w:num>
   <w:num w:numId="47" w16cid:durableId="781874132">
-    <w:abstractNumId w:val="29"/>
+    <w:abstractNumId w:val="31"/>
   </w:num>
   <w:num w:numId="48" w16cid:durableId="357778884">
-    <w:abstractNumId w:val="37"/>
+    <w:abstractNumId w:val="39"/>
   </w:num>
   <w:num w:numId="49" w16cid:durableId="1508203898">
-    <w:abstractNumId w:val="41"/>
+    <w:abstractNumId w:val="43"/>
   </w:num>
   <w:num w:numId="50" w16cid:durableId="1682318083">
-    <w:abstractNumId w:val="31"/>
+    <w:abstractNumId w:val="33"/>
+  </w:num>
+  <w:num w:numId="51" w16cid:durableId="1841046757">
+    <w:abstractNumId w:val="25"/>
+  </w:num>
+  <w:num w:numId="52" w16cid:durableId="925650306">
+    <w:abstractNumId w:val="9"/>
   </w:num>
 </w:numbering>
 </file>

--- a/data/Market_Read_quarterly.docx
+++ b/data/Market_Read_quarterly.docx
@@ -4,7 +4,7 @@
   <w:body>
     <w:p>
       <w:r>
-        <w:t>Quarterly Market Read: October 08, 2025</w:t>
+        <w:t>Quarterly Market Read: October 09, 2025</w:t>
       </w:r>
     </w:p>
     <w:p>
@@ -27,7 +27,7 @@
         <w:t>Breadth</w:t>
       </w:r>
       <w:r>
-        <w:t>: 52.0% of names are positive.</w:t>
+        <w:t>: 42.4% of names are positive.</w:t>
       </w:r>
     </w:p>
     <w:p>
@@ -52,7 +52,7 @@
           <w:b/>
           <w:bCs/>
         </w:rPr>
-        <w:t>+3.15%</w:t>
+        <w:t>+2.48%</w:t>
       </w:r>
       <w:r>
         <w:t>).</w:t>
@@ -73,14 +73,14 @@
         <w:t>Industrials</w:t>
       </w:r>
       <w:r>
-        <w:t xml:space="preserve">: firm (avg </w:t>
+        <w:t xml:space="preserve">: lagging (avg </w:t>
       </w:r>
       <w:r>
         <w:rPr>
           <w:b/>
           <w:bCs/>
         </w:rPr>
-        <w:t>+0.65%</w:t>
+        <w:t>-0.80%</w:t>
       </w:r>
       <w:r>
         <w:t>).</w:t>
@@ -108,7 +108,7 @@
           <w:b/>
           <w:bCs/>
         </w:rPr>
-        <w:t>-0.26%</w:t>
+        <w:t>-0.33%</w:t>
       </w:r>
       <w:r>
         <w:t>).</w:t>
@@ -136,7 +136,7 @@
           <w:b/>
           <w:bCs/>
         </w:rPr>
-        <w:t>-1.90%</w:t>
+        <w:t>-3.08%</w:t>
       </w:r>
       <w:r>
         <w:t>).</w:t>
@@ -164,7 +164,7 @@
           <w:b/>
           <w:bCs/>
         </w:rPr>
-        <w:t>+0.07%</w:t>
+        <w:t>-0.25%</w:t>
       </w:r>
       <w:r>
         <w:t>).</w:t>
@@ -192,7 +192,7 @@
           <w:b/>
           <w:bCs/>
         </w:rPr>
-        <w:t>+2.85%</w:t>
+        <w:t>+2.29%</w:t>
       </w:r>
       <w:r>
         <w:t>).</w:t>
@@ -220,7 +220,7 @@
           <w:b/>
           <w:bCs/>
         </w:rPr>
-        <w:t>-2.39%</w:t>
+        <w:t>-2.94%</w:t>
       </w:r>
       <w:r>
         <w:t>).</w:t>
@@ -241,14 +241,14 @@
         <w:t>Materials</w:t>
       </w:r>
       <w:r>
-        <w:t xml:space="preserve">: firm (avg </w:t>
+        <w:t xml:space="preserve">: lagging (avg </w:t>
       </w:r>
       <w:r>
         <w:rPr>
           <w:b/>
           <w:bCs/>
         </w:rPr>
-        <w:t>+0.52%</w:t>
+        <w:t>-0.61%</w:t>
       </w:r>
       <w:r>
         <w:t>).</w:t>
@@ -276,7 +276,7 @@
           <w:b/>
           <w:bCs/>
         </w:rPr>
-        <w:t>-0.35%</w:t>
+        <w:t>-2.15%</w:t>
       </w:r>
       <w:r>
         <w:t>).</w:t>
@@ -304,7 +304,7 @@
           <w:b/>
           <w:bCs/>
         </w:rPr>
-        <w:t>+2.98%</w:t>
+        <w:t>+2.43%</w:t>
       </w:r>
       <w:r>
         <w:t>).</w:t>
@@ -332,7 +332,7 @@
           <w:b/>
           <w:bCs/>
         </w:rPr>
-        <w:t>-3.46%</w:t>
+        <w:t>-4.72%</w:t>
       </w:r>
       <w:r>
         <w:t>).</w:t>
@@ -365,7 +365,7 @@
           <w:b/>
           <w:bCs/>
         </w:rPr>
-        <w:t>+4.73%</w:t>
+        <w:t>+2.80%</w:t>
       </w:r>
       <w:r>
         <w:t>).</w:t>
@@ -393,7 +393,7 @@
           <w:b/>
           <w:bCs/>
         </w:rPr>
-        <w:t>+1.20%</w:t>
+        <w:t>+1.89%</w:t>
       </w:r>
       <w:r>
         <w:t>).</w:t>
@@ -421,7 +421,7 @@
           <w:b/>
           <w:bCs/>
         </w:rPr>
-        <w:t>-0.32%</w:t>
+        <w:t>+0.09%</w:t>
       </w:r>
       <w:r>
         <w:t>).</w:t>
@@ -442,14 +442,14 @@
         <w:t>Bonds</w:t>
       </w:r>
       <w:r>
-        <w:t>: flat (</w:t>
+        <w:t>: soft (</w:t>
       </w:r>
       <w:r>
         <w:rPr>
           <w:b/>
           <w:bCs/>
         </w:rPr>
-        <w:t>-0.19%</w:t>
+        <w:t>-0.31%</w:t>
       </w:r>
       <w:r>
         <w:t>).</w:t>
@@ -468,17 +468,17 @@
           <w:bCs/>
         </w:rPr>
         <w:lastRenderedPageBreak/>
-        <w:t>Energy Complex (USO, UNG)</w:t>
+        <w:t>Energy Complex</w:t>
       </w:r>
       <w:r>
-        <w:t>: flat (</w:t>
+        <w:t>: heavy (</w:t>
       </w:r>
       <w:r>
         <w:rPr>
           <w:b/>
           <w:bCs/>
         </w:rPr>
-        <w:t>-0.04%</w:t>
+        <w:t>-2.10%</w:t>
       </w:r>
       <w:r>
         <w:t>).</w:t>
@@ -493,7 +493,7 @@
         <w:t>Bottom line</w:t>
       </w:r>
       <w:r>
-        <w:t xml:space="preserve">: Market breadth is just above half, but performance is uneven. Leadership is anchored in </w:t>
+        <w:t xml:space="preserve">: Market breadth has weakened with fewer than half of names positive. Leadership is narrow, centered in </w:t>
       </w:r>
       <w:r>
         <w:rPr>
@@ -503,24 +503,14 @@
         <w:t>Technology, Health Care, and Utilities</w:t>
       </w:r>
       <w:r>
-        <w:t xml:space="preserve">, with </w:t>
+        <w:t xml:space="preserve">, while </w:t>
       </w:r>
       <w:r>
         <w:rPr>
           <w:b/>
           <w:bCs/>
         </w:rPr>
-        <w:t>Financials and Industrials</w:t>
-      </w:r>
-      <w:r>
-        <w:t xml:space="preserve"> holding steady, while </w:t>
-      </w:r>
-      <w:r>
-        <w:rPr>
-          <w:b/>
-          <w:bCs/>
-        </w:rPr>
-        <w:t>Consumer Discretionary, Real Estate, Staples, and Communication Services</w:t>
+        <w:t>Discretionary, Real Estate, Communication Services, and Energy</w:t>
       </w:r>
       <w:r>
         <w:t xml:space="preserve"> lag. Macro posture — </w:t>
@@ -530,20 +520,20 @@
           <w:b/>
           <w:bCs/>
         </w:rPr>
-        <w:t>gold bid, USD firm, yields flat, bonds flat, energy complex flat</w:t>
+        <w:t>gold bid, USD firm, yields flat, bonds soft, energy complex heavy</w:t>
       </w:r>
       <w:r>
-        <w:t xml:space="preserve"> — signals investors leaning toward </w:t>
+        <w:t xml:space="preserve"> — reflects a market leaning toward </w:t>
       </w:r>
       <w:r>
         <w:rPr>
           <w:b/>
           <w:bCs/>
         </w:rPr>
-        <w:t>defensives and quality growth</w:t>
+        <w:t>defensives and resilience</w:t>
       </w:r>
       <w:r>
-        <w:t xml:space="preserve">, while appetite for cyclicals and rate-sensitive sectors remains muted amid persistent inflation pressures. </w:t>
+        <w:t xml:space="preserve">, while cyclical and rate-sensitive exposures remain under pressure. </w:t>
       </w:r>
     </w:p>
     <w:p/>
@@ -709,6 +699,155 @@
     </w:lvl>
   </w:abstractNum>
   <w:abstractNum w:abstractNumId="1" w15:restartNumberingAfterBreak="0">
+    <w:nsid w:val="05036849"/>
+    <w:multiLevelType w:val="multilevel"/>
+    <w:tmpl w:val="18AA823C"/>
+    <w:lvl w:ilvl="0">
+      <w:start w:val="1"/>
+      <w:numFmt w:val="bullet"/>
+      <w:lvlText w:val=""/>
+      <w:lvlJc w:val="left"/>
+      <w:pPr>
+        <w:tabs>
+          <w:tab w:val="num" w:pos="720"/>
+        </w:tabs>
+        <w:ind w:left="720" w:hanging="360"/>
+      </w:pPr>
+      <w:rPr>
+        <w:rFonts w:ascii="Symbol" w:hAnsi="Symbol" w:hint="default"/>
+        <w:sz w:val="20"/>
+      </w:rPr>
+    </w:lvl>
+    <w:lvl w:ilvl="1" w:tentative="1">
+      <w:start w:val="1"/>
+      <w:numFmt w:val="bullet"/>
+      <w:lvlText w:val="o"/>
+      <w:lvlJc w:val="left"/>
+      <w:pPr>
+        <w:tabs>
+          <w:tab w:val="num" w:pos="1440"/>
+        </w:tabs>
+        <w:ind w:left="1440" w:hanging="360"/>
+      </w:pPr>
+      <w:rPr>
+        <w:rFonts w:ascii="Courier New" w:hAnsi="Courier New" w:hint="default"/>
+        <w:sz w:val="20"/>
+      </w:rPr>
+    </w:lvl>
+    <w:lvl w:ilvl="2" w:tentative="1">
+      <w:start w:val="1"/>
+      <w:numFmt w:val="bullet"/>
+      <w:lvlText w:val=""/>
+      <w:lvlJc w:val="left"/>
+      <w:pPr>
+        <w:tabs>
+          <w:tab w:val="num" w:pos="2160"/>
+        </w:tabs>
+        <w:ind w:left="2160" w:hanging="360"/>
+      </w:pPr>
+      <w:rPr>
+        <w:rFonts w:ascii="Wingdings" w:hAnsi="Wingdings" w:hint="default"/>
+        <w:sz w:val="20"/>
+      </w:rPr>
+    </w:lvl>
+    <w:lvl w:ilvl="3" w:tentative="1">
+      <w:start w:val="1"/>
+      <w:numFmt w:val="bullet"/>
+      <w:lvlText w:val=""/>
+      <w:lvlJc w:val="left"/>
+      <w:pPr>
+        <w:tabs>
+          <w:tab w:val="num" w:pos="2880"/>
+        </w:tabs>
+        <w:ind w:left="2880" w:hanging="360"/>
+      </w:pPr>
+      <w:rPr>
+        <w:rFonts w:ascii="Wingdings" w:hAnsi="Wingdings" w:hint="default"/>
+        <w:sz w:val="20"/>
+      </w:rPr>
+    </w:lvl>
+    <w:lvl w:ilvl="4" w:tentative="1">
+      <w:start w:val="1"/>
+      <w:numFmt w:val="bullet"/>
+      <w:lvlText w:val=""/>
+      <w:lvlJc w:val="left"/>
+      <w:pPr>
+        <w:tabs>
+          <w:tab w:val="num" w:pos="3600"/>
+        </w:tabs>
+        <w:ind w:left="3600" w:hanging="360"/>
+      </w:pPr>
+      <w:rPr>
+        <w:rFonts w:ascii="Wingdings" w:hAnsi="Wingdings" w:hint="default"/>
+        <w:sz w:val="20"/>
+      </w:rPr>
+    </w:lvl>
+    <w:lvl w:ilvl="5" w:tentative="1">
+      <w:start w:val="1"/>
+      <w:numFmt w:val="bullet"/>
+      <w:lvlText w:val=""/>
+      <w:lvlJc w:val="left"/>
+      <w:pPr>
+        <w:tabs>
+          <w:tab w:val="num" w:pos="4320"/>
+        </w:tabs>
+        <w:ind w:left="4320" w:hanging="360"/>
+      </w:pPr>
+      <w:rPr>
+        <w:rFonts w:ascii="Wingdings" w:hAnsi="Wingdings" w:hint="default"/>
+        <w:sz w:val="20"/>
+      </w:rPr>
+    </w:lvl>
+    <w:lvl w:ilvl="6" w:tentative="1">
+      <w:start w:val="1"/>
+      <w:numFmt w:val="bullet"/>
+      <w:lvlText w:val=""/>
+      <w:lvlJc w:val="left"/>
+      <w:pPr>
+        <w:tabs>
+          <w:tab w:val="num" w:pos="5040"/>
+        </w:tabs>
+        <w:ind w:left="5040" w:hanging="360"/>
+      </w:pPr>
+      <w:rPr>
+        <w:rFonts w:ascii="Wingdings" w:hAnsi="Wingdings" w:hint="default"/>
+        <w:sz w:val="20"/>
+      </w:rPr>
+    </w:lvl>
+    <w:lvl w:ilvl="7" w:tentative="1">
+      <w:start w:val="1"/>
+      <w:numFmt w:val="bullet"/>
+      <w:lvlText w:val=""/>
+      <w:lvlJc w:val="left"/>
+      <w:pPr>
+        <w:tabs>
+          <w:tab w:val="num" w:pos="5760"/>
+        </w:tabs>
+        <w:ind w:left="5760" w:hanging="360"/>
+      </w:pPr>
+      <w:rPr>
+        <w:rFonts w:ascii="Wingdings" w:hAnsi="Wingdings" w:hint="default"/>
+        <w:sz w:val="20"/>
+      </w:rPr>
+    </w:lvl>
+    <w:lvl w:ilvl="8" w:tentative="1">
+      <w:start w:val="1"/>
+      <w:numFmt w:val="bullet"/>
+      <w:lvlText w:val=""/>
+      <w:lvlJc w:val="left"/>
+      <w:pPr>
+        <w:tabs>
+          <w:tab w:val="num" w:pos="6480"/>
+        </w:tabs>
+        <w:ind w:left="6480" w:hanging="360"/>
+      </w:pPr>
+      <w:rPr>
+        <w:rFonts w:ascii="Wingdings" w:hAnsi="Wingdings" w:hint="default"/>
+        <w:sz w:val="20"/>
+      </w:rPr>
+    </w:lvl>
+  </w:abstractNum>
+  <w:abstractNum w:abstractNumId="2" w15:restartNumberingAfterBreak="0">
     <w:nsid w:val="06424D44"/>
     <w:multiLevelType w:val="multilevel"/>
     <w:tmpl w:val="EEB657A0"/>
@@ -857,7 +996,7 @@
       </w:rPr>
     </w:lvl>
   </w:abstractNum>
-  <w:abstractNum w:abstractNumId="2" w15:restartNumberingAfterBreak="0">
+  <w:abstractNum w:abstractNumId="3" w15:restartNumberingAfterBreak="0">
     <w:nsid w:val="06616099"/>
     <w:multiLevelType w:val="multilevel"/>
     <w:tmpl w:val="203CF1DA"/>
@@ -1006,7 +1145,7 @@
       </w:rPr>
     </w:lvl>
   </w:abstractNum>
-  <w:abstractNum w:abstractNumId="3" w15:restartNumberingAfterBreak="0">
+  <w:abstractNum w:abstractNumId="4" w15:restartNumberingAfterBreak="0">
     <w:nsid w:val="0C2A660A"/>
     <w:multiLevelType w:val="multilevel"/>
     <w:tmpl w:val="B0BEDB96"/>
@@ -1155,7 +1294,7 @@
       </w:rPr>
     </w:lvl>
   </w:abstractNum>
-  <w:abstractNum w:abstractNumId="4" w15:restartNumberingAfterBreak="0">
+  <w:abstractNum w:abstractNumId="5" w15:restartNumberingAfterBreak="0">
     <w:nsid w:val="0EF02FA9"/>
     <w:multiLevelType w:val="multilevel"/>
     <w:tmpl w:val="22B4E042"/>
@@ -1304,7 +1443,7 @@
       </w:rPr>
     </w:lvl>
   </w:abstractNum>
-  <w:abstractNum w:abstractNumId="5" w15:restartNumberingAfterBreak="0">
+  <w:abstractNum w:abstractNumId="6" w15:restartNumberingAfterBreak="0">
     <w:nsid w:val="10500EEA"/>
     <w:multiLevelType w:val="multilevel"/>
     <w:tmpl w:val="D62C0554"/>
@@ -1453,7 +1592,7 @@
       </w:rPr>
     </w:lvl>
   </w:abstractNum>
-  <w:abstractNum w:abstractNumId="6" w15:restartNumberingAfterBreak="0">
+  <w:abstractNum w:abstractNumId="7" w15:restartNumberingAfterBreak="0">
     <w:nsid w:val="10F2578D"/>
     <w:multiLevelType w:val="multilevel"/>
     <w:tmpl w:val="08201094"/>
@@ -1602,7 +1741,7 @@
       </w:rPr>
     </w:lvl>
   </w:abstractNum>
-  <w:abstractNum w:abstractNumId="7" w15:restartNumberingAfterBreak="0">
+  <w:abstractNum w:abstractNumId="8" w15:restartNumberingAfterBreak="0">
     <w:nsid w:val="11DC55E2"/>
     <w:multiLevelType w:val="multilevel"/>
     <w:tmpl w:val="0FBAD16E"/>
@@ -1751,159 +1890,10 @@
       </w:rPr>
     </w:lvl>
   </w:abstractNum>
-  <w:abstractNum w:abstractNumId="8" w15:restartNumberingAfterBreak="0">
+  <w:abstractNum w:abstractNumId="9" w15:restartNumberingAfterBreak="0">
     <w:nsid w:val="11E41994"/>
     <w:multiLevelType w:val="multilevel"/>
     <w:tmpl w:val="0C5C9D96"/>
-    <w:lvl w:ilvl="0">
-      <w:start w:val="1"/>
-      <w:numFmt w:val="bullet"/>
-      <w:lvlText w:val=""/>
-      <w:lvlJc w:val="left"/>
-      <w:pPr>
-        <w:tabs>
-          <w:tab w:val="num" w:pos="720"/>
-        </w:tabs>
-        <w:ind w:left="720" w:hanging="360"/>
-      </w:pPr>
-      <w:rPr>
-        <w:rFonts w:ascii="Symbol" w:hAnsi="Symbol" w:hint="default"/>
-        <w:sz w:val="20"/>
-      </w:rPr>
-    </w:lvl>
-    <w:lvl w:ilvl="1" w:tentative="1">
-      <w:start w:val="1"/>
-      <w:numFmt w:val="bullet"/>
-      <w:lvlText w:val="o"/>
-      <w:lvlJc w:val="left"/>
-      <w:pPr>
-        <w:tabs>
-          <w:tab w:val="num" w:pos="1440"/>
-        </w:tabs>
-        <w:ind w:left="1440" w:hanging="360"/>
-      </w:pPr>
-      <w:rPr>
-        <w:rFonts w:ascii="Courier New" w:hAnsi="Courier New" w:hint="default"/>
-        <w:sz w:val="20"/>
-      </w:rPr>
-    </w:lvl>
-    <w:lvl w:ilvl="2" w:tentative="1">
-      <w:start w:val="1"/>
-      <w:numFmt w:val="bullet"/>
-      <w:lvlText w:val=""/>
-      <w:lvlJc w:val="left"/>
-      <w:pPr>
-        <w:tabs>
-          <w:tab w:val="num" w:pos="2160"/>
-        </w:tabs>
-        <w:ind w:left="2160" w:hanging="360"/>
-      </w:pPr>
-      <w:rPr>
-        <w:rFonts w:ascii="Wingdings" w:hAnsi="Wingdings" w:hint="default"/>
-        <w:sz w:val="20"/>
-      </w:rPr>
-    </w:lvl>
-    <w:lvl w:ilvl="3" w:tentative="1">
-      <w:start w:val="1"/>
-      <w:numFmt w:val="bullet"/>
-      <w:lvlText w:val=""/>
-      <w:lvlJc w:val="left"/>
-      <w:pPr>
-        <w:tabs>
-          <w:tab w:val="num" w:pos="2880"/>
-        </w:tabs>
-        <w:ind w:left="2880" w:hanging="360"/>
-      </w:pPr>
-      <w:rPr>
-        <w:rFonts w:ascii="Wingdings" w:hAnsi="Wingdings" w:hint="default"/>
-        <w:sz w:val="20"/>
-      </w:rPr>
-    </w:lvl>
-    <w:lvl w:ilvl="4" w:tentative="1">
-      <w:start w:val="1"/>
-      <w:numFmt w:val="bullet"/>
-      <w:lvlText w:val=""/>
-      <w:lvlJc w:val="left"/>
-      <w:pPr>
-        <w:tabs>
-          <w:tab w:val="num" w:pos="3600"/>
-        </w:tabs>
-        <w:ind w:left="3600" w:hanging="360"/>
-      </w:pPr>
-      <w:rPr>
-        <w:rFonts w:ascii="Wingdings" w:hAnsi="Wingdings" w:hint="default"/>
-        <w:sz w:val="20"/>
-      </w:rPr>
-    </w:lvl>
-    <w:lvl w:ilvl="5" w:tentative="1">
-      <w:start w:val="1"/>
-      <w:numFmt w:val="bullet"/>
-      <w:lvlText w:val=""/>
-      <w:lvlJc w:val="left"/>
-      <w:pPr>
-        <w:tabs>
-          <w:tab w:val="num" w:pos="4320"/>
-        </w:tabs>
-        <w:ind w:left="4320" w:hanging="360"/>
-      </w:pPr>
-      <w:rPr>
-        <w:rFonts w:ascii="Wingdings" w:hAnsi="Wingdings" w:hint="default"/>
-        <w:sz w:val="20"/>
-      </w:rPr>
-    </w:lvl>
-    <w:lvl w:ilvl="6" w:tentative="1">
-      <w:start w:val="1"/>
-      <w:numFmt w:val="bullet"/>
-      <w:lvlText w:val=""/>
-      <w:lvlJc w:val="left"/>
-      <w:pPr>
-        <w:tabs>
-          <w:tab w:val="num" w:pos="5040"/>
-        </w:tabs>
-        <w:ind w:left="5040" w:hanging="360"/>
-      </w:pPr>
-      <w:rPr>
-        <w:rFonts w:ascii="Wingdings" w:hAnsi="Wingdings" w:hint="default"/>
-        <w:sz w:val="20"/>
-      </w:rPr>
-    </w:lvl>
-    <w:lvl w:ilvl="7" w:tentative="1">
-      <w:start w:val="1"/>
-      <w:numFmt w:val="bullet"/>
-      <w:lvlText w:val=""/>
-      <w:lvlJc w:val="left"/>
-      <w:pPr>
-        <w:tabs>
-          <w:tab w:val="num" w:pos="5760"/>
-        </w:tabs>
-        <w:ind w:left="5760" w:hanging="360"/>
-      </w:pPr>
-      <w:rPr>
-        <w:rFonts w:ascii="Wingdings" w:hAnsi="Wingdings" w:hint="default"/>
-        <w:sz w:val="20"/>
-      </w:rPr>
-    </w:lvl>
-    <w:lvl w:ilvl="8" w:tentative="1">
-      <w:start w:val="1"/>
-      <w:numFmt w:val="bullet"/>
-      <w:lvlText w:val=""/>
-      <w:lvlJc w:val="left"/>
-      <w:pPr>
-        <w:tabs>
-          <w:tab w:val="num" w:pos="6480"/>
-        </w:tabs>
-        <w:ind w:left="6480" w:hanging="360"/>
-      </w:pPr>
-      <w:rPr>
-        <w:rFonts w:ascii="Wingdings" w:hAnsi="Wingdings" w:hint="default"/>
-        <w:sz w:val="20"/>
-      </w:rPr>
-    </w:lvl>
-  </w:abstractNum>
-  <w:abstractNum w:abstractNumId="9" w15:restartNumberingAfterBreak="0">
-    <w:nsid w:val="14C6299A"/>
-    <w:multiLevelType w:val="multilevel"/>
-    <w:tmpl w:val="46F8F1C4"/>
     <w:lvl w:ilvl="0">
       <w:start w:val="1"/>
       <w:numFmt w:val="bullet"/>
@@ -3242,6 +3232,155 @@
     </w:lvl>
   </w:abstractNum>
   <w:abstractNum w:abstractNumId="18" w15:restartNumberingAfterBreak="0">
+    <w:nsid w:val="29172398"/>
+    <w:multiLevelType w:val="multilevel"/>
+    <w:tmpl w:val="6A00188C"/>
+    <w:lvl w:ilvl="0">
+      <w:start w:val="1"/>
+      <w:numFmt w:val="bullet"/>
+      <w:lvlText w:val=""/>
+      <w:lvlJc w:val="left"/>
+      <w:pPr>
+        <w:tabs>
+          <w:tab w:val="num" w:pos="720"/>
+        </w:tabs>
+        <w:ind w:left="720" w:hanging="360"/>
+      </w:pPr>
+      <w:rPr>
+        <w:rFonts w:ascii="Symbol" w:hAnsi="Symbol" w:hint="default"/>
+        <w:sz w:val="20"/>
+      </w:rPr>
+    </w:lvl>
+    <w:lvl w:ilvl="1" w:tentative="1">
+      <w:start w:val="1"/>
+      <w:numFmt w:val="bullet"/>
+      <w:lvlText w:val="o"/>
+      <w:lvlJc w:val="left"/>
+      <w:pPr>
+        <w:tabs>
+          <w:tab w:val="num" w:pos="1440"/>
+        </w:tabs>
+        <w:ind w:left="1440" w:hanging="360"/>
+      </w:pPr>
+      <w:rPr>
+        <w:rFonts w:ascii="Courier New" w:hAnsi="Courier New" w:hint="default"/>
+        <w:sz w:val="20"/>
+      </w:rPr>
+    </w:lvl>
+    <w:lvl w:ilvl="2" w:tentative="1">
+      <w:start w:val="1"/>
+      <w:numFmt w:val="bullet"/>
+      <w:lvlText w:val=""/>
+      <w:lvlJc w:val="left"/>
+      <w:pPr>
+        <w:tabs>
+          <w:tab w:val="num" w:pos="2160"/>
+        </w:tabs>
+        <w:ind w:left="2160" w:hanging="360"/>
+      </w:pPr>
+      <w:rPr>
+        <w:rFonts w:ascii="Wingdings" w:hAnsi="Wingdings" w:hint="default"/>
+        <w:sz w:val="20"/>
+      </w:rPr>
+    </w:lvl>
+    <w:lvl w:ilvl="3" w:tentative="1">
+      <w:start w:val="1"/>
+      <w:numFmt w:val="bullet"/>
+      <w:lvlText w:val=""/>
+      <w:lvlJc w:val="left"/>
+      <w:pPr>
+        <w:tabs>
+          <w:tab w:val="num" w:pos="2880"/>
+        </w:tabs>
+        <w:ind w:left="2880" w:hanging="360"/>
+      </w:pPr>
+      <w:rPr>
+        <w:rFonts w:ascii="Wingdings" w:hAnsi="Wingdings" w:hint="default"/>
+        <w:sz w:val="20"/>
+      </w:rPr>
+    </w:lvl>
+    <w:lvl w:ilvl="4" w:tentative="1">
+      <w:start w:val="1"/>
+      <w:numFmt w:val="bullet"/>
+      <w:lvlText w:val=""/>
+      <w:lvlJc w:val="left"/>
+      <w:pPr>
+        <w:tabs>
+          <w:tab w:val="num" w:pos="3600"/>
+        </w:tabs>
+        <w:ind w:left="3600" w:hanging="360"/>
+      </w:pPr>
+      <w:rPr>
+        <w:rFonts w:ascii="Wingdings" w:hAnsi="Wingdings" w:hint="default"/>
+        <w:sz w:val="20"/>
+      </w:rPr>
+    </w:lvl>
+    <w:lvl w:ilvl="5" w:tentative="1">
+      <w:start w:val="1"/>
+      <w:numFmt w:val="bullet"/>
+      <w:lvlText w:val=""/>
+      <w:lvlJc w:val="left"/>
+      <w:pPr>
+        <w:tabs>
+          <w:tab w:val="num" w:pos="4320"/>
+        </w:tabs>
+        <w:ind w:left="4320" w:hanging="360"/>
+      </w:pPr>
+      <w:rPr>
+        <w:rFonts w:ascii="Wingdings" w:hAnsi="Wingdings" w:hint="default"/>
+        <w:sz w:val="20"/>
+      </w:rPr>
+    </w:lvl>
+    <w:lvl w:ilvl="6" w:tentative="1">
+      <w:start w:val="1"/>
+      <w:numFmt w:val="bullet"/>
+      <w:lvlText w:val=""/>
+      <w:lvlJc w:val="left"/>
+      <w:pPr>
+        <w:tabs>
+          <w:tab w:val="num" w:pos="5040"/>
+        </w:tabs>
+        <w:ind w:left="5040" w:hanging="360"/>
+      </w:pPr>
+      <w:rPr>
+        <w:rFonts w:ascii="Wingdings" w:hAnsi="Wingdings" w:hint="default"/>
+        <w:sz w:val="20"/>
+      </w:rPr>
+    </w:lvl>
+    <w:lvl w:ilvl="7" w:tentative="1">
+      <w:start w:val="1"/>
+      <w:numFmt w:val="bullet"/>
+      <w:lvlText w:val=""/>
+      <w:lvlJc w:val="left"/>
+      <w:pPr>
+        <w:tabs>
+          <w:tab w:val="num" w:pos="5760"/>
+        </w:tabs>
+        <w:ind w:left="5760" w:hanging="360"/>
+      </w:pPr>
+      <w:rPr>
+        <w:rFonts w:ascii="Wingdings" w:hAnsi="Wingdings" w:hint="default"/>
+        <w:sz w:val="20"/>
+      </w:rPr>
+    </w:lvl>
+    <w:lvl w:ilvl="8" w:tentative="1">
+      <w:start w:val="1"/>
+      <w:numFmt w:val="bullet"/>
+      <w:lvlText w:val=""/>
+      <w:lvlJc w:val="left"/>
+      <w:pPr>
+        <w:tabs>
+          <w:tab w:val="num" w:pos="6480"/>
+        </w:tabs>
+        <w:ind w:left="6480" w:hanging="360"/>
+      </w:pPr>
+      <w:rPr>
+        <w:rFonts w:ascii="Wingdings" w:hAnsi="Wingdings" w:hint="default"/>
+        <w:sz w:val="20"/>
+      </w:rPr>
+    </w:lvl>
+  </w:abstractNum>
+  <w:abstractNum w:abstractNumId="19" w15:restartNumberingAfterBreak="0">
     <w:nsid w:val="2AE3093F"/>
     <w:multiLevelType w:val="multilevel"/>
     <w:tmpl w:val="CD888610"/>
@@ -3390,7 +3529,7 @@
       </w:rPr>
     </w:lvl>
   </w:abstractNum>
-  <w:abstractNum w:abstractNumId="19" w15:restartNumberingAfterBreak="0">
+  <w:abstractNum w:abstractNumId="20" w15:restartNumberingAfterBreak="0">
     <w:nsid w:val="2D7172A0"/>
     <w:multiLevelType w:val="multilevel"/>
     <w:tmpl w:val="615A5204"/>
@@ -3539,7 +3678,7 @@
       </w:rPr>
     </w:lvl>
   </w:abstractNum>
-  <w:abstractNum w:abstractNumId="20" w15:restartNumberingAfterBreak="0">
+  <w:abstractNum w:abstractNumId="21" w15:restartNumberingAfterBreak="0">
     <w:nsid w:val="2EC14BE6"/>
     <w:multiLevelType w:val="multilevel"/>
     <w:tmpl w:val="EAB4BB98"/>
@@ -3688,7 +3827,7 @@
       </w:rPr>
     </w:lvl>
   </w:abstractNum>
-  <w:abstractNum w:abstractNumId="21" w15:restartNumberingAfterBreak="0">
+  <w:abstractNum w:abstractNumId="22" w15:restartNumberingAfterBreak="0">
     <w:nsid w:val="30211183"/>
     <w:multiLevelType w:val="multilevel"/>
     <w:tmpl w:val="17BCC77C"/>
@@ -3837,7 +3976,7 @@
       </w:rPr>
     </w:lvl>
   </w:abstractNum>
-  <w:abstractNum w:abstractNumId="22" w15:restartNumberingAfterBreak="0">
+  <w:abstractNum w:abstractNumId="23" w15:restartNumberingAfterBreak="0">
     <w:nsid w:val="36B2143A"/>
     <w:multiLevelType w:val="multilevel"/>
     <w:tmpl w:val="64604580"/>
@@ -3986,7 +4125,7 @@
       </w:rPr>
     </w:lvl>
   </w:abstractNum>
-  <w:abstractNum w:abstractNumId="23" w15:restartNumberingAfterBreak="0">
+  <w:abstractNum w:abstractNumId="24" w15:restartNumberingAfterBreak="0">
     <w:nsid w:val="3F362D47"/>
     <w:multiLevelType w:val="multilevel"/>
     <w:tmpl w:val="88CA522A"/>
@@ -4135,159 +4274,10 @@
       </w:rPr>
     </w:lvl>
   </w:abstractNum>
-  <w:abstractNum w:abstractNumId="24" w15:restartNumberingAfterBreak="0">
+  <w:abstractNum w:abstractNumId="25" w15:restartNumberingAfterBreak="0">
     <w:nsid w:val="44BC3258"/>
     <w:multiLevelType w:val="multilevel"/>
     <w:tmpl w:val="46687CC4"/>
-    <w:lvl w:ilvl="0">
-      <w:start w:val="1"/>
-      <w:numFmt w:val="bullet"/>
-      <w:lvlText w:val=""/>
-      <w:lvlJc w:val="left"/>
-      <w:pPr>
-        <w:tabs>
-          <w:tab w:val="num" w:pos="720"/>
-        </w:tabs>
-        <w:ind w:left="720" w:hanging="360"/>
-      </w:pPr>
-      <w:rPr>
-        <w:rFonts w:ascii="Symbol" w:hAnsi="Symbol" w:hint="default"/>
-        <w:sz w:val="20"/>
-      </w:rPr>
-    </w:lvl>
-    <w:lvl w:ilvl="1" w:tentative="1">
-      <w:start w:val="1"/>
-      <w:numFmt w:val="bullet"/>
-      <w:lvlText w:val="o"/>
-      <w:lvlJc w:val="left"/>
-      <w:pPr>
-        <w:tabs>
-          <w:tab w:val="num" w:pos="1440"/>
-        </w:tabs>
-        <w:ind w:left="1440" w:hanging="360"/>
-      </w:pPr>
-      <w:rPr>
-        <w:rFonts w:ascii="Courier New" w:hAnsi="Courier New" w:hint="default"/>
-        <w:sz w:val="20"/>
-      </w:rPr>
-    </w:lvl>
-    <w:lvl w:ilvl="2" w:tentative="1">
-      <w:start w:val="1"/>
-      <w:numFmt w:val="bullet"/>
-      <w:lvlText w:val=""/>
-      <w:lvlJc w:val="left"/>
-      <w:pPr>
-        <w:tabs>
-          <w:tab w:val="num" w:pos="2160"/>
-        </w:tabs>
-        <w:ind w:left="2160" w:hanging="360"/>
-      </w:pPr>
-      <w:rPr>
-        <w:rFonts w:ascii="Wingdings" w:hAnsi="Wingdings" w:hint="default"/>
-        <w:sz w:val="20"/>
-      </w:rPr>
-    </w:lvl>
-    <w:lvl w:ilvl="3" w:tentative="1">
-      <w:start w:val="1"/>
-      <w:numFmt w:val="bullet"/>
-      <w:lvlText w:val=""/>
-      <w:lvlJc w:val="left"/>
-      <w:pPr>
-        <w:tabs>
-          <w:tab w:val="num" w:pos="2880"/>
-        </w:tabs>
-        <w:ind w:left="2880" w:hanging="360"/>
-      </w:pPr>
-      <w:rPr>
-        <w:rFonts w:ascii="Wingdings" w:hAnsi="Wingdings" w:hint="default"/>
-        <w:sz w:val="20"/>
-      </w:rPr>
-    </w:lvl>
-    <w:lvl w:ilvl="4" w:tentative="1">
-      <w:start w:val="1"/>
-      <w:numFmt w:val="bullet"/>
-      <w:lvlText w:val=""/>
-      <w:lvlJc w:val="left"/>
-      <w:pPr>
-        <w:tabs>
-          <w:tab w:val="num" w:pos="3600"/>
-        </w:tabs>
-        <w:ind w:left="3600" w:hanging="360"/>
-      </w:pPr>
-      <w:rPr>
-        <w:rFonts w:ascii="Wingdings" w:hAnsi="Wingdings" w:hint="default"/>
-        <w:sz w:val="20"/>
-      </w:rPr>
-    </w:lvl>
-    <w:lvl w:ilvl="5" w:tentative="1">
-      <w:start w:val="1"/>
-      <w:numFmt w:val="bullet"/>
-      <w:lvlText w:val=""/>
-      <w:lvlJc w:val="left"/>
-      <w:pPr>
-        <w:tabs>
-          <w:tab w:val="num" w:pos="4320"/>
-        </w:tabs>
-        <w:ind w:left="4320" w:hanging="360"/>
-      </w:pPr>
-      <w:rPr>
-        <w:rFonts w:ascii="Wingdings" w:hAnsi="Wingdings" w:hint="default"/>
-        <w:sz w:val="20"/>
-      </w:rPr>
-    </w:lvl>
-    <w:lvl w:ilvl="6" w:tentative="1">
-      <w:start w:val="1"/>
-      <w:numFmt w:val="bullet"/>
-      <w:lvlText w:val=""/>
-      <w:lvlJc w:val="left"/>
-      <w:pPr>
-        <w:tabs>
-          <w:tab w:val="num" w:pos="5040"/>
-        </w:tabs>
-        <w:ind w:left="5040" w:hanging="360"/>
-      </w:pPr>
-      <w:rPr>
-        <w:rFonts w:ascii="Wingdings" w:hAnsi="Wingdings" w:hint="default"/>
-        <w:sz w:val="20"/>
-      </w:rPr>
-    </w:lvl>
-    <w:lvl w:ilvl="7" w:tentative="1">
-      <w:start w:val="1"/>
-      <w:numFmt w:val="bullet"/>
-      <w:lvlText w:val=""/>
-      <w:lvlJc w:val="left"/>
-      <w:pPr>
-        <w:tabs>
-          <w:tab w:val="num" w:pos="5760"/>
-        </w:tabs>
-        <w:ind w:left="5760" w:hanging="360"/>
-      </w:pPr>
-      <w:rPr>
-        <w:rFonts w:ascii="Wingdings" w:hAnsi="Wingdings" w:hint="default"/>
-        <w:sz w:val="20"/>
-      </w:rPr>
-    </w:lvl>
-    <w:lvl w:ilvl="8" w:tentative="1">
-      <w:start w:val="1"/>
-      <w:numFmt w:val="bullet"/>
-      <w:lvlText w:val=""/>
-      <w:lvlJc w:val="left"/>
-      <w:pPr>
-        <w:tabs>
-          <w:tab w:val="num" w:pos="6480"/>
-        </w:tabs>
-        <w:ind w:left="6480" w:hanging="360"/>
-      </w:pPr>
-      <w:rPr>
-        <w:rFonts w:ascii="Wingdings" w:hAnsi="Wingdings" w:hint="default"/>
-        <w:sz w:val="20"/>
-      </w:rPr>
-    </w:lvl>
-  </w:abstractNum>
-  <w:abstractNum w:abstractNumId="25" w15:restartNumberingAfterBreak="0">
-    <w:nsid w:val="46CC3BF8"/>
-    <w:multiLevelType w:val="multilevel"/>
-    <w:tmpl w:val="CB6447A4"/>
     <w:lvl w:ilvl="0">
       <w:start w:val="1"/>
       <w:numFmt w:val="bullet"/>
@@ -8311,13 +8301,13 @@
     <w:abstractNumId w:val="14"/>
   </w:num>
   <w:num w:numId="2" w16cid:durableId="2051149805">
-    <w:abstractNumId w:val="1"/>
+    <w:abstractNumId w:val="2"/>
   </w:num>
   <w:num w:numId="3" w16cid:durableId="1233933601">
     <w:abstractNumId w:val="30"/>
   </w:num>
   <w:num w:numId="4" w16cid:durableId="500435007">
-    <w:abstractNumId w:val="6"/>
+    <w:abstractNumId w:val="7"/>
   </w:num>
   <w:num w:numId="5" w16cid:durableId="1033847455">
     <w:abstractNumId w:val="49"/>
@@ -8326,7 +8316,7 @@
     <w:abstractNumId w:val="13"/>
   </w:num>
   <w:num w:numId="7" w16cid:durableId="1769304624">
-    <w:abstractNumId w:val="4"/>
+    <w:abstractNumId w:val="5"/>
   </w:num>
   <w:num w:numId="8" w16cid:durableId="1135759933">
     <w:abstractNumId w:val="36"/>
@@ -8341,13 +8331,13 @@
     <w:abstractNumId w:val="27"/>
   </w:num>
   <w:num w:numId="12" w16cid:durableId="401762157">
-    <w:abstractNumId w:val="8"/>
+    <w:abstractNumId w:val="9"/>
   </w:num>
   <w:num w:numId="13" w16cid:durableId="967707405">
-    <w:abstractNumId w:val="23"/>
+    <w:abstractNumId w:val="24"/>
   </w:num>
   <w:num w:numId="14" w16cid:durableId="2070766778">
-    <w:abstractNumId w:val="19"/>
+    <w:abstractNumId w:val="20"/>
   </w:num>
   <w:num w:numId="15" w16cid:durableId="716323964">
     <w:abstractNumId w:val="16"/>
@@ -8365,13 +8355,13 @@
     <w:abstractNumId w:val="12"/>
   </w:num>
   <w:num w:numId="20" w16cid:durableId="154683186">
-    <w:abstractNumId w:val="7"/>
+    <w:abstractNumId w:val="8"/>
   </w:num>
   <w:num w:numId="21" w16cid:durableId="1645238814">
     <w:abstractNumId w:val="29"/>
   </w:num>
   <w:num w:numId="22" w16cid:durableId="1129937329">
-    <w:abstractNumId w:val="3"/>
+    <w:abstractNumId w:val="4"/>
   </w:num>
   <w:num w:numId="23" w16cid:durableId="1723820948">
     <w:abstractNumId w:val="32"/>
@@ -8380,7 +8370,7 @@
     <w:abstractNumId w:val="41"/>
   </w:num>
   <w:num w:numId="25" w16cid:durableId="1206138890">
-    <w:abstractNumId w:val="22"/>
+    <w:abstractNumId w:val="23"/>
   </w:num>
   <w:num w:numId="26" w16cid:durableId="1390418193">
     <w:abstractNumId w:val="11"/>
@@ -8392,7 +8382,7 @@
     <w:abstractNumId w:val="17"/>
   </w:num>
   <w:num w:numId="29" w16cid:durableId="1090812348">
-    <w:abstractNumId w:val="18"/>
+    <w:abstractNumId w:val="19"/>
   </w:num>
   <w:num w:numId="30" w16cid:durableId="296447531">
     <w:abstractNumId w:val="46"/>
@@ -8419,10 +8409,10 @@
     <w:abstractNumId w:val="51"/>
   </w:num>
   <w:num w:numId="38" w16cid:durableId="1940941360">
-    <w:abstractNumId w:val="2"/>
+    <w:abstractNumId w:val="3"/>
   </w:num>
   <w:num w:numId="39" w16cid:durableId="116679975">
-    <w:abstractNumId w:val="24"/>
+    <w:abstractNumId w:val="25"/>
   </w:num>
   <w:num w:numId="40" w16cid:durableId="1714963468">
     <w:abstractNumId w:val="38"/>
@@ -8434,16 +8424,16 @@
     <w:abstractNumId w:val="0"/>
   </w:num>
   <w:num w:numId="43" w16cid:durableId="726339675">
-    <w:abstractNumId w:val="21"/>
+    <w:abstractNumId w:val="22"/>
   </w:num>
   <w:num w:numId="44" w16cid:durableId="348455922">
-    <w:abstractNumId w:val="20"/>
+    <w:abstractNumId w:val="21"/>
   </w:num>
   <w:num w:numId="45" w16cid:durableId="1999069253">
     <w:abstractNumId w:val="50"/>
   </w:num>
   <w:num w:numId="46" w16cid:durableId="1969966184">
-    <w:abstractNumId w:val="5"/>
+    <w:abstractNumId w:val="6"/>
   </w:num>
   <w:num w:numId="47" w16cid:durableId="781874132">
     <w:abstractNumId w:val="31"/>
@@ -8457,11 +8447,11 @@
   <w:num w:numId="50" w16cid:durableId="1682318083">
     <w:abstractNumId w:val="33"/>
   </w:num>
-  <w:num w:numId="51" w16cid:durableId="1841046757">
-    <w:abstractNumId w:val="25"/>
+  <w:num w:numId="51" w16cid:durableId="1708262490">
+    <w:abstractNumId w:val="1"/>
   </w:num>
-  <w:num w:numId="52" w16cid:durableId="925650306">
-    <w:abstractNumId w:val="9"/>
+  <w:num w:numId="52" w16cid:durableId="33585703">
+    <w:abstractNumId w:val="18"/>
   </w:num>
 </w:numbering>
 </file>

--- a/data/Market_Read_quarterly.docx
+++ b/data/Market_Read_quarterly.docx
@@ -4,19 +4,33 @@
   <w:body>
     <w:p>
       <w:r>
-        <w:t>Quarterly Market Read: October 09, 2025</w:t>
+        <w:rPr>
+          <w:b/>
+          <w:bCs/>
+        </w:rPr>
+        <w:t>Quarterly Market Read: October 10, 2025</w:t>
       </w:r>
     </w:p>
     <w:p>
       <w:r>
-        <w:t>The market is saying (all numbers are QTD % returns):</w:t>
+        <w:t xml:space="preserve">The market is saying (all numbers are </w:t>
+      </w:r>
+      <w:r>
+        <w:rPr>
+          <w:b/>
+          <w:bCs/>
+        </w:rPr>
+        <w:t>QTD % returns</w:t>
+      </w:r>
+      <w:r>
+        <w:t>):</w:t>
       </w:r>
     </w:p>
     <w:p>
       <w:pPr>
         <w:numPr>
           <w:ilvl w:val="0"/>
-          <w:numId w:val="51"/>
+          <w:numId w:val="53"/>
         </w:numPr>
       </w:pPr>
       <w:r>
@@ -27,14 +41,14 @@
         <w:t>Breadth</w:t>
       </w:r>
       <w:r>
-        <w:t>: 42.4% of names are positive.</w:t>
+        <w:t>: 26.8% of names are positive.</w:t>
       </w:r>
     </w:p>
     <w:p>
       <w:pPr>
         <w:numPr>
           <w:ilvl w:val="0"/>
-          <w:numId w:val="51"/>
+          <w:numId w:val="53"/>
         </w:numPr>
       </w:pPr>
       <w:r>
@@ -45,14 +59,14 @@
         <w:t>Information Technology</w:t>
       </w:r>
       <w:r>
-        <w:t xml:space="preserve">: leading (avg </w:t>
+        <w:t xml:space="preserve">: lagging (avg </w:t>
       </w:r>
       <w:r>
         <w:rPr>
           <w:b/>
           <w:bCs/>
         </w:rPr>
-        <w:t>+2.48%</w:t>
+        <w:t>-1.98%</w:t>
       </w:r>
       <w:r>
         <w:t>).</w:t>
@@ -62,7 +76,7 @@
       <w:pPr>
         <w:numPr>
           <w:ilvl w:val="0"/>
-          <w:numId w:val="51"/>
+          <w:numId w:val="53"/>
         </w:numPr>
       </w:pPr>
       <w:r>
@@ -80,7 +94,7 @@
           <w:b/>
           <w:bCs/>
         </w:rPr>
-        <w:t>-0.80%</w:t>
+        <w:t>-2.99%</w:t>
       </w:r>
       <w:r>
         <w:t>).</w:t>
@@ -90,7 +104,7 @@
       <w:pPr>
         <w:numPr>
           <w:ilvl w:val="0"/>
-          <w:numId w:val="51"/>
+          <w:numId w:val="53"/>
         </w:numPr>
       </w:pPr>
       <w:r>
@@ -108,7 +122,7 @@
           <w:b/>
           <w:bCs/>
         </w:rPr>
-        <w:t>-0.33%</w:t>
+        <w:t>-0.52%</w:t>
       </w:r>
       <w:r>
         <w:t>).</w:t>
@@ -118,7 +132,7 @@
       <w:pPr>
         <w:numPr>
           <w:ilvl w:val="0"/>
-          <w:numId w:val="51"/>
+          <w:numId w:val="53"/>
         </w:numPr>
       </w:pPr>
       <w:r>
@@ -136,7 +150,7 @@
           <w:b/>
           <w:bCs/>
         </w:rPr>
-        <w:t>-3.08%</w:t>
+        <w:t>-5.08%</w:t>
       </w:r>
       <w:r>
         <w:t>).</w:t>
@@ -146,7 +160,7 @@
       <w:pPr>
         <w:numPr>
           <w:ilvl w:val="0"/>
-          <w:numId w:val="51"/>
+          <w:numId w:val="53"/>
         </w:numPr>
       </w:pPr>
       <w:r>
@@ -157,14 +171,14 @@
         <w:t>Financials</w:t>
       </w:r>
       <w:r>
-        <w:t xml:space="preserve">: flat (avg </w:t>
+        <w:t xml:space="preserve">: lagging (avg </w:t>
       </w:r>
       <w:r>
         <w:rPr>
           <w:b/>
           <w:bCs/>
         </w:rPr>
-        <w:t>-0.25%</w:t>
+        <w:t>-2.85%</w:t>
       </w:r>
       <w:r>
         <w:t>).</w:t>
@@ -174,7 +188,7 @@
       <w:pPr>
         <w:numPr>
           <w:ilvl w:val="0"/>
-          <w:numId w:val="51"/>
+          <w:numId w:val="53"/>
         </w:numPr>
       </w:pPr>
       <w:r>
@@ -192,7 +206,7 @@
           <w:b/>
           <w:bCs/>
         </w:rPr>
-        <w:t>+2.29%</w:t>
+        <w:t>+1.95%</w:t>
       </w:r>
       <w:r>
         <w:t>).</w:t>
@@ -202,7 +216,7 @@
       <w:pPr>
         <w:numPr>
           <w:ilvl w:val="0"/>
-          <w:numId w:val="51"/>
+          <w:numId w:val="53"/>
         </w:numPr>
       </w:pPr>
       <w:r>
@@ -220,7 +234,7 @@
           <w:b/>
           <w:bCs/>
         </w:rPr>
-        <w:t>-2.94%</w:t>
+        <w:t>-4.02%</w:t>
       </w:r>
       <w:r>
         <w:t>).</w:t>
@@ -230,7 +244,7 @@
       <w:pPr>
         <w:numPr>
           <w:ilvl w:val="0"/>
-          <w:numId w:val="51"/>
+          <w:numId w:val="53"/>
         </w:numPr>
       </w:pPr>
       <w:r>
@@ -248,7 +262,7 @@
           <w:b/>
           <w:bCs/>
         </w:rPr>
-        <w:t>-0.61%</w:t>
+        <w:t>-3.40%</w:t>
       </w:r>
       <w:r>
         <w:t>).</w:t>
@@ -258,7 +272,7 @@
       <w:pPr>
         <w:numPr>
           <w:ilvl w:val="0"/>
-          <w:numId w:val="51"/>
+          <w:numId w:val="53"/>
         </w:numPr>
       </w:pPr>
       <w:r>
@@ -269,14 +283,14 @@
         <w:t>Energy</w:t>
       </w:r>
       <w:r>
-        <w:t xml:space="preserve">: soft (avg </w:t>
+        <w:t xml:space="preserve">: lagging (avg </w:t>
       </w:r>
       <w:r>
         <w:rPr>
           <w:b/>
           <w:bCs/>
         </w:rPr>
-        <w:t>-2.15%</w:t>
+        <w:t>-5.82%</w:t>
       </w:r>
       <w:r>
         <w:t>).</w:t>
@@ -286,7 +300,7 @@
       <w:pPr>
         <w:numPr>
           <w:ilvl w:val="0"/>
-          <w:numId w:val="51"/>
+          <w:numId w:val="53"/>
         </w:numPr>
       </w:pPr>
       <w:r>
@@ -297,14 +311,14 @@
         <w:t>Health Care</w:t>
       </w:r>
       <w:r>
-        <w:t xml:space="preserve">: firm (avg </w:t>
+        <w:t xml:space="preserve">: flat (avg </w:t>
       </w:r>
       <w:r>
         <w:rPr>
           <w:b/>
           <w:bCs/>
         </w:rPr>
-        <w:t>+2.43%</w:t>
+        <w:t>+0.62%</w:t>
       </w:r>
       <w:r>
         <w:t>).</w:t>
@@ -314,7 +328,7 @@
       <w:pPr>
         <w:numPr>
           <w:ilvl w:val="0"/>
-          <w:numId w:val="51"/>
+          <w:numId w:val="53"/>
         </w:numPr>
       </w:pPr>
       <w:r>
@@ -332,7 +346,7 @@
           <w:b/>
           <w:bCs/>
         </w:rPr>
-        <w:t>-4.72%</w:t>
+        <w:t>-6.63%</w:t>
       </w:r>
       <w:r>
         <w:t>).</w:t>
@@ -340,6 +354,10 @@
     </w:p>
     <w:p>
       <w:r>
+        <w:rPr>
+          <w:b/>
+          <w:bCs/>
+        </w:rPr>
         <w:t>Macro levers (QTD % returns):</w:t>
       </w:r>
     </w:p>
@@ -347,7 +365,7 @@
       <w:pPr>
         <w:numPr>
           <w:ilvl w:val="0"/>
-          <w:numId w:val="52"/>
+          <w:numId w:val="54"/>
         </w:numPr>
       </w:pPr>
       <w:r>
@@ -365,7 +383,7 @@
           <w:b/>
           <w:bCs/>
         </w:rPr>
-        <w:t>+2.80%</w:t>
+        <w:t>+3.84%</w:t>
       </w:r>
       <w:r>
         <w:t>).</w:t>
@@ -375,7 +393,7 @@
       <w:pPr>
         <w:numPr>
           <w:ilvl w:val="0"/>
-          <w:numId w:val="52"/>
+          <w:numId w:val="54"/>
         </w:numPr>
       </w:pPr>
       <w:r>
@@ -393,7 +411,7 @@
           <w:b/>
           <w:bCs/>
         </w:rPr>
-        <w:t>+1.89%</w:t>
+        <w:t>+1.38%</w:t>
       </w:r>
       <w:r>
         <w:t>).</w:t>
@@ -403,7 +421,7 @@
       <w:pPr>
         <w:numPr>
           <w:ilvl w:val="0"/>
-          <w:numId w:val="52"/>
+          <w:numId w:val="54"/>
         </w:numPr>
       </w:pPr>
       <w:r>
@@ -412,6 +430,34 @@
           <w:bCs/>
         </w:rPr>
         <w:t>Yields</w:t>
+      </w:r>
+      <w:r>
+        <w:t>: falling (</w:t>
+      </w:r>
+      <w:r>
+        <w:rPr>
+          <w:b/>
+          <w:bCs/>
+        </w:rPr>
+        <w:t>-2.23%</w:t>
+      </w:r>
+      <w:r>
+        <w:t>).</w:t>
+      </w:r>
+    </w:p>
+    <w:p>
+      <w:pPr>
+        <w:numPr>
+          <w:ilvl w:val="0"/>
+          <w:numId w:val="54"/>
+        </w:numPr>
+      </w:pPr>
+      <w:r>
+        <w:rPr>
+          <w:b/>
+          <w:bCs/>
+        </w:rPr>
+        <w:t>Bonds</w:t>
       </w:r>
       <w:r>
         <w:t>: flat (</w:t>
@@ -421,7 +467,7 @@
           <w:b/>
           <w:bCs/>
         </w:rPr>
-        <w:t>+0.09%</w:t>
+        <w:t>+0.06%</w:t>
       </w:r>
       <w:r>
         <w:t>).</w:t>
@@ -431,35 +477,7 @@
       <w:pPr>
         <w:numPr>
           <w:ilvl w:val="0"/>
-          <w:numId w:val="52"/>
-        </w:numPr>
-      </w:pPr>
-      <w:r>
-        <w:rPr>
-          <w:b/>
-          <w:bCs/>
-        </w:rPr>
-        <w:t>Bonds</w:t>
-      </w:r>
-      <w:r>
-        <w:t>: soft (</w:t>
-      </w:r>
-      <w:r>
-        <w:rPr>
-          <w:b/>
-          <w:bCs/>
-        </w:rPr>
-        <w:t>-0.31%</w:t>
-      </w:r>
-      <w:r>
-        <w:t>).</w:t>
-      </w:r>
-    </w:p>
-    <w:p>
-      <w:pPr>
-        <w:numPr>
-          <w:ilvl w:val="0"/>
-          <w:numId w:val="52"/>
+          <w:numId w:val="54"/>
         </w:numPr>
       </w:pPr>
       <w:r>
@@ -468,7 +486,7 @@
           <w:bCs/>
         </w:rPr>
         <w:lastRenderedPageBreak/>
-        <w:t>Energy Complex</w:t>
+        <w:t>Energy Complex (USO, UNG)</w:t>
       </w:r>
       <w:r>
         <w:t>: heavy (</w:t>
@@ -478,7 +496,7 @@
           <w:b/>
           <w:bCs/>
         </w:rPr>
-        <w:t>-2.10%</w:t>
+        <w:t>-5.78%</w:t>
       </w:r>
       <w:r>
         <w:t>).</w:t>
@@ -490,50 +508,50 @@
           <w:b/>
           <w:bCs/>
         </w:rPr>
-        <w:t>Bottom line</w:t>
+        <w:t>Bottom line:</w:t>
       </w:r>
       <w:r>
-        <w:t xml:space="preserve">: Market breadth has weakened with fewer than half of names positive. Leadership is narrow, centered in </w:t>
+        <w:t xml:space="preserve"> Market breadth deteriorated sharply with barely a quarter of names positive. Leadership has narrowed to </w:t>
       </w:r>
       <w:r>
         <w:rPr>
           <w:b/>
           <w:bCs/>
         </w:rPr>
-        <w:t>Technology, Health Care, and Utilities</w:t>
+        <w:t>Utilities and Gold</w:t>
       </w:r>
       <w:r>
-        <w:t xml:space="preserve">, while </w:t>
+        <w:t xml:space="preserve">, while cyclicals such as </w:t>
       </w:r>
       <w:r>
         <w:rPr>
           <w:b/>
           <w:bCs/>
         </w:rPr>
-        <w:t>Discretionary, Real Estate, Communication Services, and Energy</w:t>
+        <w:t>Energy, Discretionary, Materials, and Industrials</w:t>
       </w:r>
       <w:r>
-        <w:t xml:space="preserve"> lag. Macro posture — </w:t>
+        <w:t xml:space="preserve"> continue to weaken. Macro posture — </w:t>
       </w:r>
       <w:r>
         <w:rPr>
           <w:b/>
           <w:bCs/>
         </w:rPr>
-        <w:t>gold bid, USD firm, yields flat, bonds soft, energy complex heavy</w:t>
+        <w:t>gold bid, USD firm, yields falling, bonds flat, and energy complex heavy</w:t>
       </w:r>
       <w:r>
-        <w:t xml:space="preserve"> — reflects a market leaning toward </w:t>
+        <w:t xml:space="preserve"> — signals a defensive shift consistent with </w:t>
       </w:r>
       <w:r>
         <w:rPr>
           <w:b/>
           <w:bCs/>
         </w:rPr>
-        <w:t>defensives and resilience</w:t>
+        <w:t>Quad 4-like dynamics (slowing growth, disinflation, and risk aversion)</w:t>
       </w:r>
       <w:r>
-        <w:t xml:space="preserve">, while cyclical and rate-sensitive exposures remain under pressure. </w:t>
+        <w:t>.</w:t>
       </w:r>
     </w:p>
     <w:p/>
@@ -2934,6 +2952,155 @@
     </w:lvl>
   </w:abstractNum>
   <w:abstractNum w:abstractNumId="16" w15:restartNumberingAfterBreak="0">
+    <w:nsid w:val="235A6783"/>
+    <w:multiLevelType w:val="multilevel"/>
+    <w:tmpl w:val="B104713E"/>
+    <w:lvl w:ilvl="0">
+      <w:start w:val="1"/>
+      <w:numFmt w:val="bullet"/>
+      <w:lvlText w:val=""/>
+      <w:lvlJc w:val="left"/>
+      <w:pPr>
+        <w:tabs>
+          <w:tab w:val="num" w:pos="720"/>
+        </w:tabs>
+        <w:ind w:left="720" w:hanging="360"/>
+      </w:pPr>
+      <w:rPr>
+        <w:rFonts w:ascii="Symbol" w:hAnsi="Symbol" w:hint="default"/>
+        <w:sz w:val="20"/>
+      </w:rPr>
+    </w:lvl>
+    <w:lvl w:ilvl="1" w:tentative="1">
+      <w:start w:val="1"/>
+      <w:numFmt w:val="bullet"/>
+      <w:lvlText w:val="o"/>
+      <w:lvlJc w:val="left"/>
+      <w:pPr>
+        <w:tabs>
+          <w:tab w:val="num" w:pos="1440"/>
+        </w:tabs>
+        <w:ind w:left="1440" w:hanging="360"/>
+      </w:pPr>
+      <w:rPr>
+        <w:rFonts w:ascii="Courier New" w:hAnsi="Courier New" w:hint="default"/>
+        <w:sz w:val="20"/>
+      </w:rPr>
+    </w:lvl>
+    <w:lvl w:ilvl="2" w:tentative="1">
+      <w:start w:val="1"/>
+      <w:numFmt w:val="bullet"/>
+      <w:lvlText w:val=""/>
+      <w:lvlJc w:val="left"/>
+      <w:pPr>
+        <w:tabs>
+          <w:tab w:val="num" w:pos="2160"/>
+        </w:tabs>
+        <w:ind w:left="2160" w:hanging="360"/>
+      </w:pPr>
+      <w:rPr>
+        <w:rFonts w:ascii="Wingdings" w:hAnsi="Wingdings" w:hint="default"/>
+        <w:sz w:val="20"/>
+      </w:rPr>
+    </w:lvl>
+    <w:lvl w:ilvl="3" w:tentative="1">
+      <w:start w:val="1"/>
+      <w:numFmt w:val="bullet"/>
+      <w:lvlText w:val=""/>
+      <w:lvlJc w:val="left"/>
+      <w:pPr>
+        <w:tabs>
+          <w:tab w:val="num" w:pos="2880"/>
+        </w:tabs>
+        <w:ind w:left="2880" w:hanging="360"/>
+      </w:pPr>
+      <w:rPr>
+        <w:rFonts w:ascii="Wingdings" w:hAnsi="Wingdings" w:hint="default"/>
+        <w:sz w:val="20"/>
+      </w:rPr>
+    </w:lvl>
+    <w:lvl w:ilvl="4" w:tentative="1">
+      <w:start w:val="1"/>
+      <w:numFmt w:val="bullet"/>
+      <w:lvlText w:val=""/>
+      <w:lvlJc w:val="left"/>
+      <w:pPr>
+        <w:tabs>
+          <w:tab w:val="num" w:pos="3600"/>
+        </w:tabs>
+        <w:ind w:left="3600" w:hanging="360"/>
+      </w:pPr>
+      <w:rPr>
+        <w:rFonts w:ascii="Wingdings" w:hAnsi="Wingdings" w:hint="default"/>
+        <w:sz w:val="20"/>
+      </w:rPr>
+    </w:lvl>
+    <w:lvl w:ilvl="5" w:tentative="1">
+      <w:start w:val="1"/>
+      <w:numFmt w:val="bullet"/>
+      <w:lvlText w:val=""/>
+      <w:lvlJc w:val="left"/>
+      <w:pPr>
+        <w:tabs>
+          <w:tab w:val="num" w:pos="4320"/>
+        </w:tabs>
+        <w:ind w:left="4320" w:hanging="360"/>
+      </w:pPr>
+      <w:rPr>
+        <w:rFonts w:ascii="Wingdings" w:hAnsi="Wingdings" w:hint="default"/>
+        <w:sz w:val="20"/>
+      </w:rPr>
+    </w:lvl>
+    <w:lvl w:ilvl="6" w:tentative="1">
+      <w:start w:val="1"/>
+      <w:numFmt w:val="bullet"/>
+      <w:lvlText w:val=""/>
+      <w:lvlJc w:val="left"/>
+      <w:pPr>
+        <w:tabs>
+          <w:tab w:val="num" w:pos="5040"/>
+        </w:tabs>
+        <w:ind w:left="5040" w:hanging="360"/>
+      </w:pPr>
+      <w:rPr>
+        <w:rFonts w:ascii="Wingdings" w:hAnsi="Wingdings" w:hint="default"/>
+        <w:sz w:val="20"/>
+      </w:rPr>
+    </w:lvl>
+    <w:lvl w:ilvl="7" w:tentative="1">
+      <w:start w:val="1"/>
+      <w:numFmt w:val="bullet"/>
+      <w:lvlText w:val=""/>
+      <w:lvlJc w:val="left"/>
+      <w:pPr>
+        <w:tabs>
+          <w:tab w:val="num" w:pos="5760"/>
+        </w:tabs>
+        <w:ind w:left="5760" w:hanging="360"/>
+      </w:pPr>
+      <w:rPr>
+        <w:rFonts w:ascii="Wingdings" w:hAnsi="Wingdings" w:hint="default"/>
+        <w:sz w:val="20"/>
+      </w:rPr>
+    </w:lvl>
+    <w:lvl w:ilvl="8" w:tentative="1">
+      <w:start w:val="1"/>
+      <w:numFmt w:val="bullet"/>
+      <w:lvlText w:val=""/>
+      <w:lvlJc w:val="left"/>
+      <w:pPr>
+        <w:tabs>
+          <w:tab w:val="num" w:pos="6480"/>
+        </w:tabs>
+        <w:ind w:left="6480" w:hanging="360"/>
+      </w:pPr>
+      <w:rPr>
+        <w:rFonts w:ascii="Wingdings" w:hAnsi="Wingdings" w:hint="default"/>
+        <w:sz w:val="20"/>
+      </w:rPr>
+    </w:lvl>
+  </w:abstractNum>
+  <w:abstractNum w:abstractNumId="17" w15:restartNumberingAfterBreak="0">
     <w:nsid w:val="271473B9"/>
     <w:multiLevelType w:val="multilevel"/>
     <w:tmpl w:val="96D048EE"/>
@@ -3082,7 +3249,7 @@
       </w:rPr>
     </w:lvl>
   </w:abstractNum>
-  <w:abstractNum w:abstractNumId="17" w15:restartNumberingAfterBreak="0">
+  <w:abstractNum w:abstractNumId="18" w15:restartNumberingAfterBreak="0">
     <w:nsid w:val="27DD119E"/>
     <w:multiLevelType w:val="multilevel"/>
     <w:tmpl w:val="1C60FF70"/>
@@ -3231,7 +3398,7 @@
       </w:rPr>
     </w:lvl>
   </w:abstractNum>
-  <w:abstractNum w:abstractNumId="18" w15:restartNumberingAfterBreak="0">
+  <w:abstractNum w:abstractNumId="19" w15:restartNumberingAfterBreak="0">
     <w:nsid w:val="29172398"/>
     <w:multiLevelType w:val="multilevel"/>
     <w:tmpl w:val="6A00188C"/>
@@ -3380,7 +3547,7 @@
       </w:rPr>
     </w:lvl>
   </w:abstractNum>
-  <w:abstractNum w:abstractNumId="19" w15:restartNumberingAfterBreak="0">
+  <w:abstractNum w:abstractNumId="20" w15:restartNumberingAfterBreak="0">
     <w:nsid w:val="2AE3093F"/>
     <w:multiLevelType w:val="multilevel"/>
     <w:tmpl w:val="CD888610"/>
@@ -3529,7 +3696,7 @@
       </w:rPr>
     </w:lvl>
   </w:abstractNum>
-  <w:abstractNum w:abstractNumId="20" w15:restartNumberingAfterBreak="0">
+  <w:abstractNum w:abstractNumId="21" w15:restartNumberingAfterBreak="0">
     <w:nsid w:val="2D7172A0"/>
     <w:multiLevelType w:val="multilevel"/>
     <w:tmpl w:val="615A5204"/>
@@ -3678,7 +3845,7 @@
       </w:rPr>
     </w:lvl>
   </w:abstractNum>
-  <w:abstractNum w:abstractNumId="21" w15:restartNumberingAfterBreak="0">
+  <w:abstractNum w:abstractNumId="22" w15:restartNumberingAfterBreak="0">
     <w:nsid w:val="2EC14BE6"/>
     <w:multiLevelType w:val="multilevel"/>
     <w:tmpl w:val="EAB4BB98"/>
@@ -3827,7 +3994,7 @@
       </w:rPr>
     </w:lvl>
   </w:abstractNum>
-  <w:abstractNum w:abstractNumId="22" w15:restartNumberingAfterBreak="0">
+  <w:abstractNum w:abstractNumId="23" w15:restartNumberingAfterBreak="0">
     <w:nsid w:val="30211183"/>
     <w:multiLevelType w:val="multilevel"/>
     <w:tmpl w:val="17BCC77C"/>
@@ -3976,7 +4143,7 @@
       </w:rPr>
     </w:lvl>
   </w:abstractNum>
-  <w:abstractNum w:abstractNumId="23" w15:restartNumberingAfterBreak="0">
+  <w:abstractNum w:abstractNumId="24" w15:restartNumberingAfterBreak="0">
     <w:nsid w:val="36B2143A"/>
     <w:multiLevelType w:val="multilevel"/>
     <w:tmpl w:val="64604580"/>
@@ -4125,7 +4292,7 @@
       </w:rPr>
     </w:lvl>
   </w:abstractNum>
-  <w:abstractNum w:abstractNumId="24" w15:restartNumberingAfterBreak="0">
+  <w:abstractNum w:abstractNumId="25" w15:restartNumberingAfterBreak="0">
     <w:nsid w:val="3F362D47"/>
     <w:multiLevelType w:val="multilevel"/>
     <w:tmpl w:val="88CA522A"/>
@@ -4274,7 +4441,7 @@
       </w:rPr>
     </w:lvl>
   </w:abstractNum>
-  <w:abstractNum w:abstractNumId="25" w15:restartNumberingAfterBreak="0">
+  <w:abstractNum w:abstractNumId="26" w15:restartNumberingAfterBreak="0">
     <w:nsid w:val="44BC3258"/>
     <w:multiLevelType w:val="multilevel"/>
     <w:tmpl w:val="46687CC4"/>
@@ -4423,7 +4590,7 @@
       </w:rPr>
     </w:lvl>
   </w:abstractNum>
-  <w:abstractNum w:abstractNumId="26" w15:restartNumberingAfterBreak="0">
+  <w:abstractNum w:abstractNumId="27" w15:restartNumberingAfterBreak="0">
     <w:nsid w:val="48C97CF2"/>
     <w:multiLevelType w:val="multilevel"/>
     <w:tmpl w:val="351A9F9A"/>
@@ -4572,7 +4739,7 @@
       </w:rPr>
     </w:lvl>
   </w:abstractNum>
-  <w:abstractNum w:abstractNumId="27" w15:restartNumberingAfterBreak="0">
+  <w:abstractNum w:abstractNumId="28" w15:restartNumberingAfterBreak="0">
     <w:nsid w:val="49421EC4"/>
     <w:multiLevelType w:val="multilevel"/>
     <w:tmpl w:val="1070D884"/>
@@ -4721,7 +4888,7 @@
       </w:rPr>
     </w:lvl>
   </w:abstractNum>
-  <w:abstractNum w:abstractNumId="28" w15:restartNumberingAfterBreak="0">
+  <w:abstractNum w:abstractNumId="29" w15:restartNumberingAfterBreak="0">
     <w:nsid w:val="49BE432E"/>
     <w:multiLevelType w:val="multilevel"/>
     <w:tmpl w:val="F31895E0"/>
@@ -4870,7 +5037,7 @@
       </w:rPr>
     </w:lvl>
   </w:abstractNum>
-  <w:abstractNum w:abstractNumId="29" w15:restartNumberingAfterBreak="0">
+  <w:abstractNum w:abstractNumId="30" w15:restartNumberingAfterBreak="0">
     <w:nsid w:val="4D6D2000"/>
     <w:multiLevelType w:val="multilevel"/>
     <w:tmpl w:val="D222DEEC"/>
@@ -5019,7 +5186,7 @@
       </w:rPr>
     </w:lvl>
   </w:abstractNum>
-  <w:abstractNum w:abstractNumId="30" w15:restartNumberingAfterBreak="0">
+  <w:abstractNum w:abstractNumId="31" w15:restartNumberingAfterBreak="0">
     <w:nsid w:val="4E7C38B9"/>
     <w:multiLevelType w:val="multilevel"/>
     <w:tmpl w:val="BA9A3C7A"/>
@@ -5168,7 +5335,7 @@
       </w:rPr>
     </w:lvl>
   </w:abstractNum>
-  <w:abstractNum w:abstractNumId="31" w15:restartNumberingAfterBreak="0">
+  <w:abstractNum w:abstractNumId="32" w15:restartNumberingAfterBreak="0">
     <w:nsid w:val="4F675C52"/>
     <w:multiLevelType w:val="multilevel"/>
     <w:tmpl w:val="E8746552"/>
@@ -5317,7 +5484,7 @@
       </w:rPr>
     </w:lvl>
   </w:abstractNum>
-  <w:abstractNum w:abstractNumId="32" w15:restartNumberingAfterBreak="0">
+  <w:abstractNum w:abstractNumId="33" w15:restartNumberingAfterBreak="0">
     <w:nsid w:val="554A2D8C"/>
     <w:multiLevelType w:val="multilevel"/>
     <w:tmpl w:val="030AEED4"/>
@@ -5466,7 +5633,7 @@
       </w:rPr>
     </w:lvl>
   </w:abstractNum>
-  <w:abstractNum w:abstractNumId="33" w15:restartNumberingAfterBreak="0">
+  <w:abstractNum w:abstractNumId="34" w15:restartNumberingAfterBreak="0">
     <w:nsid w:val="565672AE"/>
     <w:multiLevelType w:val="multilevel"/>
     <w:tmpl w:val="9DB47B8A"/>
@@ -5615,7 +5782,7 @@
       </w:rPr>
     </w:lvl>
   </w:abstractNum>
-  <w:abstractNum w:abstractNumId="34" w15:restartNumberingAfterBreak="0">
+  <w:abstractNum w:abstractNumId="35" w15:restartNumberingAfterBreak="0">
     <w:nsid w:val="569C54B2"/>
     <w:multiLevelType w:val="multilevel"/>
     <w:tmpl w:val="EE7EE69A"/>
@@ -5764,7 +5931,7 @@
       </w:rPr>
     </w:lvl>
   </w:abstractNum>
-  <w:abstractNum w:abstractNumId="35" w15:restartNumberingAfterBreak="0">
+  <w:abstractNum w:abstractNumId="36" w15:restartNumberingAfterBreak="0">
     <w:nsid w:val="5918416D"/>
     <w:multiLevelType w:val="multilevel"/>
     <w:tmpl w:val="7160D344"/>
@@ -5913,7 +6080,7 @@
       </w:rPr>
     </w:lvl>
   </w:abstractNum>
-  <w:abstractNum w:abstractNumId="36" w15:restartNumberingAfterBreak="0">
+  <w:abstractNum w:abstractNumId="37" w15:restartNumberingAfterBreak="0">
     <w:nsid w:val="5AD277F9"/>
     <w:multiLevelType w:val="multilevel"/>
     <w:tmpl w:val="BE649556"/>
@@ -6062,7 +6229,156 @@
       </w:rPr>
     </w:lvl>
   </w:abstractNum>
-  <w:abstractNum w:abstractNumId="37" w15:restartNumberingAfterBreak="0">
+  <w:abstractNum w:abstractNumId="38" w15:restartNumberingAfterBreak="0">
+    <w:nsid w:val="5BC6754C"/>
+    <w:multiLevelType w:val="multilevel"/>
+    <w:tmpl w:val="61C8A2DE"/>
+    <w:lvl w:ilvl="0">
+      <w:start w:val="1"/>
+      <w:numFmt w:val="bullet"/>
+      <w:lvlText w:val=""/>
+      <w:lvlJc w:val="left"/>
+      <w:pPr>
+        <w:tabs>
+          <w:tab w:val="num" w:pos="720"/>
+        </w:tabs>
+        <w:ind w:left="720" w:hanging="360"/>
+      </w:pPr>
+      <w:rPr>
+        <w:rFonts w:ascii="Symbol" w:hAnsi="Symbol" w:hint="default"/>
+        <w:sz w:val="20"/>
+      </w:rPr>
+    </w:lvl>
+    <w:lvl w:ilvl="1" w:tentative="1">
+      <w:start w:val="1"/>
+      <w:numFmt w:val="bullet"/>
+      <w:lvlText w:val="o"/>
+      <w:lvlJc w:val="left"/>
+      <w:pPr>
+        <w:tabs>
+          <w:tab w:val="num" w:pos="1440"/>
+        </w:tabs>
+        <w:ind w:left="1440" w:hanging="360"/>
+      </w:pPr>
+      <w:rPr>
+        <w:rFonts w:ascii="Courier New" w:hAnsi="Courier New" w:hint="default"/>
+        <w:sz w:val="20"/>
+      </w:rPr>
+    </w:lvl>
+    <w:lvl w:ilvl="2" w:tentative="1">
+      <w:start w:val="1"/>
+      <w:numFmt w:val="bullet"/>
+      <w:lvlText w:val=""/>
+      <w:lvlJc w:val="left"/>
+      <w:pPr>
+        <w:tabs>
+          <w:tab w:val="num" w:pos="2160"/>
+        </w:tabs>
+        <w:ind w:left="2160" w:hanging="360"/>
+      </w:pPr>
+      <w:rPr>
+        <w:rFonts w:ascii="Wingdings" w:hAnsi="Wingdings" w:hint="default"/>
+        <w:sz w:val="20"/>
+      </w:rPr>
+    </w:lvl>
+    <w:lvl w:ilvl="3" w:tentative="1">
+      <w:start w:val="1"/>
+      <w:numFmt w:val="bullet"/>
+      <w:lvlText w:val=""/>
+      <w:lvlJc w:val="left"/>
+      <w:pPr>
+        <w:tabs>
+          <w:tab w:val="num" w:pos="2880"/>
+        </w:tabs>
+        <w:ind w:left="2880" w:hanging="360"/>
+      </w:pPr>
+      <w:rPr>
+        <w:rFonts w:ascii="Wingdings" w:hAnsi="Wingdings" w:hint="default"/>
+        <w:sz w:val="20"/>
+      </w:rPr>
+    </w:lvl>
+    <w:lvl w:ilvl="4" w:tentative="1">
+      <w:start w:val="1"/>
+      <w:numFmt w:val="bullet"/>
+      <w:lvlText w:val=""/>
+      <w:lvlJc w:val="left"/>
+      <w:pPr>
+        <w:tabs>
+          <w:tab w:val="num" w:pos="3600"/>
+        </w:tabs>
+        <w:ind w:left="3600" w:hanging="360"/>
+      </w:pPr>
+      <w:rPr>
+        <w:rFonts w:ascii="Wingdings" w:hAnsi="Wingdings" w:hint="default"/>
+        <w:sz w:val="20"/>
+      </w:rPr>
+    </w:lvl>
+    <w:lvl w:ilvl="5" w:tentative="1">
+      <w:start w:val="1"/>
+      <w:numFmt w:val="bullet"/>
+      <w:lvlText w:val=""/>
+      <w:lvlJc w:val="left"/>
+      <w:pPr>
+        <w:tabs>
+          <w:tab w:val="num" w:pos="4320"/>
+        </w:tabs>
+        <w:ind w:left="4320" w:hanging="360"/>
+      </w:pPr>
+      <w:rPr>
+        <w:rFonts w:ascii="Wingdings" w:hAnsi="Wingdings" w:hint="default"/>
+        <w:sz w:val="20"/>
+      </w:rPr>
+    </w:lvl>
+    <w:lvl w:ilvl="6" w:tentative="1">
+      <w:start w:val="1"/>
+      <w:numFmt w:val="bullet"/>
+      <w:lvlText w:val=""/>
+      <w:lvlJc w:val="left"/>
+      <w:pPr>
+        <w:tabs>
+          <w:tab w:val="num" w:pos="5040"/>
+        </w:tabs>
+        <w:ind w:left="5040" w:hanging="360"/>
+      </w:pPr>
+      <w:rPr>
+        <w:rFonts w:ascii="Wingdings" w:hAnsi="Wingdings" w:hint="default"/>
+        <w:sz w:val="20"/>
+      </w:rPr>
+    </w:lvl>
+    <w:lvl w:ilvl="7" w:tentative="1">
+      <w:start w:val="1"/>
+      <w:numFmt w:val="bullet"/>
+      <w:lvlText w:val=""/>
+      <w:lvlJc w:val="left"/>
+      <w:pPr>
+        <w:tabs>
+          <w:tab w:val="num" w:pos="5760"/>
+        </w:tabs>
+        <w:ind w:left="5760" w:hanging="360"/>
+      </w:pPr>
+      <w:rPr>
+        <w:rFonts w:ascii="Wingdings" w:hAnsi="Wingdings" w:hint="default"/>
+        <w:sz w:val="20"/>
+      </w:rPr>
+    </w:lvl>
+    <w:lvl w:ilvl="8" w:tentative="1">
+      <w:start w:val="1"/>
+      <w:numFmt w:val="bullet"/>
+      <w:lvlText w:val=""/>
+      <w:lvlJc w:val="left"/>
+      <w:pPr>
+        <w:tabs>
+          <w:tab w:val="num" w:pos="6480"/>
+        </w:tabs>
+        <w:ind w:left="6480" w:hanging="360"/>
+      </w:pPr>
+      <w:rPr>
+        <w:rFonts w:ascii="Wingdings" w:hAnsi="Wingdings" w:hint="default"/>
+        <w:sz w:val="20"/>
+      </w:rPr>
+    </w:lvl>
+  </w:abstractNum>
+  <w:abstractNum w:abstractNumId="39" w15:restartNumberingAfterBreak="0">
     <w:nsid w:val="5C590522"/>
     <w:multiLevelType w:val="multilevel"/>
     <w:tmpl w:val="21E6C334"/>
@@ -6211,7 +6527,7 @@
       </w:rPr>
     </w:lvl>
   </w:abstractNum>
-  <w:abstractNum w:abstractNumId="38" w15:restartNumberingAfterBreak="0">
+  <w:abstractNum w:abstractNumId="40" w15:restartNumberingAfterBreak="0">
     <w:nsid w:val="5F25507A"/>
     <w:multiLevelType w:val="multilevel"/>
     <w:tmpl w:val="577A4134"/>
@@ -6360,7 +6676,7 @@
       </w:rPr>
     </w:lvl>
   </w:abstractNum>
-  <w:abstractNum w:abstractNumId="39" w15:restartNumberingAfterBreak="0">
+  <w:abstractNum w:abstractNumId="41" w15:restartNumberingAfterBreak="0">
     <w:nsid w:val="64706C61"/>
     <w:multiLevelType w:val="multilevel"/>
     <w:tmpl w:val="2AA095D8"/>
@@ -6509,7 +6825,7 @@
       </w:rPr>
     </w:lvl>
   </w:abstractNum>
-  <w:abstractNum w:abstractNumId="40" w15:restartNumberingAfterBreak="0">
+  <w:abstractNum w:abstractNumId="42" w15:restartNumberingAfterBreak="0">
     <w:nsid w:val="663131E0"/>
     <w:multiLevelType w:val="multilevel"/>
     <w:tmpl w:val="1E82DB90"/>
@@ -6658,7 +6974,7 @@
       </w:rPr>
     </w:lvl>
   </w:abstractNum>
-  <w:abstractNum w:abstractNumId="41" w15:restartNumberingAfterBreak="0">
+  <w:abstractNum w:abstractNumId="43" w15:restartNumberingAfterBreak="0">
     <w:nsid w:val="676E4319"/>
     <w:multiLevelType w:val="multilevel"/>
     <w:tmpl w:val="D38640E0"/>
@@ -6807,7 +7123,7 @@
       </w:rPr>
     </w:lvl>
   </w:abstractNum>
-  <w:abstractNum w:abstractNumId="42" w15:restartNumberingAfterBreak="0">
+  <w:abstractNum w:abstractNumId="44" w15:restartNumberingAfterBreak="0">
     <w:nsid w:val="6CDE4304"/>
     <w:multiLevelType w:val="multilevel"/>
     <w:tmpl w:val="442A8830"/>
@@ -6956,7 +7272,7 @@
       </w:rPr>
     </w:lvl>
   </w:abstractNum>
-  <w:abstractNum w:abstractNumId="43" w15:restartNumberingAfterBreak="0">
+  <w:abstractNum w:abstractNumId="45" w15:restartNumberingAfterBreak="0">
     <w:nsid w:val="6CED189A"/>
     <w:multiLevelType w:val="multilevel"/>
     <w:tmpl w:val="019E646A"/>
@@ -7105,7 +7421,7 @@
       </w:rPr>
     </w:lvl>
   </w:abstractNum>
-  <w:abstractNum w:abstractNumId="44" w15:restartNumberingAfterBreak="0">
+  <w:abstractNum w:abstractNumId="46" w15:restartNumberingAfterBreak="0">
     <w:nsid w:val="6D982CB9"/>
     <w:multiLevelType w:val="multilevel"/>
     <w:tmpl w:val="EFA65B1E"/>
@@ -7254,7 +7570,7 @@
       </w:rPr>
     </w:lvl>
   </w:abstractNum>
-  <w:abstractNum w:abstractNumId="45" w15:restartNumberingAfterBreak="0">
+  <w:abstractNum w:abstractNumId="47" w15:restartNumberingAfterBreak="0">
     <w:nsid w:val="6FAC686D"/>
     <w:multiLevelType w:val="multilevel"/>
     <w:tmpl w:val="F7CCE078"/>
@@ -7403,7 +7719,7 @@
       </w:rPr>
     </w:lvl>
   </w:abstractNum>
-  <w:abstractNum w:abstractNumId="46" w15:restartNumberingAfterBreak="0">
+  <w:abstractNum w:abstractNumId="48" w15:restartNumberingAfterBreak="0">
     <w:nsid w:val="70427236"/>
     <w:multiLevelType w:val="multilevel"/>
     <w:tmpl w:val="834A0EA4"/>
@@ -7552,7 +7868,7 @@
       </w:rPr>
     </w:lvl>
   </w:abstractNum>
-  <w:abstractNum w:abstractNumId="47" w15:restartNumberingAfterBreak="0">
+  <w:abstractNum w:abstractNumId="49" w15:restartNumberingAfterBreak="0">
     <w:nsid w:val="75133277"/>
     <w:multiLevelType w:val="multilevel"/>
     <w:tmpl w:val="98A67D76"/>
@@ -7701,7 +8017,7 @@
       </w:rPr>
     </w:lvl>
   </w:abstractNum>
-  <w:abstractNum w:abstractNumId="48" w15:restartNumberingAfterBreak="0">
+  <w:abstractNum w:abstractNumId="50" w15:restartNumberingAfterBreak="0">
     <w:nsid w:val="75145F1E"/>
     <w:multiLevelType w:val="multilevel"/>
     <w:tmpl w:val="A9F0EEDE"/>
@@ -7850,7 +8166,7 @@
       </w:rPr>
     </w:lvl>
   </w:abstractNum>
-  <w:abstractNum w:abstractNumId="49" w15:restartNumberingAfterBreak="0">
+  <w:abstractNum w:abstractNumId="51" w15:restartNumberingAfterBreak="0">
     <w:nsid w:val="77F70E72"/>
     <w:multiLevelType w:val="multilevel"/>
     <w:tmpl w:val="CA4A179E"/>
@@ -7999,7 +8315,7 @@
       </w:rPr>
     </w:lvl>
   </w:abstractNum>
-  <w:abstractNum w:abstractNumId="50" w15:restartNumberingAfterBreak="0">
+  <w:abstractNum w:abstractNumId="52" w15:restartNumberingAfterBreak="0">
     <w:nsid w:val="7B2751C4"/>
     <w:multiLevelType w:val="multilevel"/>
     <w:tmpl w:val="4412CEC4"/>
@@ -8148,7 +8464,7 @@
       </w:rPr>
     </w:lvl>
   </w:abstractNum>
-  <w:abstractNum w:abstractNumId="51" w15:restartNumberingAfterBreak="0">
+  <w:abstractNum w:abstractNumId="53" w15:restartNumberingAfterBreak="0">
     <w:nsid w:val="7BAF4D94"/>
     <w:multiLevelType w:val="multilevel"/>
     <w:tmpl w:val="BDB8BFAA"/>
@@ -8304,13 +8620,13 @@
     <w:abstractNumId w:val="2"/>
   </w:num>
   <w:num w:numId="3" w16cid:durableId="1233933601">
-    <w:abstractNumId w:val="30"/>
+    <w:abstractNumId w:val="31"/>
   </w:num>
   <w:num w:numId="4" w16cid:durableId="500435007">
     <w:abstractNumId w:val="7"/>
   </w:num>
   <w:num w:numId="5" w16cid:durableId="1033847455">
-    <w:abstractNumId w:val="49"/>
+    <w:abstractNumId w:val="51"/>
   </w:num>
   <w:num w:numId="6" w16cid:durableId="267081670">
     <w:abstractNumId w:val="13"/>
@@ -8319,37 +8635,37 @@
     <w:abstractNumId w:val="5"/>
   </w:num>
   <w:num w:numId="8" w16cid:durableId="1135759933">
-    <w:abstractNumId w:val="36"/>
+    <w:abstractNumId w:val="37"/>
   </w:num>
   <w:num w:numId="9" w16cid:durableId="442268721">
-    <w:abstractNumId w:val="28"/>
+    <w:abstractNumId w:val="29"/>
   </w:num>
   <w:num w:numId="10" w16cid:durableId="691494407">
-    <w:abstractNumId w:val="26"/>
+    <w:abstractNumId w:val="27"/>
   </w:num>
   <w:num w:numId="11" w16cid:durableId="1705208919">
-    <w:abstractNumId w:val="27"/>
+    <w:abstractNumId w:val="28"/>
   </w:num>
   <w:num w:numId="12" w16cid:durableId="401762157">
     <w:abstractNumId w:val="9"/>
   </w:num>
   <w:num w:numId="13" w16cid:durableId="967707405">
-    <w:abstractNumId w:val="24"/>
+    <w:abstractNumId w:val="25"/>
   </w:num>
   <w:num w:numId="14" w16cid:durableId="2070766778">
-    <w:abstractNumId w:val="20"/>
+    <w:abstractNumId w:val="21"/>
   </w:num>
   <w:num w:numId="15" w16cid:durableId="716323964">
-    <w:abstractNumId w:val="16"/>
+    <w:abstractNumId w:val="17"/>
   </w:num>
   <w:num w:numId="16" w16cid:durableId="748966896">
     <w:abstractNumId w:val="15"/>
   </w:num>
   <w:num w:numId="17" w16cid:durableId="1612980622">
-    <w:abstractNumId w:val="40"/>
+    <w:abstractNumId w:val="42"/>
   </w:num>
   <w:num w:numId="18" w16cid:durableId="2093504055">
-    <w:abstractNumId w:val="44"/>
+    <w:abstractNumId w:val="46"/>
   </w:num>
   <w:num w:numId="19" w16cid:durableId="344942916">
     <w:abstractNumId w:val="12"/>
@@ -8358,100 +8674,106 @@
     <w:abstractNumId w:val="8"/>
   </w:num>
   <w:num w:numId="21" w16cid:durableId="1645238814">
-    <w:abstractNumId w:val="29"/>
+    <w:abstractNumId w:val="30"/>
   </w:num>
   <w:num w:numId="22" w16cid:durableId="1129937329">
     <w:abstractNumId w:val="4"/>
   </w:num>
   <w:num w:numId="23" w16cid:durableId="1723820948">
-    <w:abstractNumId w:val="32"/>
+    <w:abstractNumId w:val="33"/>
   </w:num>
   <w:num w:numId="24" w16cid:durableId="837844535">
-    <w:abstractNumId w:val="41"/>
+    <w:abstractNumId w:val="43"/>
   </w:num>
   <w:num w:numId="25" w16cid:durableId="1206138890">
-    <w:abstractNumId w:val="23"/>
+    <w:abstractNumId w:val="24"/>
   </w:num>
   <w:num w:numId="26" w16cid:durableId="1390418193">
     <w:abstractNumId w:val="11"/>
   </w:num>
   <w:num w:numId="27" w16cid:durableId="728844960">
-    <w:abstractNumId w:val="35"/>
+    <w:abstractNumId w:val="36"/>
   </w:num>
   <w:num w:numId="28" w16cid:durableId="2125732567">
-    <w:abstractNumId w:val="17"/>
+    <w:abstractNumId w:val="18"/>
   </w:num>
   <w:num w:numId="29" w16cid:durableId="1090812348">
-    <w:abstractNumId w:val="19"/>
+    <w:abstractNumId w:val="20"/>
   </w:num>
   <w:num w:numId="30" w16cid:durableId="296447531">
-    <w:abstractNumId w:val="46"/>
+    <w:abstractNumId w:val="48"/>
   </w:num>
   <w:num w:numId="31" w16cid:durableId="1884710918">
-    <w:abstractNumId w:val="45"/>
+    <w:abstractNumId w:val="47"/>
   </w:num>
   <w:num w:numId="32" w16cid:durableId="234828197">
-    <w:abstractNumId w:val="42"/>
+    <w:abstractNumId w:val="44"/>
   </w:num>
   <w:num w:numId="33" w16cid:durableId="1187061975">
-    <w:abstractNumId w:val="47"/>
+    <w:abstractNumId w:val="49"/>
   </w:num>
   <w:num w:numId="34" w16cid:durableId="1541361364">
     <w:abstractNumId w:val="10"/>
   </w:num>
   <w:num w:numId="35" w16cid:durableId="469323940">
-    <w:abstractNumId w:val="34"/>
+    <w:abstractNumId w:val="35"/>
   </w:num>
   <w:num w:numId="36" w16cid:durableId="171921766">
-    <w:abstractNumId w:val="37"/>
+    <w:abstractNumId w:val="39"/>
   </w:num>
   <w:num w:numId="37" w16cid:durableId="698353443">
-    <w:abstractNumId w:val="51"/>
+    <w:abstractNumId w:val="53"/>
   </w:num>
   <w:num w:numId="38" w16cid:durableId="1940941360">
     <w:abstractNumId w:val="3"/>
   </w:num>
   <w:num w:numId="39" w16cid:durableId="116679975">
-    <w:abstractNumId w:val="25"/>
+    <w:abstractNumId w:val="26"/>
   </w:num>
   <w:num w:numId="40" w16cid:durableId="1714963468">
-    <w:abstractNumId w:val="38"/>
+    <w:abstractNumId w:val="40"/>
   </w:num>
   <w:num w:numId="41" w16cid:durableId="1018429896">
-    <w:abstractNumId w:val="48"/>
+    <w:abstractNumId w:val="50"/>
   </w:num>
   <w:num w:numId="42" w16cid:durableId="941061820">
     <w:abstractNumId w:val="0"/>
   </w:num>
   <w:num w:numId="43" w16cid:durableId="726339675">
+    <w:abstractNumId w:val="23"/>
+  </w:num>
+  <w:num w:numId="44" w16cid:durableId="348455922">
     <w:abstractNumId w:val="22"/>
   </w:num>
-  <w:num w:numId="44" w16cid:durableId="348455922">
-    <w:abstractNumId w:val="21"/>
-  </w:num>
   <w:num w:numId="45" w16cid:durableId="1999069253">
-    <w:abstractNumId w:val="50"/>
+    <w:abstractNumId w:val="52"/>
   </w:num>
   <w:num w:numId="46" w16cid:durableId="1969966184">
     <w:abstractNumId w:val="6"/>
   </w:num>
   <w:num w:numId="47" w16cid:durableId="781874132">
-    <w:abstractNumId w:val="31"/>
+    <w:abstractNumId w:val="32"/>
   </w:num>
   <w:num w:numId="48" w16cid:durableId="357778884">
-    <w:abstractNumId w:val="39"/>
+    <w:abstractNumId w:val="41"/>
   </w:num>
   <w:num w:numId="49" w16cid:durableId="1508203898">
-    <w:abstractNumId w:val="43"/>
+    <w:abstractNumId w:val="45"/>
   </w:num>
   <w:num w:numId="50" w16cid:durableId="1682318083">
-    <w:abstractNumId w:val="33"/>
+    <w:abstractNumId w:val="34"/>
   </w:num>
   <w:num w:numId="51" w16cid:durableId="1708262490">
     <w:abstractNumId w:val="1"/>
   </w:num>
   <w:num w:numId="52" w16cid:durableId="33585703">
-    <w:abstractNumId w:val="18"/>
+    <w:abstractNumId w:val="19"/>
+  </w:num>
+  <w:num w:numId="53" w16cid:durableId="1614706232">
+    <w:abstractNumId w:val="38"/>
+  </w:num>
+  <w:num w:numId="54" w16cid:durableId="1594314839">
+    <w:abstractNumId w:val="16"/>
   </w:num>
 </w:numbering>
 </file>

--- a/data/Market_Read_quarterly.docx
+++ b/data/Market_Read_quarterly.docx
@@ -3,356 +3,270 @@
 <w:document xmlns:wpc="http://schemas.microsoft.com/office/word/2010/wordprocessingCanvas" xmlns:cx="http://schemas.microsoft.com/office/drawing/2014/chartex" xmlns:cx1="http://schemas.microsoft.com/office/drawing/2015/9/8/chartex" xmlns:cx2="http://schemas.microsoft.com/office/drawing/2015/10/21/chartex" xmlns:cx3="http://schemas.microsoft.com/office/drawing/2016/5/9/chartex" xmlns:cx4="http://schemas.microsoft.com/office/drawing/2016/5/10/chartex" xmlns:cx5="http://schemas.microsoft.com/office/drawing/2016/5/11/chartex" xmlns:cx6="http://schemas.microsoft.com/office/drawing/2016/5/12/chartex" xmlns:cx7="http://schemas.microsoft.com/office/drawing/2016/5/13/chartex" xmlns:cx8="http://schemas.microsoft.com/office/drawing/2016/5/14/chartex" xmlns:mc="http://schemas.openxmlformats.org/markup-compatibility/2006" xmlns:aink="http://schemas.microsoft.com/office/drawing/2016/ink" xmlns:am3d="http://schemas.microsoft.com/office/drawing/2017/model3d" xmlns:o="urn:schemas-microsoft-com:office:office" xmlns:oel="http://schemas.microsoft.com/office/2019/extlst" xmlns:r="http://schemas.openxmlformats.org/officeDocument/2006/relationships" xmlns:m="http://schemas.openxmlformats.org/officeDocument/2006/math" xmlns:v="urn:schemas-microsoft-com:vml" xmlns:wp14="http://schemas.microsoft.com/office/word/2010/wordprocessingDrawing" xmlns:wp="http://schemas.openxmlformats.org/drawingml/2006/wordprocessingDrawing" xmlns:w10="urn:schemas-microsoft-com:office:word" xmlns:w="http://schemas.openxmlformats.org/wordprocessingml/2006/main" xmlns:w14="http://schemas.microsoft.com/office/word/2010/wordml" xmlns:w15="http://schemas.microsoft.com/office/word/2012/wordml" xmlns:w16cex="http://schemas.microsoft.com/office/word/2018/wordml/cex" xmlns:w16cid="http://schemas.microsoft.com/office/word/2016/wordml/cid" xmlns:w16="http://schemas.microsoft.com/office/word/2018/wordml" xmlns:w16du="http://schemas.microsoft.com/office/word/2023/wordml/word16du" xmlns:w16sdtdh="http://schemas.microsoft.com/office/word/2020/wordml/sdtdatahash" xmlns:w16sdtfl="http://schemas.microsoft.com/office/word/2024/wordml/sdtformatlock" xmlns:w16se="http://schemas.microsoft.com/office/word/2015/wordml/symex" xmlns:wpg="http://schemas.microsoft.com/office/word/2010/wordprocessingGroup" xmlns:wpi="http://schemas.microsoft.com/office/word/2010/wordprocessingInk" xmlns:wne="http://schemas.microsoft.com/office/word/2006/wordml" xmlns:wps="http://schemas.microsoft.com/office/word/2010/wordprocessingShape" mc:Ignorable="w14 w15 w16se w16cid w16 w16cex w16sdtdh w16sdtfl w16du wp14">
   <w:body>
     <w:p>
+      <w:pPr>
+        <w:rPr>
+          <w:b/>
+          <w:bCs/>
+        </w:rPr>
+      </w:pPr>
       <w:r>
         <w:rPr>
           <w:b/>
           <w:bCs/>
         </w:rPr>
-        <w:t>Quarterly Market Read: October 10, 2025</w:t>
+        <w:t>Quarterly Market Read: October 13, 2025</w:t>
       </w:r>
     </w:p>
     <w:p>
-      <w:r>
-        <w:t xml:space="preserve">The market is saying (all numbers are </w:t>
-      </w:r>
+      <w:pPr>
+        <w:rPr>
+          <w:b/>
+          <w:bCs/>
+        </w:rPr>
+      </w:pPr>
       <w:r>
         <w:rPr>
           <w:b/>
           <w:bCs/>
         </w:rPr>
-        <w:t>QTD % returns</w:t>
-      </w:r>
-      <w:r>
-        <w:t>):</w:t>
+        <w:t>The market is saying (all numbers are QTD % returns):</w:t>
       </w:r>
     </w:p>
     <w:p>
       <w:pPr>
         <w:numPr>
           <w:ilvl w:val="0"/>
-          <w:numId w:val="53"/>
+          <w:numId w:val="55"/>
         </w:numPr>
+        <w:rPr>
+          <w:b/>
+          <w:bCs/>
+        </w:rPr>
       </w:pPr>
       <w:r>
         <w:rPr>
           <w:b/>
           <w:bCs/>
         </w:rPr>
-        <w:t>Breadth</w:t>
-      </w:r>
-      <w:r>
-        <w:t>: 26.8% of names are positive.</w:t>
+        <w:t>Breadth: 34.8% of names are positive.</w:t>
       </w:r>
     </w:p>
     <w:p>
       <w:pPr>
         <w:numPr>
           <w:ilvl w:val="0"/>
-          <w:numId w:val="53"/>
+          <w:numId w:val="55"/>
         </w:numPr>
+        <w:rPr>
+          <w:b/>
+          <w:bCs/>
+        </w:rPr>
       </w:pPr>
       <w:r>
         <w:rPr>
           <w:b/>
           <w:bCs/>
         </w:rPr>
-        <w:t>Information Technology</w:t>
+        <w:t>Information Technology: flat (avg +0.57%).</w:t>
       </w:r>
-      <w:r>
-        <w:t xml:space="preserve">: lagging (avg </w:t>
-      </w:r>
+    </w:p>
+    <w:p>
+      <w:pPr>
+        <w:numPr>
+          <w:ilvl w:val="0"/>
+          <w:numId w:val="55"/>
+        </w:numPr>
+        <w:rPr>
+          <w:b/>
+          <w:bCs/>
+        </w:rPr>
+      </w:pPr>
       <w:r>
         <w:rPr>
           <w:b/>
           <w:bCs/>
         </w:rPr>
-        <w:t>-1.98%</w:t>
-      </w:r>
-      <w:r>
-        <w:t>).</w:t>
+        <w:t>Industrials: lagging (avg -2.31%).</w:t>
       </w:r>
     </w:p>
     <w:p>
       <w:pPr>
         <w:numPr>
           <w:ilvl w:val="0"/>
-          <w:numId w:val="53"/>
+          <w:numId w:val="55"/>
         </w:numPr>
+        <w:rPr>
+          <w:b/>
+          <w:bCs/>
+        </w:rPr>
       </w:pPr>
       <w:r>
         <w:rPr>
           <w:b/>
           <w:bCs/>
         </w:rPr>
-        <w:t>Industrials</w:t>
+        <w:t>Consumer Staples: lagging (avg -0.75%).</w:t>
       </w:r>
-      <w:r>
-        <w:t xml:space="preserve">: lagging (avg </w:t>
-      </w:r>
+    </w:p>
+    <w:p>
+      <w:pPr>
+        <w:numPr>
+          <w:ilvl w:val="0"/>
+          <w:numId w:val="55"/>
+        </w:numPr>
+        <w:rPr>
+          <w:b/>
+          <w:bCs/>
+        </w:rPr>
+      </w:pPr>
       <w:r>
         <w:rPr>
           <w:b/>
           <w:bCs/>
         </w:rPr>
-        <w:t>-2.99%</w:t>
-      </w:r>
-      <w:r>
-        <w:t>).</w:t>
+        <w:t>Consumer Discretionary: lagging (avg -3.69%).</w:t>
       </w:r>
     </w:p>
     <w:p>
       <w:pPr>
         <w:numPr>
           <w:ilvl w:val="0"/>
-          <w:numId w:val="53"/>
+          <w:numId w:val="55"/>
         </w:numPr>
+        <w:rPr>
+          <w:b/>
+          <w:bCs/>
+        </w:rPr>
       </w:pPr>
       <w:r>
         <w:rPr>
           <w:b/>
           <w:bCs/>
         </w:rPr>
-        <w:t>Consumer Staples</w:t>
+        <w:t>Financials: lagging (avg -2.06%).</w:t>
       </w:r>
-      <w:r>
-        <w:t xml:space="preserve">: lagging (avg </w:t>
-      </w:r>
+    </w:p>
+    <w:p>
+      <w:pPr>
+        <w:numPr>
+          <w:ilvl w:val="0"/>
+          <w:numId w:val="55"/>
+        </w:numPr>
+        <w:rPr>
+          <w:b/>
+          <w:bCs/>
+        </w:rPr>
+      </w:pPr>
       <w:r>
         <w:rPr>
           <w:b/>
           <w:bCs/>
         </w:rPr>
-        <w:t>-0.52%</w:t>
-      </w:r>
-      <w:r>
-        <w:t>).</w:t>
+        <w:t>Utilities: firm (avg +2.46%).</w:t>
       </w:r>
     </w:p>
     <w:p>
       <w:pPr>
         <w:numPr>
           <w:ilvl w:val="0"/>
-          <w:numId w:val="53"/>
+          <w:numId w:val="55"/>
         </w:numPr>
+        <w:rPr>
+          <w:b/>
+          <w:bCs/>
+        </w:rPr>
       </w:pPr>
       <w:r>
         <w:rPr>
           <w:b/>
           <w:bCs/>
         </w:rPr>
-        <w:t>Consumer Discretionary</w:t>
+        <w:t>Real Estate: lagging (avg -3.46%).</w:t>
       </w:r>
-      <w:r>
-        <w:t xml:space="preserve">: lagging (avg </w:t>
-      </w:r>
+    </w:p>
+    <w:p>
+      <w:pPr>
+        <w:numPr>
+          <w:ilvl w:val="0"/>
+          <w:numId w:val="55"/>
+        </w:numPr>
+        <w:rPr>
+          <w:b/>
+          <w:bCs/>
+        </w:rPr>
+      </w:pPr>
       <w:r>
         <w:rPr>
           <w:b/>
           <w:bCs/>
         </w:rPr>
-        <w:t>-5.08%</w:t>
-      </w:r>
-      <w:r>
-        <w:t>).</w:t>
+        <w:t>Materials: lagging (avg -1.64%).</w:t>
       </w:r>
     </w:p>
     <w:p>
       <w:pPr>
         <w:numPr>
           <w:ilvl w:val="0"/>
-          <w:numId w:val="53"/>
+          <w:numId w:val="55"/>
         </w:numPr>
+        <w:rPr>
+          <w:b/>
+          <w:bCs/>
+        </w:rPr>
       </w:pPr>
       <w:r>
         <w:rPr>
           <w:b/>
           <w:bCs/>
         </w:rPr>
-        <w:t>Financials</w:t>
+        <w:t>Energy: weakening (avg -4.49%).</w:t>
       </w:r>
-      <w:r>
-        <w:t xml:space="preserve">: lagging (avg </w:t>
-      </w:r>
+    </w:p>
+    <w:p>
+      <w:pPr>
+        <w:numPr>
+          <w:ilvl w:val="0"/>
+          <w:numId w:val="55"/>
+        </w:numPr>
+        <w:rPr>
+          <w:b/>
+          <w:bCs/>
+        </w:rPr>
+      </w:pPr>
       <w:r>
         <w:rPr>
           <w:b/>
           <w:bCs/>
         </w:rPr>
-        <w:t>-2.85%</w:t>
-      </w:r>
-      <w:r>
-        <w:t>).</w:t>
+        <w:t>Health Care: firm (avg +0.86%).</w:t>
       </w:r>
     </w:p>
     <w:p>
       <w:pPr>
         <w:numPr>
           <w:ilvl w:val="0"/>
-          <w:numId w:val="53"/>
+          <w:numId w:val="55"/>
         </w:numPr>
+        <w:rPr>
+          <w:b/>
+          <w:bCs/>
+        </w:rPr>
       </w:pPr>
       <w:r>
         <w:rPr>
           <w:b/>
           <w:bCs/>
         </w:rPr>
-        <w:t>Utilities</w:t>
+        <w:t>Communication Services: lagging (avg -5.98%).</w:t>
       </w:r>
-      <w:r>
-        <w:t xml:space="preserve">: firm (avg </w:t>
-      </w:r>
-      <w:r>
+    </w:p>
+    <w:p>
+      <w:pPr>
         <w:rPr>
           <w:b/>
           <w:bCs/>
         </w:rPr>
-        <w:t>+1.95%</w:t>
-      </w:r>
-      <w:r>
-        <w:t>).</w:t>
-      </w:r>
-    </w:p>
-    <w:p>
-      <w:pPr>
-        <w:numPr>
-          <w:ilvl w:val="0"/>
-          <w:numId w:val="53"/>
-        </w:numPr>
-      </w:pPr>
-      <w:r>
-        <w:rPr>
-          <w:b/>
-          <w:bCs/>
-        </w:rPr>
-        <w:t>Real Estate</w:t>
-      </w:r>
-      <w:r>
-        <w:t xml:space="preserve">: lagging (avg </w:t>
-      </w:r>
-      <w:r>
-        <w:rPr>
-          <w:b/>
-          <w:bCs/>
-        </w:rPr>
-        <w:t>-4.02%</w:t>
-      </w:r>
-      <w:r>
-        <w:t>).</w:t>
-      </w:r>
-    </w:p>
-    <w:p>
-      <w:pPr>
-        <w:numPr>
-          <w:ilvl w:val="0"/>
-          <w:numId w:val="53"/>
-        </w:numPr>
-      </w:pPr>
-      <w:r>
-        <w:rPr>
-          <w:b/>
-          <w:bCs/>
-        </w:rPr>
-        <w:t>Materials</w:t>
-      </w:r>
-      <w:r>
-        <w:t xml:space="preserve">: lagging (avg </w:t>
-      </w:r>
-      <w:r>
-        <w:rPr>
-          <w:b/>
-          <w:bCs/>
-        </w:rPr>
-        <w:t>-3.40%</w:t>
-      </w:r>
-      <w:r>
-        <w:t>).</w:t>
-      </w:r>
-    </w:p>
-    <w:p>
-      <w:pPr>
-        <w:numPr>
-          <w:ilvl w:val="0"/>
-          <w:numId w:val="53"/>
-        </w:numPr>
-      </w:pPr>
-      <w:r>
-        <w:rPr>
-          <w:b/>
-          <w:bCs/>
-        </w:rPr>
-        <w:t>Energy</w:t>
-      </w:r>
-      <w:r>
-        <w:t xml:space="preserve">: lagging (avg </w:t>
-      </w:r>
-      <w:r>
-        <w:rPr>
-          <w:b/>
-          <w:bCs/>
-        </w:rPr>
-        <w:t>-5.82%</w:t>
-      </w:r>
-      <w:r>
-        <w:t>).</w:t>
-      </w:r>
-    </w:p>
-    <w:p>
-      <w:pPr>
-        <w:numPr>
-          <w:ilvl w:val="0"/>
-          <w:numId w:val="53"/>
-        </w:numPr>
-      </w:pPr>
-      <w:r>
-        <w:rPr>
-          <w:b/>
-          <w:bCs/>
-        </w:rPr>
-        <w:t>Health Care</w:t>
-      </w:r>
-      <w:r>
-        <w:t xml:space="preserve">: flat (avg </w:t>
-      </w:r>
-      <w:r>
-        <w:rPr>
-          <w:b/>
-          <w:bCs/>
-        </w:rPr>
-        <w:t>+0.62%</w:t>
-      </w:r>
-      <w:r>
-        <w:t>).</w:t>
-      </w:r>
-    </w:p>
-    <w:p>
-      <w:pPr>
-        <w:numPr>
-          <w:ilvl w:val="0"/>
-          <w:numId w:val="53"/>
-        </w:numPr>
-      </w:pPr>
-      <w:r>
-        <w:rPr>
-          <w:b/>
-          <w:bCs/>
-        </w:rPr>
-        <w:t>Communication Services</w:t>
-      </w:r>
-      <w:r>
-        <w:t xml:space="preserve">: lagging (avg </w:t>
-      </w:r>
-      <w:r>
-        <w:rPr>
-          <w:b/>
-          <w:bCs/>
-        </w:rPr>
-        <w:t>-6.63%</w:t>
-      </w:r>
-      <w:r>
-        <w:t>).</w:t>
-      </w:r>
-    </w:p>
-    <w:p>
+      </w:pPr>
       <w:r>
         <w:rPr>
           <w:b/>
@@ -365,120 +279,88 @@
       <w:pPr>
         <w:numPr>
           <w:ilvl w:val="0"/>
-          <w:numId w:val="54"/>
+          <w:numId w:val="56"/>
         </w:numPr>
+        <w:rPr>
+          <w:b/>
+          <w:bCs/>
+        </w:rPr>
       </w:pPr>
       <w:r>
         <w:rPr>
           <w:b/>
           <w:bCs/>
         </w:rPr>
-        <w:t>Gold</w:t>
+        <w:t>Gold: bid (+6.36%).</w:t>
       </w:r>
-      <w:r>
-        <w:t>: bid (</w:t>
-      </w:r>
+    </w:p>
+    <w:p>
+      <w:pPr>
+        <w:numPr>
+          <w:ilvl w:val="0"/>
+          <w:numId w:val="56"/>
+        </w:numPr>
+        <w:rPr>
+          <w:b/>
+          <w:bCs/>
+        </w:rPr>
+      </w:pPr>
       <w:r>
         <w:rPr>
           <w:b/>
           <w:bCs/>
         </w:rPr>
-        <w:t>+3.84%</w:t>
-      </w:r>
-      <w:r>
-        <w:t>).</w:t>
+        <w:t>USD: firm (+1.74%).</w:t>
       </w:r>
     </w:p>
     <w:p>
       <w:pPr>
         <w:numPr>
           <w:ilvl w:val="0"/>
-          <w:numId w:val="54"/>
+          <w:numId w:val="56"/>
         </w:numPr>
+        <w:rPr>
+          <w:b/>
+          <w:bCs/>
+        </w:rPr>
       </w:pPr>
       <w:r>
         <w:rPr>
           <w:b/>
           <w:bCs/>
         </w:rPr>
-        <w:t>USD</w:t>
+        <w:t>Yields: falling (-2.23%).</w:t>
       </w:r>
-      <w:r>
-        <w:t>: firm (</w:t>
-      </w:r>
+    </w:p>
+    <w:p>
+      <w:pPr>
+        <w:numPr>
+          <w:ilvl w:val="0"/>
+          <w:numId w:val="56"/>
+        </w:numPr>
+        <w:rPr>
+          <w:b/>
+          <w:bCs/>
+        </w:rPr>
+      </w:pPr>
       <w:r>
         <w:rPr>
           <w:b/>
           <w:bCs/>
         </w:rPr>
-        <w:t>+1.38%</w:t>
-      </w:r>
-      <w:r>
-        <w:t>).</w:t>
+        <w:t>Bonds: flat (+0.28%).</w:t>
       </w:r>
     </w:p>
     <w:p>
       <w:pPr>
         <w:numPr>
           <w:ilvl w:val="0"/>
-          <w:numId w:val="54"/>
+          <w:numId w:val="56"/>
         </w:numPr>
-      </w:pPr>
-      <w:r>
         <w:rPr>
           <w:b/>
           <w:bCs/>
         </w:rPr>
-        <w:t>Yields</w:t>
-      </w:r>
-      <w:r>
-        <w:t>: falling (</w:t>
-      </w:r>
-      <w:r>
-        <w:rPr>
-          <w:b/>
-          <w:bCs/>
-        </w:rPr>
-        <w:t>-2.23%</w:t>
-      </w:r>
-      <w:r>
-        <w:t>).</w:t>
-      </w:r>
-    </w:p>
-    <w:p>
-      <w:pPr>
-        <w:numPr>
-          <w:ilvl w:val="0"/>
-          <w:numId w:val="54"/>
-        </w:numPr>
-      </w:pPr>
-      <w:r>
-        <w:rPr>
-          <w:b/>
-          <w:bCs/>
-        </w:rPr>
-        <w:t>Bonds</w:t>
-      </w:r>
-      <w:r>
-        <w:t>: flat (</w:t>
-      </w:r>
-      <w:r>
-        <w:rPr>
-          <w:b/>
-          <w:bCs/>
-        </w:rPr>
-        <w:t>+0.06%</w:t>
-      </w:r>
-      <w:r>
-        <w:t>).</w:t>
-      </w:r>
-    </w:p>
-    <w:p>
-      <w:pPr>
-        <w:numPr>
-          <w:ilvl w:val="0"/>
-          <w:numId w:val="54"/>
-        </w:numPr>
       </w:pPr>
       <w:r>
         <w:rPr>
@@ -486,72 +368,22 @@
           <w:bCs/>
         </w:rPr>
         <w:lastRenderedPageBreak/>
-        <w:t>Energy Complex (USO, UNG)</w:t>
+        <w:t>Energy Complex (USO, UNG): heavy (-5.76%).</w:t>
       </w:r>
-      <w:r>
-        <w:t>: heavy (</w:t>
-      </w:r>
+    </w:p>
+    <w:p>
+      <w:pPr>
+        <w:rPr>
+          <w:b/>
+          <w:bCs/>
+        </w:rPr>
+      </w:pPr>
       <w:r>
         <w:rPr>
           <w:b/>
           <w:bCs/>
         </w:rPr>
-        <w:t>-5.78%</w:t>
-      </w:r>
-      <w:r>
-        <w:t>).</w:t>
-      </w:r>
-    </w:p>
-    <w:p>
-      <w:r>
-        <w:rPr>
-          <w:b/>
-          <w:bCs/>
-        </w:rPr>
-        <w:t>Bottom line:</w:t>
-      </w:r>
-      <w:r>
-        <w:t xml:space="preserve"> Market breadth deteriorated sharply with barely a quarter of names positive. Leadership has narrowed to </w:t>
-      </w:r>
-      <w:r>
-        <w:rPr>
-          <w:b/>
-          <w:bCs/>
-        </w:rPr>
-        <w:t>Utilities and Gold</w:t>
-      </w:r>
-      <w:r>
-        <w:t xml:space="preserve">, while cyclicals such as </w:t>
-      </w:r>
-      <w:r>
-        <w:rPr>
-          <w:b/>
-          <w:bCs/>
-        </w:rPr>
-        <w:t>Energy, Discretionary, Materials, and Industrials</w:t>
-      </w:r>
-      <w:r>
-        <w:t xml:space="preserve"> continue to weaken. Macro posture — </w:t>
-      </w:r>
-      <w:r>
-        <w:rPr>
-          <w:b/>
-          <w:bCs/>
-        </w:rPr>
-        <w:t>gold bid, USD firm, yields falling, bonds flat, and energy complex heavy</w:t>
-      </w:r>
-      <w:r>
-        <w:t xml:space="preserve"> — signals a defensive shift consistent with </w:t>
-      </w:r>
-      <w:r>
-        <w:rPr>
-          <w:b/>
-          <w:bCs/>
-        </w:rPr>
-        <w:t>Quad 4-like dynamics (slowing growth, disinflation, and risk aversion)</w:t>
-      </w:r>
-      <w:r>
-        <w:t>.</w:t>
+        <w:t xml:space="preserve">Bottom line: Market breadth narrowed further with only one-third of names positive. Leadership remains defensive — Gold, Utilities, and Health Care — while Energy, Discretionary, and Communication Services continue to drag. Macro posture — gold bid, USD firm, yields falling, bonds flat, and energy complex heavy — suggests investors are rotating into safety and liquidity as growth slows and inflation pressures begin to fade. </w:t>
       </w:r>
     </w:p>
     <w:p/>
@@ -6677,6 +6509,155 @@
     </w:lvl>
   </w:abstractNum>
   <w:abstractNum w:abstractNumId="41" w15:restartNumberingAfterBreak="0">
+    <w:nsid w:val="610A18D6"/>
+    <w:multiLevelType w:val="multilevel"/>
+    <w:tmpl w:val="0C103A64"/>
+    <w:lvl w:ilvl="0">
+      <w:start w:val="1"/>
+      <w:numFmt w:val="bullet"/>
+      <w:lvlText w:val=""/>
+      <w:lvlJc w:val="left"/>
+      <w:pPr>
+        <w:tabs>
+          <w:tab w:val="num" w:pos="720"/>
+        </w:tabs>
+        <w:ind w:left="720" w:hanging="360"/>
+      </w:pPr>
+      <w:rPr>
+        <w:rFonts w:ascii="Symbol" w:hAnsi="Symbol" w:hint="default"/>
+        <w:sz w:val="20"/>
+      </w:rPr>
+    </w:lvl>
+    <w:lvl w:ilvl="1" w:tentative="1">
+      <w:start w:val="1"/>
+      <w:numFmt w:val="bullet"/>
+      <w:lvlText w:val="o"/>
+      <w:lvlJc w:val="left"/>
+      <w:pPr>
+        <w:tabs>
+          <w:tab w:val="num" w:pos="1440"/>
+        </w:tabs>
+        <w:ind w:left="1440" w:hanging="360"/>
+      </w:pPr>
+      <w:rPr>
+        <w:rFonts w:ascii="Courier New" w:hAnsi="Courier New" w:hint="default"/>
+        <w:sz w:val="20"/>
+      </w:rPr>
+    </w:lvl>
+    <w:lvl w:ilvl="2" w:tentative="1">
+      <w:start w:val="1"/>
+      <w:numFmt w:val="bullet"/>
+      <w:lvlText w:val=""/>
+      <w:lvlJc w:val="left"/>
+      <w:pPr>
+        <w:tabs>
+          <w:tab w:val="num" w:pos="2160"/>
+        </w:tabs>
+        <w:ind w:left="2160" w:hanging="360"/>
+      </w:pPr>
+      <w:rPr>
+        <w:rFonts w:ascii="Wingdings" w:hAnsi="Wingdings" w:hint="default"/>
+        <w:sz w:val="20"/>
+      </w:rPr>
+    </w:lvl>
+    <w:lvl w:ilvl="3" w:tentative="1">
+      <w:start w:val="1"/>
+      <w:numFmt w:val="bullet"/>
+      <w:lvlText w:val=""/>
+      <w:lvlJc w:val="left"/>
+      <w:pPr>
+        <w:tabs>
+          <w:tab w:val="num" w:pos="2880"/>
+        </w:tabs>
+        <w:ind w:left="2880" w:hanging="360"/>
+      </w:pPr>
+      <w:rPr>
+        <w:rFonts w:ascii="Wingdings" w:hAnsi="Wingdings" w:hint="default"/>
+        <w:sz w:val="20"/>
+      </w:rPr>
+    </w:lvl>
+    <w:lvl w:ilvl="4" w:tentative="1">
+      <w:start w:val="1"/>
+      <w:numFmt w:val="bullet"/>
+      <w:lvlText w:val=""/>
+      <w:lvlJc w:val="left"/>
+      <w:pPr>
+        <w:tabs>
+          <w:tab w:val="num" w:pos="3600"/>
+        </w:tabs>
+        <w:ind w:left="3600" w:hanging="360"/>
+      </w:pPr>
+      <w:rPr>
+        <w:rFonts w:ascii="Wingdings" w:hAnsi="Wingdings" w:hint="default"/>
+        <w:sz w:val="20"/>
+      </w:rPr>
+    </w:lvl>
+    <w:lvl w:ilvl="5" w:tentative="1">
+      <w:start w:val="1"/>
+      <w:numFmt w:val="bullet"/>
+      <w:lvlText w:val=""/>
+      <w:lvlJc w:val="left"/>
+      <w:pPr>
+        <w:tabs>
+          <w:tab w:val="num" w:pos="4320"/>
+        </w:tabs>
+        <w:ind w:left="4320" w:hanging="360"/>
+      </w:pPr>
+      <w:rPr>
+        <w:rFonts w:ascii="Wingdings" w:hAnsi="Wingdings" w:hint="default"/>
+        <w:sz w:val="20"/>
+      </w:rPr>
+    </w:lvl>
+    <w:lvl w:ilvl="6" w:tentative="1">
+      <w:start w:val="1"/>
+      <w:numFmt w:val="bullet"/>
+      <w:lvlText w:val=""/>
+      <w:lvlJc w:val="left"/>
+      <w:pPr>
+        <w:tabs>
+          <w:tab w:val="num" w:pos="5040"/>
+        </w:tabs>
+        <w:ind w:left="5040" w:hanging="360"/>
+      </w:pPr>
+      <w:rPr>
+        <w:rFonts w:ascii="Wingdings" w:hAnsi="Wingdings" w:hint="default"/>
+        <w:sz w:val="20"/>
+      </w:rPr>
+    </w:lvl>
+    <w:lvl w:ilvl="7" w:tentative="1">
+      <w:start w:val="1"/>
+      <w:numFmt w:val="bullet"/>
+      <w:lvlText w:val=""/>
+      <w:lvlJc w:val="left"/>
+      <w:pPr>
+        <w:tabs>
+          <w:tab w:val="num" w:pos="5760"/>
+        </w:tabs>
+        <w:ind w:left="5760" w:hanging="360"/>
+      </w:pPr>
+      <w:rPr>
+        <w:rFonts w:ascii="Wingdings" w:hAnsi="Wingdings" w:hint="default"/>
+        <w:sz w:val="20"/>
+      </w:rPr>
+    </w:lvl>
+    <w:lvl w:ilvl="8" w:tentative="1">
+      <w:start w:val="1"/>
+      <w:numFmt w:val="bullet"/>
+      <w:lvlText w:val=""/>
+      <w:lvlJc w:val="left"/>
+      <w:pPr>
+        <w:tabs>
+          <w:tab w:val="num" w:pos="6480"/>
+        </w:tabs>
+        <w:ind w:left="6480" w:hanging="360"/>
+      </w:pPr>
+      <w:rPr>
+        <w:rFonts w:ascii="Wingdings" w:hAnsi="Wingdings" w:hint="default"/>
+        <w:sz w:val="20"/>
+      </w:rPr>
+    </w:lvl>
+  </w:abstractNum>
+  <w:abstractNum w:abstractNumId="42" w15:restartNumberingAfterBreak="0">
     <w:nsid w:val="64706C61"/>
     <w:multiLevelType w:val="multilevel"/>
     <w:tmpl w:val="2AA095D8"/>
@@ -6825,7 +6806,7 @@
       </w:rPr>
     </w:lvl>
   </w:abstractNum>
-  <w:abstractNum w:abstractNumId="42" w15:restartNumberingAfterBreak="0">
+  <w:abstractNum w:abstractNumId="43" w15:restartNumberingAfterBreak="0">
     <w:nsid w:val="663131E0"/>
     <w:multiLevelType w:val="multilevel"/>
     <w:tmpl w:val="1E82DB90"/>
@@ -6974,7 +6955,7 @@
       </w:rPr>
     </w:lvl>
   </w:abstractNum>
-  <w:abstractNum w:abstractNumId="43" w15:restartNumberingAfterBreak="0">
+  <w:abstractNum w:abstractNumId="44" w15:restartNumberingAfterBreak="0">
     <w:nsid w:val="676E4319"/>
     <w:multiLevelType w:val="multilevel"/>
     <w:tmpl w:val="D38640E0"/>
@@ -7123,7 +7104,7 @@
       </w:rPr>
     </w:lvl>
   </w:abstractNum>
-  <w:abstractNum w:abstractNumId="44" w15:restartNumberingAfterBreak="0">
+  <w:abstractNum w:abstractNumId="45" w15:restartNumberingAfterBreak="0">
     <w:nsid w:val="6CDE4304"/>
     <w:multiLevelType w:val="multilevel"/>
     <w:tmpl w:val="442A8830"/>
@@ -7272,7 +7253,7 @@
       </w:rPr>
     </w:lvl>
   </w:abstractNum>
-  <w:abstractNum w:abstractNumId="45" w15:restartNumberingAfterBreak="0">
+  <w:abstractNum w:abstractNumId="46" w15:restartNumberingAfterBreak="0">
     <w:nsid w:val="6CED189A"/>
     <w:multiLevelType w:val="multilevel"/>
     <w:tmpl w:val="019E646A"/>
@@ -7421,7 +7402,7 @@
       </w:rPr>
     </w:lvl>
   </w:abstractNum>
-  <w:abstractNum w:abstractNumId="46" w15:restartNumberingAfterBreak="0">
+  <w:abstractNum w:abstractNumId="47" w15:restartNumberingAfterBreak="0">
     <w:nsid w:val="6D982CB9"/>
     <w:multiLevelType w:val="multilevel"/>
     <w:tmpl w:val="EFA65B1E"/>
@@ -7570,7 +7551,7 @@
       </w:rPr>
     </w:lvl>
   </w:abstractNum>
-  <w:abstractNum w:abstractNumId="47" w15:restartNumberingAfterBreak="0">
+  <w:abstractNum w:abstractNumId="48" w15:restartNumberingAfterBreak="0">
     <w:nsid w:val="6FAC686D"/>
     <w:multiLevelType w:val="multilevel"/>
     <w:tmpl w:val="F7CCE078"/>
@@ -7719,7 +7700,7 @@
       </w:rPr>
     </w:lvl>
   </w:abstractNum>
-  <w:abstractNum w:abstractNumId="48" w15:restartNumberingAfterBreak="0">
+  <w:abstractNum w:abstractNumId="49" w15:restartNumberingAfterBreak="0">
     <w:nsid w:val="70427236"/>
     <w:multiLevelType w:val="multilevel"/>
     <w:tmpl w:val="834A0EA4"/>
@@ -7868,7 +7849,156 @@
       </w:rPr>
     </w:lvl>
   </w:abstractNum>
-  <w:abstractNum w:abstractNumId="49" w15:restartNumberingAfterBreak="0">
+  <w:abstractNum w:abstractNumId="50" w15:restartNumberingAfterBreak="0">
+    <w:nsid w:val="74995DA1"/>
+    <w:multiLevelType w:val="multilevel"/>
+    <w:tmpl w:val="47E69886"/>
+    <w:lvl w:ilvl="0">
+      <w:start w:val="1"/>
+      <w:numFmt w:val="bullet"/>
+      <w:lvlText w:val=""/>
+      <w:lvlJc w:val="left"/>
+      <w:pPr>
+        <w:tabs>
+          <w:tab w:val="num" w:pos="720"/>
+        </w:tabs>
+        <w:ind w:left="720" w:hanging="360"/>
+      </w:pPr>
+      <w:rPr>
+        <w:rFonts w:ascii="Symbol" w:hAnsi="Symbol" w:hint="default"/>
+        <w:sz w:val="20"/>
+      </w:rPr>
+    </w:lvl>
+    <w:lvl w:ilvl="1" w:tentative="1">
+      <w:start w:val="1"/>
+      <w:numFmt w:val="bullet"/>
+      <w:lvlText w:val="o"/>
+      <w:lvlJc w:val="left"/>
+      <w:pPr>
+        <w:tabs>
+          <w:tab w:val="num" w:pos="1440"/>
+        </w:tabs>
+        <w:ind w:left="1440" w:hanging="360"/>
+      </w:pPr>
+      <w:rPr>
+        <w:rFonts w:ascii="Courier New" w:hAnsi="Courier New" w:hint="default"/>
+        <w:sz w:val="20"/>
+      </w:rPr>
+    </w:lvl>
+    <w:lvl w:ilvl="2" w:tentative="1">
+      <w:start w:val="1"/>
+      <w:numFmt w:val="bullet"/>
+      <w:lvlText w:val=""/>
+      <w:lvlJc w:val="left"/>
+      <w:pPr>
+        <w:tabs>
+          <w:tab w:val="num" w:pos="2160"/>
+        </w:tabs>
+        <w:ind w:left="2160" w:hanging="360"/>
+      </w:pPr>
+      <w:rPr>
+        <w:rFonts w:ascii="Wingdings" w:hAnsi="Wingdings" w:hint="default"/>
+        <w:sz w:val="20"/>
+      </w:rPr>
+    </w:lvl>
+    <w:lvl w:ilvl="3" w:tentative="1">
+      <w:start w:val="1"/>
+      <w:numFmt w:val="bullet"/>
+      <w:lvlText w:val=""/>
+      <w:lvlJc w:val="left"/>
+      <w:pPr>
+        <w:tabs>
+          <w:tab w:val="num" w:pos="2880"/>
+        </w:tabs>
+        <w:ind w:left="2880" w:hanging="360"/>
+      </w:pPr>
+      <w:rPr>
+        <w:rFonts w:ascii="Wingdings" w:hAnsi="Wingdings" w:hint="default"/>
+        <w:sz w:val="20"/>
+      </w:rPr>
+    </w:lvl>
+    <w:lvl w:ilvl="4" w:tentative="1">
+      <w:start w:val="1"/>
+      <w:numFmt w:val="bullet"/>
+      <w:lvlText w:val=""/>
+      <w:lvlJc w:val="left"/>
+      <w:pPr>
+        <w:tabs>
+          <w:tab w:val="num" w:pos="3600"/>
+        </w:tabs>
+        <w:ind w:left="3600" w:hanging="360"/>
+      </w:pPr>
+      <w:rPr>
+        <w:rFonts w:ascii="Wingdings" w:hAnsi="Wingdings" w:hint="default"/>
+        <w:sz w:val="20"/>
+      </w:rPr>
+    </w:lvl>
+    <w:lvl w:ilvl="5" w:tentative="1">
+      <w:start w:val="1"/>
+      <w:numFmt w:val="bullet"/>
+      <w:lvlText w:val=""/>
+      <w:lvlJc w:val="left"/>
+      <w:pPr>
+        <w:tabs>
+          <w:tab w:val="num" w:pos="4320"/>
+        </w:tabs>
+        <w:ind w:left="4320" w:hanging="360"/>
+      </w:pPr>
+      <w:rPr>
+        <w:rFonts w:ascii="Wingdings" w:hAnsi="Wingdings" w:hint="default"/>
+        <w:sz w:val="20"/>
+      </w:rPr>
+    </w:lvl>
+    <w:lvl w:ilvl="6" w:tentative="1">
+      <w:start w:val="1"/>
+      <w:numFmt w:val="bullet"/>
+      <w:lvlText w:val=""/>
+      <w:lvlJc w:val="left"/>
+      <w:pPr>
+        <w:tabs>
+          <w:tab w:val="num" w:pos="5040"/>
+        </w:tabs>
+        <w:ind w:left="5040" w:hanging="360"/>
+      </w:pPr>
+      <w:rPr>
+        <w:rFonts w:ascii="Wingdings" w:hAnsi="Wingdings" w:hint="default"/>
+        <w:sz w:val="20"/>
+      </w:rPr>
+    </w:lvl>
+    <w:lvl w:ilvl="7" w:tentative="1">
+      <w:start w:val="1"/>
+      <w:numFmt w:val="bullet"/>
+      <w:lvlText w:val=""/>
+      <w:lvlJc w:val="left"/>
+      <w:pPr>
+        <w:tabs>
+          <w:tab w:val="num" w:pos="5760"/>
+        </w:tabs>
+        <w:ind w:left="5760" w:hanging="360"/>
+      </w:pPr>
+      <w:rPr>
+        <w:rFonts w:ascii="Wingdings" w:hAnsi="Wingdings" w:hint="default"/>
+        <w:sz w:val="20"/>
+      </w:rPr>
+    </w:lvl>
+    <w:lvl w:ilvl="8" w:tentative="1">
+      <w:start w:val="1"/>
+      <w:numFmt w:val="bullet"/>
+      <w:lvlText w:val=""/>
+      <w:lvlJc w:val="left"/>
+      <w:pPr>
+        <w:tabs>
+          <w:tab w:val="num" w:pos="6480"/>
+        </w:tabs>
+        <w:ind w:left="6480" w:hanging="360"/>
+      </w:pPr>
+      <w:rPr>
+        <w:rFonts w:ascii="Wingdings" w:hAnsi="Wingdings" w:hint="default"/>
+        <w:sz w:val="20"/>
+      </w:rPr>
+    </w:lvl>
+  </w:abstractNum>
+  <w:abstractNum w:abstractNumId="51" w15:restartNumberingAfterBreak="0">
     <w:nsid w:val="75133277"/>
     <w:multiLevelType w:val="multilevel"/>
     <w:tmpl w:val="98A67D76"/>
@@ -8017,7 +8147,7 @@
       </w:rPr>
     </w:lvl>
   </w:abstractNum>
-  <w:abstractNum w:abstractNumId="50" w15:restartNumberingAfterBreak="0">
+  <w:abstractNum w:abstractNumId="52" w15:restartNumberingAfterBreak="0">
     <w:nsid w:val="75145F1E"/>
     <w:multiLevelType w:val="multilevel"/>
     <w:tmpl w:val="A9F0EEDE"/>
@@ -8166,7 +8296,7 @@
       </w:rPr>
     </w:lvl>
   </w:abstractNum>
-  <w:abstractNum w:abstractNumId="51" w15:restartNumberingAfterBreak="0">
+  <w:abstractNum w:abstractNumId="53" w15:restartNumberingAfterBreak="0">
     <w:nsid w:val="77F70E72"/>
     <w:multiLevelType w:val="multilevel"/>
     <w:tmpl w:val="CA4A179E"/>
@@ -8315,7 +8445,7 @@
       </w:rPr>
     </w:lvl>
   </w:abstractNum>
-  <w:abstractNum w:abstractNumId="52" w15:restartNumberingAfterBreak="0">
+  <w:abstractNum w:abstractNumId="54" w15:restartNumberingAfterBreak="0">
     <w:nsid w:val="7B2751C4"/>
     <w:multiLevelType w:val="multilevel"/>
     <w:tmpl w:val="4412CEC4"/>
@@ -8464,7 +8594,7 @@
       </w:rPr>
     </w:lvl>
   </w:abstractNum>
-  <w:abstractNum w:abstractNumId="53" w15:restartNumberingAfterBreak="0">
+  <w:abstractNum w:abstractNumId="55" w15:restartNumberingAfterBreak="0">
     <w:nsid w:val="7BAF4D94"/>
     <w:multiLevelType w:val="multilevel"/>
     <w:tmpl w:val="BDB8BFAA"/>
@@ -8626,7 +8756,7 @@
     <w:abstractNumId w:val="7"/>
   </w:num>
   <w:num w:numId="5" w16cid:durableId="1033847455">
-    <w:abstractNumId w:val="51"/>
+    <w:abstractNumId w:val="53"/>
   </w:num>
   <w:num w:numId="6" w16cid:durableId="267081670">
     <w:abstractNumId w:val="13"/>
@@ -8662,10 +8792,10 @@
     <w:abstractNumId w:val="15"/>
   </w:num>
   <w:num w:numId="17" w16cid:durableId="1612980622">
-    <w:abstractNumId w:val="42"/>
+    <w:abstractNumId w:val="43"/>
   </w:num>
   <w:num w:numId="18" w16cid:durableId="2093504055">
-    <w:abstractNumId w:val="46"/>
+    <w:abstractNumId w:val="47"/>
   </w:num>
   <w:num w:numId="19" w16cid:durableId="344942916">
     <w:abstractNumId w:val="12"/>
@@ -8683,7 +8813,7 @@
     <w:abstractNumId w:val="33"/>
   </w:num>
   <w:num w:numId="24" w16cid:durableId="837844535">
-    <w:abstractNumId w:val="43"/>
+    <w:abstractNumId w:val="44"/>
   </w:num>
   <w:num w:numId="25" w16cid:durableId="1206138890">
     <w:abstractNumId w:val="24"/>
@@ -8701,16 +8831,16 @@
     <w:abstractNumId w:val="20"/>
   </w:num>
   <w:num w:numId="30" w16cid:durableId="296447531">
+    <w:abstractNumId w:val="49"/>
+  </w:num>
+  <w:num w:numId="31" w16cid:durableId="1884710918">
     <w:abstractNumId w:val="48"/>
   </w:num>
-  <w:num w:numId="31" w16cid:durableId="1884710918">
-    <w:abstractNumId w:val="47"/>
-  </w:num>
   <w:num w:numId="32" w16cid:durableId="234828197">
-    <w:abstractNumId w:val="44"/>
+    <w:abstractNumId w:val="45"/>
   </w:num>
   <w:num w:numId="33" w16cid:durableId="1187061975">
-    <w:abstractNumId w:val="49"/>
+    <w:abstractNumId w:val="51"/>
   </w:num>
   <w:num w:numId="34" w16cid:durableId="1541361364">
     <w:abstractNumId w:val="10"/>
@@ -8722,7 +8852,7 @@
     <w:abstractNumId w:val="39"/>
   </w:num>
   <w:num w:numId="37" w16cid:durableId="698353443">
-    <w:abstractNumId w:val="53"/>
+    <w:abstractNumId w:val="55"/>
   </w:num>
   <w:num w:numId="38" w16cid:durableId="1940941360">
     <w:abstractNumId w:val="3"/>
@@ -8734,7 +8864,7 @@
     <w:abstractNumId w:val="40"/>
   </w:num>
   <w:num w:numId="41" w16cid:durableId="1018429896">
-    <w:abstractNumId w:val="50"/>
+    <w:abstractNumId w:val="52"/>
   </w:num>
   <w:num w:numId="42" w16cid:durableId="941061820">
     <w:abstractNumId w:val="0"/>
@@ -8746,7 +8876,7 @@
     <w:abstractNumId w:val="22"/>
   </w:num>
   <w:num w:numId="45" w16cid:durableId="1999069253">
-    <w:abstractNumId w:val="52"/>
+    <w:abstractNumId w:val="54"/>
   </w:num>
   <w:num w:numId="46" w16cid:durableId="1969966184">
     <w:abstractNumId w:val="6"/>
@@ -8755,10 +8885,10 @@
     <w:abstractNumId w:val="32"/>
   </w:num>
   <w:num w:numId="48" w16cid:durableId="357778884">
-    <w:abstractNumId w:val="41"/>
+    <w:abstractNumId w:val="42"/>
   </w:num>
   <w:num w:numId="49" w16cid:durableId="1508203898">
-    <w:abstractNumId w:val="45"/>
+    <w:abstractNumId w:val="46"/>
   </w:num>
   <w:num w:numId="50" w16cid:durableId="1682318083">
     <w:abstractNumId w:val="34"/>
@@ -8774,6 +8904,12 @@
   </w:num>
   <w:num w:numId="54" w16cid:durableId="1594314839">
     <w:abstractNumId w:val="16"/>
+  </w:num>
+  <w:num w:numId="55" w16cid:durableId="1526674347">
+    <w:abstractNumId w:val="50"/>
+  </w:num>
+  <w:num w:numId="56" w16cid:durableId="814222603">
+    <w:abstractNumId w:val="41"/>
   </w:num>
 </w:numbering>
 </file>

--- a/data/Market_Read_quarterly.docx
+++ b/data/Market_Read_quarterly.docx
@@ -14,7 +14,7 @@
           <w:b/>
           <w:bCs/>
         </w:rPr>
-        <w:t>Quarterly Market Read: October 13, 2025</w:t>
+        <w:t>Quarterly Market Read: October 14, 2025</w:t>
       </w:r>
     </w:p>
     <w:p>
@@ -36,7 +36,7 @@
       <w:pPr>
         <w:numPr>
           <w:ilvl w:val="0"/>
-          <w:numId w:val="55"/>
+          <w:numId w:val="57"/>
         </w:numPr>
         <w:rPr>
           <w:b/>
@@ -48,14 +48,14 @@
           <w:b/>
           <w:bCs/>
         </w:rPr>
-        <w:t>Breadth: 34.8% of names are positive.</w:t>
+        <w:t>Breadth: 39.4% of names are positive.</w:t>
       </w:r>
     </w:p>
     <w:p>
       <w:pPr>
         <w:numPr>
           <w:ilvl w:val="0"/>
-          <w:numId w:val="55"/>
+          <w:numId w:val="57"/>
         </w:numPr>
         <w:rPr>
           <w:b/>
@@ -67,14 +67,14 @@
           <w:b/>
           <w:bCs/>
         </w:rPr>
-        <w:t>Information Technology: flat (avg +0.57%).</w:t>
+        <w:t>Information Technology: flat (avg -0.09%).</w:t>
       </w:r>
     </w:p>
     <w:p>
       <w:pPr>
         <w:numPr>
           <w:ilvl w:val="0"/>
-          <w:numId w:val="55"/>
+          <w:numId w:val="57"/>
         </w:numPr>
         <w:rPr>
           <w:b/>
@@ -86,14 +86,14 @@
           <w:b/>
           <w:bCs/>
         </w:rPr>
-        <w:t>Industrials: lagging (avg -2.31%).</w:t>
+        <w:t>Industrials: lagging (avg -0.88%).</w:t>
       </w:r>
     </w:p>
     <w:p>
       <w:pPr>
         <w:numPr>
           <w:ilvl w:val="0"/>
-          <w:numId w:val="55"/>
+          <w:numId w:val="57"/>
         </w:numPr>
         <w:rPr>
           <w:b/>
@@ -105,14 +105,14 @@
           <w:b/>
           <w:bCs/>
         </w:rPr>
-        <w:t>Consumer Staples: lagging (avg -0.75%).</w:t>
+        <w:t>Consumer Staples: flat (avg +0.55%).</w:t>
       </w:r>
     </w:p>
     <w:p>
       <w:pPr>
         <w:numPr>
           <w:ilvl w:val="0"/>
-          <w:numId w:val="55"/>
+          <w:numId w:val="57"/>
         </w:numPr>
         <w:rPr>
           <w:b/>
@@ -124,14 +124,14 @@
           <w:b/>
           <w:bCs/>
         </w:rPr>
-        <w:t>Consumer Discretionary: lagging (avg -3.69%).</w:t>
+        <w:t>Consumer Discretionary: lagging (avg -2.20%).</w:t>
       </w:r>
     </w:p>
     <w:p>
       <w:pPr>
         <w:numPr>
           <w:ilvl w:val="0"/>
-          <w:numId w:val="55"/>
+          <w:numId w:val="57"/>
         </w:numPr>
         <w:rPr>
           <w:b/>
@@ -143,14 +143,14 @@
           <w:b/>
           <w:bCs/>
         </w:rPr>
-        <w:t>Financials: lagging (avg -2.06%).</w:t>
+        <w:t>Financials: lagging (avg -0.73%).</w:t>
       </w:r>
     </w:p>
     <w:p>
       <w:pPr>
         <w:numPr>
           <w:ilvl w:val="0"/>
-          <w:numId w:val="55"/>
+          <w:numId w:val="57"/>
         </w:numPr>
         <w:rPr>
           <w:b/>
@@ -162,14 +162,14 @@
           <w:b/>
           <w:bCs/>
         </w:rPr>
-        <w:t>Utilities: firm (avg +2.46%).</w:t>
+        <w:t>Utilities: firm (avg +3.40%).</w:t>
       </w:r>
     </w:p>
     <w:p>
       <w:pPr>
         <w:numPr>
           <w:ilvl w:val="0"/>
-          <w:numId w:val="55"/>
+          <w:numId w:val="57"/>
         </w:numPr>
         <w:rPr>
           <w:b/>
@@ -181,14 +181,14 @@
           <w:b/>
           <w:bCs/>
         </w:rPr>
-        <w:t>Real Estate: lagging (avg -3.46%).</w:t>
+        <w:t>Real Estate: lagging (avg -2.64%).</w:t>
       </w:r>
     </w:p>
     <w:p>
       <w:pPr>
         <w:numPr>
           <w:ilvl w:val="0"/>
-          <w:numId w:val="55"/>
+          <w:numId w:val="57"/>
         </w:numPr>
         <w:rPr>
           <w:b/>
@@ -200,14 +200,14 @@
           <w:b/>
           <w:bCs/>
         </w:rPr>
-        <w:t>Materials: lagging (avg -1.64%).</w:t>
+        <w:t>Materials: lagging (avg -0.72%).</w:t>
       </w:r>
     </w:p>
     <w:p>
       <w:pPr>
         <w:numPr>
           <w:ilvl w:val="0"/>
-          <w:numId w:val="55"/>
+          <w:numId w:val="57"/>
         </w:numPr>
         <w:rPr>
           <w:b/>
@@ -219,14 +219,14 @@
           <w:b/>
           <w:bCs/>
         </w:rPr>
-        <w:t>Energy: weakening (avg -4.49%).</w:t>
+        <w:t>Energy: weakening (avg -4.65%).</w:t>
       </w:r>
     </w:p>
     <w:p>
       <w:pPr>
         <w:numPr>
           <w:ilvl w:val="0"/>
-          <w:numId w:val="55"/>
+          <w:numId w:val="57"/>
         </w:numPr>
         <w:rPr>
           <w:b/>
@@ -238,14 +238,14 @@
           <w:b/>
           <w:bCs/>
         </w:rPr>
-        <w:t>Health Care: firm (avg +0.86%).</w:t>
+        <w:t>Health Care: firm (avg +1.49%).</w:t>
       </w:r>
     </w:p>
     <w:p>
       <w:pPr>
         <w:numPr>
           <w:ilvl w:val="0"/>
-          <w:numId w:val="55"/>
+          <w:numId w:val="57"/>
         </w:numPr>
         <w:rPr>
           <w:b/>
@@ -257,7 +257,7 @@
           <w:b/>
           <w:bCs/>
         </w:rPr>
-        <w:t>Communication Services: lagging (avg -5.98%).</w:t>
+        <w:t>Communication Services: lagging (avg -5.11%).</w:t>
       </w:r>
     </w:p>
     <w:p>
@@ -279,7 +279,7 @@
       <w:pPr>
         <w:numPr>
           <w:ilvl w:val="0"/>
-          <w:numId w:val="56"/>
+          <w:numId w:val="58"/>
         </w:numPr>
         <w:rPr>
           <w:b/>
@@ -291,14 +291,14 @@
           <w:b/>
           <w:bCs/>
         </w:rPr>
-        <w:t>Gold: bid (+6.36%).</w:t>
+        <w:t>Gold: bid (+7.12%).</w:t>
       </w:r>
     </w:p>
     <w:p>
       <w:pPr>
         <w:numPr>
           <w:ilvl w:val="0"/>
-          <w:numId w:val="56"/>
+          <w:numId w:val="58"/>
         </w:numPr>
         <w:rPr>
           <w:b/>
@@ -310,14 +310,14 @@
           <w:b/>
           <w:bCs/>
         </w:rPr>
-        <w:t>USD: firm (+1.74%).</w:t>
+        <w:t>USD: firm (+1.45%).</w:t>
       </w:r>
     </w:p>
     <w:p>
       <w:pPr>
         <w:numPr>
           <w:ilvl w:val="0"/>
-          <w:numId w:val="56"/>
+          <w:numId w:val="58"/>
         </w:numPr>
         <w:rPr>
           <w:b/>
@@ -329,14 +329,14 @@
           <w:b/>
           <w:bCs/>
         </w:rPr>
-        <w:t>Yields: falling (-2.23%).</w:t>
+        <w:t>Yields: falling (-2.91%).</w:t>
       </w:r>
     </w:p>
     <w:p>
       <w:pPr>
         <w:numPr>
           <w:ilvl w:val="0"/>
-          <w:numId w:val="56"/>
+          <w:numId w:val="58"/>
         </w:numPr>
         <w:rPr>
           <w:b/>
@@ -348,14 +348,14 @@
           <w:b/>
           <w:bCs/>
         </w:rPr>
-        <w:t>Bonds: flat (+0.28%).</w:t>
+        <w:t>Bonds: flat (+0.40%).</w:t>
       </w:r>
     </w:p>
     <w:p>
       <w:pPr>
         <w:numPr>
           <w:ilvl w:val="0"/>
-          <w:numId w:val="56"/>
+          <w:numId w:val="58"/>
         </w:numPr>
         <w:rPr>
           <w:b/>
@@ -368,7 +368,7 @@
           <w:bCs/>
         </w:rPr>
         <w:lastRenderedPageBreak/>
-        <w:t>Energy Complex (USO, UNG): heavy (-5.76%).</w:t>
+        <w:t>Energy Complex (USO, UNG): heavy (-7.50%).</w:t>
       </w:r>
     </w:p>
     <w:p>
@@ -383,7 +383,7 @@
           <w:b/>
           <w:bCs/>
         </w:rPr>
-        <w:t xml:space="preserve">Bottom line: Market breadth narrowed further with only one-third of names positive. Leadership remains defensive — Gold, Utilities, and Health Care — while Energy, Discretionary, and Communication Services continue to drag. Macro posture — gold bid, USD firm, yields falling, bonds flat, and energy complex heavy — suggests investors are rotating into safety and liquidity as growth slows and inflation pressures begin to fade. </w:t>
+        <w:t>Bottom line: Market breadth continues to weaken with fewer than 40% of names positive. Leadership remains defensive — Gold, Utilities, and Health Care — while Energy, Discretionary, and Communication Services weigh on performance. Macro posture — gold bid, USD firm, yields falling, bonds flat, and energy complex heavy — reinforces a defensive tone consistent with slowing growth and fading inflation, typical of a late-cycle environment.</w:t>
       </w:r>
     </w:p>
     <w:p/>
@@ -5317,6 +5317,155 @@
     </w:lvl>
   </w:abstractNum>
   <w:abstractNum w:abstractNumId="33" w15:restartNumberingAfterBreak="0">
+    <w:nsid w:val="518B0AF4"/>
+    <w:multiLevelType w:val="multilevel"/>
+    <w:tmpl w:val="E21A9B02"/>
+    <w:lvl w:ilvl="0">
+      <w:start w:val="1"/>
+      <w:numFmt w:val="bullet"/>
+      <w:lvlText w:val=""/>
+      <w:lvlJc w:val="left"/>
+      <w:pPr>
+        <w:tabs>
+          <w:tab w:val="num" w:pos="720"/>
+        </w:tabs>
+        <w:ind w:left="720" w:hanging="360"/>
+      </w:pPr>
+      <w:rPr>
+        <w:rFonts w:ascii="Symbol" w:hAnsi="Symbol" w:hint="default"/>
+        <w:sz w:val="20"/>
+      </w:rPr>
+    </w:lvl>
+    <w:lvl w:ilvl="1" w:tentative="1">
+      <w:start w:val="1"/>
+      <w:numFmt w:val="bullet"/>
+      <w:lvlText w:val="o"/>
+      <w:lvlJc w:val="left"/>
+      <w:pPr>
+        <w:tabs>
+          <w:tab w:val="num" w:pos="1440"/>
+        </w:tabs>
+        <w:ind w:left="1440" w:hanging="360"/>
+      </w:pPr>
+      <w:rPr>
+        <w:rFonts w:ascii="Courier New" w:hAnsi="Courier New" w:hint="default"/>
+        <w:sz w:val="20"/>
+      </w:rPr>
+    </w:lvl>
+    <w:lvl w:ilvl="2" w:tentative="1">
+      <w:start w:val="1"/>
+      <w:numFmt w:val="bullet"/>
+      <w:lvlText w:val=""/>
+      <w:lvlJc w:val="left"/>
+      <w:pPr>
+        <w:tabs>
+          <w:tab w:val="num" w:pos="2160"/>
+        </w:tabs>
+        <w:ind w:left="2160" w:hanging="360"/>
+      </w:pPr>
+      <w:rPr>
+        <w:rFonts w:ascii="Wingdings" w:hAnsi="Wingdings" w:hint="default"/>
+        <w:sz w:val="20"/>
+      </w:rPr>
+    </w:lvl>
+    <w:lvl w:ilvl="3" w:tentative="1">
+      <w:start w:val="1"/>
+      <w:numFmt w:val="bullet"/>
+      <w:lvlText w:val=""/>
+      <w:lvlJc w:val="left"/>
+      <w:pPr>
+        <w:tabs>
+          <w:tab w:val="num" w:pos="2880"/>
+        </w:tabs>
+        <w:ind w:left="2880" w:hanging="360"/>
+      </w:pPr>
+      <w:rPr>
+        <w:rFonts w:ascii="Wingdings" w:hAnsi="Wingdings" w:hint="default"/>
+        <w:sz w:val="20"/>
+      </w:rPr>
+    </w:lvl>
+    <w:lvl w:ilvl="4" w:tentative="1">
+      <w:start w:val="1"/>
+      <w:numFmt w:val="bullet"/>
+      <w:lvlText w:val=""/>
+      <w:lvlJc w:val="left"/>
+      <w:pPr>
+        <w:tabs>
+          <w:tab w:val="num" w:pos="3600"/>
+        </w:tabs>
+        <w:ind w:left="3600" w:hanging="360"/>
+      </w:pPr>
+      <w:rPr>
+        <w:rFonts w:ascii="Wingdings" w:hAnsi="Wingdings" w:hint="default"/>
+        <w:sz w:val="20"/>
+      </w:rPr>
+    </w:lvl>
+    <w:lvl w:ilvl="5" w:tentative="1">
+      <w:start w:val="1"/>
+      <w:numFmt w:val="bullet"/>
+      <w:lvlText w:val=""/>
+      <w:lvlJc w:val="left"/>
+      <w:pPr>
+        <w:tabs>
+          <w:tab w:val="num" w:pos="4320"/>
+        </w:tabs>
+        <w:ind w:left="4320" w:hanging="360"/>
+      </w:pPr>
+      <w:rPr>
+        <w:rFonts w:ascii="Wingdings" w:hAnsi="Wingdings" w:hint="default"/>
+        <w:sz w:val="20"/>
+      </w:rPr>
+    </w:lvl>
+    <w:lvl w:ilvl="6" w:tentative="1">
+      <w:start w:val="1"/>
+      <w:numFmt w:val="bullet"/>
+      <w:lvlText w:val=""/>
+      <w:lvlJc w:val="left"/>
+      <w:pPr>
+        <w:tabs>
+          <w:tab w:val="num" w:pos="5040"/>
+        </w:tabs>
+        <w:ind w:left="5040" w:hanging="360"/>
+      </w:pPr>
+      <w:rPr>
+        <w:rFonts w:ascii="Wingdings" w:hAnsi="Wingdings" w:hint="default"/>
+        <w:sz w:val="20"/>
+      </w:rPr>
+    </w:lvl>
+    <w:lvl w:ilvl="7" w:tentative="1">
+      <w:start w:val="1"/>
+      <w:numFmt w:val="bullet"/>
+      <w:lvlText w:val=""/>
+      <w:lvlJc w:val="left"/>
+      <w:pPr>
+        <w:tabs>
+          <w:tab w:val="num" w:pos="5760"/>
+        </w:tabs>
+        <w:ind w:left="5760" w:hanging="360"/>
+      </w:pPr>
+      <w:rPr>
+        <w:rFonts w:ascii="Wingdings" w:hAnsi="Wingdings" w:hint="default"/>
+        <w:sz w:val="20"/>
+      </w:rPr>
+    </w:lvl>
+    <w:lvl w:ilvl="8" w:tentative="1">
+      <w:start w:val="1"/>
+      <w:numFmt w:val="bullet"/>
+      <w:lvlText w:val=""/>
+      <w:lvlJc w:val="left"/>
+      <w:pPr>
+        <w:tabs>
+          <w:tab w:val="num" w:pos="6480"/>
+        </w:tabs>
+        <w:ind w:left="6480" w:hanging="360"/>
+      </w:pPr>
+      <w:rPr>
+        <w:rFonts w:ascii="Wingdings" w:hAnsi="Wingdings" w:hint="default"/>
+        <w:sz w:val="20"/>
+      </w:rPr>
+    </w:lvl>
+  </w:abstractNum>
+  <w:abstractNum w:abstractNumId="34" w15:restartNumberingAfterBreak="0">
     <w:nsid w:val="554A2D8C"/>
     <w:multiLevelType w:val="multilevel"/>
     <w:tmpl w:val="030AEED4"/>
@@ -5465,7 +5614,156 @@
       </w:rPr>
     </w:lvl>
   </w:abstractNum>
-  <w:abstractNum w:abstractNumId="34" w15:restartNumberingAfterBreak="0">
+  <w:abstractNum w:abstractNumId="35" w15:restartNumberingAfterBreak="0">
+    <w:nsid w:val="55E56A09"/>
+    <w:multiLevelType w:val="multilevel"/>
+    <w:tmpl w:val="42345B00"/>
+    <w:lvl w:ilvl="0">
+      <w:start w:val="1"/>
+      <w:numFmt w:val="bullet"/>
+      <w:lvlText w:val=""/>
+      <w:lvlJc w:val="left"/>
+      <w:pPr>
+        <w:tabs>
+          <w:tab w:val="num" w:pos="720"/>
+        </w:tabs>
+        <w:ind w:left="720" w:hanging="360"/>
+      </w:pPr>
+      <w:rPr>
+        <w:rFonts w:ascii="Symbol" w:hAnsi="Symbol" w:hint="default"/>
+        <w:sz w:val="20"/>
+      </w:rPr>
+    </w:lvl>
+    <w:lvl w:ilvl="1" w:tentative="1">
+      <w:start w:val="1"/>
+      <w:numFmt w:val="bullet"/>
+      <w:lvlText w:val="o"/>
+      <w:lvlJc w:val="left"/>
+      <w:pPr>
+        <w:tabs>
+          <w:tab w:val="num" w:pos="1440"/>
+        </w:tabs>
+        <w:ind w:left="1440" w:hanging="360"/>
+      </w:pPr>
+      <w:rPr>
+        <w:rFonts w:ascii="Courier New" w:hAnsi="Courier New" w:hint="default"/>
+        <w:sz w:val="20"/>
+      </w:rPr>
+    </w:lvl>
+    <w:lvl w:ilvl="2" w:tentative="1">
+      <w:start w:val="1"/>
+      <w:numFmt w:val="bullet"/>
+      <w:lvlText w:val=""/>
+      <w:lvlJc w:val="left"/>
+      <w:pPr>
+        <w:tabs>
+          <w:tab w:val="num" w:pos="2160"/>
+        </w:tabs>
+        <w:ind w:left="2160" w:hanging="360"/>
+      </w:pPr>
+      <w:rPr>
+        <w:rFonts w:ascii="Wingdings" w:hAnsi="Wingdings" w:hint="default"/>
+        <w:sz w:val="20"/>
+      </w:rPr>
+    </w:lvl>
+    <w:lvl w:ilvl="3" w:tentative="1">
+      <w:start w:val="1"/>
+      <w:numFmt w:val="bullet"/>
+      <w:lvlText w:val=""/>
+      <w:lvlJc w:val="left"/>
+      <w:pPr>
+        <w:tabs>
+          <w:tab w:val="num" w:pos="2880"/>
+        </w:tabs>
+        <w:ind w:left="2880" w:hanging="360"/>
+      </w:pPr>
+      <w:rPr>
+        <w:rFonts w:ascii="Wingdings" w:hAnsi="Wingdings" w:hint="default"/>
+        <w:sz w:val="20"/>
+      </w:rPr>
+    </w:lvl>
+    <w:lvl w:ilvl="4" w:tentative="1">
+      <w:start w:val="1"/>
+      <w:numFmt w:val="bullet"/>
+      <w:lvlText w:val=""/>
+      <w:lvlJc w:val="left"/>
+      <w:pPr>
+        <w:tabs>
+          <w:tab w:val="num" w:pos="3600"/>
+        </w:tabs>
+        <w:ind w:left="3600" w:hanging="360"/>
+      </w:pPr>
+      <w:rPr>
+        <w:rFonts w:ascii="Wingdings" w:hAnsi="Wingdings" w:hint="default"/>
+        <w:sz w:val="20"/>
+      </w:rPr>
+    </w:lvl>
+    <w:lvl w:ilvl="5" w:tentative="1">
+      <w:start w:val="1"/>
+      <w:numFmt w:val="bullet"/>
+      <w:lvlText w:val=""/>
+      <w:lvlJc w:val="left"/>
+      <w:pPr>
+        <w:tabs>
+          <w:tab w:val="num" w:pos="4320"/>
+        </w:tabs>
+        <w:ind w:left="4320" w:hanging="360"/>
+      </w:pPr>
+      <w:rPr>
+        <w:rFonts w:ascii="Wingdings" w:hAnsi="Wingdings" w:hint="default"/>
+        <w:sz w:val="20"/>
+      </w:rPr>
+    </w:lvl>
+    <w:lvl w:ilvl="6" w:tentative="1">
+      <w:start w:val="1"/>
+      <w:numFmt w:val="bullet"/>
+      <w:lvlText w:val=""/>
+      <w:lvlJc w:val="left"/>
+      <w:pPr>
+        <w:tabs>
+          <w:tab w:val="num" w:pos="5040"/>
+        </w:tabs>
+        <w:ind w:left="5040" w:hanging="360"/>
+      </w:pPr>
+      <w:rPr>
+        <w:rFonts w:ascii="Wingdings" w:hAnsi="Wingdings" w:hint="default"/>
+        <w:sz w:val="20"/>
+      </w:rPr>
+    </w:lvl>
+    <w:lvl w:ilvl="7" w:tentative="1">
+      <w:start w:val="1"/>
+      <w:numFmt w:val="bullet"/>
+      <w:lvlText w:val=""/>
+      <w:lvlJc w:val="left"/>
+      <w:pPr>
+        <w:tabs>
+          <w:tab w:val="num" w:pos="5760"/>
+        </w:tabs>
+        <w:ind w:left="5760" w:hanging="360"/>
+      </w:pPr>
+      <w:rPr>
+        <w:rFonts w:ascii="Wingdings" w:hAnsi="Wingdings" w:hint="default"/>
+        <w:sz w:val="20"/>
+      </w:rPr>
+    </w:lvl>
+    <w:lvl w:ilvl="8" w:tentative="1">
+      <w:start w:val="1"/>
+      <w:numFmt w:val="bullet"/>
+      <w:lvlText w:val=""/>
+      <w:lvlJc w:val="left"/>
+      <w:pPr>
+        <w:tabs>
+          <w:tab w:val="num" w:pos="6480"/>
+        </w:tabs>
+        <w:ind w:left="6480" w:hanging="360"/>
+      </w:pPr>
+      <w:rPr>
+        <w:rFonts w:ascii="Wingdings" w:hAnsi="Wingdings" w:hint="default"/>
+        <w:sz w:val="20"/>
+      </w:rPr>
+    </w:lvl>
+  </w:abstractNum>
+  <w:abstractNum w:abstractNumId="36" w15:restartNumberingAfterBreak="0">
     <w:nsid w:val="565672AE"/>
     <w:multiLevelType w:val="multilevel"/>
     <w:tmpl w:val="9DB47B8A"/>
@@ -5614,7 +5912,7 @@
       </w:rPr>
     </w:lvl>
   </w:abstractNum>
-  <w:abstractNum w:abstractNumId="35" w15:restartNumberingAfterBreak="0">
+  <w:abstractNum w:abstractNumId="37" w15:restartNumberingAfterBreak="0">
     <w:nsid w:val="569C54B2"/>
     <w:multiLevelType w:val="multilevel"/>
     <w:tmpl w:val="EE7EE69A"/>
@@ -5763,7 +6061,7 @@
       </w:rPr>
     </w:lvl>
   </w:abstractNum>
-  <w:abstractNum w:abstractNumId="36" w15:restartNumberingAfterBreak="0">
+  <w:abstractNum w:abstractNumId="38" w15:restartNumberingAfterBreak="0">
     <w:nsid w:val="5918416D"/>
     <w:multiLevelType w:val="multilevel"/>
     <w:tmpl w:val="7160D344"/>
@@ -5912,7 +6210,7 @@
       </w:rPr>
     </w:lvl>
   </w:abstractNum>
-  <w:abstractNum w:abstractNumId="37" w15:restartNumberingAfterBreak="0">
+  <w:abstractNum w:abstractNumId="39" w15:restartNumberingAfterBreak="0">
     <w:nsid w:val="5AD277F9"/>
     <w:multiLevelType w:val="multilevel"/>
     <w:tmpl w:val="BE649556"/>
@@ -6061,7 +6359,7 @@
       </w:rPr>
     </w:lvl>
   </w:abstractNum>
-  <w:abstractNum w:abstractNumId="38" w15:restartNumberingAfterBreak="0">
+  <w:abstractNum w:abstractNumId="40" w15:restartNumberingAfterBreak="0">
     <w:nsid w:val="5BC6754C"/>
     <w:multiLevelType w:val="multilevel"/>
     <w:tmpl w:val="61C8A2DE"/>
@@ -6210,7 +6508,7 @@
       </w:rPr>
     </w:lvl>
   </w:abstractNum>
-  <w:abstractNum w:abstractNumId="39" w15:restartNumberingAfterBreak="0">
+  <w:abstractNum w:abstractNumId="41" w15:restartNumberingAfterBreak="0">
     <w:nsid w:val="5C590522"/>
     <w:multiLevelType w:val="multilevel"/>
     <w:tmpl w:val="21E6C334"/>
@@ -6359,7 +6657,7 @@
       </w:rPr>
     </w:lvl>
   </w:abstractNum>
-  <w:abstractNum w:abstractNumId="40" w15:restartNumberingAfterBreak="0">
+  <w:abstractNum w:abstractNumId="42" w15:restartNumberingAfterBreak="0">
     <w:nsid w:val="5F25507A"/>
     <w:multiLevelType w:val="multilevel"/>
     <w:tmpl w:val="577A4134"/>
@@ -6508,7 +6806,7 @@
       </w:rPr>
     </w:lvl>
   </w:abstractNum>
-  <w:abstractNum w:abstractNumId="41" w15:restartNumberingAfterBreak="0">
+  <w:abstractNum w:abstractNumId="43" w15:restartNumberingAfterBreak="0">
     <w:nsid w:val="610A18D6"/>
     <w:multiLevelType w:val="multilevel"/>
     <w:tmpl w:val="0C103A64"/>
@@ -6657,7 +6955,7 @@
       </w:rPr>
     </w:lvl>
   </w:abstractNum>
-  <w:abstractNum w:abstractNumId="42" w15:restartNumberingAfterBreak="0">
+  <w:abstractNum w:abstractNumId="44" w15:restartNumberingAfterBreak="0">
     <w:nsid w:val="64706C61"/>
     <w:multiLevelType w:val="multilevel"/>
     <w:tmpl w:val="2AA095D8"/>
@@ -6806,7 +7104,7 @@
       </w:rPr>
     </w:lvl>
   </w:abstractNum>
-  <w:abstractNum w:abstractNumId="43" w15:restartNumberingAfterBreak="0">
+  <w:abstractNum w:abstractNumId="45" w15:restartNumberingAfterBreak="0">
     <w:nsid w:val="663131E0"/>
     <w:multiLevelType w:val="multilevel"/>
     <w:tmpl w:val="1E82DB90"/>
@@ -6955,7 +7253,7 @@
       </w:rPr>
     </w:lvl>
   </w:abstractNum>
-  <w:abstractNum w:abstractNumId="44" w15:restartNumberingAfterBreak="0">
+  <w:abstractNum w:abstractNumId="46" w15:restartNumberingAfterBreak="0">
     <w:nsid w:val="676E4319"/>
     <w:multiLevelType w:val="multilevel"/>
     <w:tmpl w:val="D38640E0"/>
@@ -7104,7 +7402,7 @@
       </w:rPr>
     </w:lvl>
   </w:abstractNum>
-  <w:abstractNum w:abstractNumId="45" w15:restartNumberingAfterBreak="0">
+  <w:abstractNum w:abstractNumId="47" w15:restartNumberingAfterBreak="0">
     <w:nsid w:val="6CDE4304"/>
     <w:multiLevelType w:val="multilevel"/>
     <w:tmpl w:val="442A8830"/>
@@ -7253,7 +7551,7 @@
       </w:rPr>
     </w:lvl>
   </w:abstractNum>
-  <w:abstractNum w:abstractNumId="46" w15:restartNumberingAfterBreak="0">
+  <w:abstractNum w:abstractNumId="48" w15:restartNumberingAfterBreak="0">
     <w:nsid w:val="6CED189A"/>
     <w:multiLevelType w:val="multilevel"/>
     <w:tmpl w:val="019E646A"/>
@@ -7402,7 +7700,7 @@
       </w:rPr>
     </w:lvl>
   </w:abstractNum>
-  <w:abstractNum w:abstractNumId="47" w15:restartNumberingAfterBreak="0">
+  <w:abstractNum w:abstractNumId="49" w15:restartNumberingAfterBreak="0">
     <w:nsid w:val="6D982CB9"/>
     <w:multiLevelType w:val="multilevel"/>
     <w:tmpl w:val="EFA65B1E"/>
@@ -7551,7 +7849,7 @@
       </w:rPr>
     </w:lvl>
   </w:abstractNum>
-  <w:abstractNum w:abstractNumId="48" w15:restartNumberingAfterBreak="0">
+  <w:abstractNum w:abstractNumId="50" w15:restartNumberingAfterBreak="0">
     <w:nsid w:val="6FAC686D"/>
     <w:multiLevelType w:val="multilevel"/>
     <w:tmpl w:val="F7CCE078"/>
@@ -7700,7 +7998,7 @@
       </w:rPr>
     </w:lvl>
   </w:abstractNum>
-  <w:abstractNum w:abstractNumId="49" w15:restartNumberingAfterBreak="0">
+  <w:abstractNum w:abstractNumId="51" w15:restartNumberingAfterBreak="0">
     <w:nsid w:val="70427236"/>
     <w:multiLevelType w:val="multilevel"/>
     <w:tmpl w:val="834A0EA4"/>
@@ -7849,7 +8147,7 @@
       </w:rPr>
     </w:lvl>
   </w:abstractNum>
-  <w:abstractNum w:abstractNumId="50" w15:restartNumberingAfterBreak="0">
+  <w:abstractNum w:abstractNumId="52" w15:restartNumberingAfterBreak="0">
     <w:nsid w:val="74995DA1"/>
     <w:multiLevelType w:val="multilevel"/>
     <w:tmpl w:val="47E69886"/>
@@ -7998,7 +8296,7 @@
       </w:rPr>
     </w:lvl>
   </w:abstractNum>
-  <w:abstractNum w:abstractNumId="51" w15:restartNumberingAfterBreak="0">
+  <w:abstractNum w:abstractNumId="53" w15:restartNumberingAfterBreak="0">
     <w:nsid w:val="75133277"/>
     <w:multiLevelType w:val="multilevel"/>
     <w:tmpl w:val="98A67D76"/>
@@ -8147,7 +8445,7 @@
       </w:rPr>
     </w:lvl>
   </w:abstractNum>
-  <w:abstractNum w:abstractNumId="52" w15:restartNumberingAfterBreak="0">
+  <w:abstractNum w:abstractNumId="54" w15:restartNumberingAfterBreak="0">
     <w:nsid w:val="75145F1E"/>
     <w:multiLevelType w:val="multilevel"/>
     <w:tmpl w:val="A9F0EEDE"/>
@@ -8296,7 +8594,7 @@
       </w:rPr>
     </w:lvl>
   </w:abstractNum>
-  <w:abstractNum w:abstractNumId="53" w15:restartNumberingAfterBreak="0">
+  <w:abstractNum w:abstractNumId="55" w15:restartNumberingAfterBreak="0">
     <w:nsid w:val="77F70E72"/>
     <w:multiLevelType w:val="multilevel"/>
     <w:tmpl w:val="CA4A179E"/>
@@ -8445,7 +8743,7 @@
       </w:rPr>
     </w:lvl>
   </w:abstractNum>
-  <w:abstractNum w:abstractNumId="54" w15:restartNumberingAfterBreak="0">
+  <w:abstractNum w:abstractNumId="56" w15:restartNumberingAfterBreak="0">
     <w:nsid w:val="7B2751C4"/>
     <w:multiLevelType w:val="multilevel"/>
     <w:tmpl w:val="4412CEC4"/>
@@ -8594,7 +8892,7 @@
       </w:rPr>
     </w:lvl>
   </w:abstractNum>
-  <w:abstractNum w:abstractNumId="55" w15:restartNumberingAfterBreak="0">
+  <w:abstractNum w:abstractNumId="57" w15:restartNumberingAfterBreak="0">
     <w:nsid w:val="7BAF4D94"/>
     <w:multiLevelType w:val="multilevel"/>
     <w:tmpl w:val="BDB8BFAA"/>
@@ -8756,7 +9054,7 @@
     <w:abstractNumId w:val="7"/>
   </w:num>
   <w:num w:numId="5" w16cid:durableId="1033847455">
-    <w:abstractNumId w:val="53"/>
+    <w:abstractNumId w:val="55"/>
   </w:num>
   <w:num w:numId="6" w16cid:durableId="267081670">
     <w:abstractNumId w:val="13"/>
@@ -8765,7 +9063,7 @@
     <w:abstractNumId w:val="5"/>
   </w:num>
   <w:num w:numId="8" w16cid:durableId="1135759933">
-    <w:abstractNumId w:val="37"/>
+    <w:abstractNumId w:val="39"/>
   </w:num>
   <w:num w:numId="9" w16cid:durableId="442268721">
     <w:abstractNumId w:val="29"/>
@@ -8792,10 +9090,10 @@
     <w:abstractNumId w:val="15"/>
   </w:num>
   <w:num w:numId="17" w16cid:durableId="1612980622">
-    <w:abstractNumId w:val="43"/>
+    <w:abstractNumId w:val="45"/>
   </w:num>
   <w:num w:numId="18" w16cid:durableId="2093504055">
-    <w:abstractNumId w:val="47"/>
+    <w:abstractNumId w:val="49"/>
   </w:num>
   <w:num w:numId="19" w16cid:durableId="344942916">
     <w:abstractNumId w:val="12"/>
@@ -8810,10 +9108,10 @@
     <w:abstractNumId w:val="4"/>
   </w:num>
   <w:num w:numId="23" w16cid:durableId="1723820948">
-    <w:abstractNumId w:val="33"/>
+    <w:abstractNumId w:val="34"/>
   </w:num>
   <w:num w:numId="24" w16cid:durableId="837844535">
-    <w:abstractNumId w:val="44"/>
+    <w:abstractNumId w:val="46"/>
   </w:num>
   <w:num w:numId="25" w16cid:durableId="1206138890">
     <w:abstractNumId w:val="24"/>
@@ -8822,7 +9120,7 @@
     <w:abstractNumId w:val="11"/>
   </w:num>
   <w:num w:numId="27" w16cid:durableId="728844960">
-    <w:abstractNumId w:val="36"/>
+    <w:abstractNumId w:val="38"/>
   </w:num>
   <w:num w:numId="28" w16cid:durableId="2125732567">
     <w:abstractNumId w:val="18"/>
@@ -8831,28 +9129,28 @@
     <w:abstractNumId w:val="20"/>
   </w:num>
   <w:num w:numId="30" w16cid:durableId="296447531">
-    <w:abstractNumId w:val="49"/>
+    <w:abstractNumId w:val="51"/>
   </w:num>
   <w:num w:numId="31" w16cid:durableId="1884710918">
-    <w:abstractNumId w:val="48"/>
+    <w:abstractNumId w:val="50"/>
   </w:num>
   <w:num w:numId="32" w16cid:durableId="234828197">
-    <w:abstractNumId w:val="45"/>
+    <w:abstractNumId w:val="47"/>
   </w:num>
   <w:num w:numId="33" w16cid:durableId="1187061975">
-    <w:abstractNumId w:val="51"/>
+    <w:abstractNumId w:val="53"/>
   </w:num>
   <w:num w:numId="34" w16cid:durableId="1541361364">
     <w:abstractNumId w:val="10"/>
   </w:num>
   <w:num w:numId="35" w16cid:durableId="469323940">
-    <w:abstractNumId w:val="35"/>
+    <w:abstractNumId w:val="37"/>
   </w:num>
   <w:num w:numId="36" w16cid:durableId="171921766">
-    <w:abstractNumId w:val="39"/>
+    <w:abstractNumId w:val="41"/>
   </w:num>
   <w:num w:numId="37" w16cid:durableId="698353443">
-    <w:abstractNumId w:val="55"/>
+    <w:abstractNumId w:val="57"/>
   </w:num>
   <w:num w:numId="38" w16cid:durableId="1940941360">
     <w:abstractNumId w:val="3"/>
@@ -8861,10 +9159,10 @@
     <w:abstractNumId w:val="26"/>
   </w:num>
   <w:num w:numId="40" w16cid:durableId="1714963468">
-    <w:abstractNumId w:val="40"/>
+    <w:abstractNumId w:val="42"/>
   </w:num>
   <w:num w:numId="41" w16cid:durableId="1018429896">
-    <w:abstractNumId w:val="52"/>
+    <w:abstractNumId w:val="54"/>
   </w:num>
   <w:num w:numId="42" w16cid:durableId="941061820">
     <w:abstractNumId w:val="0"/>
@@ -8876,7 +9174,7 @@
     <w:abstractNumId w:val="22"/>
   </w:num>
   <w:num w:numId="45" w16cid:durableId="1999069253">
-    <w:abstractNumId w:val="54"/>
+    <w:abstractNumId w:val="56"/>
   </w:num>
   <w:num w:numId="46" w16cid:durableId="1969966184">
     <w:abstractNumId w:val="6"/>
@@ -8885,13 +9183,13 @@
     <w:abstractNumId w:val="32"/>
   </w:num>
   <w:num w:numId="48" w16cid:durableId="357778884">
-    <w:abstractNumId w:val="42"/>
+    <w:abstractNumId w:val="44"/>
   </w:num>
   <w:num w:numId="49" w16cid:durableId="1508203898">
-    <w:abstractNumId w:val="46"/>
+    <w:abstractNumId w:val="48"/>
   </w:num>
   <w:num w:numId="50" w16cid:durableId="1682318083">
-    <w:abstractNumId w:val="34"/>
+    <w:abstractNumId w:val="36"/>
   </w:num>
   <w:num w:numId="51" w16cid:durableId="1708262490">
     <w:abstractNumId w:val="1"/>
@@ -8900,16 +9198,22 @@
     <w:abstractNumId w:val="19"/>
   </w:num>
   <w:num w:numId="53" w16cid:durableId="1614706232">
-    <w:abstractNumId w:val="38"/>
+    <w:abstractNumId w:val="40"/>
   </w:num>
   <w:num w:numId="54" w16cid:durableId="1594314839">
     <w:abstractNumId w:val="16"/>
   </w:num>
   <w:num w:numId="55" w16cid:durableId="1526674347">
-    <w:abstractNumId w:val="50"/>
+    <w:abstractNumId w:val="52"/>
   </w:num>
   <w:num w:numId="56" w16cid:durableId="814222603">
-    <w:abstractNumId w:val="41"/>
+    <w:abstractNumId w:val="43"/>
+  </w:num>
+  <w:num w:numId="57" w16cid:durableId="1449931854">
+    <w:abstractNumId w:val="35"/>
+  </w:num>
+  <w:num w:numId="58" w16cid:durableId="173110024">
+    <w:abstractNumId w:val="33"/>
   </w:num>
 </w:numbering>
 </file>

--- a/data/Market_Read_quarterly.docx
+++ b/data/Market_Read_quarterly.docx
@@ -3,270 +3,356 @@
 <w:document xmlns:wpc="http://schemas.microsoft.com/office/word/2010/wordprocessingCanvas" xmlns:cx="http://schemas.microsoft.com/office/drawing/2014/chartex" xmlns:cx1="http://schemas.microsoft.com/office/drawing/2015/9/8/chartex" xmlns:cx2="http://schemas.microsoft.com/office/drawing/2015/10/21/chartex" xmlns:cx3="http://schemas.microsoft.com/office/drawing/2016/5/9/chartex" xmlns:cx4="http://schemas.microsoft.com/office/drawing/2016/5/10/chartex" xmlns:cx5="http://schemas.microsoft.com/office/drawing/2016/5/11/chartex" xmlns:cx6="http://schemas.microsoft.com/office/drawing/2016/5/12/chartex" xmlns:cx7="http://schemas.microsoft.com/office/drawing/2016/5/13/chartex" xmlns:cx8="http://schemas.microsoft.com/office/drawing/2016/5/14/chartex" xmlns:mc="http://schemas.openxmlformats.org/markup-compatibility/2006" xmlns:aink="http://schemas.microsoft.com/office/drawing/2016/ink" xmlns:am3d="http://schemas.microsoft.com/office/drawing/2017/model3d" xmlns:o="urn:schemas-microsoft-com:office:office" xmlns:oel="http://schemas.microsoft.com/office/2019/extlst" xmlns:r="http://schemas.openxmlformats.org/officeDocument/2006/relationships" xmlns:m="http://schemas.openxmlformats.org/officeDocument/2006/math" xmlns:v="urn:schemas-microsoft-com:vml" xmlns:wp14="http://schemas.microsoft.com/office/word/2010/wordprocessingDrawing" xmlns:wp="http://schemas.openxmlformats.org/drawingml/2006/wordprocessingDrawing" xmlns:w10="urn:schemas-microsoft-com:office:word" xmlns:w="http://schemas.openxmlformats.org/wordprocessingml/2006/main" xmlns:w14="http://schemas.microsoft.com/office/word/2010/wordml" xmlns:w15="http://schemas.microsoft.com/office/word/2012/wordml" xmlns:w16cex="http://schemas.microsoft.com/office/word/2018/wordml/cex" xmlns:w16cid="http://schemas.microsoft.com/office/word/2016/wordml/cid" xmlns:w16="http://schemas.microsoft.com/office/word/2018/wordml" xmlns:w16du="http://schemas.microsoft.com/office/word/2023/wordml/word16du" xmlns:w16sdtdh="http://schemas.microsoft.com/office/word/2020/wordml/sdtdatahash" xmlns:w16sdtfl="http://schemas.microsoft.com/office/word/2024/wordml/sdtformatlock" xmlns:w16se="http://schemas.microsoft.com/office/word/2015/wordml/symex" xmlns:wpg="http://schemas.microsoft.com/office/word/2010/wordprocessingGroup" xmlns:wpi="http://schemas.microsoft.com/office/word/2010/wordprocessingInk" xmlns:wne="http://schemas.microsoft.com/office/word/2006/wordml" xmlns:wps="http://schemas.microsoft.com/office/word/2010/wordprocessingShape" mc:Ignorable="w14 w15 w16se w16cid w16 w16cex w16sdtdh w16sdtfl w16du wp14">
   <w:body>
     <w:p>
-      <w:pPr>
-        <w:rPr>
-          <w:b/>
-          <w:bCs/>
-        </w:rPr>
-      </w:pPr>
       <w:r>
         <w:rPr>
           <w:b/>
           <w:bCs/>
         </w:rPr>
-        <w:t>Quarterly Market Read: October 14, 2025</w:t>
+        <w:t>Quarterly Market Read: October 15, 2025</w:t>
       </w:r>
     </w:p>
     <w:p>
-      <w:pPr>
-        <w:rPr>
-          <w:b/>
-          <w:bCs/>
-        </w:rPr>
-      </w:pPr>
+      <w:r>
+        <w:t xml:space="preserve">The market is saying (all numbers are </w:t>
+      </w:r>
       <w:r>
         <w:rPr>
           <w:b/>
           <w:bCs/>
         </w:rPr>
-        <w:t>The market is saying (all numbers are QTD % returns):</w:t>
+        <w:t>QTD % returns</w:t>
+      </w:r>
+      <w:r>
+        <w:t>):</w:t>
       </w:r>
     </w:p>
     <w:p>
       <w:pPr>
         <w:numPr>
           <w:ilvl w:val="0"/>
-          <w:numId w:val="57"/>
+          <w:numId w:val="59"/>
         </w:numPr>
-        <w:rPr>
-          <w:b/>
-          <w:bCs/>
-        </w:rPr>
       </w:pPr>
       <w:r>
         <w:rPr>
           <w:b/>
           <w:bCs/>
         </w:rPr>
-        <w:t>Breadth: 39.4% of names are positive.</w:t>
+        <w:t>Breadth</w:t>
+      </w:r>
+      <w:r>
+        <w:t>: 42.0% of names are positive.</w:t>
       </w:r>
     </w:p>
     <w:p>
       <w:pPr>
         <w:numPr>
           <w:ilvl w:val="0"/>
-          <w:numId w:val="57"/>
+          <w:numId w:val="59"/>
         </w:numPr>
-        <w:rPr>
-          <w:b/>
-          <w:bCs/>
-        </w:rPr>
       </w:pPr>
       <w:r>
         <w:rPr>
           <w:b/>
           <w:bCs/>
         </w:rPr>
-        <w:t>Information Technology: flat (avg -0.09%).</w:t>
+        <w:t>Information Technology</w:t>
       </w:r>
-    </w:p>
-    <w:p>
-      <w:pPr>
-        <w:numPr>
-          <w:ilvl w:val="0"/>
-          <w:numId w:val="57"/>
-        </w:numPr>
-        <w:rPr>
-          <w:b/>
-          <w:bCs/>
-        </w:rPr>
-      </w:pPr>
+      <w:r>
+        <w:t xml:space="preserve">: flat (avg </w:t>
+      </w:r>
       <w:r>
         <w:rPr>
           <w:b/>
           <w:bCs/>
         </w:rPr>
-        <w:t>Industrials: lagging (avg -0.88%).</w:t>
+        <w:t>+0.85%</w:t>
+      </w:r>
+      <w:r>
+        <w:t>).</w:t>
       </w:r>
     </w:p>
     <w:p>
       <w:pPr>
         <w:numPr>
           <w:ilvl w:val="0"/>
-          <w:numId w:val="57"/>
+          <w:numId w:val="59"/>
         </w:numPr>
-        <w:rPr>
-          <w:b/>
-          <w:bCs/>
-        </w:rPr>
       </w:pPr>
       <w:r>
         <w:rPr>
           <w:b/>
           <w:bCs/>
         </w:rPr>
-        <w:t>Consumer Staples: flat (avg +0.55%).</w:t>
+        <w:t>Industrials</w:t>
       </w:r>
-    </w:p>
-    <w:p>
-      <w:pPr>
-        <w:numPr>
-          <w:ilvl w:val="0"/>
-          <w:numId w:val="57"/>
-        </w:numPr>
-        <w:rPr>
-          <w:b/>
-          <w:bCs/>
-        </w:rPr>
-      </w:pPr>
+      <w:r>
+        <w:t xml:space="preserve">: lagging (avg </w:t>
+      </w:r>
       <w:r>
         <w:rPr>
           <w:b/>
           <w:bCs/>
         </w:rPr>
-        <w:t>Consumer Discretionary: lagging (avg -2.20%).</w:t>
+        <w:t>-1.18%</w:t>
+      </w:r>
+      <w:r>
+        <w:t>).</w:t>
       </w:r>
     </w:p>
     <w:p>
       <w:pPr>
         <w:numPr>
           <w:ilvl w:val="0"/>
-          <w:numId w:val="57"/>
+          <w:numId w:val="59"/>
         </w:numPr>
-        <w:rPr>
-          <w:b/>
-          <w:bCs/>
-        </w:rPr>
       </w:pPr>
       <w:r>
         <w:rPr>
           <w:b/>
           <w:bCs/>
         </w:rPr>
-        <w:t>Financials: lagging (avg -0.73%).</w:t>
+        <w:t>Consumer Staples</w:t>
       </w:r>
-    </w:p>
-    <w:p>
-      <w:pPr>
-        <w:numPr>
-          <w:ilvl w:val="0"/>
-          <w:numId w:val="57"/>
-        </w:numPr>
-        <w:rPr>
-          <w:b/>
-          <w:bCs/>
-        </w:rPr>
-      </w:pPr>
+      <w:r>
+        <w:t xml:space="preserve">: firm (avg </w:t>
+      </w:r>
       <w:r>
         <w:rPr>
           <w:b/>
           <w:bCs/>
         </w:rPr>
-        <w:t>Utilities: firm (avg +3.40%).</w:t>
+        <w:t>+0.82%</w:t>
+      </w:r>
+      <w:r>
+        <w:t>).</w:t>
       </w:r>
     </w:p>
     <w:p>
       <w:pPr>
         <w:numPr>
           <w:ilvl w:val="0"/>
-          <w:numId w:val="57"/>
+          <w:numId w:val="59"/>
         </w:numPr>
-        <w:rPr>
-          <w:b/>
-          <w:bCs/>
-        </w:rPr>
       </w:pPr>
       <w:r>
         <w:rPr>
           <w:b/>
           <w:bCs/>
         </w:rPr>
-        <w:t>Real Estate: lagging (avg -2.64%).</w:t>
+        <w:t>Consumer Discretionary</w:t>
       </w:r>
-    </w:p>
-    <w:p>
-      <w:pPr>
-        <w:numPr>
-          <w:ilvl w:val="0"/>
-          <w:numId w:val="57"/>
-        </w:numPr>
-        <w:rPr>
-          <w:b/>
-          <w:bCs/>
-        </w:rPr>
-      </w:pPr>
+      <w:r>
+        <w:t xml:space="preserve">: lagging (avg </w:t>
+      </w:r>
       <w:r>
         <w:rPr>
           <w:b/>
           <w:bCs/>
         </w:rPr>
-        <w:t>Materials: lagging (avg -0.72%).</w:t>
+        <w:t>-2.23%</w:t>
+      </w:r>
+      <w:r>
+        <w:t>).</w:t>
       </w:r>
     </w:p>
     <w:p>
       <w:pPr>
         <w:numPr>
           <w:ilvl w:val="0"/>
-          <w:numId w:val="57"/>
+          <w:numId w:val="59"/>
         </w:numPr>
-        <w:rPr>
-          <w:b/>
-          <w:bCs/>
-        </w:rPr>
       </w:pPr>
       <w:r>
         <w:rPr>
           <w:b/>
           <w:bCs/>
         </w:rPr>
-        <w:t>Energy: weakening (avg -4.65%).</w:t>
+        <w:t>Financials</w:t>
       </w:r>
-    </w:p>
-    <w:p>
-      <w:pPr>
-        <w:numPr>
-          <w:ilvl w:val="0"/>
-          <w:numId w:val="57"/>
-        </w:numPr>
-        <w:rPr>
-          <w:b/>
-          <w:bCs/>
-        </w:rPr>
-      </w:pPr>
+      <w:r>
+        <w:t xml:space="preserve">: lagging (avg </w:t>
+      </w:r>
       <w:r>
         <w:rPr>
           <w:b/>
           <w:bCs/>
         </w:rPr>
-        <w:t>Health Care: firm (avg +1.49%).</w:t>
+        <w:t>-1.48%</w:t>
+      </w:r>
+      <w:r>
+        <w:t>).</w:t>
       </w:r>
     </w:p>
     <w:p>
       <w:pPr>
         <w:numPr>
           <w:ilvl w:val="0"/>
-          <w:numId w:val="57"/>
+          <w:numId w:val="59"/>
         </w:numPr>
-        <w:rPr>
-          <w:b/>
-          <w:bCs/>
-        </w:rPr>
       </w:pPr>
       <w:r>
         <w:rPr>
           <w:b/>
           <w:bCs/>
         </w:rPr>
-        <w:t>Communication Services: lagging (avg -5.11%).</w:t>
+        <w:t>Utilities</w:t>
       </w:r>
-    </w:p>
-    <w:p>
-      <w:pPr>
+      <w:r>
+        <w:t xml:space="preserve">: leading (avg </w:t>
+      </w:r>
+      <w:r>
         <w:rPr>
           <w:b/>
           <w:bCs/>
         </w:rPr>
-      </w:pPr>
+        <w:t>+4.64%</w:t>
+      </w:r>
+      <w:r>
+        <w:t>).</w:t>
+      </w:r>
+    </w:p>
+    <w:p>
+      <w:pPr>
+        <w:numPr>
+          <w:ilvl w:val="0"/>
+          <w:numId w:val="59"/>
+        </w:numPr>
+      </w:pPr>
+      <w:r>
+        <w:rPr>
+          <w:b/>
+          <w:bCs/>
+        </w:rPr>
+        <w:t>Real Estate</w:t>
+      </w:r>
+      <w:r>
+        <w:t xml:space="preserve">: lagging (avg </w:t>
+      </w:r>
+      <w:r>
+        <w:rPr>
+          <w:b/>
+          <w:bCs/>
+        </w:rPr>
+        <w:t>-1.76%</w:t>
+      </w:r>
+      <w:r>
+        <w:t>).</w:t>
+      </w:r>
+    </w:p>
+    <w:p>
+      <w:pPr>
+        <w:numPr>
+          <w:ilvl w:val="0"/>
+          <w:numId w:val="59"/>
+        </w:numPr>
+      </w:pPr>
+      <w:r>
+        <w:rPr>
+          <w:b/>
+          <w:bCs/>
+        </w:rPr>
+        <w:t>Materials</w:t>
+      </w:r>
+      <w:r>
+        <w:t xml:space="preserve">: lagging (avg </w:t>
+      </w:r>
+      <w:r>
+        <w:rPr>
+          <w:b/>
+          <w:bCs/>
+        </w:rPr>
+        <w:t>-1.02%</w:t>
+      </w:r>
+      <w:r>
+        <w:t>).</w:t>
+      </w:r>
+    </w:p>
+    <w:p>
+      <w:pPr>
+        <w:numPr>
+          <w:ilvl w:val="0"/>
+          <w:numId w:val="59"/>
+        </w:numPr>
+      </w:pPr>
+      <w:r>
+        <w:rPr>
+          <w:b/>
+          <w:bCs/>
+        </w:rPr>
+        <w:t>Energy</w:t>
+      </w:r>
+      <w:r>
+        <w:t xml:space="preserve">: lagging (avg </w:t>
+      </w:r>
+      <w:r>
+        <w:rPr>
+          <w:b/>
+          <w:bCs/>
+        </w:rPr>
+        <w:t>-4.34%</w:t>
+      </w:r>
+      <w:r>
+        <w:t>).</w:t>
+      </w:r>
+    </w:p>
+    <w:p>
+      <w:pPr>
+        <w:numPr>
+          <w:ilvl w:val="0"/>
+          <w:numId w:val="59"/>
+        </w:numPr>
+      </w:pPr>
+      <w:r>
+        <w:rPr>
+          <w:b/>
+          <w:bCs/>
+        </w:rPr>
+        <w:t>Health Care</w:t>
+      </w:r>
+      <w:r>
+        <w:t xml:space="preserve">: firm (avg </w:t>
+      </w:r>
+      <w:r>
+        <w:rPr>
+          <w:b/>
+          <w:bCs/>
+        </w:rPr>
+        <w:t>+1.53%</w:t>
+      </w:r>
+      <w:r>
+        <w:t>).</w:t>
+      </w:r>
+    </w:p>
+    <w:p>
+      <w:pPr>
+        <w:numPr>
+          <w:ilvl w:val="0"/>
+          <w:numId w:val="59"/>
+        </w:numPr>
+      </w:pPr>
+      <w:r>
+        <w:rPr>
+          <w:b/>
+          <w:bCs/>
+        </w:rPr>
+        <w:t>Communication Services</w:t>
+      </w:r>
+      <w:r>
+        <w:t xml:space="preserve">: lagging (avg </w:t>
+      </w:r>
+      <w:r>
+        <w:rPr>
+          <w:b/>
+          <w:bCs/>
+        </w:rPr>
+        <w:t>-4.61%</w:t>
+      </w:r>
+      <w:r>
+        <w:t>).</w:t>
+      </w:r>
+    </w:p>
+    <w:p>
       <w:r>
         <w:rPr>
           <w:b/>
@@ -279,88 +365,120 @@
       <w:pPr>
         <w:numPr>
           <w:ilvl w:val="0"/>
-          <w:numId w:val="58"/>
+          <w:numId w:val="60"/>
         </w:numPr>
-        <w:rPr>
-          <w:b/>
-          <w:bCs/>
-        </w:rPr>
       </w:pPr>
       <w:r>
         <w:rPr>
           <w:b/>
           <w:bCs/>
         </w:rPr>
-        <w:t>Gold: bid (+7.12%).</w:t>
+        <w:t>Gold</w:t>
       </w:r>
-    </w:p>
-    <w:p>
-      <w:pPr>
-        <w:numPr>
-          <w:ilvl w:val="0"/>
-          <w:numId w:val="58"/>
-        </w:numPr>
-        <w:rPr>
-          <w:b/>
-          <w:bCs/>
-        </w:rPr>
-      </w:pPr>
+      <w:r>
+        <w:t>: bid (</w:t>
+      </w:r>
       <w:r>
         <w:rPr>
           <w:b/>
           <w:bCs/>
         </w:rPr>
-        <w:t>USD: firm (+1.45%).</w:t>
+        <w:t>+8.98%</w:t>
+      </w:r>
+      <w:r>
+        <w:t>).</w:t>
       </w:r>
     </w:p>
     <w:p>
       <w:pPr>
         <w:numPr>
           <w:ilvl w:val="0"/>
-          <w:numId w:val="58"/>
+          <w:numId w:val="60"/>
         </w:numPr>
-        <w:rPr>
-          <w:b/>
-          <w:bCs/>
-        </w:rPr>
       </w:pPr>
       <w:r>
         <w:rPr>
           <w:b/>
           <w:bCs/>
         </w:rPr>
-        <w:t>Yields: falling (-2.91%).</w:t>
+        <w:t>USD</w:t>
       </w:r>
-    </w:p>
-    <w:p>
-      <w:pPr>
-        <w:numPr>
-          <w:ilvl w:val="0"/>
-          <w:numId w:val="58"/>
-        </w:numPr>
-        <w:rPr>
-          <w:b/>
-          <w:bCs/>
-        </w:rPr>
-      </w:pPr>
+      <w:r>
+        <w:t>: firm (</w:t>
+      </w:r>
       <w:r>
         <w:rPr>
           <w:b/>
           <w:bCs/>
         </w:rPr>
-        <w:t>Bonds: flat (+0.40%).</w:t>
+        <w:t>+1.16%</w:t>
+      </w:r>
+      <w:r>
+        <w:t>).</w:t>
       </w:r>
     </w:p>
     <w:p>
       <w:pPr>
         <w:numPr>
           <w:ilvl w:val="0"/>
-          <w:numId w:val="58"/>
+          <w:numId w:val="60"/>
         </w:numPr>
+      </w:pPr>
+      <w:r>
         <w:rPr>
           <w:b/>
           <w:bCs/>
         </w:rPr>
+        <w:t>Yields</w:t>
+      </w:r>
+      <w:r>
+        <w:t>: falling (</w:t>
+      </w:r>
+      <w:r>
+        <w:rPr>
+          <w:b/>
+          <w:bCs/>
+        </w:rPr>
+        <w:t>-2.40%</w:t>
+      </w:r>
+      <w:r>
+        <w:t>).</w:t>
+      </w:r>
+    </w:p>
+    <w:p>
+      <w:pPr>
+        <w:numPr>
+          <w:ilvl w:val="0"/>
+          <w:numId w:val="60"/>
+        </w:numPr>
+      </w:pPr>
+      <w:r>
+        <w:rPr>
+          <w:b/>
+          <w:bCs/>
+        </w:rPr>
+        <w:t>Bonds</w:t>
+      </w:r>
+      <w:r>
+        <w:t>: firm (</w:t>
+      </w:r>
+      <w:r>
+        <w:rPr>
+          <w:b/>
+          <w:bCs/>
+        </w:rPr>
+        <w:t>+0.38%</w:t>
+      </w:r>
+      <w:r>
+        <w:t>).</w:t>
+      </w:r>
+    </w:p>
+    <w:p>
+      <w:pPr>
+        <w:numPr>
+          <w:ilvl w:val="0"/>
+          <w:numId w:val="60"/>
+        </w:numPr>
       </w:pPr>
       <w:r>
         <w:rPr>
@@ -368,22 +486,72 @@
           <w:bCs/>
         </w:rPr>
         <w:lastRenderedPageBreak/>
-        <w:t>Energy Complex (USO, UNG): heavy (-7.50%).</w:t>
+        <w:t>Energy Complex (USO, UNG)</w:t>
       </w:r>
-    </w:p>
-    <w:p>
-      <w:pPr>
-        <w:rPr>
-          <w:b/>
-          <w:bCs/>
-        </w:rPr>
-      </w:pPr>
+      <w:r>
+        <w:t>: heavy (</w:t>
+      </w:r>
       <w:r>
         <w:rPr>
           <w:b/>
           <w:bCs/>
         </w:rPr>
-        <w:t>Bottom line: Market breadth continues to weaken with fewer than 40% of names positive. Leadership remains defensive — Gold, Utilities, and Health Care — while Energy, Discretionary, and Communication Services weigh on performance. Macro posture — gold bid, USD firm, yields falling, bonds flat, and energy complex heavy — reinforces a defensive tone consistent with slowing growth and fading inflation, typical of a late-cycle environment.</w:t>
+        <w:t>-7.78%</w:t>
+      </w:r>
+      <w:r>
+        <w:t>).</w:t>
+      </w:r>
+    </w:p>
+    <w:p>
+      <w:r>
+        <w:rPr>
+          <w:b/>
+          <w:bCs/>
+        </w:rPr>
+        <w:t>Bottom line:</w:t>
+      </w:r>
+      <w:r>
+        <w:t xml:space="preserve"> Market breadth remains weak with fewer than half of names positive. Defensive leadership in </w:t>
+      </w:r>
+      <w:r>
+        <w:rPr>
+          <w:b/>
+          <w:bCs/>
+        </w:rPr>
+        <w:t>Utilities, Gold, and Staples</w:t>
+      </w:r>
+      <w:r>
+        <w:t xml:space="preserve"> underscores a cautious tone as </w:t>
+      </w:r>
+      <w:r>
+        <w:rPr>
+          <w:b/>
+          <w:bCs/>
+        </w:rPr>
+        <w:t>Energy, Discretionary, and Communication Services</w:t>
+      </w:r>
+      <w:r>
+        <w:t xml:space="preserve"> drag. Macro posture — </w:t>
+      </w:r>
+      <w:r>
+        <w:rPr>
+          <w:b/>
+          <w:bCs/>
+        </w:rPr>
+        <w:t>gold bid, USD firm, yields falling, bonds firm, and the energy complex heavy</w:t>
+      </w:r>
+      <w:r>
+        <w:t xml:space="preserve"> — points to a </w:t>
+      </w:r>
+      <w:r>
+        <w:rPr>
+          <w:b/>
+          <w:bCs/>
+        </w:rPr>
+        <w:t>late-cycle environment</w:t>
+      </w:r>
+      <w:r>
+        <w:t xml:space="preserve"> where growth continues to decelerate and inflation pressures ease, favoring safety and income over cyclicality.</w:t>
       </w:r>
     </w:p>
     <w:p/>
@@ -4125,6 +4293,155 @@
     </w:lvl>
   </w:abstractNum>
   <w:abstractNum w:abstractNumId="25" w15:restartNumberingAfterBreak="0">
+    <w:nsid w:val="3E6F5D06"/>
+    <w:multiLevelType w:val="multilevel"/>
+    <w:tmpl w:val="048E3170"/>
+    <w:lvl w:ilvl="0">
+      <w:start w:val="1"/>
+      <w:numFmt w:val="bullet"/>
+      <w:lvlText w:val=""/>
+      <w:lvlJc w:val="left"/>
+      <w:pPr>
+        <w:tabs>
+          <w:tab w:val="num" w:pos="720"/>
+        </w:tabs>
+        <w:ind w:left="720" w:hanging="360"/>
+      </w:pPr>
+      <w:rPr>
+        <w:rFonts w:ascii="Symbol" w:hAnsi="Symbol" w:hint="default"/>
+        <w:sz w:val="20"/>
+      </w:rPr>
+    </w:lvl>
+    <w:lvl w:ilvl="1" w:tentative="1">
+      <w:start w:val="1"/>
+      <w:numFmt w:val="bullet"/>
+      <w:lvlText w:val="o"/>
+      <w:lvlJc w:val="left"/>
+      <w:pPr>
+        <w:tabs>
+          <w:tab w:val="num" w:pos="1440"/>
+        </w:tabs>
+        <w:ind w:left="1440" w:hanging="360"/>
+      </w:pPr>
+      <w:rPr>
+        <w:rFonts w:ascii="Courier New" w:hAnsi="Courier New" w:hint="default"/>
+        <w:sz w:val="20"/>
+      </w:rPr>
+    </w:lvl>
+    <w:lvl w:ilvl="2" w:tentative="1">
+      <w:start w:val="1"/>
+      <w:numFmt w:val="bullet"/>
+      <w:lvlText w:val=""/>
+      <w:lvlJc w:val="left"/>
+      <w:pPr>
+        <w:tabs>
+          <w:tab w:val="num" w:pos="2160"/>
+        </w:tabs>
+        <w:ind w:left="2160" w:hanging="360"/>
+      </w:pPr>
+      <w:rPr>
+        <w:rFonts w:ascii="Wingdings" w:hAnsi="Wingdings" w:hint="default"/>
+        <w:sz w:val="20"/>
+      </w:rPr>
+    </w:lvl>
+    <w:lvl w:ilvl="3" w:tentative="1">
+      <w:start w:val="1"/>
+      <w:numFmt w:val="bullet"/>
+      <w:lvlText w:val=""/>
+      <w:lvlJc w:val="left"/>
+      <w:pPr>
+        <w:tabs>
+          <w:tab w:val="num" w:pos="2880"/>
+        </w:tabs>
+        <w:ind w:left="2880" w:hanging="360"/>
+      </w:pPr>
+      <w:rPr>
+        <w:rFonts w:ascii="Wingdings" w:hAnsi="Wingdings" w:hint="default"/>
+        <w:sz w:val="20"/>
+      </w:rPr>
+    </w:lvl>
+    <w:lvl w:ilvl="4" w:tentative="1">
+      <w:start w:val="1"/>
+      <w:numFmt w:val="bullet"/>
+      <w:lvlText w:val=""/>
+      <w:lvlJc w:val="left"/>
+      <w:pPr>
+        <w:tabs>
+          <w:tab w:val="num" w:pos="3600"/>
+        </w:tabs>
+        <w:ind w:left="3600" w:hanging="360"/>
+      </w:pPr>
+      <w:rPr>
+        <w:rFonts w:ascii="Wingdings" w:hAnsi="Wingdings" w:hint="default"/>
+        <w:sz w:val="20"/>
+      </w:rPr>
+    </w:lvl>
+    <w:lvl w:ilvl="5" w:tentative="1">
+      <w:start w:val="1"/>
+      <w:numFmt w:val="bullet"/>
+      <w:lvlText w:val=""/>
+      <w:lvlJc w:val="left"/>
+      <w:pPr>
+        <w:tabs>
+          <w:tab w:val="num" w:pos="4320"/>
+        </w:tabs>
+        <w:ind w:left="4320" w:hanging="360"/>
+      </w:pPr>
+      <w:rPr>
+        <w:rFonts w:ascii="Wingdings" w:hAnsi="Wingdings" w:hint="default"/>
+        <w:sz w:val="20"/>
+      </w:rPr>
+    </w:lvl>
+    <w:lvl w:ilvl="6" w:tentative="1">
+      <w:start w:val="1"/>
+      <w:numFmt w:val="bullet"/>
+      <w:lvlText w:val=""/>
+      <w:lvlJc w:val="left"/>
+      <w:pPr>
+        <w:tabs>
+          <w:tab w:val="num" w:pos="5040"/>
+        </w:tabs>
+        <w:ind w:left="5040" w:hanging="360"/>
+      </w:pPr>
+      <w:rPr>
+        <w:rFonts w:ascii="Wingdings" w:hAnsi="Wingdings" w:hint="default"/>
+        <w:sz w:val="20"/>
+      </w:rPr>
+    </w:lvl>
+    <w:lvl w:ilvl="7" w:tentative="1">
+      <w:start w:val="1"/>
+      <w:numFmt w:val="bullet"/>
+      <w:lvlText w:val=""/>
+      <w:lvlJc w:val="left"/>
+      <w:pPr>
+        <w:tabs>
+          <w:tab w:val="num" w:pos="5760"/>
+        </w:tabs>
+        <w:ind w:left="5760" w:hanging="360"/>
+      </w:pPr>
+      <w:rPr>
+        <w:rFonts w:ascii="Wingdings" w:hAnsi="Wingdings" w:hint="default"/>
+        <w:sz w:val="20"/>
+      </w:rPr>
+    </w:lvl>
+    <w:lvl w:ilvl="8" w:tentative="1">
+      <w:start w:val="1"/>
+      <w:numFmt w:val="bullet"/>
+      <w:lvlText w:val=""/>
+      <w:lvlJc w:val="left"/>
+      <w:pPr>
+        <w:tabs>
+          <w:tab w:val="num" w:pos="6480"/>
+        </w:tabs>
+        <w:ind w:left="6480" w:hanging="360"/>
+      </w:pPr>
+      <w:rPr>
+        <w:rFonts w:ascii="Wingdings" w:hAnsi="Wingdings" w:hint="default"/>
+        <w:sz w:val="20"/>
+      </w:rPr>
+    </w:lvl>
+  </w:abstractNum>
+  <w:abstractNum w:abstractNumId="26" w15:restartNumberingAfterBreak="0">
     <w:nsid w:val="3F362D47"/>
     <w:multiLevelType w:val="multilevel"/>
     <w:tmpl w:val="88CA522A"/>
@@ -4273,7 +4590,7 @@
       </w:rPr>
     </w:lvl>
   </w:abstractNum>
-  <w:abstractNum w:abstractNumId="26" w15:restartNumberingAfterBreak="0">
+  <w:abstractNum w:abstractNumId="27" w15:restartNumberingAfterBreak="0">
     <w:nsid w:val="44BC3258"/>
     <w:multiLevelType w:val="multilevel"/>
     <w:tmpl w:val="46687CC4"/>
@@ -4422,7 +4739,7 @@
       </w:rPr>
     </w:lvl>
   </w:abstractNum>
-  <w:abstractNum w:abstractNumId="27" w15:restartNumberingAfterBreak="0">
+  <w:abstractNum w:abstractNumId="28" w15:restartNumberingAfterBreak="0">
     <w:nsid w:val="48C97CF2"/>
     <w:multiLevelType w:val="multilevel"/>
     <w:tmpl w:val="351A9F9A"/>
@@ -4571,7 +4888,7 @@
       </w:rPr>
     </w:lvl>
   </w:abstractNum>
-  <w:abstractNum w:abstractNumId="28" w15:restartNumberingAfterBreak="0">
+  <w:abstractNum w:abstractNumId="29" w15:restartNumberingAfterBreak="0">
     <w:nsid w:val="49421EC4"/>
     <w:multiLevelType w:val="multilevel"/>
     <w:tmpl w:val="1070D884"/>
@@ -4720,7 +5037,7 @@
       </w:rPr>
     </w:lvl>
   </w:abstractNum>
-  <w:abstractNum w:abstractNumId="29" w15:restartNumberingAfterBreak="0">
+  <w:abstractNum w:abstractNumId="30" w15:restartNumberingAfterBreak="0">
     <w:nsid w:val="49BE432E"/>
     <w:multiLevelType w:val="multilevel"/>
     <w:tmpl w:val="F31895E0"/>
@@ -4869,7 +5186,7 @@
       </w:rPr>
     </w:lvl>
   </w:abstractNum>
-  <w:abstractNum w:abstractNumId="30" w15:restartNumberingAfterBreak="0">
+  <w:abstractNum w:abstractNumId="31" w15:restartNumberingAfterBreak="0">
     <w:nsid w:val="4D6D2000"/>
     <w:multiLevelType w:val="multilevel"/>
     <w:tmpl w:val="D222DEEC"/>
@@ -5018,7 +5335,7 @@
       </w:rPr>
     </w:lvl>
   </w:abstractNum>
-  <w:abstractNum w:abstractNumId="31" w15:restartNumberingAfterBreak="0">
+  <w:abstractNum w:abstractNumId="32" w15:restartNumberingAfterBreak="0">
     <w:nsid w:val="4E7C38B9"/>
     <w:multiLevelType w:val="multilevel"/>
     <w:tmpl w:val="BA9A3C7A"/>
@@ -5167,7 +5484,7 @@
       </w:rPr>
     </w:lvl>
   </w:abstractNum>
-  <w:abstractNum w:abstractNumId="32" w15:restartNumberingAfterBreak="0">
+  <w:abstractNum w:abstractNumId="33" w15:restartNumberingAfterBreak="0">
     <w:nsid w:val="4F675C52"/>
     <w:multiLevelType w:val="multilevel"/>
     <w:tmpl w:val="E8746552"/>
@@ -5316,7 +5633,7 @@
       </w:rPr>
     </w:lvl>
   </w:abstractNum>
-  <w:abstractNum w:abstractNumId="33" w15:restartNumberingAfterBreak="0">
+  <w:abstractNum w:abstractNumId="34" w15:restartNumberingAfterBreak="0">
     <w:nsid w:val="518B0AF4"/>
     <w:multiLevelType w:val="multilevel"/>
     <w:tmpl w:val="E21A9B02"/>
@@ -5465,7 +5782,7 @@
       </w:rPr>
     </w:lvl>
   </w:abstractNum>
-  <w:abstractNum w:abstractNumId="34" w15:restartNumberingAfterBreak="0">
+  <w:abstractNum w:abstractNumId="35" w15:restartNumberingAfterBreak="0">
     <w:nsid w:val="554A2D8C"/>
     <w:multiLevelType w:val="multilevel"/>
     <w:tmpl w:val="030AEED4"/>
@@ -5614,7 +5931,7 @@
       </w:rPr>
     </w:lvl>
   </w:abstractNum>
-  <w:abstractNum w:abstractNumId="35" w15:restartNumberingAfterBreak="0">
+  <w:abstractNum w:abstractNumId="36" w15:restartNumberingAfterBreak="0">
     <w:nsid w:val="55E56A09"/>
     <w:multiLevelType w:val="multilevel"/>
     <w:tmpl w:val="42345B00"/>
@@ -5763,7 +6080,7 @@
       </w:rPr>
     </w:lvl>
   </w:abstractNum>
-  <w:abstractNum w:abstractNumId="36" w15:restartNumberingAfterBreak="0">
+  <w:abstractNum w:abstractNumId="37" w15:restartNumberingAfterBreak="0">
     <w:nsid w:val="565672AE"/>
     <w:multiLevelType w:val="multilevel"/>
     <w:tmpl w:val="9DB47B8A"/>
@@ -5912,7 +6229,7 @@
       </w:rPr>
     </w:lvl>
   </w:abstractNum>
-  <w:abstractNum w:abstractNumId="37" w15:restartNumberingAfterBreak="0">
+  <w:abstractNum w:abstractNumId="38" w15:restartNumberingAfterBreak="0">
     <w:nsid w:val="569C54B2"/>
     <w:multiLevelType w:val="multilevel"/>
     <w:tmpl w:val="EE7EE69A"/>
@@ -6061,7 +6378,7 @@
       </w:rPr>
     </w:lvl>
   </w:abstractNum>
-  <w:abstractNum w:abstractNumId="38" w15:restartNumberingAfterBreak="0">
+  <w:abstractNum w:abstractNumId="39" w15:restartNumberingAfterBreak="0">
     <w:nsid w:val="5918416D"/>
     <w:multiLevelType w:val="multilevel"/>
     <w:tmpl w:val="7160D344"/>
@@ -6210,7 +6527,7 @@
       </w:rPr>
     </w:lvl>
   </w:abstractNum>
-  <w:abstractNum w:abstractNumId="39" w15:restartNumberingAfterBreak="0">
+  <w:abstractNum w:abstractNumId="40" w15:restartNumberingAfterBreak="0">
     <w:nsid w:val="5AD277F9"/>
     <w:multiLevelType w:val="multilevel"/>
     <w:tmpl w:val="BE649556"/>
@@ -6359,7 +6676,7 @@
       </w:rPr>
     </w:lvl>
   </w:abstractNum>
-  <w:abstractNum w:abstractNumId="40" w15:restartNumberingAfterBreak="0">
+  <w:abstractNum w:abstractNumId="41" w15:restartNumberingAfterBreak="0">
     <w:nsid w:val="5BC6754C"/>
     <w:multiLevelType w:val="multilevel"/>
     <w:tmpl w:val="61C8A2DE"/>
@@ -6508,7 +6825,7 @@
       </w:rPr>
     </w:lvl>
   </w:abstractNum>
-  <w:abstractNum w:abstractNumId="41" w15:restartNumberingAfterBreak="0">
+  <w:abstractNum w:abstractNumId="42" w15:restartNumberingAfterBreak="0">
     <w:nsid w:val="5C590522"/>
     <w:multiLevelType w:val="multilevel"/>
     <w:tmpl w:val="21E6C334"/>
@@ -6657,7 +6974,7 @@
       </w:rPr>
     </w:lvl>
   </w:abstractNum>
-  <w:abstractNum w:abstractNumId="42" w15:restartNumberingAfterBreak="0">
+  <w:abstractNum w:abstractNumId="43" w15:restartNumberingAfterBreak="0">
     <w:nsid w:val="5F25507A"/>
     <w:multiLevelType w:val="multilevel"/>
     <w:tmpl w:val="577A4134"/>
@@ -6806,7 +7123,7 @@
       </w:rPr>
     </w:lvl>
   </w:abstractNum>
-  <w:abstractNum w:abstractNumId="43" w15:restartNumberingAfterBreak="0">
+  <w:abstractNum w:abstractNumId="44" w15:restartNumberingAfterBreak="0">
     <w:nsid w:val="610A18D6"/>
     <w:multiLevelType w:val="multilevel"/>
     <w:tmpl w:val="0C103A64"/>
@@ -6955,7 +7272,7 @@
       </w:rPr>
     </w:lvl>
   </w:abstractNum>
-  <w:abstractNum w:abstractNumId="44" w15:restartNumberingAfterBreak="0">
+  <w:abstractNum w:abstractNumId="45" w15:restartNumberingAfterBreak="0">
     <w:nsid w:val="64706C61"/>
     <w:multiLevelType w:val="multilevel"/>
     <w:tmpl w:val="2AA095D8"/>
@@ -7104,7 +7421,7 @@
       </w:rPr>
     </w:lvl>
   </w:abstractNum>
-  <w:abstractNum w:abstractNumId="45" w15:restartNumberingAfterBreak="0">
+  <w:abstractNum w:abstractNumId="46" w15:restartNumberingAfterBreak="0">
     <w:nsid w:val="663131E0"/>
     <w:multiLevelType w:val="multilevel"/>
     <w:tmpl w:val="1E82DB90"/>
@@ -7253,7 +7570,7 @@
       </w:rPr>
     </w:lvl>
   </w:abstractNum>
-  <w:abstractNum w:abstractNumId="46" w15:restartNumberingAfterBreak="0">
+  <w:abstractNum w:abstractNumId="47" w15:restartNumberingAfterBreak="0">
     <w:nsid w:val="676E4319"/>
     <w:multiLevelType w:val="multilevel"/>
     <w:tmpl w:val="D38640E0"/>
@@ -7402,7 +7719,7 @@
       </w:rPr>
     </w:lvl>
   </w:abstractNum>
-  <w:abstractNum w:abstractNumId="47" w15:restartNumberingAfterBreak="0">
+  <w:abstractNum w:abstractNumId="48" w15:restartNumberingAfterBreak="0">
     <w:nsid w:val="6CDE4304"/>
     <w:multiLevelType w:val="multilevel"/>
     <w:tmpl w:val="442A8830"/>
@@ -7551,7 +7868,7 @@
       </w:rPr>
     </w:lvl>
   </w:abstractNum>
-  <w:abstractNum w:abstractNumId="48" w15:restartNumberingAfterBreak="0">
+  <w:abstractNum w:abstractNumId="49" w15:restartNumberingAfterBreak="0">
     <w:nsid w:val="6CED189A"/>
     <w:multiLevelType w:val="multilevel"/>
     <w:tmpl w:val="019E646A"/>
@@ -7700,7 +8017,7 @@
       </w:rPr>
     </w:lvl>
   </w:abstractNum>
-  <w:abstractNum w:abstractNumId="49" w15:restartNumberingAfterBreak="0">
+  <w:abstractNum w:abstractNumId="50" w15:restartNumberingAfterBreak="0">
     <w:nsid w:val="6D982CB9"/>
     <w:multiLevelType w:val="multilevel"/>
     <w:tmpl w:val="EFA65B1E"/>
@@ -7849,7 +8166,7 @@
       </w:rPr>
     </w:lvl>
   </w:abstractNum>
-  <w:abstractNum w:abstractNumId="50" w15:restartNumberingAfterBreak="0">
+  <w:abstractNum w:abstractNumId="51" w15:restartNumberingAfterBreak="0">
     <w:nsid w:val="6FAC686D"/>
     <w:multiLevelType w:val="multilevel"/>
     <w:tmpl w:val="F7CCE078"/>
@@ -7998,7 +8315,7 @@
       </w:rPr>
     </w:lvl>
   </w:abstractNum>
-  <w:abstractNum w:abstractNumId="51" w15:restartNumberingAfterBreak="0">
+  <w:abstractNum w:abstractNumId="52" w15:restartNumberingAfterBreak="0">
     <w:nsid w:val="70427236"/>
     <w:multiLevelType w:val="multilevel"/>
     <w:tmpl w:val="834A0EA4"/>
@@ -8147,7 +8464,156 @@
       </w:rPr>
     </w:lvl>
   </w:abstractNum>
-  <w:abstractNum w:abstractNumId="52" w15:restartNumberingAfterBreak="0">
+  <w:abstractNum w:abstractNumId="53" w15:restartNumberingAfterBreak="0">
+    <w:nsid w:val="72987028"/>
+    <w:multiLevelType w:val="multilevel"/>
+    <w:tmpl w:val="0B8AE7E8"/>
+    <w:lvl w:ilvl="0">
+      <w:start w:val="1"/>
+      <w:numFmt w:val="bullet"/>
+      <w:lvlText w:val=""/>
+      <w:lvlJc w:val="left"/>
+      <w:pPr>
+        <w:tabs>
+          <w:tab w:val="num" w:pos="720"/>
+        </w:tabs>
+        <w:ind w:left="720" w:hanging="360"/>
+      </w:pPr>
+      <w:rPr>
+        <w:rFonts w:ascii="Symbol" w:hAnsi="Symbol" w:hint="default"/>
+        <w:sz w:val="20"/>
+      </w:rPr>
+    </w:lvl>
+    <w:lvl w:ilvl="1" w:tentative="1">
+      <w:start w:val="1"/>
+      <w:numFmt w:val="bullet"/>
+      <w:lvlText w:val="o"/>
+      <w:lvlJc w:val="left"/>
+      <w:pPr>
+        <w:tabs>
+          <w:tab w:val="num" w:pos="1440"/>
+        </w:tabs>
+        <w:ind w:left="1440" w:hanging="360"/>
+      </w:pPr>
+      <w:rPr>
+        <w:rFonts w:ascii="Courier New" w:hAnsi="Courier New" w:hint="default"/>
+        <w:sz w:val="20"/>
+      </w:rPr>
+    </w:lvl>
+    <w:lvl w:ilvl="2" w:tentative="1">
+      <w:start w:val="1"/>
+      <w:numFmt w:val="bullet"/>
+      <w:lvlText w:val=""/>
+      <w:lvlJc w:val="left"/>
+      <w:pPr>
+        <w:tabs>
+          <w:tab w:val="num" w:pos="2160"/>
+        </w:tabs>
+        <w:ind w:left="2160" w:hanging="360"/>
+      </w:pPr>
+      <w:rPr>
+        <w:rFonts w:ascii="Wingdings" w:hAnsi="Wingdings" w:hint="default"/>
+        <w:sz w:val="20"/>
+      </w:rPr>
+    </w:lvl>
+    <w:lvl w:ilvl="3" w:tentative="1">
+      <w:start w:val="1"/>
+      <w:numFmt w:val="bullet"/>
+      <w:lvlText w:val=""/>
+      <w:lvlJc w:val="left"/>
+      <w:pPr>
+        <w:tabs>
+          <w:tab w:val="num" w:pos="2880"/>
+        </w:tabs>
+        <w:ind w:left="2880" w:hanging="360"/>
+      </w:pPr>
+      <w:rPr>
+        <w:rFonts w:ascii="Wingdings" w:hAnsi="Wingdings" w:hint="default"/>
+        <w:sz w:val="20"/>
+      </w:rPr>
+    </w:lvl>
+    <w:lvl w:ilvl="4" w:tentative="1">
+      <w:start w:val="1"/>
+      <w:numFmt w:val="bullet"/>
+      <w:lvlText w:val=""/>
+      <w:lvlJc w:val="left"/>
+      <w:pPr>
+        <w:tabs>
+          <w:tab w:val="num" w:pos="3600"/>
+        </w:tabs>
+        <w:ind w:left="3600" w:hanging="360"/>
+      </w:pPr>
+      <w:rPr>
+        <w:rFonts w:ascii="Wingdings" w:hAnsi="Wingdings" w:hint="default"/>
+        <w:sz w:val="20"/>
+      </w:rPr>
+    </w:lvl>
+    <w:lvl w:ilvl="5" w:tentative="1">
+      <w:start w:val="1"/>
+      <w:numFmt w:val="bullet"/>
+      <w:lvlText w:val=""/>
+      <w:lvlJc w:val="left"/>
+      <w:pPr>
+        <w:tabs>
+          <w:tab w:val="num" w:pos="4320"/>
+        </w:tabs>
+        <w:ind w:left="4320" w:hanging="360"/>
+      </w:pPr>
+      <w:rPr>
+        <w:rFonts w:ascii="Wingdings" w:hAnsi="Wingdings" w:hint="default"/>
+        <w:sz w:val="20"/>
+      </w:rPr>
+    </w:lvl>
+    <w:lvl w:ilvl="6" w:tentative="1">
+      <w:start w:val="1"/>
+      <w:numFmt w:val="bullet"/>
+      <w:lvlText w:val=""/>
+      <w:lvlJc w:val="left"/>
+      <w:pPr>
+        <w:tabs>
+          <w:tab w:val="num" w:pos="5040"/>
+        </w:tabs>
+        <w:ind w:left="5040" w:hanging="360"/>
+      </w:pPr>
+      <w:rPr>
+        <w:rFonts w:ascii="Wingdings" w:hAnsi="Wingdings" w:hint="default"/>
+        <w:sz w:val="20"/>
+      </w:rPr>
+    </w:lvl>
+    <w:lvl w:ilvl="7" w:tentative="1">
+      <w:start w:val="1"/>
+      <w:numFmt w:val="bullet"/>
+      <w:lvlText w:val=""/>
+      <w:lvlJc w:val="left"/>
+      <w:pPr>
+        <w:tabs>
+          <w:tab w:val="num" w:pos="5760"/>
+        </w:tabs>
+        <w:ind w:left="5760" w:hanging="360"/>
+      </w:pPr>
+      <w:rPr>
+        <w:rFonts w:ascii="Wingdings" w:hAnsi="Wingdings" w:hint="default"/>
+        <w:sz w:val="20"/>
+      </w:rPr>
+    </w:lvl>
+    <w:lvl w:ilvl="8" w:tentative="1">
+      <w:start w:val="1"/>
+      <w:numFmt w:val="bullet"/>
+      <w:lvlText w:val=""/>
+      <w:lvlJc w:val="left"/>
+      <w:pPr>
+        <w:tabs>
+          <w:tab w:val="num" w:pos="6480"/>
+        </w:tabs>
+        <w:ind w:left="6480" w:hanging="360"/>
+      </w:pPr>
+      <w:rPr>
+        <w:rFonts w:ascii="Wingdings" w:hAnsi="Wingdings" w:hint="default"/>
+        <w:sz w:val="20"/>
+      </w:rPr>
+    </w:lvl>
+  </w:abstractNum>
+  <w:abstractNum w:abstractNumId="54" w15:restartNumberingAfterBreak="0">
     <w:nsid w:val="74995DA1"/>
     <w:multiLevelType w:val="multilevel"/>
     <w:tmpl w:val="47E69886"/>
@@ -8296,7 +8762,7 @@
       </w:rPr>
     </w:lvl>
   </w:abstractNum>
-  <w:abstractNum w:abstractNumId="53" w15:restartNumberingAfterBreak="0">
+  <w:abstractNum w:abstractNumId="55" w15:restartNumberingAfterBreak="0">
     <w:nsid w:val="75133277"/>
     <w:multiLevelType w:val="multilevel"/>
     <w:tmpl w:val="98A67D76"/>
@@ -8445,7 +8911,7 @@
       </w:rPr>
     </w:lvl>
   </w:abstractNum>
-  <w:abstractNum w:abstractNumId="54" w15:restartNumberingAfterBreak="0">
+  <w:abstractNum w:abstractNumId="56" w15:restartNumberingAfterBreak="0">
     <w:nsid w:val="75145F1E"/>
     <w:multiLevelType w:val="multilevel"/>
     <w:tmpl w:val="A9F0EEDE"/>
@@ -8594,7 +9060,7 @@
       </w:rPr>
     </w:lvl>
   </w:abstractNum>
-  <w:abstractNum w:abstractNumId="55" w15:restartNumberingAfterBreak="0">
+  <w:abstractNum w:abstractNumId="57" w15:restartNumberingAfterBreak="0">
     <w:nsid w:val="77F70E72"/>
     <w:multiLevelType w:val="multilevel"/>
     <w:tmpl w:val="CA4A179E"/>
@@ -8743,7 +9209,7 @@
       </w:rPr>
     </w:lvl>
   </w:abstractNum>
-  <w:abstractNum w:abstractNumId="56" w15:restartNumberingAfterBreak="0">
+  <w:abstractNum w:abstractNumId="58" w15:restartNumberingAfterBreak="0">
     <w:nsid w:val="7B2751C4"/>
     <w:multiLevelType w:val="multilevel"/>
     <w:tmpl w:val="4412CEC4"/>
@@ -8892,7 +9358,7 @@
       </w:rPr>
     </w:lvl>
   </w:abstractNum>
-  <w:abstractNum w:abstractNumId="57" w15:restartNumberingAfterBreak="0">
+  <w:abstractNum w:abstractNumId="59" w15:restartNumberingAfterBreak="0">
     <w:nsid w:val="7BAF4D94"/>
     <w:multiLevelType w:val="multilevel"/>
     <w:tmpl w:val="BDB8BFAA"/>
@@ -9048,13 +9514,13 @@
     <w:abstractNumId w:val="2"/>
   </w:num>
   <w:num w:numId="3" w16cid:durableId="1233933601">
-    <w:abstractNumId w:val="31"/>
+    <w:abstractNumId w:val="32"/>
   </w:num>
   <w:num w:numId="4" w16cid:durableId="500435007">
     <w:abstractNumId w:val="7"/>
   </w:num>
   <w:num w:numId="5" w16cid:durableId="1033847455">
-    <w:abstractNumId w:val="55"/>
+    <w:abstractNumId w:val="57"/>
   </w:num>
   <w:num w:numId="6" w16cid:durableId="267081670">
     <w:abstractNumId w:val="13"/>
@@ -9063,22 +9529,22 @@
     <w:abstractNumId w:val="5"/>
   </w:num>
   <w:num w:numId="8" w16cid:durableId="1135759933">
-    <w:abstractNumId w:val="39"/>
+    <w:abstractNumId w:val="40"/>
   </w:num>
   <w:num w:numId="9" w16cid:durableId="442268721">
-    <w:abstractNumId w:val="29"/>
+    <w:abstractNumId w:val="30"/>
   </w:num>
   <w:num w:numId="10" w16cid:durableId="691494407">
-    <w:abstractNumId w:val="27"/>
+    <w:abstractNumId w:val="28"/>
   </w:num>
   <w:num w:numId="11" w16cid:durableId="1705208919">
-    <w:abstractNumId w:val="28"/>
+    <w:abstractNumId w:val="29"/>
   </w:num>
   <w:num w:numId="12" w16cid:durableId="401762157">
     <w:abstractNumId w:val="9"/>
   </w:num>
   <w:num w:numId="13" w16cid:durableId="967707405">
-    <w:abstractNumId w:val="25"/>
+    <w:abstractNumId w:val="26"/>
   </w:num>
   <w:num w:numId="14" w16cid:durableId="2070766778">
     <w:abstractNumId w:val="21"/>
@@ -9090,10 +9556,10 @@
     <w:abstractNumId w:val="15"/>
   </w:num>
   <w:num w:numId="17" w16cid:durableId="1612980622">
-    <w:abstractNumId w:val="45"/>
+    <w:abstractNumId w:val="46"/>
   </w:num>
   <w:num w:numId="18" w16cid:durableId="2093504055">
-    <w:abstractNumId w:val="49"/>
+    <w:abstractNumId w:val="50"/>
   </w:num>
   <w:num w:numId="19" w16cid:durableId="344942916">
     <w:abstractNumId w:val="12"/>
@@ -9102,16 +9568,16 @@
     <w:abstractNumId w:val="8"/>
   </w:num>
   <w:num w:numId="21" w16cid:durableId="1645238814">
-    <w:abstractNumId w:val="30"/>
+    <w:abstractNumId w:val="31"/>
   </w:num>
   <w:num w:numId="22" w16cid:durableId="1129937329">
     <w:abstractNumId w:val="4"/>
   </w:num>
   <w:num w:numId="23" w16cid:durableId="1723820948">
-    <w:abstractNumId w:val="34"/>
+    <w:abstractNumId w:val="35"/>
   </w:num>
   <w:num w:numId="24" w16cid:durableId="837844535">
-    <w:abstractNumId w:val="46"/>
+    <w:abstractNumId w:val="47"/>
   </w:num>
   <w:num w:numId="25" w16cid:durableId="1206138890">
     <w:abstractNumId w:val="24"/>
@@ -9120,7 +9586,7 @@
     <w:abstractNumId w:val="11"/>
   </w:num>
   <w:num w:numId="27" w16cid:durableId="728844960">
-    <w:abstractNumId w:val="38"/>
+    <w:abstractNumId w:val="39"/>
   </w:num>
   <w:num w:numId="28" w16cid:durableId="2125732567">
     <w:abstractNumId w:val="18"/>
@@ -9129,40 +9595,40 @@
     <w:abstractNumId w:val="20"/>
   </w:num>
   <w:num w:numId="30" w16cid:durableId="296447531">
+    <w:abstractNumId w:val="52"/>
+  </w:num>
+  <w:num w:numId="31" w16cid:durableId="1884710918">
     <w:abstractNumId w:val="51"/>
   </w:num>
-  <w:num w:numId="31" w16cid:durableId="1884710918">
-    <w:abstractNumId w:val="50"/>
-  </w:num>
   <w:num w:numId="32" w16cid:durableId="234828197">
-    <w:abstractNumId w:val="47"/>
+    <w:abstractNumId w:val="48"/>
   </w:num>
   <w:num w:numId="33" w16cid:durableId="1187061975">
-    <w:abstractNumId w:val="53"/>
+    <w:abstractNumId w:val="55"/>
   </w:num>
   <w:num w:numId="34" w16cid:durableId="1541361364">
     <w:abstractNumId w:val="10"/>
   </w:num>
   <w:num w:numId="35" w16cid:durableId="469323940">
-    <w:abstractNumId w:val="37"/>
+    <w:abstractNumId w:val="38"/>
   </w:num>
   <w:num w:numId="36" w16cid:durableId="171921766">
-    <w:abstractNumId w:val="41"/>
+    <w:abstractNumId w:val="42"/>
   </w:num>
   <w:num w:numId="37" w16cid:durableId="698353443">
-    <w:abstractNumId w:val="57"/>
+    <w:abstractNumId w:val="59"/>
   </w:num>
   <w:num w:numId="38" w16cid:durableId="1940941360">
     <w:abstractNumId w:val="3"/>
   </w:num>
   <w:num w:numId="39" w16cid:durableId="116679975">
-    <w:abstractNumId w:val="26"/>
+    <w:abstractNumId w:val="27"/>
   </w:num>
   <w:num w:numId="40" w16cid:durableId="1714963468">
-    <w:abstractNumId w:val="42"/>
+    <w:abstractNumId w:val="43"/>
   </w:num>
   <w:num w:numId="41" w16cid:durableId="1018429896">
-    <w:abstractNumId w:val="54"/>
+    <w:abstractNumId w:val="56"/>
   </w:num>
   <w:num w:numId="42" w16cid:durableId="941061820">
     <w:abstractNumId w:val="0"/>
@@ -9174,22 +9640,22 @@
     <w:abstractNumId w:val="22"/>
   </w:num>
   <w:num w:numId="45" w16cid:durableId="1999069253">
-    <w:abstractNumId w:val="56"/>
+    <w:abstractNumId w:val="58"/>
   </w:num>
   <w:num w:numId="46" w16cid:durableId="1969966184">
     <w:abstractNumId w:val="6"/>
   </w:num>
   <w:num w:numId="47" w16cid:durableId="781874132">
-    <w:abstractNumId w:val="32"/>
+    <w:abstractNumId w:val="33"/>
   </w:num>
   <w:num w:numId="48" w16cid:durableId="357778884">
-    <w:abstractNumId w:val="44"/>
+    <w:abstractNumId w:val="45"/>
   </w:num>
   <w:num w:numId="49" w16cid:durableId="1508203898">
-    <w:abstractNumId w:val="48"/>
+    <w:abstractNumId w:val="49"/>
   </w:num>
   <w:num w:numId="50" w16cid:durableId="1682318083">
-    <w:abstractNumId w:val="36"/>
+    <w:abstractNumId w:val="37"/>
   </w:num>
   <w:num w:numId="51" w16cid:durableId="1708262490">
     <w:abstractNumId w:val="1"/>
@@ -9198,22 +9664,28 @@
     <w:abstractNumId w:val="19"/>
   </w:num>
   <w:num w:numId="53" w16cid:durableId="1614706232">
-    <w:abstractNumId w:val="40"/>
+    <w:abstractNumId w:val="41"/>
   </w:num>
   <w:num w:numId="54" w16cid:durableId="1594314839">
     <w:abstractNumId w:val="16"/>
   </w:num>
   <w:num w:numId="55" w16cid:durableId="1526674347">
-    <w:abstractNumId w:val="52"/>
+    <w:abstractNumId w:val="54"/>
   </w:num>
   <w:num w:numId="56" w16cid:durableId="814222603">
-    <w:abstractNumId w:val="43"/>
+    <w:abstractNumId w:val="44"/>
   </w:num>
   <w:num w:numId="57" w16cid:durableId="1449931854">
-    <w:abstractNumId w:val="35"/>
+    <w:abstractNumId w:val="36"/>
   </w:num>
   <w:num w:numId="58" w16cid:durableId="173110024">
-    <w:abstractNumId w:val="33"/>
+    <w:abstractNumId w:val="34"/>
+  </w:num>
+  <w:num w:numId="59" w16cid:durableId="1933391554">
+    <w:abstractNumId w:val="25"/>
+  </w:num>
+  <w:num w:numId="60" w16cid:durableId="659770676">
+    <w:abstractNumId w:val="53"/>
   </w:num>
 </w:numbering>
 </file>

--- a/data/Market_Read_quarterly.docx
+++ b/data/Market_Read_quarterly.docx
@@ -8,7 +8,7 @@
           <w:b/>
           <w:bCs/>
         </w:rPr>
-        <w:t>Quarterly Market Read: October 15, 2025</w:t>
+        <w:t>Quarterly Market Read: October 16, 2025</w:t>
       </w:r>
     </w:p>
     <w:p>
@@ -30,7 +30,7 @@
       <w:pPr>
         <w:numPr>
           <w:ilvl w:val="0"/>
-          <w:numId w:val="59"/>
+          <w:numId w:val="61"/>
         </w:numPr>
       </w:pPr>
       <w:r>
@@ -41,14 +41,14 @@
         <w:t>Breadth</w:t>
       </w:r>
       <w:r>
-        <w:t>: 42.0% of names are positive.</w:t>
+        <w:t>: 34.6% of names are positive.</w:t>
       </w:r>
     </w:p>
     <w:p>
       <w:pPr>
         <w:numPr>
           <w:ilvl w:val="0"/>
-          <w:numId w:val="59"/>
+          <w:numId w:val="61"/>
         </w:numPr>
       </w:pPr>
       <w:r>
@@ -66,7 +66,7 @@
           <w:b/>
           <w:bCs/>
         </w:rPr>
-        <w:t>+0.85%</w:t>
+        <w:t>+0.33%</w:t>
       </w:r>
       <w:r>
         <w:t>).</w:t>
@@ -76,7 +76,7 @@
       <w:pPr>
         <w:numPr>
           <w:ilvl w:val="0"/>
-          <w:numId w:val="59"/>
+          <w:numId w:val="61"/>
         </w:numPr>
       </w:pPr>
       <w:r>
@@ -94,7 +94,7 @@
           <w:b/>
           <w:bCs/>
         </w:rPr>
-        <w:t>-1.18%</w:t>
+        <w:t>-1.53%</w:t>
       </w:r>
       <w:r>
         <w:t>).</w:t>
@@ -104,7 +104,7 @@
       <w:pPr>
         <w:numPr>
           <w:ilvl w:val="0"/>
-          <w:numId w:val="59"/>
+          <w:numId w:val="61"/>
         </w:numPr>
       </w:pPr>
       <w:r>
@@ -122,7 +122,7 @@
           <w:b/>
           <w:bCs/>
         </w:rPr>
-        <w:t>+0.82%</w:t>
+        <w:t>+0.62%</w:t>
       </w:r>
       <w:r>
         <w:t>).</w:t>
@@ -132,7 +132,7 @@
       <w:pPr>
         <w:numPr>
           <w:ilvl w:val="0"/>
-          <w:numId w:val="59"/>
+          <w:numId w:val="61"/>
         </w:numPr>
       </w:pPr>
       <w:r>
@@ -150,7 +150,7 @@
           <w:b/>
           <w:bCs/>
         </w:rPr>
-        <w:t>-2.23%</w:t>
+        <w:t>-3.02%</w:t>
       </w:r>
       <w:r>
         <w:t>).</w:t>
@@ -160,7 +160,7 @@
       <w:pPr>
         <w:numPr>
           <w:ilvl w:val="0"/>
-          <w:numId w:val="59"/>
+          <w:numId w:val="61"/>
         </w:numPr>
       </w:pPr>
       <w:r>
@@ -178,7 +178,7 @@
           <w:b/>
           <w:bCs/>
         </w:rPr>
-        <w:t>-1.48%</w:t>
+        <w:t>-4.63%</w:t>
       </w:r>
       <w:r>
         <w:t>).</w:t>
@@ -188,7 +188,7 @@
       <w:pPr>
         <w:numPr>
           <w:ilvl w:val="0"/>
-          <w:numId w:val="59"/>
+          <w:numId w:val="61"/>
         </w:numPr>
       </w:pPr>
       <w:r>
@@ -199,14 +199,14 @@
         <w:t>Utilities</w:t>
       </w:r>
       <w:r>
-        <w:t xml:space="preserve">: leading (avg </w:t>
+        <w:t xml:space="preserve">: firm (avg </w:t>
       </w:r>
       <w:r>
         <w:rPr>
           <w:b/>
           <w:bCs/>
         </w:rPr>
-        <w:t>+4.64%</w:t>
+        <w:t>+3.66%</w:t>
       </w:r>
       <w:r>
         <w:t>).</w:t>
@@ -216,7 +216,7 @@
       <w:pPr>
         <w:numPr>
           <w:ilvl w:val="0"/>
-          <w:numId w:val="59"/>
+          <w:numId w:val="61"/>
         </w:numPr>
       </w:pPr>
       <w:r>
@@ -234,7 +234,7 @@
           <w:b/>
           <w:bCs/>
         </w:rPr>
-        <w:t>-1.76%</w:t>
+        <w:t>-2.08%</w:t>
       </w:r>
       <w:r>
         <w:t>).</w:t>
@@ -244,7 +244,7 @@
       <w:pPr>
         <w:numPr>
           <w:ilvl w:val="0"/>
-          <w:numId w:val="59"/>
+          <w:numId w:val="61"/>
         </w:numPr>
       </w:pPr>
       <w:r>
@@ -262,7 +262,7 @@
           <w:b/>
           <w:bCs/>
         </w:rPr>
-        <w:t>-1.02%</w:t>
+        <w:t>-1.85%</w:t>
       </w:r>
       <w:r>
         <w:t>).</w:t>
@@ -272,7 +272,7 @@
       <w:pPr>
         <w:numPr>
           <w:ilvl w:val="0"/>
-          <w:numId w:val="59"/>
+          <w:numId w:val="61"/>
         </w:numPr>
       </w:pPr>
       <w:r>
@@ -290,7 +290,7 @@
           <w:b/>
           <w:bCs/>
         </w:rPr>
-        <w:t>-4.34%</w:t>
+        <w:t>-5.87%</w:t>
       </w:r>
       <w:r>
         <w:t>).</w:t>
@@ -300,7 +300,7 @@
       <w:pPr>
         <w:numPr>
           <w:ilvl w:val="0"/>
-          <w:numId w:val="59"/>
+          <w:numId w:val="61"/>
         </w:numPr>
       </w:pPr>
       <w:r>
@@ -318,7 +318,7 @@
           <w:b/>
           <w:bCs/>
         </w:rPr>
-        <w:t>+1.53%</w:t>
+        <w:t>+1.81%</w:t>
       </w:r>
       <w:r>
         <w:t>).</w:t>
@@ -328,7 +328,7 @@
       <w:pPr>
         <w:numPr>
           <w:ilvl w:val="0"/>
-          <w:numId w:val="59"/>
+          <w:numId w:val="61"/>
         </w:numPr>
       </w:pPr>
       <w:r>
@@ -346,7 +346,7 @@
           <w:b/>
           <w:bCs/>
         </w:rPr>
-        <w:t>-4.61%</w:t>
+        <w:t>-5.90%</w:t>
       </w:r>
       <w:r>
         <w:t>).</w:t>
@@ -365,7 +365,7 @@
       <w:pPr>
         <w:numPr>
           <w:ilvl w:val="0"/>
-          <w:numId w:val="60"/>
+          <w:numId w:val="62"/>
         </w:numPr>
       </w:pPr>
       <w:r>
@@ -383,7 +383,7 @@
           <w:b/>
           <w:bCs/>
         </w:rPr>
-        <w:t>+8.98%</w:t>
+        <w:t>+11.53%</w:t>
       </w:r>
       <w:r>
         <w:t>).</w:t>
@@ -393,7 +393,7 @@
       <w:pPr>
         <w:numPr>
           <w:ilvl w:val="0"/>
-          <w:numId w:val="60"/>
+          <w:numId w:val="62"/>
         </w:numPr>
       </w:pPr>
       <w:r>
@@ -411,7 +411,7 @@
           <w:b/>
           <w:bCs/>
         </w:rPr>
-        <w:t>+1.16%</w:t>
+        <w:t>+0.76%</w:t>
       </w:r>
       <w:r>
         <w:t>).</w:t>
@@ -421,7 +421,7 @@
       <w:pPr>
         <w:numPr>
           <w:ilvl w:val="0"/>
-          <w:numId w:val="60"/>
+          <w:numId w:val="62"/>
         </w:numPr>
       </w:pPr>
       <w:r>
@@ -439,7 +439,7 @@
           <w:b/>
           <w:bCs/>
         </w:rPr>
-        <w:t>-2.40%</w:t>
+        <w:t>-4.04%</w:t>
       </w:r>
       <w:r>
         <w:t>).</w:t>
@@ -449,7 +449,7 @@
       <w:pPr>
         <w:numPr>
           <w:ilvl w:val="0"/>
-          <w:numId w:val="60"/>
+          <w:numId w:val="62"/>
         </w:numPr>
       </w:pPr>
       <w:r>
@@ -467,7 +467,7 @@
           <w:b/>
           <w:bCs/>
         </w:rPr>
-        <w:t>+0.38%</w:t>
+        <w:t>+0.61%</w:t>
       </w:r>
       <w:r>
         <w:t>).</w:t>
@@ -477,7 +477,7 @@
       <w:pPr>
         <w:numPr>
           <w:ilvl w:val="0"/>
-          <w:numId w:val="60"/>
+          <w:numId w:val="62"/>
         </w:numPr>
       </w:pPr>
       <w:r>
@@ -496,7 +496,7 @@
           <w:b/>
           <w:bCs/>
         </w:rPr>
-        <w:t>-7.78%</w:t>
+        <w:t>-9.72%</w:t>
       </w:r>
       <w:r>
         <w:t>).</w:t>
@@ -511,47 +511,57 @@
         <w:t>Bottom line:</w:t>
       </w:r>
       <w:r>
-        <w:t xml:space="preserve"> Market breadth remains weak with fewer than half of names positive. Defensive leadership in </w:t>
+        <w:t xml:space="preserve"> Market breadth remains soft with only one-third of names positive. Leadership continues to cluster around </w:t>
       </w:r>
       <w:r>
         <w:rPr>
           <w:b/>
           <w:bCs/>
         </w:rPr>
-        <w:t>Utilities, Gold, and Staples</w:t>
+        <w:t>Gold, Utilities, and Health Care</w:t>
       </w:r>
       <w:r>
-        <w:t xml:space="preserve"> underscores a cautious tone as </w:t>
+        <w:t xml:space="preserve">, while </w:t>
       </w:r>
       <w:r>
         <w:rPr>
           <w:b/>
           <w:bCs/>
         </w:rPr>
-        <w:t>Energy, Discretionary, and Communication Services</w:t>
+        <w:t>Energy, Financials, and Communication Services</w:t>
       </w:r>
       <w:r>
-        <w:t xml:space="preserve"> drag. Macro posture — </w:t>
+        <w:t xml:space="preserve"> weigh on risk appetite. Macro posture — </w:t>
       </w:r>
       <w:r>
         <w:rPr>
           <w:b/>
           <w:bCs/>
         </w:rPr>
-        <w:t>gold bid, USD firm, yields falling, bonds firm, and the energy complex heavy</w:t>
+        <w:t>gold sharply bid, USD firm, yields falling, bonds firm, and the energy complex heavy</w:t>
       </w:r>
       <w:r>
-        <w:t xml:space="preserve"> — points to a </w:t>
+        <w:t xml:space="preserve"> — reflects an environment of </w:t>
       </w:r>
       <w:r>
         <w:rPr>
           <w:b/>
           <w:bCs/>
         </w:rPr>
-        <w:t>late-cycle environment</w:t>
+        <w:t>slowing growth, cooling inflation, and defensive capital rotation</w:t>
       </w:r>
       <w:r>
-        <w:t xml:space="preserve"> where growth continues to decelerate and inflation pressures ease, favoring safety and income over cyclicality.</w:t>
+        <w:t xml:space="preserve">, consistent with a </w:t>
+      </w:r>
+      <w:r>
+        <w:rPr>
+          <w:b/>
+          <w:bCs/>
+        </w:rPr>
+        <w:t>Quad 4-style setup</w:t>
+      </w:r>
+      <w:r>
+        <w:t xml:space="preserve"> where investors favor safety, duration, and hard assets over cyclicality.</w:t>
       </w:r>
     </w:p>
     <w:p/>
@@ -2505,6 +2515,155 @@
     </w:lvl>
   </w:abstractNum>
   <w:abstractNum w:abstractNumId="13" w15:restartNumberingAfterBreak="0">
+    <w:nsid w:val="18176FD1"/>
+    <w:multiLevelType w:val="multilevel"/>
+    <w:tmpl w:val="076C3802"/>
+    <w:lvl w:ilvl="0">
+      <w:start w:val="1"/>
+      <w:numFmt w:val="bullet"/>
+      <w:lvlText w:val=""/>
+      <w:lvlJc w:val="left"/>
+      <w:pPr>
+        <w:tabs>
+          <w:tab w:val="num" w:pos="720"/>
+        </w:tabs>
+        <w:ind w:left="720" w:hanging="360"/>
+      </w:pPr>
+      <w:rPr>
+        <w:rFonts w:ascii="Symbol" w:hAnsi="Symbol" w:hint="default"/>
+        <w:sz w:val="20"/>
+      </w:rPr>
+    </w:lvl>
+    <w:lvl w:ilvl="1" w:tentative="1">
+      <w:start w:val="1"/>
+      <w:numFmt w:val="bullet"/>
+      <w:lvlText w:val="o"/>
+      <w:lvlJc w:val="left"/>
+      <w:pPr>
+        <w:tabs>
+          <w:tab w:val="num" w:pos="1440"/>
+        </w:tabs>
+        <w:ind w:left="1440" w:hanging="360"/>
+      </w:pPr>
+      <w:rPr>
+        <w:rFonts w:ascii="Courier New" w:hAnsi="Courier New" w:hint="default"/>
+        <w:sz w:val="20"/>
+      </w:rPr>
+    </w:lvl>
+    <w:lvl w:ilvl="2" w:tentative="1">
+      <w:start w:val="1"/>
+      <w:numFmt w:val="bullet"/>
+      <w:lvlText w:val=""/>
+      <w:lvlJc w:val="left"/>
+      <w:pPr>
+        <w:tabs>
+          <w:tab w:val="num" w:pos="2160"/>
+        </w:tabs>
+        <w:ind w:left="2160" w:hanging="360"/>
+      </w:pPr>
+      <w:rPr>
+        <w:rFonts w:ascii="Wingdings" w:hAnsi="Wingdings" w:hint="default"/>
+        <w:sz w:val="20"/>
+      </w:rPr>
+    </w:lvl>
+    <w:lvl w:ilvl="3" w:tentative="1">
+      <w:start w:val="1"/>
+      <w:numFmt w:val="bullet"/>
+      <w:lvlText w:val=""/>
+      <w:lvlJc w:val="left"/>
+      <w:pPr>
+        <w:tabs>
+          <w:tab w:val="num" w:pos="2880"/>
+        </w:tabs>
+        <w:ind w:left="2880" w:hanging="360"/>
+      </w:pPr>
+      <w:rPr>
+        <w:rFonts w:ascii="Wingdings" w:hAnsi="Wingdings" w:hint="default"/>
+        <w:sz w:val="20"/>
+      </w:rPr>
+    </w:lvl>
+    <w:lvl w:ilvl="4" w:tentative="1">
+      <w:start w:val="1"/>
+      <w:numFmt w:val="bullet"/>
+      <w:lvlText w:val=""/>
+      <w:lvlJc w:val="left"/>
+      <w:pPr>
+        <w:tabs>
+          <w:tab w:val="num" w:pos="3600"/>
+        </w:tabs>
+        <w:ind w:left="3600" w:hanging="360"/>
+      </w:pPr>
+      <w:rPr>
+        <w:rFonts w:ascii="Wingdings" w:hAnsi="Wingdings" w:hint="default"/>
+        <w:sz w:val="20"/>
+      </w:rPr>
+    </w:lvl>
+    <w:lvl w:ilvl="5" w:tentative="1">
+      <w:start w:val="1"/>
+      <w:numFmt w:val="bullet"/>
+      <w:lvlText w:val=""/>
+      <w:lvlJc w:val="left"/>
+      <w:pPr>
+        <w:tabs>
+          <w:tab w:val="num" w:pos="4320"/>
+        </w:tabs>
+        <w:ind w:left="4320" w:hanging="360"/>
+      </w:pPr>
+      <w:rPr>
+        <w:rFonts w:ascii="Wingdings" w:hAnsi="Wingdings" w:hint="default"/>
+        <w:sz w:val="20"/>
+      </w:rPr>
+    </w:lvl>
+    <w:lvl w:ilvl="6" w:tentative="1">
+      <w:start w:val="1"/>
+      <w:numFmt w:val="bullet"/>
+      <w:lvlText w:val=""/>
+      <w:lvlJc w:val="left"/>
+      <w:pPr>
+        <w:tabs>
+          <w:tab w:val="num" w:pos="5040"/>
+        </w:tabs>
+        <w:ind w:left="5040" w:hanging="360"/>
+      </w:pPr>
+      <w:rPr>
+        <w:rFonts w:ascii="Wingdings" w:hAnsi="Wingdings" w:hint="default"/>
+        <w:sz w:val="20"/>
+      </w:rPr>
+    </w:lvl>
+    <w:lvl w:ilvl="7" w:tentative="1">
+      <w:start w:val="1"/>
+      <w:numFmt w:val="bullet"/>
+      <w:lvlText w:val=""/>
+      <w:lvlJc w:val="left"/>
+      <w:pPr>
+        <w:tabs>
+          <w:tab w:val="num" w:pos="5760"/>
+        </w:tabs>
+        <w:ind w:left="5760" w:hanging="360"/>
+      </w:pPr>
+      <w:rPr>
+        <w:rFonts w:ascii="Wingdings" w:hAnsi="Wingdings" w:hint="default"/>
+        <w:sz w:val="20"/>
+      </w:rPr>
+    </w:lvl>
+    <w:lvl w:ilvl="8" w:tentative="1">
+      <w:start w:val="1"/>
+      <w:numFmt w:val="bullet"/>
+      <w:lvlText w:val=""/>
+      <w:lvlJc w:val="left"/>
+      <w:pPr>
+        <w:tabs>
+          <w:tab w:val="num" w:pos="6480"/>
+        </w:tabs>
+        <w:ind w:left="6480" w:hanging="360"/>
+      </w:pPr>
+      <w:rPr>
+        <w:rFonts w:ascii="Wingdings" w:hAnsi="Wingdings" w:hint="default"/>
+        <w:sz w:val="20"/>
+      </w:rPr>
+    </w:lvl>
+  </w:abstractNum>
+  <w:abstractNum w:abstractNumId="14" w15:restartNumberingAfterBreak="0">
     <w:nsid w:val="1B914BEA"/>
     <w:multiLevelType w:val="multilevel"/>
     <w:tmpl w:val="2244DADE"/>
@@ -2653,7 +2812,7 @@
       </w:rPr>
     </w:lvl>
   </w:abstractNum>
-  <w:abstractNum w:abstractNumId="14" w15:restartNumberingAfterBreak="0">
+  <w:abstractNum w:abstractNumId="15" w15:restartNumberingAfterBreak="0">
     <w:nsid w:val="1F5C4F6B"/>
     <w:multiLevelType w:val="multilevel"/>
     <w:tmpl w:val="0A385024"/>
@@ -2802,7 +2961,7 @@
       </w:rPr>
     </w:lvl>
   </w:abstractNum>
-  <w:abstractNum w:abstractNumId="15" w15:restartNumberingAfterBreak="0">
+  <w:abstractNum w:abstractNumId="16" w15:restartNumberingAfterBreak="0">
     <w:nsid w:val="230F1EE1"/>
     <w:multiLevelType w:val="multilevel"/>
     <w:tmpl w:val="AF9A5E34"/>
@@ -2951,7 +3110,7 @@
       </w:rPr>
     </w:lvl>
   </w:abstractNum>
-  <w:abstractNum w:abstractNumId="16" w15:restartNumberingAfterBreak="0">
+  <w:abstractNum w:abstractNumId="17" w15:restartNumberingAfterBreak="0">
     <w:nsid w:val="235A6783"/>
     <w:multiLevelType w:val="multilevel"/>
     <w:tmpl w:val="B104713E"/>
@@ -3100,7 +3259,7 @@
       </w:rPr>
     </w:lvl>
   </w:abstractNum>
-  <w:abstractNum w:abstractNumId="17" w15:restartNumberingAfterBreak="0">
+  <w:abstractNum w:abstractNumId="18" w15:restartNumberingAfterBreak="0">
     <w:nsid w:val="271473B9"/>
     <w:multiLevelType w:val="multilevel"/>
     <w:tmpl w:val="96D048EE"/>
@@ -3249,7 +3408,7 @@
       </w:rPr>
     </w:lvl>
   </w:abstractNum>
-  <w:abstractNum w:abstractNumId="18" w15:restartNumberingAfterBreak="0">
+  <w:abstractNum w:abstractNumId="19" w15:restartNumberingAfterBreak="0">
     <w:nsid w:val="27DD119E"/>
     <w:multiLevelType w:val="multilevel"/>
     <w:tmpl w:val="1C60FF70"/>
@@ -3398,7 +3557,7 @@
       </w:rPr>
     </w:lvl>
   </w:abstractNum>
-  <w:abstractNum w:abstractNumId="19" w15:restartNumberingAfterBreak="0">
+  <w:abstractNum w:abstractNumId="20" w15:restartNumberingAfterBreak="0">
     <w:nsid w:val="29172398"/>
     <w:multiLevelType w:val="multilevel"/>
     <w:tmpl w:val="6A00188C"/>
@@ -3547,7 +3706,7 @@
       </w:rPr>
     </w:lvl>
   </w:abstractNum>
-  <w:abstractNum w:abstractNumId="20" w15:restartNumberingAfterBreak="0">
+  <w:abstractNum w:abstractNumId="21" w15:restartNumberingAfterBreak="0">
     <w:nsid w:val="2AE3093F"/>
     <w:multiLevelType w:val="multilevel"/>
     <w:tmpl w:val="CD888610"/>
@@ -3696,7 +3855,7 @@
       </w:rPr>
     </w:lvl>
   </w:abstractNum>
-  <w:abstractNum w:abstractNumId="21" w15:restartNumberingAfterBreak="0">
+  <w:abstractNum w:abstractNumId="22" w15:restartNumberingAfterBreak="0">
     <w:nsid w:val="2D7172A0"/>
     <w:multiLevelType w:val="multilevel"/>
     <w:tmpl w:val="615A5204"/>
@@ -3845,7 +4004,7 @@
       </w:rPr>
     </w:lvl>
   </w:abstractNum>
-  <w:abstractNum w:abstractNumId="22" w15:restartNumberingAfterBreak="0">
+  <w:abstractNum w:abstractNumId="23" w15:restartNumberingAfterBreak="0">
     <w:nsid w:val="2EC14BE6"/>
     <w:multiLevelType w:val="multilevel"/>
     <w:tmpl w:val="EAB4BB98"/>
@@ -3994,7 +4153,7 @@
       </w:rPr>
     </w:lvl>
   </w:abstractNum>
-  <w:abstractNum w:abstractNumId="23" w15:restartNumberingAfterBreak="0">
+  <w:abstractNum w:abstractNumId="24" w15:restartNumberingAfterBreak="0">
     <w:nsid w:val="30211183"/>
     <w:multiLevelType w:val="multilevel"/>
     <w:tmpl w:val="17BCC77C"/>
@@ -4143,7 +4302,7 @@
       </w:rPr>
     </w:lvl>
   </w:abstractNum>
-  <w:abstractNum w:abstractNumId="24" w15:restartNumberingAfterBreak="0">
+  <w:abstractNum w:abstractNumId="25" w15:restartNumberingAfterBreak="0">
     <w:nsid w:val="36B2143A"/>
     <w:multiLevelType w:val="multilevel"/>
     <w:tmpl w:val="64604580"/>
@@ -4292,7 +4451,156 @@
       </w:rPr>
     </w:lvl>
   </w:abstractNum>
-  <w:abstractNum w:abstractNumId="25" w15:restartNumberingAfterBreak="0">
+  <w:abstractNum w:abstractNumId="26" w15:restartNumberingAfterBreak="0">
+    <w:nsid w:val="36E65CFF"/>
+    <w:multiLevelType w:val="multilevel"/>
+    <w:tmpl w:val="CE3C9310"/>
+    <w:lvl w:ilvl="0">
+      <w:start w:val="1"/>
+      <w:numFmt w:val="bullet"/>
+      <w:lvlText w:val=""/>
+      <w:lvlJc w:val="left"/>
+      <w:pPr>
+        <w:tabs>
+          <w:tab w:val="num" w:pos="720"/>
+        </w:tabs>
+        <w:ind w:left="720" w:hanging="360"/>
+      </w:pPr>
+      <w:rPr>
+        <w:rFonts w:ascii="Symbol" w:hAnsi="Symbol" w:hint="default"/>
+        <w:sz w:val="20"/>
+      </w:rPr>
+    </w:lvl>
+    <w:lvl w:ilvl="1" w:tentative="1">
+      <w:start w:val="1"/>
+      <w:numFmt w:val="bullet"/>
+      <w:lvlText w:val="o"/>
+      <w:lvlJc w:val="left"/>
+      <w:pPr>
+        <w:tabs>
+          <w:tab w:val="num" w:pos="1440"/>
+        </w:tabs>
+        <w:ind w:left="1440" w:hanging="360"/>
+      </w:pPr>
+      <w:rPr>
+        <w:rFonts w:ascii="Courier New" w:hAnsi="Courier New" w:hint="default"/>
+        <w:sz w:val="20"/>
+      </w:rPr>
+    </w:lvl>
+    <w:lvl w:ilvl="2" w:tentative="1">
+      <w:start w:val="1"/>
+      <w:numFmt w:val="bullet"/>
+      <w:lvlText w:val=""/>
+      <w:lvlJc w:val="left"/>
+      <w:pPr>
+        <w:tabs>
+          <w:tab w:val="num" w:pos="2160"/>
+        </w:tabs>
+        <w:ind w:left="2160" w:hanging="360"/>
+      </w:pPr>
+      <w:rPr>
+        <w:rFonts w:ascii="Wingdings" w:hAnsi="Wingdings" w:hint="default"/>
+        <w:sz w:val="20"/>
+      </w:rPr>
+    </w:lvl>
+    <w:lvl w:ilvl="3" w:tentative="1">
+      <w:start w:val="1"/>
+      <w:numFmt w:val="bullet"/>
+      <w:lvlText w:val=""/>
+      <w:lvlJc w:val="left"/>
+      <w:pPr>
+        <w:tabs>
+          <w:tab w:val="num" w:pos="2880"/>
+        </w:tabs>
+        <w:ind w:left="2880" w:hanging="360"/>
+      </w:pPr>
+      <w:rPr>
+        <w:rFonts w:ascii="Wingdings" w:hAnsi="Wingdings" w:hint="default"/>
+        <w:sz w:val="20"/>
+      </w:rPr>
+    </w:lvl>
+    <w:lvl w:ilvl="4" w:tentative="1">
+      <w:start w:val="1"/>
+      <w:numFmt w:val="bullet"/>
+      <w:lvlText w:val=""/>
+      <w:lvlJc w:val="left"/>
+      <w:pPr>
+        <w:tabs>
+          <w:tab w:val="num" w:pos="3600"/>
+        </w:tabs>
+        <w:ind w:left="3600" w:hanging="360"/>
+      </w:pPr>
+      <w:rPr>
+        <w:rFonts w:ascii="Wingdings" w:hAnsi="Wingdings" w:hint="default"/>
+        <w:sz w:val="20"/>
+      </w:rPr>
+    </w:lvl>
+    <w:lvl w:ilvl="5" w:tentative="1">
+      <w:start w:val="1"/>
+      <w:numFmt w:val="bullet"/>
+      <w:lvlText w:val=""/>
+      <w:lvlJc w:val="left"/>
+      <w:pPr>
+        <w:tabs>
+          <w:tab w:val="num" w:pos="4320"/>
+        </w:tabs>
+        <w:ind w:left="4320" w:hanging="360"/>
+      </w:pPr>
+      <w:rPr>
+        <w:rFonts w:ascii="Wingdings" w:hAnsi="Wingdings" w:hint="default"/>
+        <w:sz w:val="20"/>
+      </w:rPr>
+    </w:lvl>
+    <w:lvl w:ilvl="6" w:tentative="1">
+      <w:start w:val="1"/>
+      <w:numFmt w:val="bullet"/>
+      <w:lvlText w:val=""/>
+      <w:lvlJc w:val="left"/>
+      <w:pPr>
+        <w:tabs>
+          <w:tab w:val="num" w:pos="5040"/>
+        </w:tabs>
+        <w:ind w:left="5040" w:hanging="360"/>
+      </w:pPr>
+      <w:rPr>
+        <w:rFonts w:ascii="Wingdings" w:hAnsi="Wingdings" w:hint="default"/>
+        <w:sz w:val="20"/>
+      </w:rPr>
+    </w:lvl>
+    <w:lvl w:ilvl="7" w:tentative="1">
+      <w:start w:val="1"/>
+      <w:numFmt w:val="bullet"/>
+      <w:lvlText w:val=""/>
+      <w:lvlJc w:val="left"/>
+      <w:pPr>
+        <w:tabs>
+          <w:tab w:val="num" w:pos="5760"/>
+        </w:tabs>
+        <w:ind w:left="5760" w:hanging="360"/>
+      </w:pPr>
+      <w:rPr>
+        <w:rFonts w:ascii="Wingdings" w:hAnsi="Wingdings" w:hint="default"/>
+        <w:sz w:val="20"/>
+      </w:rPr>
+    </w:lvl>
+    <w:lvl w:ilvl="8" w:tentative="1">
+      <w:start w:val="1"/>
+      <w:numFmt w:val="bullet"/>
+      <w:lvlText w:val=""/>
+      <w:lvlJc w:val="left"/>
+      <w:pPr>
+        <w:tabs>
+          <w:tab w:val="num" w:pos="6480"/>
+        </w:tabs>
+        <w:ind w:left="6480" w:hanging="360"/>
+      </w:pPr>
+      <w:rPr>
+        <w:rFonts w:ascii="Wingdings" w:hAnsi="Wingdings" w:hint="default"/>
+        <w:sz w:val="20"/>
+      </w:rPr>
+    </w:lvl>
+  </w:abstractNum>
+  <w:abstractNum w:abstractNumId="27" w15:restartNumberingAfterBreak="0">
     <w:nsid w:val="3E6F5D06"/>
     <w:multiLevelType w:val="multilevel"/>
     <w:tmpl w:val="048E3170"/>
@@ -4441,7 +4749,7 @@
       </w:rPr>
     </w:lvl>
   </w:abstractNum>
-  <w:abstractNum w:abstractNumId="26" w15:restartNumberingAfterBreak="0">
+  <w:abstractNum w:abstractNumId="28" w15:restartNumberingAfterBreak="0">
     <w:nsid w:val="3F362D47"/>
     <w:multiLevelType w:val="multilevel"/>
     <w:tmpl w:val="88CA522A"/>
@@ -4590,7 +4898,7 @@
       </w:rPr>
     </w:lvl>
   </w:abstractNum>
-  <w:abstractNum w:abstractNumId="27" w15:restartNumberingAfterBreak="0">
+  <w:abstractNum w:abstractNumId="29" w15:restartNumberingAfterBreak="0">
     <w:nsid w:val="44BC3258"/>
     <w:multiLevelType w:val="multilevel"/>
     <w:tmpl w:val="46687CC4"/>
@@ -4739,7 +5047,7 @@
       </w:rPr>
     </w:lvl>
   </w:abstractNum>
-  <w:abstractNum w:abstractNumId="28" w15:restartNumberingAfterBreak="0">
+  <w:abstractNum w:abstractNumId="30" w15:restartNumberingAfterBreak="0">
     <w:nsid w:val="48C97CF2"/>
     <w:multiLevelType w:val="multilevel"/>
     <w:tmpl w:val="351A9F9A"/>
@@ -4888,7 +5196,7 @@
       </w:rPr>
     </w:lvl>
   </w:abstractNum>
-  <w:abstractNum w:abstractNumId="29" w15:restartNumberingAfterBreak="0">
+  <w:abstractNum w:abstractNumId="31" w15:restartNumberingAfterBreak="0">
     <w:nsid w:val="49421EC4"/>
     <w:multiLevelType w:val="multilevel"/>
     <w:tmpl w:val="1070D884"/>
@@ -5037,7 +5345,7 @@
       </w:rPr>
     </w:lvl>
   </w:abstractNum>
-  <w:abstractNum w:abstractNumId="30" w15:restartNumberingAfterBreak="0">
+  <w:abstractNum w:abstractNumId="32" w15:restartNumberingAfterBreak="0">
     <w:nsid w:val="49BE432E"/>
     <w:multiLevelType w:val="multilevel"/>
     <w:tmpl w:val="F31895E0"/>
@@ -5186,7 +5494,7 @@
       </w:rPr>
     </w:lvl>
   </w:abstractNum>
-  <w:abstractNum w:abstractNumId="31" w15:restartNumberingAfterBreak="0">
+  <w:abstractNum w:abstractNumId="33" w15:restartNumberingAfterBreak="0">
     <w:nsid w:val="4D6D2000"/>
     <w:multiLevelType w:val="multilevel"/>
     <w:tmpl w:val="D222DEEC"/>
@@ -5335,7 +5643,7 @@
       </w:rPr>
     </w:lvl>
   </w:abstractNum>
-  <w:abstractNum w:abstractNumId="32" w15:restartNumberingAfterBreak="0">
+  <w:abstractNum w:abstractNumId="34" w15:restartNumberingAfterBreak="0">
     <w:nsid w:val="4E7C38B9"/>
     <w:multiLevelType w:val="multilevel"/>
     <w:tmpl w:val="BA9A3C7A"/>
@@ -5484,7 +5792,7 @@
       </w:rPr>
     </w:lvl>
   </w:abstractNum>
-  <w:abstractNum w:abstractNumId="33" w15:restartNumberingAfterBreak="0">
+  <w:abstractNum w:abstractNumId="35" w15:restartNumberingAfterBreak="0">
     <w:nsid w:val="4F675C52"/>
     <w:multiLevelType w:val="multilevel"/>
     <w:tmpl w:val="E8746552"/>
@@ -5633,7 +5941,7 @@
       </w:rPr>
     </w:lvl>
   </w:abstractNum>
-  <w:abstractNum w:abstractNumId="34" w15:restartNumberingAfterBreak="0">
+  <w:abstractNum w:abstractNumId="36" w15:restartNumberingAfterBreak="0">
     <w:nsid w:val="518B0AF4"/>
     <w:multiLevelType w:val="multilevel"/>
     <w:tmpl w:val="E21A9B02"/>
@@ -5782,7 +6090,7 @@
       </w:rPr>
     </w:lvl>
   </w:abstractNum>
-  <w:abstractNum w:abstractNumId="35" w15:restartNumberingAfterBreak="0">
+  <w:abstractNum w:abstractNumId="37" w15:restartNumberingAfterBreak="0">
     <w:nsid w:val="554A2D8C"/>
     <w:multiLevelType w:val="multilevel"/>
     <w:tmpl w:val="030AEED4"/>
@@ -5931,7 +6239,7 @@
       </w:rPr>
     </w:lvl>
   </w:abstractNum>
-  <w:abstractNum w:abstractNumId="36" w15:restartNumberingAfterBreak="0">
+  <w:abstractNum w:abstractNumId="38" w15:restartNumberingAfterBreak="0">
     <w:nsid w:val="55E56A09"/>
     <w:multiLevelType w:val="multilevel"/>
     <w:tmpl w:val="42345B00"/>
@@ -6080,7 +6388,7 @@
       </w:rPr>
     </w:lvl>
   </w:abstractNum>
-  <w:abstractNum w:abstractNumId="37" w15:restartNumberingAfterBreak="0">
+  <w:abstractNum w:abstractNumId="39" w15:restartNumberingAfterBreak="0">
     <w:nsid w:val="565672AE"/>
     <w:multiLevelType w:val="multilevel"/>
     <w:tmpl w:val="9DB47B8A"/>
@@ -6229,7 +6537,7 @@
       </w:rPr>
     </w:lvl>
   </w:abstractNum>
-  <w:abstractNum w:abstractNumId="38" w15:restartNumberingAfterBreak="0">
+  <w:abstractNum w:abstractNumId="40" w15:restartNumberingAfterBreak="0">
     <w:nsid w:val="569C54B2"/>
     <w:multiLevelType w:val="multilevel"/>
     <w:tmpl w:val="EE7EE69A"/>
@@ -6378,7 +6686,7 @@
       </w:rPr>
     </w:lvl>
   </w:abstractNum>
-  <w:abstractNum w:abstractNumId="39" w15:restartNumberingAfterBreak="0">
+  <w:abstractNum w:abstractNumId="41" w15:restartNumberingAfterBreak="0">
     <w:nsid w:val="5918416D"/>
     <w:multiLevelType w:val="multilevel"/>
     <w:tmpl w:val="7160D344"/>
@@ -6527,7 +6835,7 @@
       </w:rPr>
     </w:lvl>
   </w:abstractNum>
-  <w:abstractNum w:abstractNumId="40" w15:restartNumberingAfterBreak="0">
+  <w:abstractNum w:abstractNumId="42" w15:restartNumberingAfterBreak="0">
     <w:nsid w:val="5AD277F9"/>
     <w:multiLevelType w:val="multilevel"/>
     <w:tmpl w:val="BE649556"/>
@@ -6676,7 +6984,7 @@
       </w:rPr>
     </w:lvl>
   </w:abstractNum>
-  <w:abstractNum w:abstractNumId="41" w15:restartNumberingAfterBreak="0">
+  <w:abstractNum w:abstractNumId="43" w15:restartNumberingAfterBreak="0">
     <w:nsid w:val="5BC6754C"/>
     <w:multiLevelType w:val="multilevel"/>
     <w:tmpl w:val="61C8A2DE"/>
@@ -6825,7 +7133,7 @@
       </w:rPr>
     </w:lvl>
   </w:abstractNum>
-  <w:abstractNum w:abstractNumId="42" w15:restartNumberingAfterBreak="0">
+  <w:abstractNum w:abstractNumId="44" w15:restartNumberingAfterBreak="0">
     <w:nsid w:val="5C590522"/>
     <w:multiLevelType w:val="multilevel"/>
     <w:tmpl w:val="21E6C334"/>
@@ -6974,7 +7282,7 @@
       </w:rPr>
     </w:lvl>
   </w:abstractNum>
-  <w:abstractNum w:abstractNumId="43" w15:restartNumberingAfterBreak="0">
+  <w:abstractNum w:abstractNumId="45" w15:restartNumberingAfterBreak="0">
     <w:nsid w:val="5F25507A"/>
     <w:multiLevelType w:val="multilevel"/>
     <w:tmpl w:val="577A4134"/>
@@ -7123,7 +7431,7 @@
       </w:rPr>
     </w:lvl>
   </w:abstractNum>
-  <w:abstractNum w:abstractNumId="44" w15:restartNumberingAfterBreak="0">
+  <w:abstractNum w:abstractNumId="46" w15:restartNumberingAfterBreak="0">
     <w:nsid w:val="610A18D6"/>
     <w:multiLevelType w:val="multilevel"/>
     <w:tmpl w:val="0C103A64"/>
@@ -7272,7 +7580,7 @@
       </w:rPr>
     </w:lvl>
   </w:abstractNum>
-  <w:abstractNum w:abstractNumId="45" w15:restartNumberingAfterBreak="0">
+  <w:abstractNum w:abstractNumId="47" w15:restartNumberingAfterBreak="0">
     <w:nsid w:val="64706C61"/>
     <w:multiLevelType w:val="multilevel"/>
     <w:tmpl w:val="2AA095D8"/>
@@ -7421,7 +7729,7 @@
       </w:rPr>
     </w:lvl>
   </w:abstractNum>
-  <w:abstractNum w:abstractNumId="46" w15:restartNumberingAfterBreak="0">
+  <w:abstractNum w:abstractNumId="48" w15:restartNumberingAfterBreak="0">
     <w:nsid w:val="663131E0"/>
     <w:multiLevelType w:val="multilevel"/>
     <w:tmpl w:val="1E82DB90"/>
@@ -7570,7 +7878,7 @@
       </w:rPr>
     </w:lvl>
   </w:abstractNum>
-  <w:abstractNum w:abstractNumId="47" w15:restartNumberingAfterBreak="0">
+  <w:abstractNum w:abstractNumId="49" w15:restartNumberingAfterBreak="0">
     <w:nsid w:val="676E4319"/>
     <w:multiLevelType w:val="multilevel"/>
     <w:tmpl w:val="D38640E0"/>
@@ -7719,7 +8027,7 @@
       </w:rPr>
     </w:lvl>
   </w:abstractNum>
-  <w:abstractNum w:abstractNumId="48" w15:restartNumberingAfterBreak="0">
+  <w:abstractNum w:abstractNumId="50" w15:restartNumberingAfterBreak="0">
     <w:nsid w:val="6CDE4304"/>
     <w:multiLevelType w:val="multilevel"/>
     <w:tmpl w:val="442A8830"/>
@@ -7868,7 +8176,7 @@
       </w:rPr>
     </w:lvl>
   </w:abstractNum>
-  <w:abstractNum w:abstractNumId="49" w15:restartNumberingAfterBreak="0">
+  <w:abstractNum w:abstractNumId="51" w15:restartNumberingAfterBreak="0">
     <w:nsid w:val="6CED189A"/>
     <w:multiLevelType w:val="multilevel"/>
     <w:tmpl w:val="019E646A"/>
@@ -8017,7 +8325,7 @@
       </w:rPr>
     </w:lvl>
   </w:abstractNum>
-  <w:abstractNum w:abstractNumId="50" w15:restartNumberingAfterBreak="0">
+  <w:abstractNum w:abstractNumId="52" w15:restartNumberingAfterBreak="0">
     <w:nsid w:val="6D982CB9"/>
     <w:multiLevelType w:val="multilevel"/>
     <w:tmpl w:val="EFA65B1E"/>
@@ -8166,7 +8474,7 @@
       </w:rPr>
     </w:lvl>
   </w:abstractNum>
-  <w:abstractNum w:abstractNumId="51" w15:restartNumberingAfterBreak="0">
+  <w:abstractNum w:abstractNumId="53" w15:restartNumberingAfterBreak="0">
     <w:nsid w:val="6FAC686D"/>
     <w:multiLevelType w:val="multilevel"/>
     <w:tmpl w:val="F7CCE078"/>
@@ -8315,7 +8623,7 @@
       </w:rPr>
     </w:lvl>
   </w:abstractNum>
-  <w:abstractNum w:abstractNumId="52" w15:restartNumberingAfterBreak="0">
+  <w:abstractNum w:abstractNumId="54" w15:restartNumberingAfterBreak="0">
     <w:nsid w:val="70427236"/>
     <w:multiLevelType w:val="multilevel"/>
     <w:tmpl w:val="834A0EA4"/>
@@ -8464,7 +8772,7 @@
       </w:rPr>
     </w:lvl>
   </w:abstractNum>
-  <w:abstractNum w:abstractNumId="53" w15:restartNumberingAfterBreak="0">
+  <w:abstractNum w:abstractNumId="55" w15:restartNumberingAfterBreak="0">
     <w:nsid w:val="72987028"/>
     <w:multiLevelType w:val="multilevel"/>
     <w:tmpl w:val="0B8AE7E8"/>
@@ -8613,7 +8921,7 @@
       </w:rPr>
     </w:lvl>
   </w:abstractNum>
-  <w:abstractNum w:abstractNumId="54" w15:restartNumberingAfterBreak="0">
+  <w:abstractNum w:abstractNumId="56" w15:restartNumberingAfterBreak="0">
     <w:nsid w:val="74995DA1"/>
     <w:multiLevelType w:val="multilevel"/>
     <w:tmpl w:val="47E69886"/>
@@ -8762,7 +9070,7 @@
       </w:rPr>
     </w:lvl>
   </w:abstractNum>
-  <w:abstractNum w:abstractNumId="55" w15:restartNumberingAfterBreak="0">
+  <w:abstractNum w:abstractNumId="57" w15:restartNumberingAfterBreak="0">
     <w:nsid w:val="75133277"/>
     <w:multiLevelType w:val="multilevel"/>
     <w:tmpl w:val="98A67D76"/>
@@ -8911,7 +9219,7 @@
       </w:rPr>
     </w:lvl>
   </w:abstractNum>
-  <w:abstractNum w:abstractNumId="56" w15:restartNumberingAfterBreak="0">
+  <w:abstractNum w:abstractNumId="58" w15:restartNumberingAfterBreak="0">
     <w:nsid w:val="75145F1E"/>
     <w:multiLevelType w:val="multilevel"/>
     <w:tmpl w:val="A9F0EEDE"/>
@@ -9060,7 +9368,7 @@
       </w:rPr>
     </w:lvl>
   </w:abstractNum>
-  <w:abstractNum w:abstractNumId="57" w15:restartNumberingAfterBreak="0">
+  <w:abstractNum w:abstractNumId="59" w15:restartNumberingAfterBreak="0">
     <w:nsid w:val="77F70E72"/>
     <w:multiLevelType w:val="multilevel"/>
     <w:tmpl w:val="CA4A179E"/>
@@ -9209,7 +9517,7 @@
       </w:rPr>
     </w:lvl>
   </w:abstractNum>
-  <w:abstractNum w:abstractNumId="58" w15:restartNumberingAfterBreak="0">
+  <w:abstractNum w:abstractNumId="60" w15:restartNumberingAfterBreak="0">
     <w:nsid w:val="7B2751C4"/>
     <w:multiLevelType w:val="multilevel"/>
     <w:tmpl w:val="4412CEC4"/>
@@ -9358,7 +9666,7 @@
       </w:rPr>
     </w:lvl>
   </w:abstractNum>
-  <w:abstractNum w:abstractNumId="59" w15:restartNumberingAfterBreak="0">
+  <w:abstractNum w:abstractNumId="61" w15:restartNumberingAfterBreak="0">
     <w:nsid w:val="7BAF4D94"/>
     <w:multiLevelType w:val="multilevel"/>
     <w:tmpl w:val="BDB8BFAA"/>
@@ -9508,58 +9816,58 @@
     </w:lvl>
   </w:abstractNum>
   <w:num w:numId="1" w16cid:durableId="1677997995">
-    <w:abstractNumId w:val="14"/>
+    <w:abstractNumId w:val="15"/>
   </w:num>
   <w:num w:numId="2" w16cid:durableId="2051149805">
     <w:abstractNumId w:val="2"/>
   </w:num>
   <w:num w:numId="3" w16cid:durableId="1233933601">
-    <w:abstractNumId w:val="32"/>
+    <w:abstractNumId w:val="34"/>
   </w:num>
   <w:num w:numId="4" w16cid:durableId="500435007">
     <w:abstractNumId w:val="7"/>
   </w:num>
   <w:num w:numId="5" w16cid:durableId="1033847455">
-    <w:abstractNumId w:val="57"/>
+    <w:abstractNumId w:val="59"/>
   </w:num>
   <w:num w:numId="6" w16cid:durableId="267081670">
-    <w:abstractNumId w:val="13"/>
+    <w:abstractNumId w:val="14"/>
   </w:num>
   <w:num w:numId="7" w16cid:durableId="1769304624">
     <w:abstractNumId w:val="5"/>
   </w:num>
   <w:num w:numId="8" w16cid:durableId="1135759933">
-    <w:abstractNumId w:val="40"/>
+    <w:abstractNumId w:val="42"/>
   </w:num>
   <w:num w:numId="9" w16cid:durableId="442268721">
+    <w:abstractNumId w:val="32"/>
+  </w:num>
+  <w:num w:numId="10" w16cid:durableId="691494407">
     <w:abstractNumId w:val="30"/>
   </w:num>
-  <w:num w:numId="10" w16cid:durableId="691494407">
-    <w:abstractNumId w:val="28"/>
-  </w:num>
   <w:num w:numId="11" w16cid:durableId="1705208919">
-    <w:abstractNumId w:val="29"/>
+    <w:abstractNumId w:val="31"/>
   </w:num>
   <w:num w:numId="12" w16cid:durableId="401762157">
     <w:abstractNumId w:val="9"/>
   </w:num>
   <w:num w:numId="13" w16cid:durableId="967707405">
-    <w:abstractNumId w:val="26"/>
+    <w:abstractNumId w:val="28"/>
   </w:num>
   <w:num w:numId="14" w16cid:durableId="2070766778">
-    <w:abstractNumId w:val="21"/>
+    <w:abstractNumId w:val="22"/>
   </w:num>
   <w:num w:numId="15" w16cid:durableId="716323964">
-    <w:abstractNumId w:val="17"/>
+    <w:abstractNumId w:val="18"/>
   </w:num>
   <w:num w:numId="16" w16cid:durableId="748966896">
-    <w:abstractNumId w:val="15"/>
+    <w:abstractNumId w:val="16"/>
   </w:num>
   <w:num w:numId="17" w16cid:durableId="1612980622">
-    <w:abstractNumId w:val="46"/>
+    <w:abstractNumId w:val="48"/>
   </w:num>
   <w:num w:numId="18" w16cid:durableId="2093504055">
-    <w:abstractNumId w:val="50"/>
+    <w:abstractNumId w:val="52"/>
   </w:num>
   <w:num w:numId="19" w16cid:durableId="344942916">
     <w:abstractNumId w:val="12"/>
@@ -9568,124 +9876,130 @@
     <w:abstractNumId w:val="8"/>
   </w:num>
   <w:num w:numId="21" w16cid:durableId="1645238814">
-    <w:abstractNumId w:val="31"/>
+    <w:abstractNumId w:val="33"/>
   </w:num>
   <w:num w:numId="22" w16cid:durableId="1129937329">
     <w:abstractNumId w:val="4"/>
   </w:num>
   <w:num w:numId="23" w16cid:durableId="1723820948">
-    <w:abstractNumId w:val="35"/>
+    <w:abstractNumId w:val="37"/>
   </w:num>
   <w:num w:numId="24" w16cid:durableId="837844535">
-    <w:abstractNumId w:val="47"/>
+    <w:abstractNumId w:val="49"/>
   </w:num>
   <w:num w:numId="25" w16cid:durableId="1206138890">
-    <w:abstractNumId w:val="24"/>
+    <w:abstractNumId w:val="25"/>
   </w:num>
   <w:num w:numId="26" w16cid:durableId="1390418193">
     <w:abstractNumId w:val="11"/>
   </w:num>
   <w:num w:numId="27" w16cid:durableId="728844960">
-    <w:abstractNumId w:val="39"/>
+    <w:abstractNumId w:val="41"/>
   </w:num>
   <w:num w:numId="28" w16cid:durableId="2125732567">
-    <w:abstractNumId w:val="18"/>
+    <w:abstractNumId w:val="19"/>
   </w:num>
   <w:num w:numId="29" w16cid:durableId="1090812348">
-    <w:abstractNumId w:val="20"/>
+    <w:abstractNumId w:val="21"/>
   </w:num>
   <w:num w:numId="30" w16cid:durableId="296447531">
-    <w:abstractNumId w:val="52"/>
+    <w:abstractNumId w:val="54"/>
   </w:num>
   <w:num w:numId="31" w16cid:durableId="1884710918">
-    <w:abstractNumId w:val="51"/>
+    <w:abstractNumId w:val="53"/>
   </w:num>
   <w:num w:numId="32" w16cid:durableId="234828197">
-    <w:abstractNumId w:val="48"/>
+    <w:abstractNumId w:val="50"/>
   </w:num>
   <w:num w:numId="33" w16cid:durableId="1187061975">
-    <w:abstractNumId w:val="55"/>
+    <w:abstractNumId w:val="57"/>
   </w:num>
   <w:num w:numId="34" w16cid:durableId="1541361364">
     <w:abstractNumId w:val="10"/>
   </w:num>
   <w:num w:numId="35" w16cid:durableId="469323940">
-    <w:abstractNumId w:val="38"/>
+    <w:abstractNumId w:val="40"/>
   </w:num>
   <w:num w:numId="36" w16cid:durableId="171921766">
-    <w:abstractNumId w:val="42"/>
+    <w:abstractNumId w:val="44"/>
   </w:num>
   <w:num w:numId="37" w16cid:durableId="698353443">
-    <w:abstractNumId w:val="59"/>
+    <w:abstractNumId w:val="61"/>
   </w:num>
   <w:num w:numId="38" w16cid:durableId="1940941360">
     <w:abstractNumId w:val="3"/>
   </w:num>
   <w:num w:numId="39" w16cid:durableId="116679975">
-    <w:abstractNumId w:val="27"/>
+    <w:abstractNumId w:val="29"/>
   </w:num>
   <w:num w:numId="40" w16cid:durableId="1714963468">
-    <w:abstractNumId w:val="43"/>
+    <w:abstractNumId w:val="45"/>
   </w:num>
   <w:num w:numId="41" w16cid:durableId="1018429896">
-    <w:abstractNumId w:val="56"/>
+    <w:abstractNumId w:val="58"/>
   </w:num>
   <w:num w:numId="42" w16cid:durableId="941061820">
     <w:abstractNumId w:val="0"/>
   </w:num>
   <w:num w:numId="43" w16cid:durableId="726339675">
+    <w:abstractNumId w:val="24"/>
+  </w:num>
+  <w:num w:numId="44" w16cid:durableId="348455922">
     <w:abstractNumId w:val="23"/>
   </w:num>
-  <w:num w:numId="44" w16cid:durableId="348455922">
-    <w:abstractNumId w:val="22"/>
-  </w:num>
   <w:num w:numId="45" w16cid:durableId="1999069253">
-    <w:abstractNumId w:val="58"/>
+    <w:abstractNumId w:val="60"/>
   </w:num>
   <w:num w:numId="46" w16cid:durableId="1969966184">
     <w:abstractNumId w:val="6"/>
   </w:num>
   <w:num w:numId="47" w16cid:durableId="781874132">
-    <w:abstractNumId w:val="33"/>
+    <w:abstractNumId w:val="35"/>
   </w:num>
   <w:num w:numId="48" w16cid:durableId="357778884">
-    <w:abstractNumId w:val="45"/>
+    <w:abstractNumId w:val="47"/>
   </w:num>
   <w:num w:numId="49" w16cid:durableId="1508203898">
-    <w:abstractNumId w:val="49"/>
+    <w:abstractNumId w:val="51"/>
   </w:num>
   <w:num w:numId="50" w16cid:durableId="1682318083">
-    <w:abstractNumId w:val="37"/>
+    <w:abstractNumId w:val="39"/>
   </w:num>
   <w:num w:numId="51" w16cid:durableId="1708262490">
     <w:abstractNumId w:val="1"/>
   </w:num>
   <w:num w:numId="52" w16cid:durableId="33585703">
-    <w:abstractNumId w:val="19"/>
+    <w:abstractNumId w:val="20"/>
   </w:num>
   <w:num w:numId="53" w16cid:durableId="1614706232">
-    <w:abstractNumId w:val="41"/>
+    <w:abstractNumId w:val="43"/>
   </w:num>
   <w:num w:numId="54" w16cid:durableId="1594314839">
-    <w:abstractNumId w:val="16"/>
+    <w:abstractNumId w:val="17"/>
   </w:num>
   <w:num w:numId="55" w16cid:durableId="1526674347">
-    <w:abstractNumId w:val="54"/>
+    <w:abstractNumId w:val="56"/>
   </w:num>
   <w:num w:numId="56" w16cid:durableId="814222603">
-    <w:abstractNumId w:val="44"/>
+    <w:abstractNumId w:val="46"/>
   </w:num>
   <w:num w:numId="57" w16cid:durableId="1449931854">
+    <w:abstractNumId w:val="38"/>
+  </w:num>
+  <w:num w:numId="58" w16cid:durableId="173110024">
     <w:abstractNumId w:val="36"/>
   </w:num>
-  <w:num w:numId="58" w16cid:durableId="173110024">
-    <w:abstractNumId w:val="34"/>
-  </w:num>
   <w:num w:numId="59" w16cid:durableId="1933391554">
-    <w:abstractNumId w:val="25"/>
+    <w:abstractNumId w:val="27"/>
   </w:num>
   <w:num w:numId="60" w16cid:durableId="659770676">
-    <w:abstractNumId w:val="53"/>
+    <w:abstractNumId w:val="55"/>
+  </w:num>
+  <w:num w:numId="61" w16cid:durableId="987126490">
+    <w:abstractNumId w:val="26"/>
+  </w:num>
+  <w:num w:numId="62" w16cid:durableId="2072000942">
+    <w:abstractNumId w:val="13"/>
   </w:num>
 </w:numbering>
 </file>

--- a/data/Market_Read_quarterly.docx
+++ b/data/Market_Read_quarterly.docx
@@ -8,7 +8,7 @@
           <w:b/>
           <w:bCs/>
         </w:rPr>
-        <w:t>Quarterly Market Read: October 16, 2025</w:t>
+        <w:t>Quarterly Market Read: October 17, 2025</w:t>
       </w:r>
     </w:p>
     <w:p>
@@ -30,7 +30,7 @@
       <w:pPr>
         <w:numPr>
           <w:ilvl w:val="0"/>
-          <w:numId w:val="61"/>
+          <w:numId w:val="63"/>
         </w:numPr>
       </w:pPr>
       <w:r>
@@ -41,14 +41,14 @@
         <w:t>Breadth</w:t>
       </w:r>
       <w:r>
-        <w:t>: 34.6% of names are positive.</w:t>
+        <w:t>: 38.1% of names are positive.</w:t>
       </w:r>
     </w:p>
     <w:p>
       <w:pPr>
         <w:numPr>
           <w:ilvl w:val="0"/>
-          <w:numId w:val="61"/>
+          <w:numId w:val="63"/>
         </w:numPr>
       </w:pPr>
       <w:r>
@@ -66,7 +66,7 @@
           <w:b/>
           <w:bCs/>
         </w:rPr>
-        <w:t>+0.33%</w:t>
+        <w:t>+0.39%</w:t>
       </w:r>
       <w:r>
         <w:t>).</w:t>
@@ -76,7 +76,7 @@
       <w:pPr>
         <w:numPr>
           <w:ilvl w:val="0"/>
-          <w:numId w:val="61"/>
+          <w:numId w:val="63"/>
         </w:numPr>
       </w:pPr>
       <w:r>
@@ -94,7 +94,7 @@
           <w:b/>
           <w:bCs/>
         </w:rPr>
-        <w:t>-1.53%</w:t>
+        <w:t>-1.42%</w:t>
       </w:r>
       <w:r>
         <w:t>).</w:t>
@@ -104,7 +104,7 @@
       <w:pPr>
         <w:numPr>
           <w:ilvl w:val="0"/>
-          <w:numId w:val="61"/>
+          <w:numId w:val="63"/>
         </w:numPr>
       </w:pPr>
       <w:r>
@@ -122,7 +122,7 @@
           <w:b/>
           <w:bCs/>
         </w:rPr>
-        <w:t>+0.62%</w:t>
+        <w:t>+2.02%</w:t>
       </w:r>
       <w:r>
         <w:t>).</w:t>
@@ -132,7 +132,7 @@
       <w:pPr>
         <w:numPr>
           <w:ilvl w:val="0"/>
-          <w:numId w:val="61"/>
+          <w:numId w:val="63"/>
         </w:numPr>
       </w:pPr>
       <w:r>
@@ -150,7 +150,7 @@
           <w:b/>
           <w:bCs/>
         </w:rPr>
-        <w:t>-3.02%</w:t>
+        <w:t>-2.43%</w:t>
       </w:r>
       <w:r>
         <w:t>).</w:t>
@@ -160,7 +160,7 @@
       <w:pPr>
         <w:numPr>
           <w:ilvl w:val="0"/>
-          <w:numId w:val="61"/>
+          <w:numId w:val="63"/>
         </w:numPr>
       </w:pPr>
       <w:r>
@@ -178,7 +178,7 @@
           <w:b/>
           <w:bCs/>
         </w:rPr>
-        <w:t>-4.63%</w:t>
+        <w:t>-3.80%</w:t>
       </w:r>
       <w:r>
         <w:t>).</w:t>
@@ -188,7 +188,7 @@
       <w:pPr>
         <w:numPr>
           <w:ilvl w:val="0"/>
-          <w:numId w:val="61"/>
+          <w:numId w:val="63"/>
         </w:numPr>
       </w:pPr>
       <w:r>
@@ -199,14 +199,14 @@
         <w:t>Utilities</w:t>
       </w:r>
       <w:r>
-        <w:t xml:space="preserve">: firm (avg </w:t>
+        <w:t xml:space="preserve">: leading (avg </w:t>
       </w:r>
       <w:r>
         <w:rPr>
           <w:b/>
           <w:bCs/>
         </w:rPr>
-        <w:t>+3.66%</w:t>
+        <w:t>+3.53%</w:t>
       </w:r>
       <w:r>
         <w:t>).</w:t>
@@ -216,7 +216,7 @@
       <w:pPr>
         <w:numPr>
           <w:ilvl w:val="0"/>
-          <w:numId w:val="61"/>
+          <w:numId w:val="63"/>
         </w:numPr>
       </w:pPr>
       <w:r>
@@ -234,7 +234,7 @@
           <w:b/>
           <w:bCs/>
         </w:rPr>
-        <w:t>-2.08%</w:t>
+        <w:t>-1.60%</w:t>
       </w:r>
       <w:r>
         <w:t>).</w:t>
@@ -244,7 +244,7 @@
       <w:pPr>
         <w:numPr>
           <w:ilvl w:val="0"/>
-          <w:numId w:val="61"/>
+          <w:numId w:val="63"/>
         </w:numPr>
       </w:pPr>
       <w:r>
@@ -262,7 +262,7 @@
           <w:b/>
           <w:bCs/>
         </w:rPr>
-        <w:t>-1.85%</w:t>
+        <w:t>-1.97%</w:t>
       </w:r>
       <w:r>
         <w:t>).</w:t>
@@ -272,7 +272,7 @@
       <w:pPr>
         <w:numPr>
           <w:ilvl w:val="0"/>
-          <w:numId w:val="61"/>
+          <w:numId w:val="63"/>
         </w:numPr>
       </w:pPr>
       <w:r>
@@ -283,14 +283,14 @@
         <w:t>Energy</w:t>
       </w:r>
       <w:r>
-        <w:t xml:space="preserve">: lagging (avg </w:t>
+        <w:t xml:space="preserve">: heavy (avg </w:t>
       </w:r>
       <w:r>
         <w:rPr>
           <w:b/>
           <w:bCs/>
         </w:rPr>
-        <w:t>-5.87%</w:t>
+        <w:t>-5.39%</w:t>
       </w:r>
       <w:r>
         <w:t>).</w:t>
@@ -300,7 +300,7 @@
       <w:pPr>
         <w:numPr>
           <w:ilvl w:val="0"/>
-          <w:numId w:val="61"/>
+          <w:numId w:val="63"/>
         </w:numPr>
       </w:pPr>
       <w:r>
@@ -318,7 +318,7 @@
           <w:b/>
           <w:bCs/>
         </w:rPr>
-        <w:t>+1.81%</w:t>
+        <w:t>+2.64%</w:t>
       </w:r>
       <w:r>
         <w:t>).</w:t>
@@ -328,7 +328,7 @@
       <w:pPr>
         <w:numPr>
           <w:ilvl w:val="0"/>
-          <w:numId w:val="61"/>
+          <w:numId w:val="63"/>
         </w:numPr>
       </w:pPr>
       <w:r>
@@ -346,7 +346,7 @@
           <w:b/>
           <w:bCs/>
         </w:rPr>
-        <w:t>-5.90%</w:t>
+        <w:t>-5.43%</w:t>
       </w:r>
       <w:r>
         <w:t>).</w:t>
@@ -365,7 +365,7 @@
       <w:pPr>
         <w:numPr>
           <w:ilvl w:val="0"/>
-          <w:numId w:val="62"/>
+          <w:numId w:val="64"/>
         </w:numPr>
       </w:pPr>
       <w:r>
@@ -383,7 +383,7 @@
           <w:b/>
           <w:bCs/>
         </w:rPr>
-        <w:t>+11.53%</w:t>
+        <w:t>+9.43%</w:t>
       </w:r>
       <w:r>
         <w:t>).</w:t>
@@ -393,7 +393,7 @@
       <w:pPr>
         <w:numPr>
           <w:ilvl w:val="0"/>
-          <w:numId w:val="62"/>
+          <w:numId w:val="64"/>
         </w:numPr>
       </w:pPr>
       <w:r>
@@ -411,7 +411,7 @@
           <w:b/>
           <w:bCs/>
         </w:rPr>
-        <w:t>+0.76%</w:t>
+        <w:t>+0.87%</w:t>
       </w:r>
       <w:r>
         <w:t>).</w:t>
@@ -421,7 +421,7 @@
       <w:pPr>
         <w:numPr>
           <w:ilvl w:val="0"/>
-          <w:numId w:val="62"/>
+          <w:numId w:val="64"/>
         </w:numPr>
       </w:pPr>
       <w:r>
@@ -439,7 +439,7 @@
           <w:b/>
           <w:bCs/>
         </w:rPr>
-        <w:t>-4.04%</w:t>
+        <w:t>-3.29%</w:t>
       </w:r>
       <w:r>
         <w:t>).</w:t>
@@ -449,7 +449,7 @@
       <w:pPr>
         <w:numPr>
           <w:ilvl w:val="0"/>
-          <w:numId w:val="62"/>
+          <w:numId w:val="64"/>
         </w:numPr>
       </w:pPr>
       <w:r>
@@ -467,7 +467,7 @@
           <w:b/>
           <w:bCs/>
         </w:rPr>
-        <w:t>+0.61%</w:t>
+        <w:t>+0.53%</w:t>
       </w:r>
       <w:r>
         <w:t>).</w:t>
@@ -477,7 +477,7 @@
       <w:pPr>
         <w:numPr>
           <w:ilvl w:val="0"/>
-          <w:numId w:val="62"/>
+          <w:numId w:val="64"/>
         </w:numPr>
       </w:pPr>
       <w:r>
@@ -496,7 +496,7 @@
           <w:b/>
           <w:bCs/>
         </w:rPr>
-        <w:t>-9.72%</w:t>
+        <w:t>-8.50%</w:t>
       </w:r>
       <w:r>
         <w:t>).</w:t>
@@ -511,17 +511,27 @@
         <w:t>Bottom line:</w:t>
       </w:r>
       <w:r>
-        <w:t xml:space="preserve"> Market breadth remains soft with only one-third of names positive. Leadership continues to cluster around </w:t>
+        <w:t xml:space="preserve"> Market breadth remains soft with fewer than 40% of names positive. Leadership continues to cluster around </w:t>
       </w:r>
       <w:r>
         <w:rPr>
           <w:b/>
           <w:bCs/>
         </w:rPr>
-        <w:t>Gold, Utilities, and Health Care</w:t>
+        <w:t>defensive sectors</w:t>
       </w:r>
       <w:r>
-        <w:t xml:space="preserve">, while </w:t>
+        <w:t xml:space="preserve"> — </w:t>
+      </w:r>
+      <w:r>
+        <w:rPr>
+          <w:b/>
+          <w:bCs/>
+        </w:rPr>
+        <w:t>Utilities, Health Care, and Staples</w:t>
+      </w:r>
+      <w:r>
+        <w:t xml:space="preserve"> — while </w:t>
       </w:r>
       <w:r>
         <w:rPr>
@@ -531,37 +541,47 @@
         <w:t>Energy, Financials, and Communication Services</w:t>
       </w:r>
       <w:r>
-        <w:t xml:space="preserve"> weigh on risk appetite. Macro posture — </w:t>
+        <w:t xml:space="preserve"> remain under pressure. Macro posture — </w:t>
       </w:r>
       <w:r>
         <w:rPr>
           <w:b/>
           <w:bCs/>
         </w:rPr>
-        <w:t>gold sharply bid, USD firm, yields falling, bonds firm, and the energy complex heavy</w:t>
+        <w:t>gold bid, USD firm, yields falling, bonds firm, and the energy complex heavy</w:t>
       </w:r>
       <w:r>
-        <w:t xml:space="preserve"> — reflects an environment of </w:t>
+        <w:t xml:space="preserve"> — points to continued </w:t>
       </w:r>
       <w:r>
         <w:rPr>
           <w:b/>
           <w:bCs/>
         </w:rPr>
-        <w:t>slowing growth, cooling inflation, and defensive capital rotation</w:t>
+        <w:t>slowing growth and easing inflation pressures</w:t>
       </w:r>
       <w:r>
-        <w:t xml:space="preserve">, consistent with a </w:t>
+        <w:t xml:space="preserve">, a backdrop that supports </w:t>
       </w:r>
       <w:r>
         <w:rPr>
           <w:b/>
           <w:bCs/>
         </w:rPr>
-        <w:t>Quad 4-style setup</w:t>
+        <w:t>long duration and defensive positioning</w:t>
       </w:r>
       <w:r>
-        <w:t xml:space="preserve"> where investors favor safety, duration, and hard assets over cyclicality.</w:t>
+        <w:t xml:space="preserve"> consistent with a </w:t>
+      </w:r>
+      <w:r>
+        <w:rPr>
+          <w:b/>
+          <w:bCs/>
+        </w:rPr>
+        <w:t>late-cycle or contractionary phase</w:t>
+      </w:r>
+      <w:r>
+        <w:t>.</w:t>
       </w:r>
     </w:p>
     <w:p/>
@@ -3409,6 +3429,155 @@
     </w:lvl>
   </w:abstractNum>
   <w:abstractNum w:abstractNumId="19" w15:restartNumberingAfterBreak="0">
+    <w:nsid w:val="273268E4"/>
+    <w:multiLevelType w:val="multilevel"/>
+    <w:tmpl w:val="62221B10"/>
+    <w:lvl w:ilvl="0">
+      <w:start w:val="1"/>
+      <w:numFmt w:val="bullet"/>
+      <w:lvlText w:val=""/>
+      <w:lvlJc w:val="left"/>
+      <w:pPr>
+        <w:tabs>
+          <w:tab w:val="num" w:pos="720"/>
+        </w:tabs>
+        <w:ind w:left="720" w:hanging="360"/>
+      </w:pPr>
+      <w:rPr>
+        <w:rFonts w:ascii="Symbol" w:hAnsi="Symbol" w:hint="default"/>
+        <w:sz w:val="20"/>
+      </w:rPr>
+    </w:lvl>
+    <w:lvl w:ilvl="1" w:tentative="1">
+      <w:start w:val="1"/>
+      <w:numFmt w:val="bullet"/>
+      <w:lvlText w:val="o"/>
+      <w:lvlJc w:val="left"/>
+      <w:pPr>
+        <w:tabs>
+          <w:tab w:val="num" w:pos="1440"/>
+        </w:tabs>
+        <w:ind w:left="1440" w:hanging="360"/>
+      </w:pPr>
+      <w:rPr>
+        <w:rFonts w:ascii="Courier New" w:hAnsi="Courier New" w:hint="default"/>
+        <w:sz w:val="20"/>
+      </w:rPr>
+    </w:lvl>
+    <w:lvl w:ilvl="2" w:tentative="1">
+      <w:start w:val="1"/>
+      <w:numFmt w:val="bullet"/>
+      <w:lvlText w:val=""/>
+      <w:lvlJc w:val="left"/>
+      <w:pPr>
+        <w:tabs>
+          <w:tab w:val="num" w:pos="2160"/>
+        </w:tabs>
+        <w:ind w:left="2160" w:hanging="360"/>
+      </w:pPr>
+      <w:rPr>
+        <w:rFonts w:ascii="Wingdings" w:hAnsi="Wingdings" w:hint="default"/>
+        <w:sz w:val="20"/>
+      </w:rPr>
+    </w:lvl>
+    <w:lvl w:ilvl="3" w:tentative="1">
+      <w:start w:val="1"/>
+      <w:numFmt w:val="bullet"/>
+      <w:lvlText w:val=""/>
+      <w:lvlJc w:val="left"/>
+      <w:pPr>
+        <w:tabs>
+          <w:tab w:val="num" w:pos="2880"/>
+        </w:tabs>
+        <w:ind w:left="2880" w:hanging="360"/>
+      </w:pPr>
+      <w:rPr>
+        <w:rFonts w:ascii="Wingdings" w:hAnsi="Wingdings" w:hint="default"/>
+        <w:sz w:val="20"/>
+      </w:rPr>
+    </w:lvl>
+    <w:lvl w:ilvl="4" w:tentative="1">
+      <w:start w:val="1"/>
+      <w:numFmt w:val="bullet"/>
+      <w:lvlText w:val=""/>
+      <w:lvlJc w:val="left"/>
+      <w:pPr>
+        <w:tabs>
+          <w:tab w:val="num" w:pos="3600"/>
+        </w:tabs>
+        <w:ind w:left="3600" w:hanging="360"/>
+      </w:pPr>
+      <w:rPr>
+        <w:rFonts w:ascii="Wingdings" w:hAnsi="Wingdings" w:hint="default"/>
+        <w:sz w:val="20"/>
+      </w:rPr>
+    </w:lvl>
+    <w:lvl w:ilvl="5" w:tentative="1">
+      <w:start w:val="1"/>
+      <w:numFmt w:val="bullet"/>
+      <w:lvlText w:val=""/>
+      <w:lvlJc w:val="left"/>
+      <w:pPr>
+        <w:tabs>
+          <w:tab w:val="num" w:pos="4320"/>
+        </w:tabs>
+        <w:ind w:left="4320" w:hanging="360"/>
+      </w:pPr>
+      <w:rPr>
+        <w:rFonts w:ascii="Wingdings" w:hAnsi="Wingdings" w:hint="default"/>
+        <w:sz w:val="20"/>
+      </w:rPr>
+    </w:lvl>
+    <w:lvl w:ilvl="6" w:tentative="1">
+      <w:start w:val="1"/>
+      <w:numFmt w:val="bullet"/>
+      <w:lvlText w:val=""/>
+      <w:lvlJc w:val="left"/>
+      <w:pPr>
+        <w:tabs>
+          <w:tab w:val="num" w:pos="5040"/>
+        </w:tabs>
+        <w:ind w:left="5040" w:hanging="360"/>
+      </w:pPr>
+      <w:rPr>
+        <w:rFonts w:ascii="Wingdings" w:hAnsi="Wingdings" w:hint="default"/>
+        <w:sz w:val="20"/>
+      </w:rPr>
+    </w:lvl>
+    <w:lvl w:ilvl="7" w:tentative="1">
+      <w:start w:val="1"/>
+      <w:numFmt w:val="bullet"/>
+      <w:lvlText w:val=""/>
+      <w:lvlJc w:val="left"/>
+      <w:pPr>
+        <w:tabs>
+          <w:tab w:val="num" w:pos="5760"/>
+        </w:tabs>
+        <w:ind w:left="5760" w:hanging="360"/>
+      </w:pPr>
+      <w:rPr>
+        <w:rFonts w:ascii="Wingdings" w:hAnsi="Wingdings" w:hint="default"/>
+        <w:sz w:val="20"/>
+      </w:rPr>
+    </w:lvl>
+    <w:lvl w:ilvl="8" w:tentative="1">
+      <w:start w:val="1"/>
+      <w:numFmt w:val="bullet"/>
+      <w:lvlText w:val=""/>
+      <w:lvlJc w:val="left"/>
+      <w:pPr>
+        <w:tabs>
+          <w:tab w:val="num" w:pos="6480"/>
+        </w:tabs>
+        <w:ind w:left="6480" w:hanging="360"/>
+      </w:pPr>
+      <w:rPr>
+        <w:rFonts w:ascii="Wingdings" w:hAnsi="Wingdings" w:hint="default"/>
+        <w:sz w:val="20"/>
+      </w:rPr>
+    </w:lvl>
+  </w:abstractNum>
+  <w:abstractNum w:abstractNumId="20" w15:restartNumberingAfterBreak="0">
     <w:nsid w:val="27DD119E"/>
     <w:multiLevelType w:val="multilevel"/>
     <w:tmpl w:val="1C60FF70"/>
@@ -3557,7 +3726,7 @@
       </w:rPr>
     </w:lvl>
   </w:abstractNum>
-  <w:abstractNum w:abstractNumId="20" w15:restartNumberingAfterBreak="0">
+  <w:abstractNum w:abstractNumId="21" w15:restartNumberingAfterBreak="0">
     <w:nsid w:val="29172398"/>
     <w:multiLevelType w:val="multilevel"/>
     <w:tmpl w:val="6A00188C"/>
@@ -3706,7 +3875,7 @@
       </w:rPr>
     </w:lvl>
   </w:abstractNum>
-  <w:abstractNum w:abstractNumId="21" w15:restartNumberingAfterBreak="0">
+  <w:abstractNum w:abstractNumId="22" w15:restartNumberingAfterBreak="0">
     <w:nsid w:val="2AE3093F"/>
     <w:multiLevelType w:val="multilevel"/>
     <w:tmpl w:val="CD888610"/>
@@ -3855,7 +4024,7 @@
       </w:rPr>
     </w:lvl>
   </w:abstractNum>
-  <w:abstractNum w:abstractNumId="22" w15:restartNumberingAfterBreak="0">
+  <w:abstractNum w:abstractNumId="23" w15:restartNumberingAfterBreak="0">
     <w:nsid w:val="2D7172A0"/>
     <w:multiLevelType w:val="multilevel"/>
     <w:tmpl w:val="615A5204"/>
@@ -4004,7 +4173,7 @@
       </w:rPr>
     </w:lvl>
   </w:abstractNum>
-  <w:abstractNum w:abstractNumId="23" w15:restartNumberingAfterBreak="0">
+  <w:abstractNum w:abstractNumId="24" w15:restartNumberingAfterBreak="0">
     <w:nsid w:val="2EC14BE6"/>
     <w:multiLevelType w:val="multilevel"/>
     <w:tmpl w:val="EAB4BB98"/>
@@ -4153,7 +4322,7 @@
       </w:rPr>
     </w:lvl>
   </w:abstractNum>
-  <w:abstractNum w:abstractNumId="24" w15:restartNumberingAfterBreak="0">
+  <w:abstractNum w:abstractNumId="25" w15:restartNumberingAfterBreak="0">
     <w:nsid w:val="30211183"/>
     <w:multiLevelType w:val="multilevel"/>
     <w:tmpl w:val="17BCC77C"/>
@@ -4302,7 +4471,156 @@
       </w:rPr>
     </w:lvl>
   </w:abstractNum>
-  <w:abstractNum w:abstractNumId="25" w15:restartNumberingAfterBreak="0">
+  <w:abstractNum w:abstractNumId="26" w15:restartNumberingAfterBreak="0">
+    <w:nsid w:val="308C2490"/>
+    <w:multiLevelType w:val="multilevel"/>
+    <w:tmpl w:val="A52AC25C"/>
+    <w:lvl w:ilvl="0">
+      <w:start w:val="1"/>
+      <w:numFmt w:val="bullet"/>
+      <w:lvlText w:val=""/>
+      <w:lvlJc w:val="left"/>
+      <w:pPr>
+        <w:tabs>
+          <w:tab w:val="num" w:pos="720"/>
+        </w:tabs>
+        <w:ind w:left="720" w:hanging="360"/>
+      </w:pPr>
+      <w:rPr>
+        <w:rFonts w:ascii="Symbol" w:hAnsi="Symbol" w:hint="default"/>
+        <w:sz w:val="20"/>
+      </w:rPr>
+    </w:lvl>
+    <w:lvl w:ilvl="1" w:tentative="1">
+      <w:start w:val="1"/>
+      <w:numFmt w:val="bullet"/>
+      <w:lvlText w:val="o"/>
+      <w:lvlJc w:val="left"/>
+      <w:pPr>
+        <w:tabs>
+          <w:tab w:val="num" w:pos="1440"/>
+        </w:tabs>
+        <w:ind w:left="1440" w:hanging="360"/>
+      </w:pPr>
+      <w:rPr>
+        <w:rFonts w:ascii="Courier New" w:hAnsi="Courier New" w:hint="default"/>
+        <w:sz w:val="20"/>
+      </w:rPr>
+    </w:lvl>
+    <w:lvl w:ilvl="2" w:tentative="1">
+      <w:start w:val="1"/>
+      <w:numFmt w:val="bullet"/>
+      <w:lvlText w:val=""/>
+      <w:lvlJc w:val="left"/>
+      <w:pPr>
+        <w:tabs>
+          <w:tab w:val="num" w:pos="2160"/>
+        </w:tabs>
+        <w:ind w:left="2160" w:hanging="360"/>
+      </w:pPr>
+      <w:rPr>
+        <w:rFonts w:ascii="Wingdings" w:hAnsi="Wingdings" w:hint="default"/>
+        <w:sz w:val="20"/>
+      </w:rPr>
+    </w:lvl>
+    <w:lvl w:ilvl="3" w:tentative="1">
+      <w:start w:val="1"/>
+      <w:numFmt w:val="bullet"/>
+      <w:lvlText w:val=""/>
+      <w:lvlJc w:val="left"/>
+      <w:pPr>
+        <w:tabs>
+          <w:tab w:val="num" w:pos="2880"/>
+        </w:tabs>
+        <w:ind w:left="2880" w:hanging="360"/>
+      </w:pPr>
+      <w:rPr>
+        <w:rFonts w:ascii="Wingdings" w:hAnsi="Wingdings" w:hint="default"/>
+        <w:sz w:val="20"/>
+      </w:rPr>
+    </w:lvl>
+    <w:lvl w:ilvl="4" w:tentative="1">
+      <w:start w:val="1"/>
+      <w:numFmt w:val="bullet"/>
+      <w:lvlText w:val=""/>
+      <w:lvlJc w:val="left"/>
+      <w:pPr>
+        <w:tabs>
+          <w:tab w:val="num" w:pos="3600"/>
+        </w:tabs>
+        <w:ind w:left="3600" w:hanging="360"/>
+      </w:pPr>
+      <w:rPr>
+        <w:rFonts w:ascii="Wingdings" w:hAnsi="Wingdings" w:hint="default"/>
+        <w:sz w:val="20"/>
+      </w:rPr>
+    </w:lvl>
+    <w:lvl w:ilvl="5" w:tentative="1">
+      <w:start w:val="1"/>
+      <w:numFmt w:val="bullet"/>
+      <w:lvlText w:val=""/>
+      <w:lvlJc w:val="left"/>
+      <w:pPr>
+        <w:tabs>
+          <w:tab w:val="num" w:pos="4320"/>
+        </w:tabs>
+        <w:ind w:left="4320" w:hanging="360"/>
+      </w:pPr>
+      <w:rPr>
+        <w:rFonts w:ascii="Wingdings" w:hAnsi="Wingdings" w:hint="default"/>
+        <w:sz w:val="20"/>
+      </w:rPr>
+    </w:lvl>
+    <w:lvl w:ilvl="6" w:tentative="1">
+      <w:start w:val="1"/>
+      <w:numFmt w:val="bullet"/>
+      <w:lvlText w:val=""/>
+      <w:lvlJc w:val="left"/>
+      <w:pPr>
+        <w:tabs>
+          <w:tab w:val="num" w:pos="5040"/>
+        </w:tabs>
+        <w:ind w:left="5040" w:hanging="360"/>
+      </w:pPr>
+      <w:rPr>
+        <w:rFonts w:ascii="Wingdings" w:hAnsi="Wingdings" w:hint="default"/>
+        <w:sz w:val="20"/>
+      </w:rPr>
+    </w:lvl>
+    <w:lvl w:ilvl="7" w:tentative="1">
+      <w:start w:val="1"/>
+      <w:numFmt w:val="bullet"/>
+      <w:lvlText w:val=""/>
+      <w:lvlJc w:val="left"/>
+      <w:pPr>
+        <w:tabs>
+          <w:tab w:val="num" w:pos="5760"/>
+        </w:tabs>
+        <w:ind w:left="5760" w:hanging="360"/>
+      </w:pPr>
+      <w:rPr>
+        <w:rFonts w:ascii="Wingdings" w:hAnsi="Wingdings" w:hint="default"/>
+        <w:sz w:val="20"/>
+      </w:rPr>
+    </w:lvl>
+    <w:lvl w:ilvl="8" w:tentative="1">
+      <w:start w:val="1"/>
+      <w:numFmt w:val="bullet"/>
+      <w:lvlText w:val=""/>
+      <w:lvlJc w:val="left"/>
+      <w:pPr>
+        <w:tabs>
+          <w:tab w:val="num" w:pos="6480"/>
+        </w:tabs>
+        <w:ind w:left="6480" w:hanging="360"/>
+      </w:pPr>
+      <w:rPr>
+        <w:rFonts w:ascii="Wingdings" w:hAnsi="Wingdings" w:hint="default"/>
+        <w:sz w:val="20"/>
+      </w:rPr>
+    </w:lvl>
+  </w:abstractNum>
+  <w:abstractNum w:abstractNumId="27" w15:restartNumberingAfterBreak="0">
     <w:nsid w:val="36B2143A"/>
     <w:multiLevelType w:val="multilevel"/>
     <w:tmpl w:val="64604580"/>
@@ -4451,7 +4769,7 @@
       </w:rPr>
     </w:lvl>
   </w:abstractNum>
-  <w:abstractNum w:abstractNumId="26" w15:restartNumberingAfterBreak="0">
+  <w:abstractNum w:abstractNumId="28" w15:restartNumberingAfterBreak="0">
     <w:nsid w:val="36E65CFF"/>
     <w:multiLevelType w:val="multilevel"/>
     <w:tmpl w:val="CE3C9310"/>
@@ -4600,7 +4918,7 @@
       </w:rPr>
     </w:lvl>
   </w:abstractNum>
-  <w:abstractNum w:abstractNumId="27" w15:restartNumberingAfterBreak="0">
+  <w:abstractNum w:abstractNumId="29" w15:restartNumberingAfterBreak="0">
     <w:nsid w:val="3E6F5D06"/>
     <w:multiLevelType w:val="multilevel"/>
     <w:tmpl w:val="048E3170"/>
@@ -4749,7 +5067,7 @@
       </w:rPr>
     </w:lvl>
   </w:abstractNum>
-  <w:abstractNum w:abstractNumId="28" w15:restartNumberingAfterBreak="0">
+  <w:abstractNum w:abstractNumId="30" w15:restartNumberingAfterBreak="0">
     <w:nsid w:val="3F362D47"/>
     <w:multiLevelType w:val="multilevel"/>
     <w:tmpl w:val="88CA522A"/>
@@ -4898,7 +5216,7 @@
       </w:rPr>
     </w:lvl>
   </w:abstractNum>
-  <w:abstractNum w:abstractNumId="29" w15:restartNumberingAfterBreak="0">
+  <w:abstractNum w:abstractNumId="31" w15:restartNumberingAfterBreak="0">
     <w:nsid w:val="44BC3258"/>
     <w:multiLevelType w:val="multilevel"/>
     <w:tmpl w:val="46687CC4"/>
@@ -5047,7 +5365,7 @@
       </w:rPr>
     </w:lvl>
   </w:abstractNum>
-  <w:abstractNum w:abstractNumId="30" w15:restartNumberingAfterBreak="0">
+  <w:abstractNum w:abstractNumId="32" w15:restartNumberingAfterBreak="0">
     <w:nsid w:val="48C97CF2"/>
     <w:multiLevelType w:val="multilevel"/>
     <w:tmpl w:val="351A9F9A"/>
@@ -5196,7 +5514,7 @@
       </w:rPr>
     </w:lvl>
   </w:abstractNum>
-  <w:abstractNum w:abstractNumId="31" w15:restartNumberingAfterBreak="0">
+  <w:abstractNum w:abstractNumId="33" w15:restartNumberingAfterBreak="0">
     <w:nsid w:val="49421EC4"/>
     <w:multiLevelType w:val="multilevel"/>
     <w:tmpl w:val="1070D884"/>
@@ -5345,7 +5663,7 @@
       </w:rPr>
     </w:lvl>
   </w:abstractNum>
-  <w:abstractNum w:abstractNumId="32" w15:restartNumberingAfterBreak="0">
+  <w:abstractNum w:abstractNumId="34" w15:restartNumberingAfterBreak="0">
     <w:nsid w:val="49BE432E"/>
     <w:multiLevelType w:val="multilevel"/>
     <w:tmpl w:val="F31895E0"/>
@@ -5494,7 +5812,7 @@
       </w:rPr>
     </w:lvl>
   </w:abstractNum>
-  <w:abstractNum w:abstractNumId="33" w15:restartNumberingAfterBreak="0">
+  <w:abstractNum w:abstractNumId="35" w15:restartNumberingAfterBreak="0">
     <w:nsid w:val="4D6D2000"/>
     <w:multiLevelType w:val="multilevel"/>
     <w:tmpl w:val="D222DEEC"/>
@@ -5643,7 +5961,7 @@
       </w:rPr>
     </w:lvl>
   </w:abstractNum>
-  <w:abstractNum w:abstractNumId="34" w15:restartNumberingAfterBreak="0">
+  <w:abstractNum w:abstractNumId="36" w15:restartNumberingAfterBreak="0">
     <w:nsid w:val="4E7C38B9"/>
     <w:multiLevelType w:val="multilevel"/>
     <w:tmpl w:val="BA9A3C7A"/>
@@ -5792,7 +6110,7 @@
       </w:rPr>
     </w:lvl>
   </w:abstractNum>
-  <w:abstractNum w:abstractNumId="35" w15:restartNumberingAfterBreak="0">
+  <w:abstractNum w:abstractNumId="37" w15:restartNumberingAfterBreak="0">
     <w:nsid w:val="4F675C52"/>
     <w:multiLevelType w:val="multilevel"/>
     <w:tmpl w:val="E8746552"/>
@@ -5941,7 +6259,7 @@
       </w:rPr>
     </w:lvl>
   </w:abstractNum>
-  <w:abstractNum w:abstractNumId="36" w15:restartNumberingAfterBreak="0">
+  <w:abstractNum w:abstractNumId="38" w15:restartNumberingAfterBreak="0">
     <w:nsid w:val="518B0AF4"/>
     <w:multiLevelType w:val="multilevel"/>
     <w:tmpl w:val="E21A9B02"/>
@@ -6090,7 +6408,7 @@
       </w:rPr>
     </w:lvl>
   </w:abstractNum>
-  <w:abstractNum w:abstractNumId="37" w15:restartNumberingAfterBreak="0">
+  <w:abstractNum w:abstractNumId="39" w15:restartNumberingAfterBreak="0">
     <w:nsid w:val="554A2D8C"/>
     <w:multiLevelType w:val="multilevel"/>
     <w:tmpl w:val="030AEED4"/>
@@ -6239,7 +6557,7 @@
       </w:rPr>
     </w:lvl>
   </w:abstractNum>
-  <w:abstractNum w:abstractNumId="38" w15:restartNumberingAfterBreak="0">
+  <w:abstractNum w:abstractNumId="40" w15:restartNumberingAfterBreak="0">
     <w:nsid w:val="55E56A09"/>
     <w:multiLevelType w:val="multilevel"/>
     <w:tmpl w:val="42345B00"/>
@@ -6388,7 +6706,7 @@
       </w:rPr>
     </w:lvl>
   </w:abstractNum>
-  <w:abstractNum w:abstractNumId="39" w15:restartNumberingAfterBreak="0">
+  <w:abstractNum w:abstractNumId="41" w15:restartNumberingAfterBreak="0">
     <w:nsid w:val="565672AE"/>
     <w:multiLevelType w:val="multilevel"/>
     <w:tmpl w:val="9DB47B8A"/>
@@ -6537,7 +6855,7 @@
       </w:rPr>
     </w:lvl>
   </w:abstractNum>
-  <w:abstractNum w:abstractNumId="40" w15:restartNumberingAfterBreak="0">
+  <w:abstractNum w:abstractNumId="42" w15:restartNumberingAfterBreak="0">
     <w:nsid w:val="569C54B2"/>
     <w:multiLevelType w:val="multilevel"/>
     <w:tmpl w:val="EE7EE69A"/>
@@ -6686,7 +7004,7 @@
       </w:rPr>
     </w:lvl>
   </w:abstractNum>
-  <w:abstractNum w:abstractNumId="41" w15:restartNumberingAfterBreak="0">
+  <w:abstractNum w:abstractNumId="43" w15:restartNumberingAfterBreak="0">
     <w:nsid w:val="5918416D"/>
     <w:multiLevelType w:val="multilevel"/>
     <w:tmpl w:val="7160D344"/>
@@ -6835,7 +7153,7 @@
       </w:rPr>
     </w:lvl>
   </w:abstractNum>
-  <w:abstractNum w:abstractNumId="42" w15:restartNumberingAfterBreak="0">
+  <w:abstractNum w:abstractNumId="44" w15:restartNumberingAfterBreak="0">
     <w:nsid w:val="5AD277F9"/>
     <w:multiLevelType w:val="multilevel"/>
     <w:tmpl w:val="BE649556"/>
@@ -6984,7 +7302,7 @@
       </w:rPr>
     </w:lvl>
   </w:abstractNum>
-  <w:abstractNum w:abstractNumId="43" w15:restartNumberingAfterBreak="0">
+  <w:abstractNum w:abstractNumId="45" w15:restartNumberingAfterBreak="0">
     <w:nsid w:val="5BC6754C"/>
     <w:multiLevelType w:val="multilevel"/>
     <w:tmpl w:val="61C8A2DE"/>
@@ -7133,7 +7451,7 @@
       </w:rPr>
     </w:lvl>
   </w:abstractNum>
-  <w:abstractNum w:abstractNumId="44" w15:restartNumberingAfterBreak="0">
+  <w:abstractNum w:abstractNumId="46" w15:restartNumberingAfterBreak="0">
     <w:nsid w:val="5C590522"/>
     <w:multiLevelType w:val="multilevel"/>
     <w:tmpl w:val="21E6C334"/>
@@ -7282,7 +7600,7 @@
       </w:rPr>
     </w:lvl>
   </w:abstractNum>
-  <w:abstractNum w:abstractNumId="45" w15:restartNumberingAfterBreak="0">
+  <w:abstractNum w:abstractNumId="47" w15:restartNumberingAfterBreak="0">
     <w:nsid w:val="5F25507A"/>
     <w:multiLevelType w:val="multilevel"/>
     <w:tmpl w:val="577A4134"/>
@@ -7431,7 +7749,7 @@
       </w:rPr>
     </w:lvl>
   </w:abstractNum>
-  <w:abstractNum w:abstractNumId="46" w15:restartNumberingAfterBreak="0">
+  <w:abstractNum w:abstractNumId="48" w15:restartNumberingAfterBreak="0">
     <w:nsid w:val="610A18D6"/>
     <w:multiLevelType w:val="multilevel"/>
     <w:tmpl w:val="0C103A64"/>
@@ -7580,7 +7898,7 @@
       </w:rPr>
     </w:lvl>
   </w:abstractNum>
-  <w:abstractNum w:abstractNumId="47" w15:restartNumberingAfterBreak="0">
+  <w:abstractNum w:abstractNumId="49" w15:restartNumberingAfterBreak="0">
     <w:nsid w:val="64706C61"/>
     <w:multiLevelType w:val="multilevel"/>
     <w:tmpl w:val="2AA095D8"/>
@@ -7729,7 +8047,7 @@
       </w:rPr>
     </w:lvl>
   </w:abstractNum>
-  <w:abstractNum w:abstractNumId="48" w15:restartNumberingAfterBreak="0">
+  <w:abstractNum w:abstractNumId="50" w15:restartNumberingAfterBreak="0">
     <w:nsid w:val="663131E0"/>
     <w:multiLevelType w:val="multilevel"/>
     <w:tmpl w:val="1E82DB90"/>
@@ -7878,7 +8196,7 @@
       </w:rPr>
     </w:lvl>
   </w:abstractNum>
-  <w:abstractNum w:abstractNumId="49" w15:restartNumberingAfterBreak="0">
+  <w:abstractNum w:abstractNumId="51" w15:restartNumberingAfterBreak="0">
     <w:nsid w:val="676E4319"/>
     <w:multiLevelType w:val="multilevel"/>
     <w:tmpl w:val="D38640E0"/>
@@ -8027,7 +8345,7 @@
       </w:rPr>
     </w:lvl>
   </w:abstractNum>
-  <w:abstractNum w:abstractNumId="50" w15:restartNumberingAfterBreak="0">
+  <w:abstractNum w:abstractNumId="52" w15:restartNumberingAfterBreak="0">
     <w:nsid w:val="6CDE4304"/>
     <w:multiLevelType w:val="multilevel"/>
     <w:tmpl w:val="442A8830"/>
@@ -8176,7 +8494,7 @@
       </w:rPr>
     </w:lvl>
   </w:abstractNum>
-  <w:abstractNum w:abstractNumId="51" w15:restartNumberingAfterBreak="0">
+  <w:abstractNum w:abstractNumId="53" w15:restartNumberingAfterBreak="0">
     <w:nsid w:val="6CED189A"/>
     <w:multiLevelType w:val="multilevel"/>
     <w:tmpl w:val="019E646A"/>
@@ -8325,7 +8643,7 @@
       </w:rPr>
     </w:lvl>
   </w:abstractNum>
-  <w:abstractNum w:abstractNumId="52" w15:restartNumberingAfterBreak="0">
+  <w:abstractNum w:abstractNumId="54" w15:restartNumberingAfterBreak="0">
     <w:nsid w:val="6D982CB9"/>
     <w:multiLevelType w:val="multilevel"/>
     <w:tmpl w:val="EFA65B1E"/>
@@ -8474,7 +8792,7 @@
       </w:rPr>
     </w:lvl>
   </w:abstractNum>
-  <w:abstractNum w:abstractNumId="53" w15:restartNumberingAfterBreak="0">
+  <w:abstractNum w:abstractNumId="55" w15:restartNumberingAfterBreak="0">
     <w:nsid w:val="6FAC686D"/>
     <w:multiLevelType w:val="multilevel"/>
     <w:tmpl w:val="F7CCE078"/>
@@ -8623,7 +8941,7 @@
       </w:rPr>
     </w:lvl>
   </w:abstractNum>
-  <w:abstractNum w:abstractNumId="54" w15:restartNumberingAfterBreak="0">
+  <w:abstractNum w:abstractNumId="56" w15:restartNumberingAfterBreak="0">
     <w:nsid w:val="70427236"/>
     <w:multiLevelType w:val="multilevel"/>
     <w:tmpl w:val="834A0EA4"/>
@@ -8772,7 +9090,7 @@
       </w:rPr>
     </w:lvl>
   </w:abstractNum>
-  <w:abstractNum w:abstractNumId="55" w15:restartNumberingAfterBreak="0">
+  <w:abstractNum w:abstractNumId="57" w15:restartNumberingAfterBreak="0">
     <w:nsid w:val="72987028"/>
     <w:multiLevelType w:val="multilevel"/>
     <w:tmpl w:val="0B8AE7E8"/>
@@ -8921,7 +9239,7 @@
       </w:rPr>
     </w:lvl>
   </w:abstractNum>
-  <w:abstractNum w:abstractNumId="56" w15:restartNumberingAfterBreak="0">
+  <w:abstractNum w:abstractNumId="58" w15:restartNumberingAfterBreak="0">
     <w:nsid w:val="74995DA1"/>
     <w:multiLevelType w:val="multilevel"/>
     <w:tmpl w:val="47E69886"/>
@@ -9070,7 +9388,7 @@
       </w:rPr>
     </w:lvl>
   </w:abstractNum>
-  <w:abstractNum w:abstractNumId="57" w15:restartNumberingAfterBreak="0">
+  <w:abstractNum w:abstractNumId="59" w15:restartNumberingAfterBreak="0">
     <w:nsid w:val="75133277"/>
     <w:multiLevelType w:val="multilevel"/>
     <w:tmpl w:val="98A67D76"/>
@@ -9219,7 +9537,7 @@
       </w:rPr>
     </w:lvl>
   </w:abstractNum>
-  <w:abstractNum w:abstractNumId="58" w15:restartNumberingAfterBreak="0">
+  <w:abstractNum w:abstractNumId="60" w15:restartNumberingAfterBreak="0">
     <w:nsid w:val="75145F1E"/>
     <w:multiLevelType w:val="multilevel"/>
     <w:tmpl w:val="A9F0EEDE"/>
@@ -9368,7 +9686,7 @@
       </w:rPr>
     </w:lvl>
   </w:abstractNum>
-  <w:abstractNum w:abstractNumId="59" w15:restartNumberingAfterBreak="0">
+  <w:abstractNum w:abstractNumId="61" w15:restartNumberingAfterBreak="0">
     <w:nsid w:val="77F70E72"/>
     <w:multiLevelType w:val="multilevel"/>
     <w:tmpl w:val="CA4A179E"/>
@@ -9517,7 +9835,7 @@
       </w:rPr>
     </w:lvl>
   </w:abstractNum>
-  <w:abstractNum w:abstractNumId="60" w15:restartNumberingAfterBreak="0">
+  <w:abstractNum w:abstractNumId="62" w15:restartNumberingAfterBreak="0">
     <w:nsid w:val="7B2751C4"/>
     <w:multiLevelType w:val="multilevel"/>
     <w:tmpl w:val="4412CEC4"/>
@@ -9666,7 +9984,7 @@
       </w:rPr>
     </w:lvl>
   </w:abstractNum>
-  <w:abstractNum w:abstractNumId="61" w15:restartNumberingAfterBreak="0">
+  <w:abstractNum w:abstractNumId="63" w15:restartNumberingAfterBreak="0">
     <w:nsid w:val="7BAF4D94"/>
     <w:multiLevelType w:val="multilevel"/>
     <w:tmpl w:val="BDB8BFAA"/>
@@ -9822,13 +10140,13 @@
     <w:abstractNumId w:val="2"/>
   </w:num>
   <w:num w:numId="3" w16cid:durableId="1233933601">
-    <w:abstractNumId w:val="34"/>
+    <w:abstractNumId w:val="36"/>
   </w:num>
   <w:num w:numId="4" w16cid:durableId="500435007">
     <w:abstractNumId w:val="7"/>
   </w:num>
   <w:num w:numId="5" w16cid:durableId="1033847455">
-    <w:abstractNumId w:val="59"/>
+    <w:abstractNumId w:val="61"/>
   </w:num>
   <w:num w:numId="6" w16cid:durableId="267081670">
     <w:abstractNumId w:val="14"/>
@@ -9837,25 +10155,25 @@
     <w:abstractNumId w:val="5"/>
   </w:num>
   <w:num w:numId="8" w16cid:durableId="1135759933">
-    <w:abstractNumId w:val="42"/>
+    <w:abstractNumId w:val="44"/>
   </w:num>
   <w:num w:numId="9" w16cid:durableId="442268721">
+    <w:abstractNumId w:val="34"/>
+  </w:num>
+  <w:num w:numId="10" w16cid:durableId="691494407">
     <w:abstractNumId w:val="32"/>
   </w:num>
-  <w:num w:numId="10" w16cid:durableId="691494407">
-    <w:abstractNumId w:val="30"/>
-  </w:num>
   <w:num w:numId="11" w16cid:durableId="1705208919">
-    <w:abstractNumId w:val="31"/>
+    <w:abstractNumId w:val="33"/>
   </w:num>
   <w:num w:numId="12" w16cid:durableId="401762157">
     <w:abstractNumId w:val="9"/>
   </w:num>
   <w:num w:numId="13" w16cid:durableId="967707405">
-    <w:abstractNumId w:val="28"/>
+    <w:abstractNumId w:val="30"/>
   </w:num>
   <w:num w:numId="14" w16cid:durableId="2070766778">
-    <w:abstractNumId w:val="22"/>
+    <w:abstractNumId w:val="23"/>
   </w:num>
   <w:num w:numId="15" w16cid:durableId="716323964">
     <w:abstractNumId w:val="18"/>
@@ -9864,10 +10182,10 @@
     <w:abstractNumId w:val="16"/>
   </w:num>
   <w:num w:numId="17" w16cid:durableId="1612980622">
-    <w:abstractNumId w:val="48"/>
+    <w:abstractNumId w:val="50"/>
   </w:num>
   <w:num w:numId="18" w16cid:durableId="2093504055">
-    <w:abstractNumId w:val="52"/>
+    <w:abstractNumId w:val="54"/>
   </w:num>
   <w:num w:numId="19" w16cid:durableId="344942916">
     <w:abstractNumId w:val="12"/>
@@ -9876,130 +10194,136 @@
     <w:abstractNumId w:val="8"/>
   </w:num>
   <w:num w:numId="21" w16cid:durableId="1645238814">
-    <w:abstractNumId w:val="33"/>
+    <w:abstractNumId w:val="35"/>
   </w:num>
   <w:num w:numId="22" w16cid:durableId="1129937329">
     <w:abstractNumId w:val="4"/>
   </w:num>
   <w:num w:numId="23" w16cid:durableId="1723820948">
-    <w:abstractNumId w:val="37"/>
+    <w:abstractNumId w:val="39"/>
   </w:num>
   <w:num w:numId="24" w16cid:durableId="837844535">
-    <w:abstractNumId w:val="49"/>
+    <w:abstractNumId w:val="51"/>
   </w:num>
   <w:num w:numId="25" w16cid:durableId="1206138890">
-    <w:abstractNumId w:val="25"/>
+    <w:abstractNumId w:val="27"/>
   </w:num>
   <w:num w:numId="26" w16cid:durableId="1390418193">
     <w:abstractNumId w:val="11"/>
   </w:num>
   <w:num w:numId="27" w16cid:durableId="728844960">
-    <w:abstractNumId w:val="41"/>
+    <w:abstractNumId w:val="43"/>
   </w:num>
   <w:num w:numId="28" w16cid:durableId="2125732567">
-    <w:abstractNumId w:val="19"/>
+    <w:abstractNumId w:val="20"/>
   </w:num>
   <w:num w:numId="29" w16cid:durableId="1090812348">
-    <w:abstractNumId w:val="21"/>
+    <w:abstractNumId w:val="22"/>
   </w:num>
   <w:num w:numId="30" w16cid:durableId="296447531">
-    <w:abstractNumId w:val="54"/>
+    <w:abstractNumId w:val="56"/>
   </w:num>
   <w:num w:numId="31" w16cid:durableId="1884710918">
-    <w:abstractNumId w:val="53"/>
+    <w:abstractNumId w:val="55"/>
   </w:num>
   <w:num w:numId="32" w16cid:durableId="234828197">
-    <w:abstractNumId w:val="50"/>
+    <w:abstractNumId w:val="52"/>
   </w:num>
   <w:num w:numId="33" w16cid:durableId="1187061975">
-    <w:abstractNumId w:val="57"/>
+    <w:abstractNumId w:val="59"/>
   </w:num>
   <w:num w:numId="34" w16cid:durableId="1541361364">
     <w:abstractNumId w:val="10"/>
   </w:num>
   <w:num w:numId="35" w16cid:durableId="469323940">
-    <w:abstractNumId w:val="40"/>
+    <w:abstractNumId w:val="42"/>
   </w:num>
   <w:num w:numId="36" w16cid:durableId="171921766">
-    <w:abstractNumId w:val="44"/>
+    <w:abstractNumId w:val="46"/>
   </w:num>
   <w:num w:numId="37" w16cid:durableId="698353443">
-    <w:abstractNumId w:val="61"/>
+    <w:abstractNumId w:val="63"/>
   </w:num>
   <w:num w:numId="38" w16cid:durableId="1940941360">
     <w:abstractNumId w:val="3"/>
   </w:num>
   <w:num w:numId="39" w16cid:durableId="116679975">
-    <w:abstractNumId w:val="29"/>
+    <w:abstractNumId w:val="31"/>
   </w:num>
   <w:num w:numId="40" w16cid:durableId="1714963468">
-    <w:abstractNumId w:val="45"/>
+    <w:abstractNumId w:val="47"/>
   </w:num>
   <w:num w:numId="41" w16cid:durableId="1018429896">
-    <w:abstractNumId w:val="58"/>
+    <w:abstractNumId w:val="60"/>
   </w:num>
   <w:num w:numId="42" w16cid:durableId="941061820">
     <w:abstractNumId w:val="0"/>
   </w:num>
   <w:num w:numId="43" w16cid:durableId="726339675">
+    <w:abstractNumId w:val="25"/>
+  </w:num>
+  <w:num w:numId="44" w16cid:durableId="348455922">
     <w:abstractNumId w:val="24"/>
   </w:num>
-  <w:num w:numId="44" w16cid:durableId="348455922">
-    <w:abstractNumId w:val="23"/>
-  </w:num>
   <w:num w:numId="45" w16cid:durableId="1999069253">
-    <w:abstractNumId w:val="60"/>
+    <w:abstractNumId w:val="62"/>
   </w:num>
   <w:num w:numId="46" w16cid:durableId="1969966184">
     <w:abstractNumId w:val="6"/>
   </w:num>
   <w:num w:numId="47" w16cid:durableId="781874132">
-    <w:abstractNumId w:val="35"/>
+    <w:abstractNumId w:val="37"/>
   </w:num>
   <w:num w:numId="48" w16cid:durableId="357778884">
-    <w:abstractNumId w:val="47"/>
+    <w:abstractNumId w:val="49"/>
   </w:num>
   <w:num w:numId="49" w16cid:durableId="1508203898">
-    <w:abstractNumId w:val="51"/>
+    <w:abstractNumId w:val="53"/>
   </w:num>
   <w:num w:numId="50" w16cid:durableId="1682318083">
-    <w:abstractNumId w:val="39"/>
+    <w:abstractNumId w:val="41"/>
   </w:num>
   <w:num w:numId="51" w16cid:durableId="1708262490">
     <w:abstractNumId w:val="1"/>
   </w:num>
   <w:num w:numId="52" w16cid:durableId="33585703">
-    <w:abstractNumId w:val="20"/>
+    <w:abstractNumId w:val="21"/>
   </w:num>
   <w:num w:numId="53" w16cid:durableId="1614706232">
-    <w:abstractNumId w:val="43"/>
+    <w:abstractNumId w:val="45"/>
   </w:num>
   <w:num w:numId="54" w16cid:durableId="1594314839">
     <w:abstractNumId w:val="17"/>
   </w:num>
   <w:num w:numId="55" w16cid:durableId="1526674347">
-    <w:abstractNumId w:val="56"/>
+    <w:abstractNumId w:val="58"/>
   </w:num>
   <w:num w:numId="56" w16cid:durableId="814222603">
-    <w:abstractNumId w:val="46"/>
+    <w:abstractNumId w:val="48"/>
   </w:num>
   <w:num w:numId="57" w16cid:durableId="1449931854">
+    <w:abstractNumId w:val="40"/>
+  </w:num>
+  <w:num w:numId="58" w16cid:durableId="173110024">
     <w:abstractNumId w:val="38"/>
   </w:num>
-  <w:num w:numId="58" w16cid:durableId="173110024">
-    <w:abstractNumId w:val="36"/>
-  </w:num>
   <w:num w:numId="59" w16cid:durableId="1933391554">
-    <w:abstractNumId w:val="27"/>
+    <w:abstractNumId w:val="29"/>
   </w:num>
   <w:num w:numId="60" w16cid:durableId="659770676">
-    <w:abstractNumId w:val="55"/>
+    <w:abstractNumId w:val="57"/>
   </w:num>
   <w:num w:numId="61" w16cid:durableId="987126490">
-    <w:abstractNumId w:val="26"/>
+    <w:abstractNumId w:val="28"/>
   </w:num>
   <w:num w:numId="62" w16cid:durableId="2072000942">
     <w:abstractNumId w:val="13"/>
+  </w:num>
+  <w:num w:numId="63" w16cid:durableId="1637449647">
+    <w:abstractNumId w:val="26"/>
+  </w:num>
+  <w:num w:numId="64" w16cid:durableId="1111509654">
+    <w:abstractNumId w:val="19"/>
   </w:num>
 </w:numbering>
 </file>

--- a/data/Market_Read_quarterly.docx
+++ b/data/Market_Read_quarterly.docx
@@ -30,7 +30,7 @@
       <w:pPr>
         <w:numPr>
           <w:ilvl w:val="0"/>
-          <w:numId w:val="63"/>
+          <w:numId w:val="65"/>
         </w:numPr>
       </w:pPr>
       <w:r>
@@ -48,7 +48,7 @@
       <w:pPr>
         <w:numPr>
           <w:ilvl w:val="0"/>
-          <w:numId w:val="63"/>
+          <w:numId w:val="65"/>
         </w:numPr>
       </w:pPr>
       <w:r>
@@ -76,7 +76,7 @@
       <w:pPr>
         <w:numPr>
           <w:ilvl w:val="0"/>
-          <w:numId w:val="63"/>
+          <w:numId w:val="65"/>
         </w:numPr>
       </w:pPr>
       <w:r>
@@ -104,7 +104,7 @@
       <w:pPr>
         <w:numPr>
           <w:ilvl w:val="0"/>
-          <w:numId w:val="63"/>
+          <w:numId w:val="65"/>
         </w:numPr>
       </w:pPr>
       <w:r>
@@ -132,7 +132,7 @@
       <w:pPr>
         <w:numPr>
           <w:ilvl w:val="0"/>
-          <w:numId w:val="63"/>
+          <w:numId w:val="65"/>
         </w:numPr>
       </w:pPr>
       <w:r>
@@ -160,7 +160,7 @@
       <w:pPr>
         <w:numPr>
           <w:ilvl w:val="0"/>
-          <w:numId w:val="63"/>
+          <w:numId w:val="65"/>
         </w:numPr>
       </w:pPr>
       <w:r>
@@ -188,7 +188,7 @@
       <w:pPr>
         <w:numPr>
           <w:ilvl w:val="0"/>
-          <w:numId w:val="63"/>
+          <w:numId w:val="65"/>
         </w:numPr>
       </w:pPr>
       <w:r>
@@ -216,7 +216,7 @@
       <w:pPr>
         <w:numPr>
           <w:ilvl w:val="0"/>
-          <w:numId w:val="63"/>
+          <w:numId w:val="65"/>
         </w:numPr>
       </w:pPr>
       <w:r>
@@ -244,7 +244,7 @@
       <w:pPr>
         <w:numPr>
           <w:ilvl w:val="0"/>
-          <w:numId w:val="63"/>
+          <w:numId w:val="65"/>
         </w:numPr>
       </w:pPr>
       <w:r>
@@ -272,7 +272,7 @@
       <w:pPr>
         <w:numPr>
           <w:ilvl w:val="0"/>
-          <w:numId w:val="63"/>
+          <w:numId w:val="65"/>
         </w:numPr>
       </w:pPr>
       <w:r>
@@ -300,7 +300,7 @@
       <w:pPr>
         <w:numPr>
           <w:ilvl w:val="0"/>
-          <w:numId w:val="63"/>
+          <w:numId w:val="65"/>
         </w:numPr>
       </w:pPr>
       <w:r>
@@ -328,7 +328,7 @@
       <w:pPr>
         <w:numPr>
           <w:ilvl w:val="0"/>
-          <w:numId w:val="63"/>
+          <w:numId w:val="65"/>
         </w:numPr>
       </w:pPr>
       <w:r>
@@ -365,7 +365,7 @@
       <w:pPr>
         <w:numPr>
           <w:ilvl w:val="0"/>
-          <w:numId w:val="64"/>
+          <w:numId w:val="66"/>
         </w:numPr>
       </w:pPr>
       <w:r>
@@ -393,7 +393,7 @@
       <w:pPr>
         <w:numPr>
           <w:ilvl w:val="0"/>
-          <w:numId w:val="64"/>
+          <w:numId w:val="66"/>
         </w:numPr>
       </w:pPr>
       <w:r>
@@ -421,7 +421,7 @@
       <w:pPr>
         <w:numPr>
           <w:ilvl w:val="0"/>
-          <w:numId w:val="64"/>
+          <w:numId w:val="66"/>
         </w:numPr>
       </w:pPr>
       <w:r>
@@ -449,7 +449,7 @@
       <w:pPr>
         <w:numPr>
           <w:ilvl w:val="0"/>
-          <w:numId w:val="64"/>
+          <w:numId w:val="66"/>
         </w:numPr>
       </w:pPr>
       <w:r>
@@ -477,7 +477,7 @@
       <w:pPr>
         <w:numPr>
           <w:ilvl w:val="0"/>
-          <w:numId w:val="64"/>
+          <w:numId w:val="66"/>
         </w:numPr>
       </w:pPr>
       <w:r>
@@ -511,17 +511,7 @@
         <w:t>Bottom line:</w:t>
       </w:r>
       <w:r>
-        <w:t xml:space="preserve"> Market breadth remains soft with fewer than 40% of names positive. Leadership continues to cluster around </w:t>
-      </w:r>
-      <w:r>
-        <w:rPr>
-          <w:b/>
-          <w:bCs/>
-        </w:rPr>
-        <w:t>defensive sectors</w:t>
-      </w:r>
-      <w:r>
-        <w:t xml:space="preserve"> — </w:t>
+        <w:t xml:space="preserve"> Market breadth remains weak with fewer than 40% of names positive. Leadership is defensive — </w:t>
       </w:r>
       <w:r>
         <w:rPr>
@@ -541,7 +531,7 @@
         <w:t>Energy, Financials, and Communication Services</w:t>
       </w:r>
       <w:r>
-        <w:t xml:space="preserve"> remain under pressure. Macro posture — </w:t>
+        <w:t xml:space="preserve"> weigh on performance. Macro posture — </w:t>
       </w:r>
       <w:r>
         <w:rPr>
@@ -551,37 +541,17 @@
         <w:t>gold bid, USD firm, yields falling, bonds firm, and the energy complex heavy</w:t>
       </w:r>
       <w:r>
-        <w:t xml:space="preserve"> — points to continued </w:t>
+        <w:t xml:space="preserve"> — continues to reinforce a </w:t>
       </w:r>
       <w:r>
         <w:rPr>
           <w:b/>
           <w:bCs/>
         </w:rPr>
-        <w:t>slowing growth and easing inflation pressures</w:t>
+        <w:t>deflationary and risk-off tone</w:t>
       </w:r>
       <w:r>
-        <w:t xml:space="preserve">, a backdrop that supports </w:t>
-      </w:r>
-      <w:r>
-        <w:rPr>
-          <w:b/>
-          <w:bCs/>
-        </w:rPr>
-        <w:t>long duration and defensive positioning</w:t>
-      </w:r>
-      <w:r>
-        <w:t xml:space="preserve"> consistent with a </w:t>
-      </w:r>
-      <w:r>
-        <w:rPr>
-          <w:b/>
-          <w:bCs/>
-        </w:rPr>
-        <w:t>late-cycle or contractionary phase</w:t>
-      </w:r>
-      <w:r>
-        <w:t>.</w:t>
+        <w:t>, where investors are favoring duration, safety, and real assets over cyclical or growth exposure.</w:t>
       </w:r>
     </w:p>
     <w:p/>
@@ -7899,6 +7869,155 @@
     </w:lvl>
   </w:abstractNum>
   <w:abstractNum w:abstractNumId="49" w15:restartNumberingAfterBreak="0">
+    <w:nsid w:val="640E2F59"/>
+    <w:multiLevelType w:val="multilevel"/>
+    <w:tmpl w:val="26F4B2DE"/>
+    <w:lvl w:ilvl="0">
+      <w:start w:val="1"/>
+      <w:numFmt w:val="bullet"/>
+      <w:lvlText w:val=""/>
+      <w:lvlJc w:val="left"/>
+      <w:pPr>
+        <w:tabs>
+          <w:tab w:val="num" w:pos="720"/>
+        </w:tabs>
+        <w:ind w:left="720" w:hanging="360"/>
+      </w:pPr>
+      <w:rPr>
+        <w:rFonts w:ascii="Symbol" w:hAnsi="Symbol" w:hint="default"/>
+        <w:sz w:val="20"/>
+      </w:rPr>
+    </w:lvl>
+    <w:lvl w:ilvl="1" w:tentative="1">
+      <w:start w:val="1"/>
+      <w:numFmt w:val="bullet"/>
+      <w:lvlText w:val="o"/>
+      <w:lvlJc w:val="left"/>
+      <w:pPr>
+        <w:tabs>
+          <w:tab w:val="num" w:pos="1440"/>
+        </w:tabs>
+        <w:ind w:left="1440" w:hanging="360"/>
+      </w:pPr>
+      <w:rPr>
+        <w:rFonts w:ascii="Courier New" w:hAnsi="Courier New" w:hint="default"/>
+        <w:sz w:val="20"/>
+      </w:rPr>
+    </w:lvl>
+    <w:lvl w:ilvl="2" w:tentative="1">
+      <w:start w:val="1"/>
+      <w:numFmt w:val="bullet"/>
+      <w:lvlText w:val=""/>
+      <w:lvlJc w:val="left"/>
+      <w:pPr>
+        <w:tabs>
+          <w:tab w:val="num" w:pos="2160"/>
+        </w:tabs>
+        <w:ind w:left="2160" w:hanging="360"/>
+      </w:pPr>
+      <w:rPr>
+        <w:rFonts w:ascii="Wingdings" w:hAnsi="Wingdings" w:hint="default"/>
+        <w:sz w:val="20"/>
+      </w:rPr>
+    </w:lvl>
+    <w:lvl w:ilvl="3" w:tentative="1">
+      <w:start w:val="1"/>
+      <w:numFmt w:val="bullet"/>
+      <w:lvlText w:val=""/>
+      <w:lvlJc w:val="left"/>
+      <w:pPr>
+        <w:tabs>
+          <w:tab w:val="num" w:pos="2880"/>
+        </w:tabs>
+        <w:ind w:left="2880" w:hanging="360"/>
+      </w:pPr>
+      <w:rPr>
+        <w:rFonts w:ascii="Wingdings" w:hAnsi="Wingdings" w:hint="default"/>
+        <w:sz w:val="20"/>
+      </w:rPr>
+    </w:lvl>
+    <w:lvl w:ilvl="4" w:tentative="1">
+      <w:start w:val="1"/>
+      <w:numFmt w:val="bullet"/>
+      <w:lvlText w:val=""/>
+      <w:lvlJc w:val="left"/>
+      <w:pPr>
+        <w:tabs>
+          <w:tab w:val="num" w:pos="3600"/>
+        </w:tabs>
+        <w:ind w:left="3600" w:hanging="360"/>
+      </w:pPr>
+      <w:rPr>
+        <w:rFonts w:ascii="Wingdings" w:hAnsi="Wingdings" w:hint="default"/>
+        <w:sz w:val="20"/>
+      </w:rPr>
+    </w:lvl>
+    <w:lvl w:ilvl="5" w:tentative="1">
+      <w:start w:val="1"/>
+      <w:numFmt w:val="bullet"/>
+      <w:lvlText w:val=""/>
+      <w:lvlJc w:val="left"/>
+      <w:pPr>
+        <w:tabs>
+          <w:tab w:val="num" w:pos="4320"/>
+        </w:tabs>
+        <w:ind w:left="4320" w:hanging="360"/>
+      </w:pPr>
+      <w:rPr>
+        <w:rFonts w:ascii="Wingdings" w:hAnsi="Wingdings" w:hint="default"/>
+        <w:sz w:val="20"/>
+      </w:rPr>
+    </w:lvl>
+    <w:lvl w:ilvl="6" w:tentative="1">
+      <w:start w:val="1"/>
+      <w:numFmt w:val="bullet"/>
+      <w:lvlText w:val=""/>
+      <w:lvlJc w:val="left"/>
+      <w:pPr>
+        <w:tabs>
+          <w:tab w:val="num" w:pos="5040"/>
+        </w:tabs>
+        <w:ind w:left="5040" w:hanging="360"/>
+      </w:pPr>
+      <w:rPr>
+        <w:rFonts w:ascii="Wingdings" w:hAnsi="Wingdings" w:hint="default"/>
+        <w:sz w:val="20"/>
+      </w:rPr>
+    </w:lvl>
+    <w:lvl w:ilvl="7" w:tentative="1">
+      <w:start w:val="1"/>
+      <w:numFmt w:val="bullet"/>
+      <w:lvlText w:val=""/>
+      <w:lvlJc w:val="left"/>
+      <w:pPr>
+        <w:tabs>
+          <w:tab w:val="num" w:pos="5760"/>
+        </w:tabs>
+        <w:ind w:left="5760" w:hanging="360"/>
+      </w:pPr>
+      <w:rPr>
+        <w:rFonts w:ascii="Wingdings" w:hAnsi="Wingdings" w:hint="default"/>
+        <w:sz w:val="20"/>
+      </w:rPr>
+    </w:lvl>
+    <w:lvl w:ilvl="8" w:tentative="1">
+      <w:start w:val="1"/>
+      <w:numFmt w:val="bullet"/>
+      <w:lvlText w:val=""/>
+      <w:lvlJc w:val="left"/>
+      <w:pPr>
+        <w:tabs>
+          <w:tab w:val="num" w:pos="6480"/>
+        </w:tabs>
+        <w:ind w:left="6480" w:hanging="360"/>
+      </w:pPr>
+      <w:rPr>
+        <w:rFonts w:ascii="Wingdings" w:hAnsi="Wingdings" w:hint="default"/>
+        <w:sz w:val="20"/>
+      </w:rPr>
+    </w:lvl>
+  </w:abstractNum>
+  <w:abstractNum w:abstractNumId="50" w15:restartNumberingAfterBreak="0">
     <w:nsid w:val="64706C61"/>
     <w:multiLevelType w:val="multilevel"/>
     <w:tmpl w:val="2AA095D8"/>
@@ -8047,7 +8166,7 @@
       </w:rPr>
     </w:lvl>
   </w:abstractNum>
-  <w:abstractNum w:abstractNumId="50" w15:restartNumberingAfterBreak="0">
+  <w:abstractNum w:abstractNumId="51" w15:restartNumberingAfterBreak="0">
     <w:nsid w:val="663131E0"/>
     <w:multiLevelType w:val="multilevel"/>
     <w:tmpl w:val="1E82DB90"/>
@@ -8196,7 +8315,7 @@
       </w:rPr>
     </w:lvl>
   </w:abstractNum>
-  <w:abstractNum w:abstractNumId="51" w15:restartNumberingAfterBreak="0">
+  <w:abstractNum w:abstractNumId="52" w15:restartNumberingAfterBreak="0">
     <w:nsid w:val="676E4319"/>
     <w:multiLevelType w:val="multilevel"/>
     <w:tmpl w:val="D38640E0"/>
@@ -8345,7 +8464,7 @@
       </w:rPr>
     </w:lvl>
   </w:abstractNum>
-  <w:abstractNum w:abstractNumId="52" w15:restartNumberingAfterBreak="0">
+  <w:abstractNum w:abstractNumId="53" w15:restartNumberingAfterBreak="0">
     <w:nsid w:val="6CDE4304"/>
     <w:multiLevelType w:val="multilevel"/>
     <w:tmpl w:val="442A8830"/>
@@ -8494,7 +8613,7 @@
       </w:rPr>
     </w:lvl>
   </w:abstractNum>
-  <w:abstractNum w:abstractNumId="53" w15:restartNumberingAfterBreak="0">
+  <w:abstractNum w:abstractNumId="54" w15:restartNumberingAfterBreak="0">
     <w:nsid w:val="6CED189A"/>
     <w:multiLevelType w:val="multilevel"/>
     <w:tmpl w:val="019E646A"/>
@@ -8643,7 +8762,7 @@
       </w:rPr>
     </w:lvl>
   </w:abstractNum>
-  <w:abstractNum w:abstractNumId="54" w15:restartNumberingAfterBreak="0">
+  <w:abstractNum w:abstractNumId="55" w15:restartNumberingAfterBreak="0">
     <w:nsid w:val="6D982CB9"/>
     <w:multiLevelType w:val="multilevel"/>
     <w:tmpl w:val="EFA65B1E"/>
@@ -8792,7 +8911,7 @@
       </w:rPr>
     </w:lvl>
   </w:abstractNum>
-  <w:abstractNum w:abstractNumId="55" w15:restartNumberingAfterBreak="0">
+  <w:abstractNum w:abstractNumId="56" w15:restartNumberingAfterBreak="0">
     <w:nsid w:val="6FAC686D"/>
     <w:multiLevelType w:val="multilevel"/>
     <w:tmpl w:val="F7CCE078"/>
@@ -8941,7 +9060,7 @@
       </w:rPr>
     </w:lvl>
   </w:abstractNum>
-  <w:abstractNum w:abstractNumId="56" w15:restartNumberingAfterBreak="0">
+  <w:abstractNum w:abstractNumId="57" w15:restartNumberingAfterBreak="0">
     <w:nsid w:val="70427236"/>
     <w:multiLevelType w:val="multilevel"/>
     <w:tmpl w:val="834A0EA4"/>
@@ -9090,7 +9209,7 @@
       </w:rPr>
     </w:lvl>
   </w:abstractNum>
-  <w:abstractNum w:abstractNumId="57" w15:restartNumberingAfterBreak="0">
+  <w:abstractNum w:abstractNumId="58" w15:restartNumberingAfterBreak="0">
     <w:nsid w:val="72987028"/>
     <w:multiLevelType w:val="multilevel"/>
     <w:tmpl w:val="0B8AE7E8"/>
@@ -9239,7 +9358,7 @@
       </w:rPr>
     </w:lvl>
   </w:abstractNum>
-  <w:abstractNum w:abstractNumId="58" w15:restartNumberingAfterBreak="0">
+  <w:abstractNum w:abstractNumId="59" w15:restartNumberingAfterBreak="0">
     <w:nsid w:val="74995DA1"/>
     <w:multiLevelType w:val="multilevel"/>
     <w:tmpl w:val="47E69886"/>
@@ -9388,7 +9507,7 @@
       </w:rPr>
     </w:lvl>
   </w:abstractNum>
-  <w:abstractNum w:abstractNumId="59" w15:restartNumberingAfterBreak="0">
+  <w:abstractNum w:abstractNumId="60" w15:restartNumberingAfterBreak="0">
     <w:nsid w:val="75133277"/>
     <w:multiLevelType w:val="multilevel"/>
     <w:tmpl w:val="98A67D76"/>
@@ -9537,7 +9656,7 @@
       </w:rPr>
     </w:lvl>
   </w:abstractNum>
-  <w:abstractNum w:abstractNumId="60" w15:restartNumberingAfterBreak="0">
+  <w:abstractNum w:abstractNumId="61" w15:restartNumberingAfterBreak="0">
     <w:nsid w:val="75145F1E"/>
     <w:multiLevelType w:val="multilevel"/>
     <w:tmpl w:val="A9F0EEDE"/>
@@ -9686,7 +9805,7 @@
       </w:rPr>
     </w:lvl>
   </w:abstractNum>
-  <w:abstractNum w:abstractNumId="61" w15:restartNumberingAfterBreak="0">
+  <w:abstractNum w:abstractNumId="62" w15:restartNumberingAfterBreak="0">
     <w:nsid w:val="77F70E72"/>
     <w:multiLevelType w:val="multilevel"/>
     <w:tmpl w:val="CA4A179E"/>
@@ -9835,7 +9954,156 @@
       </w:rPr>
     </w:lvl>
   </w:abstractNum>
-  <w:abstractNum w:abstractNumId="62" w15:restartNumberingAfterBreak="0">
+  <w:abstractNum w:abstractNumId="63" w15:restartNumberingAfterBreak="0">
+    <w:nsid w:val="78AF3623"/>
+    <w:multiLevelType w:val="multilevel"/>
+    <w:tmpl w:val="10EA459E"/>
+    <w:lvl w:ilvl="0">
+      <w:start w:val="1"/>
+      <w:numFmt w:val="bullet"/>
+      <w:lvlText w:val=""/>
+      <w:lvlJc w:val="left"/>
+      <w:pPr>
+        <w:tabs>
+          <w:tab w:val="num" w:pos="720"/>
+        </w:tabs>
+        <w:ind w:left="720" w:hanging="360"/>
+      </w:pPr>
+      <w:rPr>
+        <w:rFonts w:ascii="Symbol" w:hAnsi="Symbol" w:hint="default"/>
+        <w:sz w:val="20"/>
+      </w:rPr>
+    </w:lvl>
+    <w:lvl w:ilvl="1" w:tentative="1">
+      <w:start w:val="1"/>
+      <w:numFmt w:val="bullet"/>
+      <w:lvlText w:val="o"/>
+      <w:lvlJc w:val="left"/>
+      <w:pPr>
+        <w:tabs>
+          <w:tab w:val="num" w:pos="1440"/>
+        </w:tabs>
+        <w:ind w:left="1440" w:hanging="360"/>
+      </w:pPr>
+      <w:rPr>
+        <w:rFonts w:ascii="Courier New" w:hAnsi="Courier New" w:hint="default"/>
+        <w:sz w:val="20"/>
+      </w:rPr>
+    </w:lvl>
+    <w:lvl w:ilvl="2" w:tentative="1">
+      <w:start w:val="1"/>
+      <w:numFmt w:val="bullet"/>
+      <w:lvlText w:val=""/>
+      <w:lvlJc w:val="left"/>
+      <w:pPr>
+        <w:tabs>
+          <w:tab w:val="num" w:pos="2160"/>
+        </w:tabs>
+        <w:ind w:left="2160" w:hanging="360"/>
+      </w:pPr>
+      <w:rPr>
+        <w:rFonts w:ascii="Wingdings" w:hAnsi="Wingdings" w:hint="default"/>
+        <w:sz w:val="20"/>
+      </w:rPr>
+    </w:lvl>
+    <w:lvl w:ilvl="3" w:tentative="1">
+      <w:start w:val="1"/>
+      <w:numFmt w:val="bullet"/>
+      <w:lvlText w:val=""/>
+      <w:lvlJc w:val="left"/>
+      <w:pPr>
+        <w:tabs>
+          <w:tab w:val="num" w:pos="2880"/>
+        </w:tabs>
+        <w:ind w:left="2880" w:hanging="360"/>
+      </w:pPr>
+      <w:rPr>
+        <w:rFonts w:ascii="Wingdings" w:hAnsi="Wingdings" w:hint="default"/>
+        <w:sz w:val="20"/>
+      </w:rPr>
+    </w:lvl>
+    <w:lvl w:ilvl="4" w:tentative="1">
+      <w:start w:val="1"/>
+      <w:numFmt w:val="bullet"/>
+      <w:lvlText w:val=""/>
+      <w:lvlJc w:val="left"/>
+      <w:pPr>
+        <w:tabs>
+          <w:tab w:val="num" w:pos="3600"/>
+        </w:tabs>
+        <w:ind w:left="3600" w:hanging="360"/>
+      </w:pPr>
+      <w:rPr>
+        <w:rFonts w:ascii="Wingdings" w:hAnsi="Wingdings" w:hint="default"/>
+        <w:sz w:val="20"/>
+      </w:rPr>
+    </w:lvl>
+    <w:lvl w:ilvl="5" w:tentative="1">
+      <w:start w:val="1"/>
+      <w:numFmt w:val="bullet"/>
+      <w:lvlText w:val=""/>
+      <w:lvlJc w:val="left"/>
+      <w:pPr>
+        <w:tabs>
+          <w:tab w:val="num" w:pos="4320"/>
+        </w:tabs>
+        <w:ind w:left="4320" w:hanging="360"/>
+      </w:pPr>
+      <w:rPr>
+        <w:rFonts w:ascii="Wingdings" w:hAnsi="Wingdings" w:hint="default"/>
+        <w:sz w:val="20"/>
+      </w:rPr>
+    </w:lvl>
+    <w:lvl w:ilvl="6" w:tentative="1">
+      <w:start w:val="1"/>
+      <w:numFmt w:val="bullet"/>
+      <w:lvlText w:val=""/>
+      <w:lvlJc w:val="left"/>
+      <w:pPr>
+        <w:tabs>
+          <w:tab w:val="num" w:pos="5040"/>
+        </w:tabs>
+        <w:ind w:left="5040" w:hanging="360"/>
+      </w:pPr>
+      <w:rPr>
+        <w:rFonts w:ascii="Wingdings" w:hAnsi="Wingdings" w:hint="default"/>
+        <w:sz w:val="20"/>
+      </w:rPr>
+    </w:lvl>
+    <w:lvl w:ilvl="7" w:tentative="1">
+      <w:start w:val="1"/>
+      <w:numFmt w:val="bullet"/>
+      <w:lvlText w:val=""/>
+      <w:lvlJc w:val="left"/>
+      <w:pPr>
+        <w:tabs>
+          <w:tab w:val="num" w:pos="5760"/>
+        </w:tabs>
+        <w:ind w:left="5760" w:hanging="360"/>
+      </w:pPr>
+      <w:rPr>
+        <w:rFonts w:ascii="Wingdings" w:hAnsi="Wingdings" w:hint="default"/>
+        <w:sz w:val="20"/>
+      </w:rPr>
+    </w:lvl>
+    <w:lvl w:ilvl="8" w:tentative="1">
+      <w:start w:val="1"/>
+      <w:numFmt w:val="bullet"/>
+      <w:lvlText w:val=""/>
+      <w:lvlJc w:val="left"/>
+      <w:pPr>
+        <w:tabs>
+          <w:tab w:val="num" w:pos="6480"/>
+        </w:tabs>
+        <w:ind w:left="6480" w:hanging="360"/>
+      </w:pPr>
+      <w:rPr>
+        <w:rFonts w:ascii="Wingdings" w:hAnsi="Wingdings" w:hint="default"/>
+        <w:sz w:val="20"/>
+      </w:rPr>
+    </w:lvl>
+  </w:abstractNum>
+  <w:abstractNum w:abstractNumId="64" w15:restartNumberingAfterBreak="0">
     <w:nsid w:val="7B2751C4"/>
     <w:multiLevelType w:val="multilevel"/>
     <w:tmpl w:val="4412CEC4"/>
@@ -9984,7 +10252,7 @@
       </w:rPr>
     </w:lvl>
   </w:abstractNum>
-  <w:abstractNum w:abstractNumId="63" w15:restartNumberingAfterBreak="0">
+  <w:abstractNum w:abstractNumId="65" w15:restartNumberingAfterBreak="0">
     <w:nsid w:val="7BAF4D94"/>
     <w:multiLevelType w:val="multilevel"/>
     <w:tmpl w:val="BDB8BFAA"/>
@@ -10146,7 +10414,7 @@
     <w:abstractNumId w:val="7"/>
   </w:num>
   <w:num w:numId="5" w16cid:durableId="1033847455">
-    <w:abstractNumId w:val="61"/>
+    <w:abstractNumId w:val="62"/>
   </w:num>
   <w:num w:numId="6" w16cid:durableId="267081670">
     <w:abstractNumId w:val="14"/>
@@ -10182,10 +10450,10 @@
     <w:abstractNumId w:val="16"/>
   </w:num>
   <w:num w:numId="17" w16cid:durableId="1612980622">
-    <w:abstractNumId w:val="50"/>
+    <w:abstractNumId w:val="51"/>
   </w:num>
   <w:num w:numId="18" w16cid:durableId="2093504055">
-    <w:abstractNumId w:val="54"/>
+    <w:abstractNumId w:val="55"/>
   </w:num>
   <w:num w:numId="19" w16cid:durableId="344942916">
     <w:abstractNumId w:val="12"/>
@@ -10203,7 +10471,7 @@
     <w:abstractNumId w:val="39"/>
   </w:num>
   <w:num w:numId="24" w16cid:durableId="837844535">
-    <w:abstractNumId w:val="51"/>
+    <w:abstractNumId w:val="52"/>
   </w:num>
   <w:num w:numId="25" w16cid:durableId="1206138890">
     <w:abstractNumId w:val="27"/>
@@ -10221,16 +10489,16 @@
     <w:abstractNumId w:val="22"/>
   </w:num>
   <w:num w:numId="30" w16cid:durableId="296447531">
+    <w:abstractNumId w:val="57"/>
+  </w:num>
+  <w:num w:numId="31" w16cid:durableId="1884710918">
     <w:abstractNumId w:val="56"/>
   </w:num>
-  <w:num w:numId="31" w16cid:durableId="1884710918">
-    <w:abstractNumId w:val="55"/>
-  </w:num>
   <w:num w:numId="32" w16cid:durableId="234828197">
-    <w:abstractNumId w:val="52"/>
+    <w:abstractNumId w:val="53"/>
   </w:num>
   <w:num w:numId="33" w16cid:durableId="1187061975">
-    <w:abstractNumId w:val="59"/>
+    <w:abstractNumId w:val="60"/>
   </w:num>
   <w:num w:numId="34" w16cid:durableId="1541361364">
     <w:abstractNumId w:val="10"/>
@@ -10242,7 +10510,7 @@
     <w:abstractNumId w:val="46"/>
   </w:num>
   <w:num w:numId="37" w16cid:durableId="698353443">
-    <w:abstractNumId w:val="63"/>
+    <w:abstractNumId w:val="65"/>
   </w:num>
   <w:num w:numId="38" w16cid:durableId="1940941360">
     <w:abstractNumId w:val="3"/>
@@ -10254,7 +10522,7 @@
     <w:abstractNumId w:val="47"/>
   </w:num>
   <w:num w:numId="41" w16cid:durableId="1018429896">
-    <w:abstractNumId w:val="60"/>
+    <w:abstractNumId w:val="61"/>
   </w:num>
   <w:num w:numId="42" w16cid:durableId="941061820">
     <w:abstractNumId w:val="0"/>
@@ -10266,7 +10534,7 @@
     <w:abstractNumId w:val="24"/>
   </w:num>
   <w:num w:numId="45" w16cid:durableId="1999069253">
-    <w:abstractNumId w:val="62"/>
+    <w:abstractNumId w:val="64"/>
   </w:num>
   <w:num w:numId="46" w16cid:durableId="1969966184">
     <w:abstractNumId w:val="6"/>
@@ -10275,10 +10543,10 @@
     <w:abstractNumId w:val="37"/>
   </w:num>
   <w:num w:numId="48" w16cid:durableId="357778884">
-    <w:abstractNumId w:val="49"/>
+    <w:abstractNumId w:val="50"/>
   </w:num>
   <w:num w:numId="49" w16cid:durableId="1508203898">
-    <w:abstractNumId w:val="53"/>
+    <w:abstractNumId w:val="54"/>
   </w:num>
   <w:num w:numId="50" w16cid:durableId="1682318083">
     <w:abstractNumId w:val="41"/>
@@ -10296,7 +10564,7 @@
     <w:abstractNumId w:val="17"/>
   </w:num>
   <w:num w:numId="55" w16cid:durableId="1526674347">
-    <w:abstractNumId w:val="58"/>
+    <w:abstractNumId w:val="59"/>
   </w:num>
   <w:num w:numId="56" w16cid:durableId="814222603">
     <w:abstractNumId w:val="48"/>
@@ -10311,7 +10579,7 @@
     <w:abstractNumId w:val="29"/>
   </w:num>
   <w:num w:numId="60" w16cid:durableId="659770676">
-    <w:abstractNumId w:val="57"/>
+    <w:abstractNumId w:val="58"/>
   </w:num>
   <w:num w:numId="61" w16cid:durableId="987126490">
     <w:abstractNumId w:val="28"/>
@@ -10324,6 +10592,12 @@
   </w:num>
   <w:num w:numId="64" w16cid:durableId="1111509654">
     <w:abstractNumId w:val="19"/>
+  </w:num>
+  <w:num w:numId="65" w16cid:durableId="1154025284">
+    <w:abstractNumId w:val="49"/>
+  </w:num>
+  <w:num w:numId="66" w16cid:durableId="636229318">
+    <w:abstractNumId w:val="63"/>
   </w:num>
 </w:numbering>
 </file>
